--- a/lab-source/04-getting-started-with-docker.docx
+++ b/lab-source/04-getting-started-with-docker.docx
@@ -16,8 +16,6 @@
         </w:rPr>
         <w:t>Exercise 4</w:t>
       </w:r>
-      <w:bookmarkStart w:id="0" w:name="_GoBack"/>
-      <w:bookmarkEnd w:id="0"/>
     </w:p>
     <w:p>
       <w:pPr>
@@ -1804,7 +1802,27 @@
         <w:rPr>
           <w:rFonts w:ascii="Cambria" w:hAnsi="Cambria" w:cs="Menlo Regular"/>
         </w:rPr>
-        <w:t>Repeat the sudo docker images command.</w:t>
+        <w:t>Repeat the “</w:t>
+      </w:r>
+      <w:r>
+        <w:rPr>
+          <w:rFonts w:ascii="Cambria" w:hAnsi="Cambria" w:cs="Menlo Regular"/>
+        </w:rPr>
+        <w:t>docker images</w:t>
+      </w:r>
+      <w:r>
+        <w:rPr>
+          <w:rFonts w:ascii="Cambria" w:hAnsi="Cambria" w:cs="Menlo Regular"/>
+        </w:rPr>
+        <w:t>”</w:t>
+      </w:r>
+      <w:bookmarkStart w:id="0" w:name="_GoBack"/>
+      <w:bookmarkEnd w:id="0"/>
+      <w:r>
+        <w:rPr>
+          <w:rFonts w:ascii="Cambria" w:hAnsi="Cambria" w:cs="Menlo Regular"/>
+        </w:rPr>
+        <w:t xml:space="preserve"> command.</w:t>
       </w:r>
       <w:r>
         <w:rPr>

--- a/lab-source/04-getting-started-with-docker.docx
+++ b/lab-source/04-getting-started-with-docker.docx
@@ -1145,6 +1145,9 @@
       </w:r>
       <w:r>
         <w:br/>
+      </w:r>
+      <w:r>
+        <w:br/>
         <w:t xml:space="preserve">Why does yum succeed? Because yum is the package manager for CentOS and now we are in a CentOS world. </w:t>
       </w:r>
       <w:r>
@@ -1816,8 +1819,6 @@
         </w:rPr>
         <w:t>”</w:t>
       </w:r>
-      <w:bookmarkStart w:id="0" w:name="_GoBack"/>
-      <w:bookmarkEnd w:id="0"/>
       <w:r>
         <w:rPr>
           <w:rFonts w:ascii="Cambria" w:hAnsi="Cambria" w:cs="Menlo Regular"/>
@@ -4193,7 +4194,19 @@
           <w:rPr>
             <w:rStyle w:val="Hyperlink"/>
           </w:rPr>
-          <w:t>http://freo.me/oxclo-dockerfile</w:t>
+          <w:t>http://fre</w:t>
+        </w:r>
+        <w:r>
+          <w:rPr>
+            <w:rStyle w:val="Hyperlink"/>
+          </w:rPr>
+          <w:t>o</w:t>
+        </w:r>
+        <w:r>
+          <w:rPr>
+            <w:rStyle w:val="Hyperlink"/>
+          </w:rPr>
+          <w:t>.me/oxclo-dockerfile</w:t>
         </w:r>
       </w:hyperlink>
       <w:r>
@@ -4229,6 +4242,8 @@
       <w:r>
         <w:t>Build it:</w:t>
       </w:r>
+      <w:bookmarkStart w:id="0" w:name="_GoBack"/>
+      <w:bookmarkEnd w:id="0"/>
       <w:r>
         <w:br/>
       </w:r>

--- a/lab-source/04-getting-started-with-docker.docx
+++ b/lab-source/04-getting-started-with-docker.docx
@@ -68,7 +68,7 @@
         </w:rPr>
         <w:t xml:space="preserve">Unix command-line</w:t>
         <w:br w:type="textWrapping"/>
-        <w:t xml:space="preserve">Apt-get package manager</w:t>
+        <w:t xml:space="preserve">Apt package manager</w:t>
         <w:br w:type="textWrapping"/>
         <w:t xml:space="preserve">Amazon AWS / EC2 Console</w:t>
       </w:r>
@@ -368,7 +368,6 @@
         </w:rPr>
         <w:br w:type="textWrapping"/>
         <w:br w:type="textWrapping"/>
-        <w:br w:type="textWrapping"/>
       </w:r>
     </w:p>
     <w:p>
@@ -397,7 +396,6 @@
         </w:rPr>
         <w:br w:type="textWrapping"/>
         <w:t xml:space="preserve">PART A – understanding the Docker model</w:t>
-        <w:br w:type="textWrapping"/>
         <w:br w:type="textWrapping"/>
         <w:br w:type="textWrapping"/>
       </w:r>
@@ -636,12 +634,12 @@
                 <wp:extent cx="5381625" cy="1952625"/>
                 <wp:effectExtent b="0" l="0" r="0" t="0"/>
                 <wp:wrapTopAndBottom distB="0" distT="0"/>
-                <wp:docPr id="4" name="image4.png"/>
+                <wp:docPr id="4" name="image7.png"/>
                 <a:graphic>
                   <a:graphicData uri="http://schemas.openxmlformats.org/drawingml/2006/picture">
                     <pic:pic>
                       <pic:nvPicPr>
-                        <pic:cNvPr id="0" name="image4.png"/>
+                        <pic:cNvPr id="0" name="image7.png"/>
                         <pic:cNvPicPr preferRelativeResize="0"/>
                       </pic:nvPicPr>
                       <pic:blipFill>
@@ -751,8 +749,7 @@
       </w:r>
       <w:r>
         <w:rPr>
-          <w:rFonts w:ascii="Menlo Regular" w:cs="Menlo Regular" w:eastAsia="Menlo Regular" w:hAnsi="Menlo Regular"/>
-          <w:b w:val="0"/>
+          <w:rFonts w:ascii="Source Code Pro" w:cs="Source Code Pro" w:eastAsia="Source Code Pro" w:hAnsi="Source Code Pro"/>
           <w:i w:val="0"/>
           <w:smallCaps w:val="0"/>
           <w:strike w:val="0"/>
@@ -765,6 +762,22 @@
           <w:rtl w:val="0"/>
         </w:rPr>
         <w:t xml:space="preserve">docker pull centos</w:t>
+      </w:r>
+      <w:r>
+        <w:rPr>
+          <w:rFonts w:ascii="Menlo Regular" w:cs="Menlo Regular" w:eastAsia="Menlo Regular" w:hAnsi="Menlo Regular"/>
+          <w:b w:val="0"/>
+          <w:i w:val="0"/>
+          <w:smallCaps w:val="0"/>
+          <w:strike w:val="0"/>
+          <w:color w:val="000000"/>
+          <w:sz w:val="20"/>
+          <w:szCs w:val="20"/>
+          <w:u w:val="none"/>
+          <w:shd w:fill="auto" w:val="clear"/>
+          <w:vertAlign w:val="baseline"/>
+          <w:rtl w:val="0"/>
+        </w:rPr>
         <w:br w:type="textWrapping"/>
       </w:r>
       <w:r>
@@ -873,7 +886,7 @@
                 <wp:positionV relativeFrom="paragraph">
                   <wp:posOffset>215900</wp:posOffset>
                 </wp:positionV>
-                <wp:extent cx="4924425" cy="2066925"/>
+                <wp:extent cx="4924425" cy="2106560"/>
                 <wp:effectExtent b="0" l="0" r="0" t="0"/>
                 <wp:wrapTopAndBottom distB="0" distT="0"/>
                 <wp:docPr id="1" name=""/>
@@ -885,7 +898,7 @@
                       <wps:spPr>
                         <a:xfrm>
                           <a:off x="2888550" y="2751300"/>
-                          <a:ext cx="4914900" cy="2057400"/>
+                          <a:ext cx="5122800" cy="2170800"/>
                         </a:xfrm>
                         <a:prstGeom prst="rect">
                           <a:avLst/>
@@ -906,7 +919,7 @@
                             </w:pPr>
                             <w:r>
                               <w:rPr>
-                                <w:rFonts w:ascii="Menlo Regular" w:cs="Menlo Regular" w:eastAsia="Menlo Regular" w:hAnsi="Menlo Regular"/>
+                                <w:rFonts w:ascii="Source Code Pro" w:cs="Source Code Pro" w:eastAsia="Source Code Pro" w:hAnsi="Source Code Pro"/>
                                 <w:b w:val="0"/>
                                 <w:i w:val="0"/>
                                 <w:smallCaps w:val="0"/>
@@ -927,7 +940,7 @@
                             </w:pPr>
                             <w:r>
                               <w:rPr>
-                                <w:rFonts w:ascii="Menlo Regular" w:cs="Menlo Regular" w:eastAsia="Menlo Regular" w:hAnsi="Menlo Regular"/>
+                                <w:rFonts w:ascii="Source Code Pro" w:cs="Source Code Pro" w:eastAsia="Source Code Pro" w:hAnsi="Source Code Pro"/>
                                 <w:b w:val="0"/>
                                 <w:i w:val="0"/>
                                 <w:smallCaps w:val="0"/>
@@ -939,7 +952,7 @@
                             </w:r>
                             <w:r>
                               <w:rPr>
-                                <w:rFonts w:ascii="Menlo Regular" w:cs="Menlo Regular" w:eastAsia="Menlo Regular" w:hAnsi="Menlo Regular"/>
+                                <w:rFonts w:ascii="Source Code Pro" w:cs="Source Code Pro" w:eastAsia="Source Code Pro" w:hAnsi="Source Code Pro"/>
                                 <w:b w:val="0"/>
                                 <w:i w:val="0"/>
                                 <w:smallCaps w:val="0"/>
@@ -960,7 +973,7 @@
                             </w:pPr>
                             <w:r>
                               <w:rPr>
-                                <w:rFonts w:ascii="Menlo Regular" w:cs="Menlo Regular" w:eastAsia="Menlo Regular" w:hAnsi="Menlo Regular"/>
+                                <w:rFonts w:ascii="Source Code Pro" w:cs="Source Code Pro" w:eastAsia="Source Code Pro" w:hAnsi="Source Code Pro"/>
                                 <w:b w:val="0"/>
                                 <w:i w:val="0"/>
                                 <w:smallCaps w:val="0"/>
@@ -972,7 +985,7 @@
                             </w:r>
                             <w:r>
                               <w:rPr>
-                                <w:rFonts w:ascii="Menlo Regular" w:cs="Menlo Regular" w:eastAsia="Menlo Regular" w:hAnsi="Menlo Regular"/>
+                                <w:rFonts w:ascii="Source Code Pro" w:cs="Source Code Pro" w:eastAsia="Source Code Pro" w:hAnsi="Source Code Pro"/>
                                 <w:b w:val="0"/>
                                 <w:i w:val="0"/>
                                 <w:smallCaps w:val="0"/>
@@ -993,7 +1006,7 @@
                             </w:pPr>
                             <w:r>
                               <w:rPr>
-                                <w:rFonts w:ascii="Menlo Regular" w:cs="Menlo Regular" w:eastAsia="Menlo Regular" w:hAnsi="Menlo Regular"/>
+                                <w:rFonts w:ascii="Source Code Pro" w:cs="Source Code Pro" w:eastAsia="Source Code Pro" w:hAnsi="Source Code Pro"/>
                                 <w:b w:val="0"/>
                                 <w:i w:val="0"/>
                                 <w:smallCaps w:val="0"/>
@@ -1005,7 +1018,7 @@
                             </w:r>
                             <w:r>
                               <w:rPr>
-                                <w:rFonts w:ascii="Menlo Regular" w:cs="Menlo Regular" w:eastAsia="Menlo Regular" w:hAnsi="Menlo Regular"/>
+                                <w:rFonts w:ascii="Source Code Pro" w:cs="Source Code Pro" w:eastAsia="Source Code Pro" w:hAnsi="Source Code Pro"/>
                                 <w:b w:val="0"/>
                                 <w:i w:val="0"/>
                                 <w:smallCaps w:val="0"/>
@@ -1026,7 +1039,7 @@
                             </w:pPr>
                             <w:r>
                               <w:rPr>
-                                <w:rFonts w:ascii="Menlo Regular" w:cs="Menlo Regular" w:eastAsia="Menlo Regular" w:hAnsi="Menlo Regular"/>
+                                <w:rFonts w:ascii="Source Code Pro" w:cs="Source Code Pro" w:eastAsia="Source Code Pro" w:hAnsi="Source Code Pro"/>
                                 <w:b w:val="0"/>
                                 <w:i w:val="0"/>
                                 <w:smallCaps w:val="0"/>
@@ -1038,7 +1051,7 @@
                             </w:r>
                             <w:r>
                               <w:rPr>
-                                <w:rFonts w:ascii="Menlo Regular" w:cs="Menlo Regular" w:eastAsia="Menlo Regular" w:hAnsi="Menlo Regular"/>
+                                <w:rFonts w:ascii="Source Code Pro" w:cs="Source Code Pro" w:eastAsia="Source Code Pro" w:hAnsi="Source Code Pro"/>
                                 <w:b w:val="0"/>
                                 <w:i w:val="0"/>
                                 <w:smallCaps w:val="0"/>
@@ -1059,7 +1072,7 @@
                             </w:pPr>
                             <w:r>
                               <w:rPr>
-                                <w:rFonts w:ascii="Menlo Regular" w:cs="Menlo Regular" w:eastAsia="Menlo Regular" w:hAnsi="Menlo Regular"/>
+                                <w:rFonts w:ascii="Source Code Pro" w:cs="Source Code Pro" w:eastAsia="Source Code Pro" w:hAnsi="Source Code Pro"/>
                                 <w:b w:val="0"/>
                                 <w:i w:val="0"/>
                                 <w:smallCaps w:val="0"/>
@@ -1071,7 +1084,7 @@
                             </w:r>
                             <w:r>
                               <w:rPr>
-                                <w:rFonts w:ascii="Menlo Regular" w:cs="Menlo Regular" w:eastAsia="Menlo Regular" w:hAnsi="Menlo Regular"/>
+                                <w:rFonts w:ascii="Source Code Pro" w:cs="Source Code Pro" w:eastAsia="Source Code Pro" w:hAnsi="Source Code Pro"/>
                                 <w:b w:val="0"/>
                                 <w:i w:val="0"/>
                                 <w:smallCaps w:val="0"/>
@@ -1092,7 +1105,7 @@
                             </w:pPr>
                             <w:r>
                               <w:rPr>
-                                <w:rFonts w:ascii="Menlo Regular" w:cs="Menlo Regular" w:eastAsia="Menlo Regular" w:hAnsi="Menlo Regular"/>
+                                <w:rFonts w:ascii="Source Code Pro" w:cs="Source Code Pro" w:eastAsia="Source Code Pro" w:hAnsi="Source Code Pro"/>
                                 <w:b w:val="0"/>
                                 <w:i w:val="0"/>
                                 <w:smallCaps w:val="0"/>
@@ -1104,7 +1117,7 @@
                             </w:r>
                             <w:r>
                               <w:rPr>
-                                <w:rFonts w:ascii="Menlo Regular" w:cs="Menlo Regular" w:eastAsia="Menlo Regular" w:hAnsi="Menlo Regular"/>
+                                <w:rFonts w:ascii="Source Code Pro" w:cs="Source Code Pro" w:eastAsia="Source Code Pro" w:hAnsi="Source Code Pro"/>
                                 <w:b w:val="0"/>
                                 <w:i w:val="0"/>
                                 <w:smallCaps w:val="0"/>
@@ -1125,7 +1138,7 @@
                             </w:pPr>
                             <w:r>
                               <w:rPr>
-                                <w:rFonts w:ascii="Menlo Regular" w:cs="Menlo Regular" w:eastAsia="Menlo Regular" w:hAnsi="Menlo Regular"/>
+                                <w:rFonts w:ascii="Source Code Pro" w:cs="Source Code Pro" w:eastAsia="Source Code Pro" w:hAnsi="Source Code Pro"/>
                                 <w:b w:val="0"/>
                                 <w:i w:val="0"/>
                                 <w:smallCaps w:val="0"/>
@@ -1137,7 +1150,7 @@
                             </w:r>
                             <w:r>
                               <w:rPr>
-                                <w:rFonts w:ascii="Menlo Regular" w:cs="Menlo Regular" w:eastAsia="Menlo Regular" w:hAnsi="Menlo Regular"/>
+                                <w:rFonts w:ascii="Source Code Pro" w:cs="Source Code Pro" w:eastAsia="Source Code Pro" w:hAnsi="Source Code Pro"/>
                                 <w:b w:val="0"/>
                                 <w:i w:val="0"/>
                                 <w:smallCaps w:val="0"/>
@@ -1158,7 +1171,7 @@
                             </w:pPr>
                             <w:r>
                               <w:rPr>
-                                <w:rFonts w:ascii="Menlo Regular" w:cs="Menlo Regular" w:eastAsia="Menlo Regular" w:hAnsi="Menlo Regular"/>
+                                <w:rFonts w:ascii="Source Code Pro" w:cs="Source Code Pro" w:eastAsia="Source Code Pro" w:hAnsi="Source Code Pro"/>
                                 <w:b w:val="0"/>
                                 <w:i w:val="0"/>
                                 <w:smallCaps w:val="0"/>
@@ -1170,7 +1183,7 @@
                             </w:r>
                             <w:r>
                               <w:rPr>
-                                <w:rFonts w:ascii="Menlo Regular" w:cs="Menlo Regular" w:eastAsia="Menlo Regular" w:hAnsi="Menlo Regular"/>
+                                <w:rFonts w:ascii="Source Code Pro" w:cs="Source Code Pro" w:eastAsia="Source Code Pro" w:hAnsi="Source Code Pro"/>
                                 <w:b w:val="0"/>
                                 <w:i w:val="0"/>
                                 <w:smallCaps w:val="0"/>
@@ -1191,7 +1204,7 @@
                             </w:pPr>
                             <w:r>
                               <w:rPr>
-                                <w:rFonts w:ascii="Menlo Regular" w:cs="Menlo Regular" w:eastAsia="Menlo Regular" w:hAnsi="Menlo Regular"/>
+                                <w:rFonts w:ascii="Source Code Pro" w:cs="Source Code Pro" w:eastAsia="Source Code Pro" w:hAnsi="Source Code Pro"/>
                                 <w:b w:val="0"/>
                                 <w:i w:val="0"/>
                                 <w:smallCaps w:val="0"/>
@@ -1223,15 +1236,15 @@
                 <wp:positionV relativeFrom="paragraph">
                   <wp:posOffset>215900</wp:posOffset>
                 </wp:positionV>
-                <wp:extent cx="4924425" cy="2066925"/>
+                <wp:extent cx="4924425" cy="2106560"/>
                 <wp:effectExtent b="0" l="0" r="0" t="0"/>
                 <wp:wrapTopAndBottom distB="0" distT="0"/>
-                <wp:docPr id="1" name="image1.png"/>
+                <wp:docPr id="1" name="image4.png"/>
                 <a:graphic>
                   <a:graphicData uri="http://schemas.openxmlformats.org/drawingml/2006/picture">
                     <pic:pic>
                       <pic:nvPicPr>
-                        <pic:cNvPr id="0" name="image1.png"/>
+                        <pic:cNvPr id="0" name="image4.png"/>
                         <pic:cNvPicPr preferRelativeResize="0"/>
                       </pic:nvPicPr>
                       <pic:blipFill>
@@ -1244,7 +1257,7 @@
                       <pic:spPr>
                         <a:xfrm>
                           <a:off x="0" y="0"/>
-                          <a:ext cx="4924425" cy="2066925"/>
+                          <a:ext cx="4924425" cy="2106560"/>
                         </a:xfrm>
                         <a:prstGeom prst="rect"/>
                         <a:ln/>
@@ -1281,9 +1294,6 @@
         <w:rPr/>
       </w:pPr>
       <w:r>
-        <w:br w:type="column"/>
-      </w:r>
-      <w:r>
         <w:rPr>
           <w:rFonts w:ascii="Cambria" w:cs="Cambria" w:eastAsia="Cambria" w:hAnsi="Cambria"/>
           <w:b w:val="0"/>
@@ -1303,8 +1313,7 @@
       </w:r>
       <w:r>
         <w:rPr>
-          <w:rFonts w:ascii="Menlo Regular" w:cs="Menlo Regular" w:eastAsia="Menlo Regular" w:hAnsi="Menlo Regular"/>
-          <w:b w:val="0"/>
+          <w:rFonts w:ascii="Source Code Pro" w:cs="Source Code Pro" w:eastAsia="Source Code Pro" w:hAnsi="Source Code Pro"/>
           <w:i w:val="0"/>
           <w:smallCaps w:val="0"/>
           <w:strike w:val="0"/>
@@ -1317,6 +1326,22 @@
           <w:rtl w:val="0"/>
         </w:rPr>
         <w:t xml:space="preserve">docker run -ti centos /bin/bash</w:t>
+      </w:r>
+      <w:r>
+        <w:rPr>
+          <w:rFonts w:ascii="Menlo Regular" w:cs="Menlo Regular" w:eastAsia="Menlo Regular" w:hAnsi="Menlo Regular"/>
+          <w:b w:val="0"/>
+          <w:i w:val="0"/>
+          <w:smallCaps w:val="0"/>
+          <w:strike w:val="0"/>
+          <w:color w:val="000000"/>
+          <w:sz w:val="20"/>
+          <w:szCs w:val="20"/>
+          <w:u w:val="none"/>
+          <w:shd w:fill="auto" w:val="clear"/>
+          <w:vertAlign w:val="baseline"/>
+          <w:rtl w:val="0"/>
+        </w:rPr>
         <w:br w:type="textWrapping"/>
       </w:r>
       <w:r>
@@ -1340,6 +1365,22 @@
       </w:r>
       <w:r>
         <w:rPr>
+          <w:rFonts w:ascii="Source Code Pro" w:cs="Source Code Pro" w:eastAsia="Source Code Pro" w:hAnsi="Source Code Pro"/>
+          <w:i w:val="0"/>
+          <w:smallCaps w:val="0"/>
+          <w:strike w:val="0"/>
+          <w:color w:val="000000"/>
+          <w:sz w:val="20"/>
+          <w:szCs w:val="20"/>
+          <w:u w:val="none"/>
+          <w:shd w:fill="auto" w:val="clear"/>
+          <w:vertAlign w:val="baseline"/>
+          <w:rtl w:val="0"/>
+        </w:rPr>
+        <w:t xml:space="preserve">[root@c22c9c908236 /]#</w:t>
+      </w:r>
+      <w:r>
+        <w:rPr>
           <w:rFonts w:ascii="Menlo Regular" w:cs="Menlo Regular" w:eastAsia="Menlo Regular" w:hAnsi="Menlo Regular"/>
           <w:b w:val="0"/>
           <w:i w:val="0"/>
@@ -1353,7 +1394,6 @@
           <w:vertAlign w:val="baseline"/>
           <w:rtl w:val="0"/>
         </w:rPr>
-        <w:t xml:space="preserve">[root@c22c9c908236 /]#</w:t>
         <w:br w:type="textWrapping"/>
       </w:r>
       <w:r>
@@ -1373,7 +1413,6 @@
         </w:rPr>
         <w:br w:type="textWrapping"/>
         <w:t xml:space="preserve">Did you notice how fast it started?! This is not your usual VM.</w:t>
-        <w:br w:type="textWrapping"/>
         <w:br w:type="textWrapping"/>
         <w:br w:type="textWrapping"/>
         <w:t xml:space="preserve">Let’s refer to this window as the </w:t>
@@ -1407,12 +1446,12 @@
               <wp:anchor allowOverlap="1" behindDoc="0" distB="0" distT="0" distL="114300" distR="114300" hidden="0" layoutInCell="1" locked="0" relativeHeight="0" simplePos="0">
                 <wp:simplePos x="0" y="0"/>
                 <wp:positionH relativeFrom="column">
-                  <wp:posOffset>431800</wp:posOffset>
+                  <wp:posOffset>447675</wp:posOffset>
                 </wp:positionH>
                 <wp:positionV relativeFrom="paragraph">
-                  <wp:posOffset>1600200</wp:posOffset>
+                  <wp:posOffset>400050</wp:posOffset>
                 </wp:positionV>
-                <wp:extent cx="5381625" cy="795020"/>
+                <wp:extent cx="5381625" cy="798686"/>
                 <wp:effectExtent b="0" l="0" r="0" t="0"/>
                 <wp:wrapTopAndBottom distB="0" distT="0"/>
                 <wp:docPr id="8" name=""/>
@@ -1430,7 +1469,7 @@
                           <a:avLst/>
                         </a:prstGeom>
                         <a:solidFill>
-                          <a:srgbClr val="BFBFBF"/>
+                          <a:srgbClr val="CCCCCC"/>
                         </a:solidFill>
                         <a:ln>
                           <a:noFill/>
@@ -1528,20 +1567,20 @@
               <wp:anchor allowOverlap="1" behindDoc="0" distB="0" distT="0" distL="114300" distR="114300" hidden="0" layoutInCell="1" locked="0" relativeHeight="0" simplePos="0">
                 <wp:simplePos x="0" y="0"/>
                 <wp:positionH relativeFrom="column">
-                  <wp:posOffset>431800</wp:posOffset>
+                  <wp:posOffset>447675</wp:posOffset>
                 </wp:positionH>
                 <wp:positionV relativeFrom="paragraph">
-                  <wp:posOffset>1600200</wp:posOffset>
+                  <wp:posOffset>400050</wp:posOffset>
                 </wp:positionV>
-                <wp:extent cx="5381625" cy="795020"/>
+                <wp:extent cx="5381625" cy="798686"/>
                 <wp:effectExtent b="0" l="0" r="0" t="0"/>
                 <wp:wrapTopAndBottom distB="0" distT="0"/>
-                <wp:docPr id="8" name="image8.png"/>
+                <wp:docPr id="8" name="image11.png"/>
                 <a:graphic>
                   <a:graphicData uri="http://schemas.openxmlformats.org/drawingml/2006/picture">
                     <pic:pic>
                       <pic:nvPicPr>
-                        <pic:cNvPr id="0" name="image8.png"/>
+                        <pic:cNvPr id="0" name="image11.png"/>
                         <pic:cNvPicPr preferRelativeResize="0"/>
                       </pic:nvPicPr>
                       <pic:blipFill>
@@ -1554,7 +1593,7 @@
                       <pic:spPr>
                         <a:xfrm>
                           <a:off x="0" y="0"/>
-                          <a:ext cx="5381625" cy="795020"/>
+                          <a:ext cx="5381625" cy="798686"/>
                         </a:xfrm>
                         <a:prstGeom prst="rect"/>
                         <a:ln/>
@@ -1620,6 +1659,22 @@
       </w:r>
       <w:r>
         <w:rPr>
+          <w:rFonts w:ascii="Source Code Pro" w:cs="Source Code Pro" w:eastAsia="Source Code Pro" w:hAnsi="Source Code Pro"/>
+          <w:i w:val="0"/>
+          <w:smallCaps w:val="0"/>
+          <w:strike w:val="0"/>
+          <w:color w:val="000000"/>
+          <w:sz w:val="24"/>
+          <w:szCs w:val="24"/>
+          <w:u w:val="none"/>
+          <w:shd w:fill="auto" w:val="clear"/>
+          <w:vertAlign w:val="baseline"/>
+          <w:rtl w:val="0"/>
+        </w:rPr>
+        <w:t xml:space="preserve">ls /home/oxclo</w:t>
+      </w:r>
+      <w:r>
+        <w:rPr>
           <w:rFonts w:ascii="Menlo Regular" w:cs="Menlo Regular" w:eastAsia="Menlo Regular" w:hAnsi="Menlo Regular"/>
           <w:b w:val="0"/>
           <w:i w:val="0"/>
@@ -1633,7 +1688,6 @@
           <w:vertAlign w:val="baseline"/>
           <w:rtl w:val="0"/>
         </w:rPr>
-        <w:t xml:space="preserve">ls /home/oxclo</w:t>
         <w:br w:type="textWrapping"/>
       </w:r>
       <w:r>
@@ -1658,8 +1712,7 @@
       </w:r>
       <w:r>
         <w:rPr>
-          <w:rFonts w:ascii="Menlo Regular" w:cs="Menlo Regular" w:eastAsia="Menlo Regular" w:hAnsi="Menlo Regular"/>
-          <w:b w:val="0"/>
+          <w:rFonts w:ascii="Source Code Pro" w:cs="Source Code Pro" w:eastAsia="Source Code Pro" w:hAnsi="Source Code Pro"/>
           <w:i w:val="0"/>
           <w:smallCaps w:val="0"/>
           <w:strike w:val="0"/>
@@ -1690,7 +1743,40 @@
         </w:rPr>
         <w:br w:type="textWrapping"/>
         <w:br w:type="textWrapping"/>
-        <w:t xml:space="preserve">Again it fails. But what about yum?</w:t>
+        <w:t xml:space="preserve">Again it fails. But what about </w:t>
+      </w:r>
+      <w:r>
+        <w:rPr>
+          <w:rFonts w:ascii="Source Code Pro" w:cs="Source Code Pro" w:eastAsia="Source Code Pro" w:hAnsi="Source Code Pro"/>
+          <w:i w:val="0"/>
+          <w:smallCaps w:val="0"/>
+          <w:strike w:val="0"/>
+          <w:color w:val="000000"/>
+          <w:sz w:val="24"/>
+          <w:szCs w:val="24"/>
+          <w:u w:val="none"/>
+          <w:shd w:fill="auto" w:val="clear"/>
+          <w:vertAlign w:val="baseline"/>
+          <w:rtl w:val="0"/>
+        </w:rPr>
+        <w:t xml:space="preserve">yum</w:t>
+      </w:r>
+      <w:r>
+        <w:rPr>
+          <w:rFonts w:ascii="Cambria" w:cs="Cambria" w:eastAsia="Cambria" w:hAnsi="Cambria"/>
+          <w:b w:val="0"/>
+          <w:i w:val="0"/>
+          <w:smallCaps w:val="0"/>
+          <w:strike w:val="0"/>
+          <w:color w:val="000000"/>
+          <w:sz w:val="24"/>
+          <w:szCs w:val="24"/>
+          <w:u w:val="none"/>
+          <w:shd w:fill="auto" w:val="clear"/>
+          <w:vertAlign w:val="baseline"/>
+          <w:rtl w:val="0"/>
+        </w:rPr>
+        <w:t xml:space="preserve">?</w:t>
         <w:br w:type="textWrapping"/>
         <w:br w:type="textWrapping"/>
         <w:t xml:space="preserve">Why does yum succeed? Because yum is the package manager for CentOS and now we are in a CentOS world. (Actually we won’t use yum or apt-get </w:t>
@@ -1821,6 +1907,19 @@
           <w:rtl w:val="0"/>
         </w:rPr>
         <w:br w:type="textWrapping"/>
+      </w:r>
+      <w:r>
+        <w:rPr>
+          <w:rFonts w:ascii="Source Code Pro" w:cs="Source Code Pro" w:eastAsia="Source Code Pro" w:hAnsi="Source Code Pro"/>
+          <w:i w:val="0"/>
+          <w:smallCaps w:val="0"/>
+          <w:strike w:val="0"/>
+          <w:color w:val="000000"/>
+          <w:u w:val="none"/>
+          <w:shd w:fill="auto" w:val="clear"/>
+          <w:vertAlign w:val="baseline"/>
+          <w:rtl w:val="0"/>
+        </w:rPr>
         <w:t xml:space="preserve">docker ps</w:t>
       </w:r>
       <w:r>
@@ -1881,7 +1980,6 @@
         <w:t xml:space="preserve">You will see something like:</w:t>
         <w:br w:type="textWrapping"/>
         <w:br w:type="textWrapping"/>
-        <w:br w:type="textWrapping"/>
       </w:r>
       <w:r>
         <mc:AlternateContent>
@@ -1895,7 +1993,7 @@
                 <wp:positionV relativeFrom="paragraph">
                   <wp:posOffset>381000</wp:posOffset>
                 </wp:positionV>
-                <wp:extent cx="5495925" cy="695325"/>
+                <wp:extent cx="5495925" cy="732156"/>
                 <wp:effectExtent b="0" l="0" r="0" t="0"/>
                 <wp:wrapTopAndBottom distB="0" distT="0"/>
                 <wp:docPr id="7" name=""/>
@@ -1928,7 +2026,7 @@
                             </w:pPr>
                             <w:r>
                               <w:rPr>
-                                <w:rFonts w:ascii="Menlo Regular" w:cs="Menlo Regular" w:eastAsia="Menlo Regular" w:hAnsi="Menlo Regular"/>
+                                <w:rFonts w:ascii="Source Code Pro" w:cs="Source Code Pro" w:eastAsia="Source Code Pro" w:hAnsi="Source Code Pro"/>
                                 <w:b w:val="0"/>
                                 <w:i w:val="0"/>
                                 <w:smallCaps w:val="0"/>
@@ -1949,7 +2047,7 @@
                             </w:pPr>
                             <w:r>
                               <w:rPr>
-                                <w:rFonts w:ascii="Menlo Regular" w:cs="Menlo Regular" w:eastAsia="Menlo Regular" w:hAnsi="Menlo Regular"/>
+                                <w:rFonts w:ascii="Source Code Pro" w:cs="Source Code Pro" w:eastAsia="Source Code Pro" w:hAnsi="Source Code Pro"/>
                                 <w:b w:val="0"/>
                                 <w:i w:val="0"/>
                                 <w:smallCaps w:val="0"/>
@@ -1961,7 +2059,7 @@
                             </w:r>
                             <w:r>
                               <w:rPr>
-                                <w:rFonts w:ascii="Menlo Regular" w:cs="Menlo Regular" w:eastAsia="Menlo Regular" w:hAnsi="Menlo Regular"/>
+                                <w:rFonts w:ascii="Source Code Pro" w:cs="Source Code Pro" w:eastAsia="Source Code Pro" w:hAnsi="Source Code Pro"/>
                                 <w:b w:val="0"/>
                                 <w:i w:val="0"/>
                                 <w:smallCaps w:val="0"/>
@@ -1982,7 +2080,7 @@
                             </w:pPr>
                             <w:r>
                               <w:rPr>
-                                <w:rFonts w:ascii="Menlo Regular" w:cs="Menlo Regular" w:eastAsia="Menlo Regular" w:hAnsi="Menlo Regular"/>
+                                <w:rFonts w:ascii="Source Code Pro" w:cs="Source Code Pro" w:eastAsia="Source Code Pro" w:hAnsi="Source Code Pro"/>
                                 <w:b w:val="0"/>
                                 <w:i w:val="0"/>
                                 <w:smallCaps w:val="0"/>
@@ -2014,15 +2112,15 @@
                 <wp:positionV relativeFrom="paragraph">
                   <wp:posOffset>381000</wp:posOffset>
                 </wp:positionV>
-                <wp:extent cx="5495925" cy="695325"/>
+                <wp:extent cx="5495925" cy="732156"/>
                 <wp:effectExtent b="0" l="0" r="0" t="0"/>
                 <wp:wrapTopAndBottom distB="0" distT="0"/>
-                <wp:docPr id="7" name="image7.png"/>
+                <wp:docPr id="7" name="image10.png"/>
                 <a:graphic>
                   <a:graphicData uri="http://schemas.openxmlformats.org/drawingml/2006/picture">
                     <pic:pic>
                       <pic:nvPicPr>
-                        <pic:cNvPr id="0" name="image7.png"/>
+                        <pic:cNvPr id="0" name="image10.png"/>
                         <pic:cNvPicPr preferRelativeResize="0"/>
                       </pic:nvPicPr>
                       <pic:blipFill>
@@ -2035,7 +2133,7 @@
                       <pic:spPr>
                         <a:xfrm>
                           <a:off x="0" y="0"/>
-                          <a:ext cx="5495925" cy="695325"/>
+                          <a:ext cx="5495925" cy="732156"/>
                         </a:xfrm>
                         <a:prstGeom prst="rect"/>
                         <a:ln/>
@@ -2105,6 +2203,19 @@
           <w:rtl w:val="0"/>
         </w:rPr>
         <w:br w:type="textWrapping"/>
+      </w:r>
+      <w:r>
+        <w:rPr>
+          <w:rFonts w:ascii="Source Code Pro" w:cs="Source Code Pro" w:eastAsia="Source Code Pro" w:hAnsi="Source Code Pro"/>
+          <w:i w:val="0"/>
+          <w:smallCaps w:val="0"/>
+          <w:strike w:val="0"/>
+          <w:color w:val="000000"/>
+          <w:u w:val="none"/>
+          <w:shd w:fill="auto" w:val="clear"/>
+          <w:vertAlign w:val="baseline"/>
+          <w:rtl w:val="0"/>
+        </w:rPr>
         <w:t xml:space="preserve">docker stats drunk_engelbart</w:t>
       </w:r>
       <w:r>
@@ -2397,8 +2508,7 @@
       </w:r>
       <w:r>
         <w:rPr>
-          <w:rFonts w:ascii="Menlo Regular" w:cs="Menlo Regular" w:eastAsia="Menlo Regular" w:hAnsi="Menlo Regular"/>
-          <w:b w:val="0"/>
+          <w:rFonts w:ascii="Source Code Pro" w:cs="Source Code Pro" w:eastAsia="Source Code Pro" w:hAnsi="Source Code Pro"/>
           <w:i w:val="0"/>
           <w:smallCaps w:val="0"/>
           <w:strike w:val="0"/>
@@ -2414,8 +2524,7 @@
       </w:r>
       <w:r>
         <w:rPr>
-          <w:rFonts w:ascii="Menlo Regular" w:cs="Menlo Regular" w:eastAsia="Menlo Regular" w:hAnsi="Menlo Regular"/>
-          <w:b w:val="0"/>
+          <w:rFonts w:ascii="Source Code Pro" w:cs="Source Code Pro" w:eastAsia="Source Code Pro" w:hAnsi="Source Code Pro"/>
           <w:i w:val="1"/>
           <w:smallCaps w:val="0"/>
           <w:strike w:val="0"/>
@@ -2503,31 +2612,10 @@
         </w:rPr>
         <w:br w:type="textWrapping"/>
         <w:br w:type="textWrapping"/>
-        <w:t xml:space="preserve">docker commit &lt;your_container_name&gt; &lt;yr_dock_id&gt;/mycentos</w:t>
-        <w:br w:type="textWrapping"/>
-      </w:r>
-      <w:r>
-        <w:rPr>
-          <w:rFonts w:ascii="Cambria" w:cs="Cambria" w:eastAsia="Cambria" w:hAnsi="Cambria"/>
-          <w:b w:val="0"/>
-          <w:i w:val="0"/>
-          <w:smallCaps w:val="0"/>
-          <w:strike w:val="0"/>
-          <w:color w:val="000000"/>
-          <w:sz w:val="24"/>
-          <w:szCs w:val="24"/>
-          <w:u w:val="none"/>
-          <w:shd w:fill="auto" w:val="clear"/>
-          <w:vertAlign w:val="baseline"/>
-          <w:rtl w:val="0"/>
-        </w:rPr>
-        <w:t xml:space="preserve">e.g.</w:t>
-        <w:br w:type="textWrapping"/>
-      </w:r>
-      <w:r>
-        <w:rPr>
-          <w:rFonts w:ascii="Menlo Regular" w:cs="Menlo Regular" w:eastAsia="Menlo Regular" w:hAnsi="Menlo Regular"/>
-          <w:b w:val="0"/>
+      </w:r>
+      <w:r>
+        <w:rPr>
+          <w:rFonts w:ascii="Source Code Pro" w:cs="Source Code Pro" w:eastAsia="Source Code Pro" w:hAnsi="Source Code Pro"/>
           <w:i w:val="0"/>
           <w:smallCaps w:val="0"/>
           <w:strike w:val="0"/>
@@ -2539,7 +2627,74 @@
           <w:vertAlign w:val="baseline"/>
           <w:rtl w:val="0"/>
         </w:rPr>
-        <w:br w:type="textWrapping"/>
+        <w:t xml:space="preserve">docker commit &lt;your_container_name&gt; &lt;yr_dock_id&gt;/mycentos</w:t>
+      </w:r>
+      <w:r>
+        <w:rPr>
+          <w:rFonts w:ascii="Menlo Regular" w:cs="Menlo Regular" w:eastAsia="Menlo Regular" w:hAnsi="Menlo Regular"/>
+          <w:b w:val="0"/>
+          <w:i w:val="0"/>
+          <w:smallCaps w:val="0"/>
+          <w:strike w:val="0"/>
+          <w:color w:val="000000"/>
+          <w:sz w:val="20"/>
+          <w:szCs w:val="20"/>
+          <w:u w:val="none"/>
+          <w:shd w:fill="auto" w:val="clear"/>
+          <w:vertAlign w:val="baseline"/>
+          <w:rtl w:val="0"/>
+        </w:rPr>
+        <w:br w:type="textWrapping"/>
+      </w:r>
+      <w:r>
+        <w:rPr>
+          <w:rFonts w:ascii="Cambria" w:cs="Cambria" w:eastAsia="Cambria" w:hAnsi="Cambria"/>
+          <w:b w:val="0"/>
+          <w:i w:val="0"/>
+          <w:smallCaps w:val="0"/>
+          <w:strike w:val="0"/>
+          <w:color w:val="000000"/>
+          <w:sz w:val="24"/>
+          <w:szCs w:val="24"/>
+          <w:u w:val="none"/>
+          <w:shd w:fill="auto" w:val="clear"/>
+          <w:vertAlign w:val="baseline"/>
+          <w:rtl w:val="0"/>
+        </w:rPr>
+        <w:t xml:space="preserve">e.g.</w:t>
+        <w:br w:type="textWrapping"/>
+      </w:r>
+      <w:r>
+        <w:rPr>
+          <w:rFonts w:ascii="Menlo Regular" w:cs="Menlo Regular" w:eastAsia="Menlo Regular" w:hAnsi="Menlo Regular"/>
+          <w:b w:val="0"/>
+          <w:i w:val="0"/>
+          <w:smallCaps w:val="0"/>
+          <w:strike w:val="0"/>
+          <w:color w:val="000000"/>
+          <w:sz w:val="20"/>
+          <w:szCs w:val="20"/>
+          <w:u w:val="none"/>
+          <w:shd w:fill="auto" w:val="clear"/>
+          <w:vertAlign w:val="baseline"/>
+          <w:rtl w:val="0"/>
+        </w:rPr>
+        <w:br w:type="textWrapping"/>
+      </w:r>
+      <w:r>
+        <w:rPr>
+          <w:rFonts w:ascii="Source Code Pro" w:cs="Source Code Pro" w:eastAsia="Source Code Pro" w:hAnsi="Source Code Pro"/>
+          <w:i w:val="0"/>
+          <w:smallCaps w:val="0"/>
+          <w:strike w:val="0"/>
+          <w:color w:val="000000"/>
+          <w:sz w:val="20"/>
+          <w:szCs w:val="20"/>
+          <w:u w:val="none"/>
+          <w:shd w:fill="auto" w:val="clear"/>
+          <w:vertAlign w:val="baseline"/>
+          <w:rtl w:val="0"/>
+        </w:rPr>
         <w:t xml:space="preserve">docker commit drunk_engelbart pizak/mycentos</w:t>
       </w:r>
       <w:r>
@@ -2633,7 +2788,38 @@
           <w:rtl w:val="0"/>
         </w:rPr>
         <w:br w:type="textWrapping"/>
+      </w:r>
+      <w:r>
+        <w:rPr>
+          <w:rFonts w:ascii="Source Code Pro" w:cs="Source Code Pro" w:eastAsia="Source Code Pro" w:hAnsi="Source Code Pro"/>
+          <w:i w:val="0"/>
+          <w:smallCaps w:val="0"/>
+          <w:strike w:val="0"/>
+          <w:color w:val="000000"/>
+          <w:sz w:val="22"/>
+          <w:szCs w:val="22"/>
+          <w:u w:val="none"/>
+          <w:shd w:fill="auto" w:val="clear"/>
+          <w:vertAlign w:val="baseline"/>
+          <w:rtl w:val="0"/>
+        </w:rPr>
         <w:t xml:space="preserve">docker images</w:t>
+      </w:r>
+      <w:r>
+        <w:rPr>
+          <w:rFonts w:ascii="Menlo Regular" w:cs="Menlo Regular" w:eastAsia="Menlo Regular" w:hAnsi="Menlo Regular"/>
+          <w:b w:val="0"/>
+          <w:i w:val="0"/>
+          <w:smallCaps w:val="0"/>
+          <w:strike w:val="0"/>
+          <w:color w:val="000000"/>
+          <w:sz w:val="22"/>
+          <w:szCs w:val="22"/>
+          <w:u w:val="none"/>
+          <w:shd w:fill="auto" w:val="clear"/>
+          <w:vertAlign w:val="baseline"/>
+          <w:rtl w:val="0"/>
+        </w:rPr>
         <w:br w:type="textWrapping"/>
       </w:r>
       <w:r>
@@ -2712,6 +2898,27 @@
       </w:r>
       <w:r>
         <w:rPr>
+          <w:rFonts w:ascii="Source Code Pro" w:cs="Source Code Pro" w:eastAsia="Source Code Pro" w:hAnsi="Source Code Pro"/>
+          <w:i w:val="0"/>
+          <w:smallCaps w:val="0"/>
+          <w:strike w:val="0"/>
+          <w:color w:val="000000"/>
+          <w:sz w:val="12"/>
+          <w:szCs w:val="12"/>
+          <w:u w:val="none"/>
+          <w:shd w:fill="auto" w:val="clear"/>
+          <w:vertAlign w:val="baseline"/>
+          <w:rtl w:val="0"/>
+        </w:rPr>
+        <w:t xml:space="preserve">REPOSITORY          TAG                 IMAGE ID            CREATED             VIRTUAL SIZE</w:t>
+        <w:br w:type="textWrapping"/>
+        <w:t xml:space="preserve">pizak/mycentos      latest              9f154062124f        21 minutes ago      172.3 MB</w:t>
+        <w:br w:type="textWrapping"/>
+        <w:t xml:space="preserve">centos              latest              ce20c473cd8a        5 weeks ago         172.3 MB</w:t>
+        <w:br w:type="textWrapping"/>
+      </w:r>
+      <w:r>
+        <w:rPr>
           <w:rFonts w:ascii="Menlo Regular" w:cs="Menlo Regular" w:eastAsia="Menlo Regular" w:hAnsi="Menlo Regular"/>
           <w:b w:val="0"/>
           <w:i w:val="0"/>
@@ -2725,12 +2932,6 @@
           <w:vertAlign w:val="baseline"/>
           <w:rtl w:val="0"/>
         </w:rPr>
-        <w:t xml:space="preserve">REPOSITORY          TAG                 IMAGE ID            CREATED             VIRTUAL SIZE</w:t>
-        <w:br w:type="textWrapping"/>
-        <w:t xml:space="preserve">pizak/mycentos      latest              9f154062124f        21 minutes ago      172.3 MB</w:t>
-        <w:br w:type="textWrapping"/>
-        <w:t xml:space="preserve">centos              latest              ce20c473cd8a        5 weeks ago         172.3 MB</w:t>
-        <w:br w:type="textWrapping"/>
         <w:br w:type="textWrapping"/>
       </w:r>
     </w:p>
@@ -2802,7 +3003,38 @@
           <w:rtl w:val="0"/>
         </w:rPr>
         <w:br w:type="textWrapping"/>
+      </w:r>
+      <w:r>
+        <w:rPr>
+          <w:rFonts w:ascii="Source Code Pro" w:cs="Source Code Pro" w:eastAsia="Source Code Pro" w:hAnsi="Source Code Pro"/>
+          <w:i w:val="0"/>
+          <w:smallCaps w:val="0"/>
+          <w:strike w:val="0"/>
+          <w:color w:val="000000"/>
+          <w:sz w:val="22"/>
+          <w:szCs w:val="22"/>
+          <w:u w:val="none"/>
+          <w:shd w:fill="auto" w:val="clear"/>
+          <w:vertAlign w:val="baseline"/>
+          <w:rtl w:val="0"/>
+        </w:rPr>
         <w:t xml:space="preserve">docker tag pizak/mycentos pizak/mycentos:1</w:t>
+      </w:r>
+      <w:r>
+        <w:rPr>
+          <w:rFonts w:ascii="Menlo Regular" w:cs="Menlo Regular" w:eastAsia="Menlo Regular" w:hAnsi="Menlo Regular"/>
+          <w:b w:val="0"/>
+          <w:i w:val="0"/>
+          <w:smallCaps w:val="0"/>
+          <w:strike w:val="0"/>
+          <w:color w:val="000000"/>
+          <w:sz w:val="22"/>
+          <w:szCs w:val="22"/>
+          <w:u w:val="none"/>
+          <w:shd w:fill="auto" w:val="clear"/>
+          <w:vertAlign w:val="baseline"/>
+          <w:rtl w:val="0"/>
+        </w:rPr>
         <w:br w:type="textWrapping"/>
       </w:r>
       <w:r>
@@ -2965,14 +3197,13 @@
       </w:r>
       <w:r>
         <w:rPr>
-          <w:rFonts w:ascii="Menlo Regular" w:cs="Menlo Regular" w:eastAsia="Menlo Regular" w:hAnsi="Menlo Regular"/>
-          <w:b w:val="0"/>
-          <w:i w:val="0"/>
-          <w:smallCaps w:val="0"/>
-          <w:strike w:val="0"/>
-          <w:color w:val="000000"/>
-          <w:sz w:val="20"/>
-          <w:szCs w:val="20"/>
+          <w:rFonts w:ascii="Source Code Pro" w:cs="Source Code Pro" w:eastAsia="Source Code Pro" w:hAnsi="Source Code Pro"/>
+          <w:i w:val="0"/>
+          <w:smallCaps w:val="0"/>
+          <w:strike w:val="0"/>
+          <w:color w:val="000000"/>
+          <w:sz w:val="22"/>
+          <w:szCs w:val="22"/>
           <w:u w:val="none"/>
           <w:shd w:fill="auto" w:val="clear"/>
           <w:vertAlign w:val="baseline"/>
@@ -3098,7 +3329,7 @@
                 <wp:positionV relativeFrom="paragraph">
                   <wp:posOffset>419100</wp:posOffset>
                 </wp:positionV>
-                <wp:extent cx="5153025" cy="1381125"/>
+                <wp:extent cx="5153025" cy="1397592"/>
                 <wp:effectExtent b="0" l="0" r="0" t="0"/>
                 <wp:wrapTopAndBottom distB="0" distT="0"/>
                 <wp:docPr id="2" name=""/>
@@ -3131,7 +3362,7 @@
                             </w:pPr>
                             <w:r>
                               <w:rPr>
-                                <w:rFonts w:ascii="Menlo Regular" w:cs="Menlo Regular" w:eastAsia="Menlo Regular" w:hAnsi="Menlo Regular"/>
+                                <w:rFonts w:ascii="Source Code Pro" w:cs="Source Code Pro" w:eastAsia="Source Code Pro" w:hAnsi="Source Code Pro"/>
                                 <w:b w:val="0"/>
                                 <w:i w:val="0"/>
                                 <w:smallCaps w:val="0"/>
@@ -3152,7 +3383,7 @@
                             </w:pPr>
                             <w:r>
                               <w:rPr>
-                                <w:rFonts w:ascii="Menlo Regular" w:cs="Menlo Regular" w:eastAsia="Menlo Regular" w:hAnsi="Menlo Regular"/>
+                                <w:rFonts w:ascii="Source Code Pro" w:cs="Source Code Pro" w:eastAsia="Source Code Pro" w:hAnsi="Source Code Pro"/>
                                 <w:b w:val="0"/>
                                 <w:i w:val="0"/>
                                 <w:smallCaps w:val="0"/>
@@ -3164,7 +3395,7 @@
                             </w:r>
                             <w:r>
                               <w:rPr>
-                                <w:rFonts w:ascii="Menlo Regular" w:cs="Menlo Regular" w:eastAsia="Menlo Regular" w:hAnsi="Menlo Regular"/>
+                                <w:rFonts w:ascii="Source Code Pro" w:cs="Source Code Pro" w:eastAsia="Source Code Pro" w:hAnsi="Source Code Pro"/>
                                 <w:b w:val="0"/>
                                 <w:i w:val="0"/>
                                 <w:smallCaps w:val="0"/>
@@ -3185,7 +3416,7 @@
                             </w:pPr>
                             <w:r>
                               <w:rPr>
-                                <w:rFonts w:ascii="Menlo Regular" w:cs="Menlo Regular" w:eastAsia="Menlo Regular" w:hAnsi="Menlo Regular"/>
+                                <w:rFonts w:ascii="Source Code Pro" w:cs="Source Code Pro" w:eastAsia="Source Code Pro" w:hAnsi="Source Code Pro"/>
                                 <w:b w:val="0"/>
                                 <w:i w:val="0"/>
                                 <w:smallCaps w:val="0"/>
@@ -3197,7 +3428,7 @@
                             </w:r>
                             <w:r>
                               <w:rPr>
-                                <w:rFonts w:ascii="Menlo Regular" w:cs="Menlo Regular" w:eastAsia="Menlo Regular" w:hAnsi="Menlo Regular"/>
+                                <w:rFonts w:ascii="Source Code Pro" w:cs="Source Code Pro" w:eastAsia="Source Code Pro" w:hAnsi="Source Code Pro"/>
                                 <w:b w:val="0"/>
                                 <w:i w:val="0"/>
                                 <w:smallCaps w:val="0"/>
@@ -3218,7 +3449,7 @@
                             </w:pPr>
                             <w:r>
                               <w:rPr>
-                                <w:rFonts w:ascii="Menlo Regular" w:cs="Menlo Regular" w:eastAsia="Menlo Regular" w:hAnsi="Menlo Regular"/>
+                                <w:rFonts w:ascii="Source Code Pro" w:cs="Source Code Pro" w:eastAsia="Source Code Pro" w:hAnsi="Source Code Pro"/>
                                 <w:b w:val="0"/>
                                 <w:i w:val="0"/>
                                 <w:smallCaps w:val="0"/>
@@ -3230,7 +3461,7 @@
                             </w:r>
                             <w:r>
                               <w:rPr>
-                                <w:rFonts w:ascii="Menlo Regular" w:cs="Menlo Regular" w:eastAsia="Menlo Regular" w:hAnsi="Menlo Regular"/>
+                                <w:rFonts w:ascii="Source Code Pro" w:cs="Source Code Pro" w:eastAsia="Source Code Pro" w:hAnsi="Source Code Pro"/>
                                 <w:b w:val="0"/>
                                 <w:i w:val="0"/>
                                 <w:smallCaps w:val="0"/>
@@ -3251,7 +3482,7 @@
                             </w:pPr>
                             <w:r>
                               <w:rPr>
-                                <w:rFonts w:ascii="Menlo Regular" w:cs="Menlo Regular" w:eastAsia="Menlo Regular" w:hAnsi="Menlo Regular"/>
+                                <w:rFonts w:ascii="Source Code Pro" w:cs="Source Code Pro" w:eastAsia="Source Code Pro" w:hAnsi="Source Code Pro"/>
                                 <w:b w:val="0"/>
                                 <w:i w:val="0"/>
                                 <w:smallCaps w:val="0"/>
@@ -3263,7 +3494,7 @@
                             </w:r>
                             <w:r>
                               <w:rPr>
-                                <w:rFonts w:ascii="Menlo Regular" w:cs="Menlo Regular" w:eastAsia="Menlo Regular" w:hAnsi="Menlo Regular"/>
+                                <w:rFonts w:ascii="Source Code Pro" w:cs="Source Code Pro" w:eastAsia="Source Code Pro" w:hAnsi="Source Code Pro"/>
                                 <w:b w:val="0"/>
                                 <w:i w:val="0"/>
                                 <w:smallCaps w:val="0"/>
@@ -3284,7 +3515,7 @@
                             </w:pPr>
                             <w:r>
                               <w:rPr>
-                                <w:rFonts w:ascii="Menlo Regular" w:cs="Menlo Regular" w:eastAsia="Menlo Regular" w:hAnsi="Menlo Regular"/>
+                                <w:rFonts w:ascii="Source Code Pro" w:cs="Source Code Pro" w:eastAsia="Source Code Pro" w:hAnsi="Source Code Pro"/>
                                 <w:b w:val="0"/>
                                 <w:i w:val="0"/>
                                 <w:smallCaps w:val="0"/>
@@ -3296,7 +3527,7 @@
                             </w:r>
                             <w:r>
                               <w:rPr>
-                                <w:rFonts w:ascii="Menlo Regular" w:cs="Menlo Regular" w:eastAsia="Menlo Regular" w:hAnsi="Menlo Regular"/>
+                                <w:rFonts w:ascii="Source Code Pro" w:cs="Source Code Pro" w:eastAsia="Source Code Pro" w:hAnsi="Source Code Pro"/>
                                 <w:b w:val="0"/>
                                 <w:i w:val="0"/>
                                 <w:smallCaps w:val="0"/>
@@ -3317,7 +3548,7 @@
                             </w:pPr>
                             <w:r>
                               <w:rPr>
-                                <w:rFonts w:ascii="Menlo Regular" w:cs="Menlo Regular" w:eastAsia="Menlo Regular" w:hAnsi="Menlo Regular"/>
+                                <w:rFonts w:ascii="Source Code Pro" w:cs="Source Code Pro" w:eastAsia="Source Code Pro" w:hAnsi="Source Code Pro"/>
                                 <w:b w:val="0"/>
                                 <w:i w:val="0"/>
                                 <w:smallCaps w:val="0"/>
@@ -3329,7 +3560,7 @@
                             </w:r>
                             <w:r>
                               <w:rPr>
-                                <w:rFonts w:ascii="Menlo Regular" w:cs="Menlo Regular" w:eastAsia="Menlo Regular" w:hAnsi="Menlo Regular"/>
+                                <w:rFonts w:ascii="Source Code Pro" w:cs="Source Code Pro" w:eastAsia="Source Code Pro" w:hAnsi="Source Code Pro"/>
                                 <w:b w:val="0"/>
                                 <w:i w:val="0"/>
                                 <w:smallCaps w:val="0"/>
@@ -3350,7 +3581,7 @@
                             </w:pPr>
                             <w:r>
                               <w:rPr>
-                                <w:rFonts w:ascii="Menlo Regular" w:cs="Menlo Regular" w:eastAsia="Menlo Regular" w:hAnsi="Menlo Regular"/>
+                                <w:rFonts w:ascii="Source Code Pro" w:cs="Source Code Pro" w:eastAsia="Source Code Pro" w:hAnsi="Source Code Pro"/>
                                 <w:b w:val="0"/>
                                 <w:i w:val="0"/>
                                 <w:smallCaps w:val="0"/>
@@ -3362,7 +3593,7 @@
                             </w:r>
                             <w:r>
                               <w:rPr>
-                                <w:rFonts w:ascii="Menlo Regular" w:cs="Menlo Regular" w:eastAsia="Menlo Regular" w:hAnsi="Menlo Regular"/>
+                                <w:rFonts w:ascii="Source Code Pro" w:cs="Source Code Pro" w:eastAsia="Source Code Pro" w:hAnsi="Source Code Pro"/>
                                 <w:b w:val="0"/>
                                 <w:i w:val="0"/>
                                 <w:smallCaps w:val="0"/>
@@ -3383,7 +3614,7 @@
                             </w:pPr>
                             <w:r>
                               <w:rPr>
-                                <w:rFonts w:ascii="Menlo Regular" w:cs="Menlo Regular" w:eastAsia="Menlo Regular" w:hAnsi="Menlo Regular"/>
+                                <w:rFonts w:ascii="Source Code Pro" w:cs="Source Code Pro" w:eastAsia="Source Code Pro" w:hAnsi="Source Code Pro"/>
                                 <w:b w:val="0"/>
                                 <w:i w:val="0"/>
                                 <w:smallCaps w:val="0"/>
@@ -3415,15 +3646,15 @@
                 <wp:positionV relativeFrom="paragraph">
                   <wp:posOffset>419100</wp:posOffset>
                 </wp:positionV>
-                <wp:extent cx="5153025" cy="1381125"/>
+                <wp:extent cx="5153025" cy="1397592"/>
                 <wp:effectExtent b="0" l="0" r="0" t="0"/>
                 <wp:wrapTopAndBottom distB="0" distT="0"/>
-                <wp:docPr id="2" name="image2.png"/>
+                <wp:docPr id="2" name="image5.png"/>
                 <a:graphic>
                   <a:graphicData uri="http://schemas.openxmlformats.org/drawingml/2006/picture">
                     <pic:pic>
                       <pic:nvPicPr>
-                        <pic:cNvPr id="0" name="image2.png"/>
+                        <pic:cNvPr id="0" name="image5.png"/>
                         <pic:cNvPicPr preferRelativeResize="0"/>
                       </pic:nvPicPr>
                       <pic:blipFill>
@@ -3436,7 +3667,7 @@
                       <pic:spPr>
                         <a:xfrm>
                           <a:off x="0" y="0"/>
-                          <a:ext cx="5153025" cy="1381125"/>
+                          <a:ext cx="5153025" cy="1397592"/>
                         </a:xfrm>
                         <a:prstGeom prst="rect"/>
                         <a:ln/>
@@ -3514,7 +3745,7 @@
                 <wp:positionV relativeFrom="paragraph">
                   <wp:posOffset>381000</wp:posOffset>
                 </wp:positionV>
-                <wp:extent cx="5038725" cy="695325"/>
+                <wp:extent cx="5038725" cy="732041"/>
                 <wp:effectExtent b="0" l="0" r="0" t="0"/>
                 <wp:wrapTopAndBottom distB="0" distT="0"/>
                 <wp:docPr id="5" name=""/>
@@ -3547,7 +3778,7 @@
                             </w:pPr>
                             <w:r>
                               <w:rPr>
-                                <w:rFonts w:ascii="Menlo Regular" w:cs="Menlo Regular" w:eastAsia="Menlo Regular" w:hAnsi="Menlo Regular"/>
+                                <w:rFonts w:ascii="Source Code Pro" w:cs="Source Code Pro" w:eastAsia="Source Code Pro" w:hAnsi="Source Code Pro"/>
                                 <w:b w:val="0"/>
                                 <w:i w:val="0"/>
                                 <w:smallCaps w:val="0"/>
@@ -3568,7 +3799,7 @@
                             </w:pPr>
                             <w:r>
                               <w:rPr>
-                                <w:rFonts w:ascii="Menlo Regular" w:cs="Menlo Regular" w:eastAsia="Menlo Regular" w:hAnsi="Menlo Regular"/>
+                                <w:rFonts w:ascii="Source Code Pro" w:cs="Source Code Pro" w:eastAsia="Source Code Pro" w:hAnsi="Source Code Pro"/>
                                 <w:b w:val="0"/>
                                 <w:i w:val="0"/>
                                 <w:smallCaps w:val="0"/>
@@ -3580,7 +3811,7 @@
                             </w:r>
                             <w:r>
                               <w:rPr>
-                                <w:rFonts w:ascii="Menlo Regular" w:cs="Menlo Regular" w:eastAsia="Menlo Regular" w:hAnsi="Menlo Regular"/>
+                                <w:rFonts w:ascii="Source Code Pro" w:cs="Source Code Pro" w:eastAsia="Source Code Pro" w:hAnsi="Source Code Pro"/>
                                 <w:b w:val="0"/>
                                 <w:i w:val="0"/>
                                 <w:smallCaps w:val="0"/>
@@ -3601,7 +3832,7 @@
                             </w:pPr>
                             <w:r>
                               <w:rPr>
-                                <w:rFonts w:ascii="Menlo Regular" w:cs="Menlo Regular" w:eastAsia="Menlo Regular" w:hAnsi="Menlo Regular"/>
+                                <w:rFonts w:ascii="Source Code Pro" w:cs="Source Code Pro" w:eastAsia="Source Code Pro" w:hAnsi="Source Code Pro"/>
                                 <w:b w:val="0"/>
                                 <w:i w:val="0"/>
                                 <w:smallCaps w:val="0"/>
@@ -3613,7 +3844,7 @@
                             </w:r>
                             <w:r>
                               <w:rPr>
-                                <w:rFonts w:ascii="Menlo Regular" w:cs="Menlo Regular" w:eastAsia="Menlo Regular" w:hAnsi="Menlo Regular"/>
+                                <w:rFonts w:ascii="Source Code Pro" w:cs="Source Code Pro" w:eastAsia="Source Code Pro" w:hAnsi="Source Code Pro"/>
                                 <w:b w:val="0"/>
                                 <w:i w:val="0"/>
                                 <w:smallCaps w:val="0"/>
@@ -3634,7 +3865,7 @@
                             </w:pPr>
                             <w:r>
                               <w:rPr>
-                                <w:rFonts w:ascii="Menlo Regular" w:cs="Menlo Regular" w:eastAsia="Menlo Regular" w:hAnsi="Menlo Regular"/>
+                                <w:rFonts w:ascii="Source Code Pro" w:cs="Source Code Pro" w:eastAsia="Source Code Pro" w:hAnsi="Source Code Pro"/>
                                 <w:b w:val="0"/>
                                 <w:i w:val="0"/>
                                 <w:smallCaps w:val="0"/>
@@ -3646,7 +3877,7 @@
                             </w:r>
                             <w:r>
                               <w:rPr>
-                                <w:rFonts w:ascii="Menlo Regular" w:cs="Menlo Regular" w:eastAsia="Menlo Regular" w:hAnsi="Menlo Regular"/>
+                                <w:rFonts w:ascii="Source Code Pro" w:cs="Source Code Pro" w:eastAsia="Source Code Pro" w:hAnsi="Source Code Pro"/>
                                 <w:b w:val="0"/>
                                 <w:i w:val="0"/>
                                 <w:smallCaps w:val="0"/>
@@ -3667,7 +3898,7 @@
                             </w:pPr>
                             <w:r>
                               <w:rPr>
-                                <w:rFonts w:ascii="Menlo Regular" w:cs="Menlo Regular" w:eastAsia="Menlo Regular" w:hAnsi="Menlo Regular"/>
+                                <w:rFonts w:ascii="Source Code Pro" w:cs="Source Code Pro" w:eastAsia="Source Code Pro" w:hAnsi="Source Code Pro"/>
                                 <w:b w:val="0"/>
                                 <w:i w:val="0"/>
                                 <w:smallCaps w:val="0"/>
@@ -3699,15 +3930,15 @@
                 <wp:positionV relativeFrom="paragraph">
                   <wp:posOffset>381000</wp:posOffset>
                 </wp:positionV>
-                <wp:extent cx="5038725" cy="695325"/>
+                <wp:extent cx="5038725" cy="732041"/>
                 <wp:effectExtent b="0" l="0" r="0" t="0"/>
                 <wp:wrapTopAndBottom distB="0" distT="0"/>
-                <wp:docPr id="5" name="image5.png"/>
+                <wp:docPr id="5" name="image8.png"/>
                 <a:graphic>
                   <a:graphicData uri="http://schemas.openxmlformats.org/drawingml/2006/picture">
                     <pic:pic>
                       <pic:nvPicPr>
-                        <pic:cNvPr id="0" name="image5.png"/>
+                        <pic:cNvPr id="0" name="image8.png"/>
                         <pic:cNvPicPr preferRelativeResize="0"/>
                       </pic:nvPicPr>
                       <pic:blipFill>
@@ -3720,7 +3951,7 @@
                       <pic:spPr>
                         <a:xfrm>
                           <a:off x="0" y="0"/>
-                          <a:ext cx="5038725" cy="695325"/>
+                          <a:ext cx="5038725" cy="732041"/>
                         </a:xfrm>
                         <a:prstGeom prst="rect"/>
                         <a:ln/>
@@ -3769,9 +4000,6 @@
         </w:rPr>
       </w:pPr>
       <w:r>
-        <w:br w:type="column"/>
-      </w:r>
-      <w:r>
         <w:rPr>
           <w:rFonts w:ascii="Cambria" w:cs="Cambria" w:eastAsia="Cambria" w:hAnsi="Cambria"/>
           <w:b w:val="0"/>
@@ -3805,6 +4033,21 @@
           <w:rtl w:val="0"/>
         </w:rPr>
         <w:br w:type="textWrapping"/>
+      </w:r>
+      <w:r>
+        <w:rPr>
+          <w:rFonts w:ascii="Source Code Pro" w:cs="Source Code Pro" w:eastAsia="Source Code Pro" w:hAnsi="Source Code Pro"/>
+          <w:i w:val="0"/>
+          <w:smallCaps w:val="0"/>
+          <w:strike w:val="0"/>
+          <w:color w:val="000000"/>
+          <w:sz w:val="20"/>
+          <w:szCs w:val="20"/>
+          <w:u w:val="none"/>
+          <w:shd w:fill="auto" w:val="clear"/>
+          <w:vertAlign w:val="baseline"/>
+          <w:rtl w:val="0"/>
+        </w:rPr>
         <w:t xml:space="preserve">docker commit drunk_engelbart pizak/mycentos:2</w:t>
       </w:r>
       <w:r>
@@ -3881,7 +4124,38 @@
           <w:rtl w:val="0"/>
         </w:rPr>
         <w:br w:type="textWrapping"/>
+      </w:r>
+      <w:r>
+        <w:rPr>
+          <w:rFonts w:ascii="Source Code Pro" w:cs="Source Code Pro" w:eastAsia="Source Code Pro" w:hAnsi="Source Code Pro"/>
+          <w:i w:val="0"/>
+          <w:smallCaps w:val="0"/>
+          <w:strike w:val="0"/>
+          <w:color w:val="000000"/>
+          <w:sz w:val="20"/>
+          <w:szCs w:val="20"/>
+          <w:u w:val="none"/>
+          <w:shd w:fill="auto" w:val="clear"/>
+          <w:vertAlign w:val="baseline"/>
+          <w:rtl w:val="0"/>
+        </w:rPr>
         <w:t xml:space="preserve">docker push pizak/mycentos:2</w:t>
+      </w:r>
+      <w:r>
+        <w:rPr>
+          <w:rFonts w:ascii="Menlo Regular" w:cs="Menlo Regular" w:eastAsia="Menlo Regular" w:hAnsi="Menlo Regular"/>
+          <w:b w:val="0"/>
+          <w:i w:val="0"/>
+          <w:smallCaps w:val="0"/>
+          <w:strike w:val="0"/>
+          <w:color w:val="000000"/>
+          <w:sz w:val="20"/>
+          <w:szCs w:val="20"/>
+          <w:u w:val="none"/>
+          <w:shd w:fill="auto" w:val="clear"/>
+          <w:vertAlign w:val="baseline"/>
+          <w:rtl w:val="0"/>
+        </w:rPr>
         <w:br w:type="textWrapping"/>
       </w:r>
       <w:r>
@@ -4021,12 +4295,12 @@
             <wp:extent cx="5270500" cy="2126615"/>
             <wp:effectExtent b="0" l="0" r="0" t="0"/>
             <wp:wrapTopAndBottom distB="0" distT="0"/>
-            <wp:docPr id="10" name="image11.png"/>
+            <wp:docPr id="10" name="image13.png"/>
             <a:graphic>
               <a:graphicData uri="http://schemas.openxmlformats.org/drawingml/2006/picture">
                 <pic:pic>
                   <pic:nvPicPr>
-                    <pic:cNvPr id="0" name="image11.png"/>
+                    <pic:cNvPr id="0" name="image13.png"/>
                     <pic:cNvPicPr preferRelativeResize="0"/>
                   </pic:nvPicPr>
                   <pic:blipFill>
@@ -4181,14 +4455,13 @@
       </w:r>
       <w:r>
         <w:rPr>
-          <w:rFonts w:ascii="Menlo Regular" w:cs="Menlo Regular" w:eastAsia="Menlo Regular" w:hAnsi="Menlo Regular"/>
-          <w:b w:val="0"/>
-          <w:i w:val="0"/>
-          <w:smallCaps w:val="0"/>
-          <w:strike w:val="0"/>
-          <w:color w:val="000000"/>
-          <w:sz w:val="20"/>
-          <w:szCs w:val="20"/>
+          <w:rFonts w:ascii="Source Code Pro" w:cs="Source Code Pro" w:eastAsia="Source Code Pro" w:hAnsi="Source Code Pro"/>
+          <w:i w:val="0"/>
+          <w:smallCaps w:val="0"/>
+          <w:strike w:val="0"/>
+          <w:color w:val="000000"/>
+          <w:sz w:val="22"/>
+          <w:szCs w:val="22"/>
           <w:u w:val="none"/>
           <w:shd w:fill="auto" w:val="clear"/>
           <w:vertAlign w:val="baseline"/>
@@ -4248,14 +4521,13 @@
       </w:r>
       <w:r>
         <w:rPr>
-          <w:rFonts w:ascii="Menlo Regular" w:cs="Menlo Regular" w:eastAsia="Menlo Regular" w:hAnsi="Menlo Regular"/>
-          <w:b w:val="0"/>
-          <w:i w:val="0"/>
-          <w:smallCaps w:val="0"/>
-          <w:strike w:val="0"/>
-          <w:color w:val="000000"/>
-          <w:sz w:val="20"/>
-          <w:szCs w:val="20"/>
+          <w:rFonts w:ascii="Source Code Pro" w:cs="Source Code Pro" w:eastAsia="Source Code Pro" w:hAnsi="Source Code Pro"/>
+          <w:i w:val="0"/>
+          <w:smallCaps w:val="0"/>
+          <w:strike w:val="0"/>
+          <w:color w:val="000000"/>
+          <w:sz w:val="22"/>
+          <w:szCs w:val="22"/>
           <w:u w:val="none"/>
           <w:shd w:fill="auto" w:val="clear"/>
           <w:vertAlign w:val="baseline"/>
@@ -4298,14 +4570,13 @@
         <w:ind w:left="720" w:right="0" w:hanging="720"/>
         <w:jc w:val="left"/>
         <w:rPr>
-          <w:rFonts w:ascii="Cambria" w:cs="Cambria" w:eastAsia="Cambria" w:hAnsi="Cambria"/>
-          <w:b w:val="0"/>
-          <w:i w:val="0"/>
-          <w:smallCaps w:val="0"/>
-          <w:strike w:val="0"/>
-          <w:color w:val="000000"/>
-          <w:sz w:val="24"/>
-          <w:szCs w:val="24"/>
+          <w:rFonts w:ascii="Source Code Pro" w:cs="Source Code Pro" w:eastAsia="Source Code Pro" w:hAnsi="Source Code Pro"/>
+          <w:i w:val="0"/>
+          <w:smallCaps w:val="0"/>
+          <w:strike w:val="0"/>
+          <w:color w:val="000000"/>
+          <w:sz w:val="26"/>
+          <w:szCs w:val="26"/>
           <w:u w:val="none"/>
           <w:shd w:fill="auto" w:val="clear"/>
           <w:vertAlign w:val="baseline"/>
@@ -4345,6 +4616,21 @@
           <w:rtl w:val="0"/>
         </w:rPr>
         <w:br w:type="textWrapping"/>
+      </w:r>
+      <w:r>
+        <w:rPr>
+          <w:rFonts w:ascii="Source Code Pro" w:cs="Source Code Pro" w:eastAsia="Source Code Pro" w:hAnsi="Source Code Pro"/>
+          <w:i w:val="0"/>
+          <w:smallCaps w:val="0"/>
+          <w:strike w:val="0"/>
+          <w:color w:val="000000"/>
+          <w:sz w:val="22"/>
+          <w:szCs w:val="22"/>
+          <w:u w:val="none"/>
+          <w:shd w:fill="auto" w:val="clear"/>
+          <w:vertAlign w:val="baseline"/>
+          <w:rtl w:val="0"/>
+        </w:rPr>
         <w:t xml:space="preserve">docker run -ti pizak/mycentos:2 /bin/bash</w:t>
         <w:br w:type="textWrapping"/>
         <w:t xml:space="preserve">ls /home</w:t>
@@ -4379,9 +4665,6 @@
         <w:rPr/>
       </w:pPr>
       <w:r>
-        <w:br w:type="column"/>
-      </w:r>
-      <w:r>
         <w:rPr>
           <w:rFonts w:ascii="Cambria" w:cs="Cambria" w:eastAsia="Cambria" w:hAnsi="Cambria"/>
           <w:b w:val="0"/>
@@ -4437,6 +4720,22 @@
         </w:rPr>
         <w:t xml:space="preserve"> </w:t>
         <w:br w:type="textWrapping"/>
+      </w:r>
+      <w:r>
+        <w:rPr>
+          <w:rFonts w:ascii="Source Code Pro" w:cs="Source Code Pro" w:eastAsia="Source Code Pro" w:hAnsi="Source Code Pro"/>
+          <w:i w:val="0"/>
+          <w:smallCaps w:val="0"/>
+          <w:strike w:val="0"/>
+          <w:color w:val="000000"/>
+          <w:sz w:val="22"/>
+          <w:szCs w:val="22"/>
+          <w:u w:val="none"/>
+          <w:shd w:fill="auto" w:val="clear"/>
+          <w:vertAlign w:val="baseline"/>
+          <w:rtl w:val="0"/>
+        </w:rPr>
+        <w:t xml:space="preserve">docker rmi -f  $(docker images -q pizak/*)</w:t>
       </w:r>
       <w:r>
         <w:rPr>
@@ -4453,7 +4752,6 @@
           <w:vertAlign w:val="baseline"/>
           <w:rtl w:val="0"/>
         </w:rPr>
-        <w:t xml:space="preserve">docker rmi -f  $(docker images -q pizak/*)</w:t>
         <w:br w:type="textWrapping"/>
       </w:r>
       <w:r>
@@ -4712,6 +5010,19 @@
           <w:rtl w:val="0"/>
         </w:rPr>
         <w:br w:type="textWrapping"/>
+      </w:r>
+      <w:r>
+        <w:rPr>
+          <w:rFonts w:ascii="Source Code Pro" w:cs="Source Code Pro" w:eastAsia="Source Code Pro" w:hAnsi="Source Code Pro"/>
+          <w:i w:val="0"/>
+          <w:smallCaps w:val="0"/>
+          <w:strike w:val="0"/>
+          <w:color w:val="000000"/>
+          <w:u w:val="none"/>
+          <w:shd w:fill="auto" w:val="clear"/>
+          <w:vertAlign w:val="baseline"/>
+          <w:rtl w:val="0"/>
+        </w:rPr>
         <w:t xml:space="preserve">docker run –p 80:80 httpd</w:t>
       </w:r>
       <w:r>
@@ -4784,7 +5095,7 @@
                 <wp:positionV relativeFrom="paragraph">
                   <wp:posOffset>203200</wp:posOffset>
                 </wp:positionV>
-                <wp:extent cx="5267325" cy="4352925"/>
+                <wp:extent cx="5267325" cy="4303137"/>
                 <wp:effectExtent b="0" l="0" r="0" t="0"/>
                 <wp:wrapTopAndBottom distB="0" distT="0"/>
                 <wp:docPr id="9" name=""/>
@@ -4796,7 +5107,7 @@
                       <wps:spPr>
                         <a:xfrm>
                           <a:off x="2717100" y="1608300"/>
-                          <a:ext cx="5257800" cy="4343400"/>
+                          <a:ext cx="5597100" cy="4570500"/>
                         </a:xfrm>
                         <a:prstGeom prst="rect">
                           <a:avLst/>
@@ -4817,7 +5128,7 @@
                             </w:pPr>
                             <w:r>
                               <w:rPr>
-                                <w:rFonts w:ascii="Menlo Regular" w:cs="Menlo Regular" w:eastAsia="Menlo Regular" w:hAnsi="Menlo Regular"/>
+                                <w:rFonts w:ascii="Source Code Pro" w:cs="Source Code Pro" w:eastAsia="Source Code Pro" w:hAnsi="Source Code Pro"/>
                                 <w:b w:val="0"/>
                                 <w:i w:val="0"/>
                                 <w:smallCaps w:val="0"/>
@@ -4838,7 +5149,7 @@
                             </w:pPr>
                             <w:r>
                               <w:rPr>
-                                <w:rFonts w:ascii="Menlo Regular" w:cs="Menlo Regular" w:eastAsia="Menlo Regular" w:hAnsi="Menlo Regular"/>
+                                <w:rFonts w:ascii="Source Code Pro" w:cs="Source Code Pro" w:eastAsia="Source Code Pro" w:hAnsi="Source Code Pro"/>
                                 <w:b w:val="0"/>
                                 <w:i w:val="0"/>
                                 <w:smallCaps w:val="0"/>
@@ -4850,7 +5161,7 @@
                             </w:r>
                             <w:r>
                               <w:rPr>
-                                <w:rFonts w:ascii="Menlo Regular" w:cs="Menlo Regular" w:eastAsia="Menlo Regular" w:hAnsi="Menlo Regular"/>
+                                <w:rFonts w:ascii="Source Code Pro" w:cs="Source Code Pro" w:eastAsia="Source Code Pro" w:hAnsi="Source Code Pro"/>
                                 <w:b w:val="0"/>
                                 <w:i w:val="0"/>
                                 <w:smallCaps w:val="0"/>
@@ -4871,7 +5182,7 @@
                             </w:pPr>
                             <w:r>
                               <w:rPr>
-                                <w:rFonts w:ascii="Menlo Regular" w:cs="Menlo Regular" w:eastAsia="Menlo Regular" w:hAnsi="Menlo Regular"/>
+                                <w:rFonts w:ascii="Source Code Pro" w:cs="Source Code Pro" w:eastAsia="Source Code Pro" w:hAnsi="Source Code Pro"/>
                                 <w:b w:val="0"/>
                                 <w:i w:val="0"/>
                                 <w:smallCaps w:val="0"/>
@@ -4883,7 +5194,7 @@
                             </w:r>
                             <w:r>
                               <w:rPr>
-                                <w:rFonts w:ascii="Menlo Regular" w:cs="Menlo Regular" w:eastAsia="Menlo Regular" w:hAnsi="Menlo Regular"/>
+                                <w:rFonts w:ascii="Source Code Pro" w:cs="Source Code Pro" w:eastAsia="Source Code Pro" w:hAnsi="Source Code Pro"/>
                                 <w:b w:val="0"/>
                                 <w:i w:val="0"/>
                                 <w:smallCaps w:val="0"/>
@@ -4904,7 +5215,7 @@
                             </w:pPr>
                             <w:r>
                               <w:rPr>
-                                <w:rFonts w:ascii="Menlo Regular" w:cs="Menlo Regular" w:eastAsia="Menlo Regular" w:hAnsi="Menlo Regular"/>
+                                <w:rFonts w:ascii="Source Code Pro" w:cs="Source Code Pro" w:eastAsia="Source Code Pro" w:hAnsi="Source Code Pro"/>
                                 <w:b w:val="0"/>
                                 <w:i w:val="0"/>
                                 <w:smallCaps w:val="0"/>
@@ -4916,7 +5227,7 @@
                             </w:r>
                             <w:r>
                               <w:rPr>
-                                <w:rFonts w:ascii="Menlo Regular" w:cs="Menlo Regular" w:eastAsia="Menlo Regular" w:hAnsi="Menlo Regular"/>
+                                <w:rFonts w:ascii="Source Code Pro" w:cs="Source Code Pro" w:eastAsia="Source Code Pro" w:hAnsi="Source Code Pro"/>
                                 <w:b w:val="0"/>
                                 <w:i w:val="0"/>
                                 <w:smallCaps w:val="0"/>
@@ -4929,7 +5240,7 @@
                             </w:r>
                             <w:r>
                               <w:rPr>
-                                <w:rFonts w:ascii="Menlo Regular" w:cs="Menlo Regular" w:eastAsia="Menlo Regular" w:hAnsi="Menlo Regular"/>
+                                <w:rFonts w:ascii="Source Code Pro" w:cs="Source Code Pro" w:eastAsia="Source Code Pro" w:hAnsi="Source Code Pro"/>
                                 <w:b w:val="0"/>
                                 <w:i w:val="0"/>
                                 <w:smallCaps w:val="0"/>
@@ -4942,7 +5253,7 @@
                             </w:r>
                             <w:r>
                               <w:rPr>
-                                <w:rFonts w:ascii="Menlo Regular" w:cs="Menlo Regular" w:eastAsia="Menlo Regular" w:hAnsi="Menlo Regular"/>
+                                <w:rFonts w:ascii="Source Code Pro" w:cs="Source Code Pro" w:eastAsia="Source Code Pro" w:hAnsi="Source Code Pro"/>
                                 <w:b w:val="0"/>
                                 <w:i w:val="0"/>
                                 <w:smallCaps w:val="0"/>
@@ -4963,7 +5274,7 @@
                             </w:pPr>
                             <w:r>
                               <w:rPr>
-                                <w:rFonts w:ascii="Menlo Regular" w:cs="Menlo Regular" w:eastAsia="Menlo Regular" w:hAnsi="Menlo Regular"/>
+                                <w:rFonts w:ascii="Source Code Pro" w:cs="Source Code Pro" w:eastAsia="Source Code Pro" w:hAnsi="Source Code Pro"/>
                                 <w:b w:val="0"/>
                                 <w:i w:val="0"/>
                                 <w:smallCaps w:val="0"/>
@@ -4975,7 +5286,7 @@
                             </w:r>
                             <w:r>
                               <w:rPr>
-                                <w:rFonts w:ascii="Menlo Regular" w:cs="Menlo Regular" w:eastAsia="Menlo Regular" w:hAnsi="Menlo Regular"/>
+                                <w:rFonts w:ascii="Source Code Pro" w:cs="Source Code Pro" w:eastAsia="Source Code Pro" w:hAnsi="Source Code Pro"/>
                                 <w:b w:val="0"/>
                                 <w:i w:val="0"/>
                                 <w:smallCaps w:val="0"/>
@@ -4996,7 +5307,7 @@
                             </w:pPr>
                             <w:r>
                               <w:rPr>
-                                <w:rFonts w:ascii="Menlo Regular" w:cs="Menlo Regular" w:eastAsia="Menlo Regular" w:hAnsi="Menlo Regular"/>
+                                <w:rFonts w:ascii="Source Code Pro" w:cs="Source Code Pro" w:eastAsia="Source Code Pro" w:hAnsi="Source Code Pro"/>
                                 <w:b w:val="0"/>
                                 <w:i w:val="0"/>
                                 <w:smallCaps w:val="0"/>
@@ -5008,7 +5319,7 @@
                             </w:r>
                             <w:r>
                               <w:rPr>
-                                <w:rFonts w:ascii="Menlo Regular" w:cs="Menlo Regular" w:eastAsia="Menlo Regular" w:hAnsi="Menlo Regular"/>
+                                <w:rFonts w:ascii="Source Code Pro" w:cs="Source Code Pro" w:eastAsia="Source Code Pro" w:hAnsi="Source Code Pro"/>
                                 <w:b w:val="0"/>
                                 <w:i w:val="0"/>
                                 <w:smallCaps w:val="0"/>
@@ -5029,7 +5340,7 @@
                             </w:pPr>
                             <w:r>
                               <w:rPr>
-                                <w:rFonts w:ascii="Menlo Regular" w:cs="Menlo Regular" w:eastAsia="Menlo Regular" w:hAnsi="Menlo Regular"/>
+                                <w:rFonts w:ascii="Source Code Pro" w:cs="Source Code Pro" w:eastAsia="Source Code Pro" w:hAnsi="Source Code Pro"/>
                                 <w:b w:val="0"/>
                                 <w:i w:val="0"/>
                                 <w:smallCaps w:val="0"/>
@@ -5041,7 +5352,7 @@
                             </w:r>
                             <w:r>
                               <w:rPr>
-                                <w:rFonts w:ascii="Menlo Regular" w:cs="Menlo Regular" w:eastAsia="Menlo Regular" w:hAnsi="Menlo Regular"/>
+                                <w:rFonts w:ascii="Source Code Pro" w:cs="Source Code Pro" w:eastAsia="Source Code Pro" w:hAnsi="Source Code Pro"/>
                                 <w:b w:val="0"/>
                                 <w:i w:val="0"/>
                                 <w:smallCaps w:val="0"/>
@@ -5062,7 +5373,7 @@
                             </w:pPr>
                             <w:r>
                               <w:rPr>
-                                <w:rFonts w:ascii="Menlo Regular" w:cs="Menlo Regular" w:eastAsia="Menlo Regular" w:hAnsi="Menlo Regular"/>
+                                <w:rFonts w:ascii="Source Code Pro" w:cs="Source Code Pro" w:eastAsia="Source Code Pro" w:hAnsi="Source Code Pro"/>
                                 <w:b w:val="0"/>
                                 <w:i w:val="0"/>
                                 <w:smallCaps w:val="0"/>
@@ -5074,7 +5385,7 @@
                             </w:r>
                             <w:r>
                               <w:rPr>
-                                <w:rFonts w:ascii="Menlo Regular" w:cs="Menlo Regular" w:eastAsia="Menlo Regular" w:hAnsi="Menlo Regular"/>
+                                <w:rFonts w:ascii="Source Code Pro" w:cs="Source Code Pro" w:eastAsia="Source Code Pro" w:hAnsi="Source Code Pro"/>
                                 <w:b w:val="0"/>
                                 <w:i w:val="0"/>
                                 <w:smallCaps w:val="0"/>
@@ -5095,7 +5406,7 @@
                             </w:pPr>
                             <w:r>
                               <w:rPr>
-                                <w:rFonts w:ascii="Menlo Regular" w:cs="Menlo Regular" w:eastAsia="Menlo Regular" w:hAnsi="Menlo Regular"/>
+                                <w:rFonts w:ascii="Source Code Pro" w:cs="Source Code Pro" w:eastAsia="Source Code Pro" w:hAnsi="Source Code Pro"/>
                                 <w:b w:val="0"/>
                                 <w:i w:val="0"/>
                                 <w:smallCaps w:val="0"/>
@@ -5107,7 +5418,7 @@
                             </w:r>
                             <w:r>
                               <w:rPr>
-                                <w:rFonts w:ascii="Menlo Regular" w:cs="Menlo Regular" w:eastAsia="Menlo Regular" w:hAnsi="Menlo Regular"/>
+                                <w:rFonts w:ascii="Source Code Pro" w:cs="Source Code Pro" w:eastAsia="Source Code Pro" w:hAnsi="Source Code Pro"/>
                                 <w:b w:val="0"/>
                                 <w:i w:val="0"/>
                                 <w:smallCaps w:val="0"/>
@@ -5128,7 +5439,7 @@
                             </w:pPr>
                             <w:r>
                               <w:rPr>
-                                <w:rFonts w:ascii="Menlo Regular" w:cs="Menlo Regular" w:eastAsia="Menlo Regular" w:hAnsi="Menlo Regular"/>
+                                <w:rFonts w:ascii="Source Code Pro" w:cs="Source Code Pro" w:eastAsia="Source Code Pro" w:hAnsi="Source Code Pro"/>
                                 <w:b w:val="0"/>
                                 <w:i w:val="0"/>
                                 <w:smallCaps w:val="0"/>
@@ -5140,7 +5451,7 @@
                             </w:r>
                             <w:r>
                               <w:rPr>
-                                <w:rFonts w:ascii="Menlo Regular" w:cs="Menlo Regular" w:eastAsia="Menlo Regular" w:hAnsi="Menlo Regular"/>
+                                <w:rFonts w:ascii="Source Code Pro" w:cs="Source Code Pro" w:eastAsia="Source Code Pro" w:hAnsi="Source Code Pro"/>
                                 <w:b w:val="0"/>
                                 <w:i w:val="0"/>
                                 <w:smallCaps w:val="0"/>
@@ -5161,7 +5472,7 @@
                             </w:pPr>
                             <w:r>
                               <w:rPr>
-                                <w:rFonts w:ascii="Menlo Regular" w:cs="Menlo Regular" w:eastAsia="Menlo Regular" w:hAnsi="Menlo Regular"/>
+                                <w:rFonts w:ascii="Source Code Pro" w:cs="Source Code Pro" w:eastAsia="Source Code Pro" w:hAnsi="Source Code Pro"/>
                                 <w:b w:val="0"/>
                                 <w:i w:val="0"/>
                                 <w:smallCaps w:val="0"/>
@@ -5173,7 +5484,7 @@
                             </w:r>
                             <w:r>
                               <w:rPr>
-                                <w:rFonts w:ascii="Menlo Regular" w:cs="Menlo Regular" w:eastAsia="Menlo Regular" w:hAnsi="Menlo Regular"/>
+                                <w:rFonts w:ascii="Source Code Pro" w:cs="Source Code Pro" w:eastAsia="Source Code Pro" w:hAnsi="Source Code Pro"/>
                                 <w:b w:val="0"/>
                                 <w:i w:val="0"/>
                                 <w:smallCaps w:val="0"/>
@@ -5194,7 +5505,7 @@
                             </w:pPr>
                             <w:r>
                               <w:rPr>
-                                <w:rFonts w:ascii="Menlo Regular" w:cs="Menlo Regular" w:eastAsia="Menlo Regular" w:hAnsi="Menlo Regular"/>
+                                <w:rFonts w:ascii="Source Code Pro" w:cs="Source Code Pro" w:eastAsia="Source Code Pro" w:hAnsi="Source Code Pro"/>
                                 <w:b w:val="0"/>
                                 <w:i w:val="0"/>
                                 <w:smallCaps w:val="0"/>
@@ -5206,7 +5517,7 @@
                             </w:r>
                             <w:r>
                               <w:rPr>
-                                <w:rFonts w:ascii="Menlo Regular" w:cs="Menlo Regular" w:eastAsia="Menlo Regular" w:hAnsi="Menlo Regular"/>
+                                <w:rFonts w:ascii="Source Code Pro" w:cs="Source Code Pro" w:eastAsia="Source Code Pro" w:hAnsi="Source Code Pro"/>
                                 <w:b w:val="0"/>
                                 <w:i w:val="0"/>
                                 <w:smallCaps w:val="0"/>
@@ -5227,7 +5538,7 @@
                             </w:pPr>
                             <w:r>
                               <w:rPr>
-                                <w:rFonts w:ascii="Menlo Regular" w:cs="Menlo Regular" w:eastAsia="Menlo Regular" w:hAnsi="Menlo Regular"/>
+                                <w:rFonts w:ascii="Source Code Pro" w:cs="Source Code Pro" w:eastAsia="Source Code Pro" w:hAnsi="Source Code Pro"/>
                                 <w:b w:val="0"/>
                                 <w:i w:val="0"/>
                                 <w:smallCaps w:val="0"/>
@@ -5239,7 +5550,7 @@
                             </w:r>
                             <w:r>
                               <w:rPr>
-                                <w:rFonts w:ascii="Menlo Regular" w:cs="Menlo Regular" w:eastAsia="Menlo Regular" w:hAnsi="Menlo Regular"/>
+                                <w:rFonts w:ascii="Source Code Pro" w:cs="Source Code Pro" w:eastAsia="Source Code Pro" w:hAnsi="Source Code Pro"/>
                                 <w:b w:val="0"/>
                                 <w:i w:val="0"/>
                                 <w:smallCaps w:val="0"/>
@@ -5260,7 +5571,7 @@
                             </w:pPr>
                             <w:r>
                               <w:rPr>
-                                <w:rFonts w:ascii="Menlo Regular" w:cs="Menlo Regular" w:eastAsia="Menlo Regular" w:hAnsi="Menlo Regular"/>
+                                <w:rFonts w:ascii="Source Code Pro" w:cs="Source Code Pro" w:eastAsia="Source Code Pro" w:hAnsi="Source Code Pro"/>
                                 <w:b w:val="0"/>
                                 <w:i w:val="0"/>
                                 <w:smallCaps w:val="0"/>
@@ -5272,7 +5583,7 @@
                             </w:r>
                             <w:r>
                               <w:rPr>
-                                <w:rFonts w:ascii="Menlo Regular" w:cs="Menlo Regular" w:eastAsia="Menlo Regular" w:hAnsi="Menlo Regular"/>
+                                <w:rFonts w:ascii="Source Code Pro" w:cs="Source Code Pro" w:eastAsia="Source Code Pro" w:hAnsi="Source Code Pro"/>
                                 <w:b w:val="0"/>
                                 <w:i w:val="0"/>
                                 <w:smallCaps w:val="0"/>
@@ -5293,7 +5604,7 @@
                             </w:pPr>
                             <w:r>
                               <w:rPr>
-                                <w:rFonts w:ascii="Menlo Regular" w:cs="Menlo Regular" w:eastAsia="Menlo Regular" w:hAnsi="Menlo Regular"/>
+                                <w:rFonts w:ascii="Source Code Pro" w:cs="Source Code Pro" w:eastAsia="Source Code Pro" w:hAnsi="Source Code Pro"/>
                                 <w:b w:val="0"/>
                                 <w:i w:val="0"/>
                                 <w:smallCaps w:val="0"/>
@@ -5305,7 +5616,7 @@
                             </w:r>
                             <w:r>
                               <w:rPr>
-                                <w:rFonts w:ascii="Menlo Regular" w:cs="Menlo Regular" w:eastAsia="Menlo Regular" w:hAnsi="Menlo Regular"/>
+                                <w:rFonts w:ascii="Source Code Pro" w:cs="Source Code Pro" w:eastAsia="Source Code Pro" w:hAnsi="Source Code Pro"/>
                                 <w:b w:val="0"/>
                                 <w:i w:val="0"/>
                                 <w:smallCaps w:val="0"/>
@@ -5326,7 +5637,7 @@
                             </w:pPr>
                             <w:r>
                               <w:rPr>
-                                <w:rFonts w:ascii="Menlo Regular" w:cs="Menlo Regular" w:eastAsia="Menlo Regular" w:hAnsi="Menlo Regular"/>
+                                <w:rFonts w:ascii="Source Code Pro" w:cs="Source Code Pro" w:eastAsia="Source Code Pro" w:hAnsi="Source Code Pro"/>
                                 <w:b w:val="0"/>
                                 <w:i w:val="0"/>
                                 <w:smallCaps w:val="0"/>
@@ -5338,7 +5649,7 @@
                             </w:r>
                             <w:r>
                               <w:rPr>
-                                <w:rFonts w:ascii="Menlo Regular" w:cs="Menlo Regular" w:eastAsia="Menlo Regular" w:hAnsi="Menlo Regular"/>
+                                <w:rFonts w:ascii="Source Code Pro" w:cs="Source Code Pro" w:eastAsia="Source Code Pro" w:hAnsi="Source Code Pro"/>
                                 <w:b w:val="0"/>
                                 <w:i w:val="0"/>
                                 <w:smallCaps w:val="0"/>
@@ -5359,7 +5670,7 @@
                             </w:pPr>
                             <w:r>
                               <w:rPr>
-                                <w:rFonts w:ascii="Menlo Regular" w:cs="Menlo Regular" w:eastAsia="Menlo Regular" w:hAnsi="Menlo Regular"/>
+                                <w:rFonts w:ascii="Source Code Pro" w:cs="Source Code Pro" w:eastAsia="Source Code Pro" w:hAnsi="Source Code Pro"/>
                                 <w:b w:val="0"/>
                                 <w:i w:val="0"/>
                                 <w:smallCaps w:val="0"/>
@@ -5371,7 +5682,7 @@
                             </w:r>
                             <w:r>
                               <w:rPr>
-                                <w:rFonts w:ascii="Menlo Regular" w:cs="Menlo Regular" w:eastAsia="Menlo Regular" w:hAnsi="Menlo Regular"/>
+                                <w:rFonts w:ascii="Source Code Pro" w:cs="Source Code Pro" w:eastAsia="Source Code Pro" w:hAnsi="Source Code Pro"/>
                                 <w:b w:val="0"/>
                                 <w:i w:val="0"/>
                                 <w:smallCaps w:val="0"/>
@@ -5392,7 +5703,7 @@
                             </w:pPr>
                             <w:r>
                               <w:rPr>
-                                <w:rFonts w:ascii="Menlo Regular" w:cs="Menlo Regular" w:eastAsia="Menlo Regular" w:hAnsi="Menlo Regular"/>
+                                <w:rFonts w:ascii="Source Code Pro" w:cs="Source Code Pro" w:eastAsia="Source Code Pro" w:hAnsi="Source Code Pro"/>
                                 <w:b w:val="0"/>
                                 <w:i w:val="0"/>
                                 <w:smallCaps w:val="0"/>
@@ -5424,15 +5735,15 @@
                 <wp:positionV relativeFrom="paragraph">
                   <wp:posOffset>203200</wp:posOffset>
                 </wp:positionV>
-                <wp:extent cx="5267325" cy="4352925"/>
+                <wp:extent cx="5267325" cy="4303137"/>
                 <wp:effectExtent b="0" l="0" r="0" t="0"/>
                 <wp:wrapTopAndBottom distB="0" distT="0"/>
-                <wp:docPr id="9" name="image10.png"/>
+                <wp:docPr id="9" name="image12.png"/>
                 <a:graphic>
                   <a:graphicData uri="http://schemas.openxmlformats.org/drawingml/2006/picture">
                     <pic:pic>
                       <pic:nvPicPr>
-                        <pic:cNvPr id="0" name="image10.png"/>
+                        <pic:cNvPr id="0" name="image12.png"/>
                         <pic:cNvPicPr preferRelativeResize="0"/>
                       </pic:nvPicPr>
                       <pic:blipFill>
@@ -5445,7 +5756,7 @@
                       <pic:spPr>
                         <a:xfrm>
                           <a:off x="0" y="0"/>
-                          <a:ext cx="5267325" cy="4352925"/>
+                          <a:ext cx="5267325" cy="4303137"/>
                         </a:xfrm>
                         <a:prstGeom prst="rect"/>
                         <a:ln/>
@@ -5552,12 +5863,12 @@
           <wp:inline distB="0" distT="0" distL="0" distR="0">
             <wp:extent cx="2057182" cy="1587608"/>
             <wp:effectExtent b="0" l="0" r="0" t="0"/>
-            <wp:docPr id="13" name="image12.png"/>
+            <wp:docPr id="13" name="image2.png"/>
             <a:graphic>
               <a:graphicData uri="http://schemas.openxmlformats.org/drawingml/2006/picture">
                 <pic:pic>
                   <pic:nvPicPr>
-                    <pic:cNvPr id="0" name="image12.png"/>
+                    <pic:cNvPr id="0" name="image2.png"/>
                     <pic:cNvPicPr preferRelativeResize="0"/>
                   </pic:nvPicPr>
                   <pic:blipFill>
@@ -5704,6 +6015,21 @@
           <w:rtl w:val="0"/>
         </w:rPr>
         <w:br w:type="textWrapping"/>
+      </w:r>
+      <w:r>
+        <w:rPr>
+          <w:rFonts w:ascii="Source Code Pro" w:cs="Source Code Pro" w:eastAsia="Source Code Pro" w:hAnsi="Source Code Pro"/>
+          <w:i w:val="0"/>
+          <w:smallCaps w:val="0"/>
+          <w:strike w:val="0"/>
+          <w:color w:val="000000"/>
+          <w:sz w:val="20"/>
+          <w:szCs w:val="20"/>
+          <w:u w:val="none"/>
+          <w:shd w:fill="auto" w:val="clear"/>
+          <w:vertAlign w:val="baseline"/>
+          <w:rtl w:val="0"/>
+        </w:rPr>
         <w:t xml:space="preserve">docker run –d –p 80:80 httpd</w:t>
       </w:r>
       <w:r>
@@ -5792,10 +6118,87 @@
         </w:rPr>
         <w:br w:type="textWrapping"/>
         <w:br w:type="textWrapping"/>
+      </w:r>
+      <w:r>
+        <w:rPr>
+          <w:rFonts w:ascii="Source Code Pro" w:cs="Source Code Pro" w:eastAsia="Source Code Pro" w:hAnsi="Source Code Pro"/>
+          <w:i w:val="0"/>
+          <w:smallCaps w:val="0"/>
+          <w:strike w:val="0"/>
+          <w:color w:val="000000"/>
+          <w:sz w:val="20"/>
+          <w:szCs w:val="20"/>
+          <w:u w:val="none"/>
+          <w:shd w:fill="auto" w:val="clear"/>
+          <w:vertAlign w:val="baseline"/>
+          <w:rtl w:val="0"/>
+        </w:rPr>
         <w:t xml:space="preserve">docker ps</w:t>
         <w:br w:type="textWrapping"/>
         <w:br w:type="textWrapping"/>
+      </w:r>
+      <w:r>
+        <w:rPr>
+          <w:rFonts w:ascii="Source Code Pro" w:cs="Source Code Pro" w:eastAsia="Source Code Pro" w:hAnsi="Source Code Pro"/>
+          <w:i w:val="0"/>
+          <w:smallCaps w:val="0"/>
+          <w:strike w:val="0"/>
+          <w:color w:val="000000"/>
+          <w:sz w:val="18"/>
+          <w:szCs w:val="18"/>
+          <w:u w:val="none"/>
+          <w:shd w:fill="auto" w:val="clear"/>
+          <w:vertAlign w:val="baseline"/>
+          <w:rtl w:val="0"/>
+        </w:rPr>
         <w:t xml:space="preserve">CONTAINER ID        IMAGE               COMMAND              CREATED             STATUS              PORTS                NAMES</w:t>
+      </w:r>
+    </w:p>
+    <w:p>
+      <w:pPr>
+        <w:keepNext w:val="0"/>
+        <w:keepLines w:val="0"/>
+        <w:widowControl w:val="1"/>
+        <w:pBdr>
+          <w:top w:space="0" w:sz="0" w:val="nil"/>
+          <w:left w:space="0" w:sz="0" w:val="nil"/>
+          <w:bottom w:space="0" w:sz="0" w:val="nil"/>
+          <w:right w:space="0" w:sz="0" w:val="nil"/>
+          <w:between w:space="0" w:sz="0" w:val="nil"/>
+        </w:pBdr>
+        <w:shd w:fill="auto" w:val="clear"/>
+        <w:spacing w:after="0" w:before="0" w:line="240" w:lineRule="auto"/>
+        <w:ind w:left="1440" w:right="0" w:hanging="720"/>
+        <w:jc w:val="left"/>
+        <w:rPr>
+          <w:rFonts w:ascii="Source Code Pro" w:cs="Source Code Pro" w:eastAsia="Source Code Pro" w:hAnsi="Source Code Pro"/>
+          <w:i w:val="0"/>
+          <w:smallCaps w:val="0"/>
+          <w:strike w:val="0"/>
+          <w:color w:val="000000"/>
+          <w:sz w:val="18"/>
+          <w:szCs w:val="18"/>
+          <w:u w:val="none"/>
+          <w:shd w:fill="auto" w:val="clear"/>
+          <w:vertAlign w:val="baseline"/>
+        </w:rPr>
+      </w:pPr>
+      <w:r>
+        <w:rPr>
+          <w:rFonts w:ascii="Source Code Pro" w:cs="Source Code Pro" w:eastAsia="Source Code Pro" w:hAnsi="Source Code Pro"/>
+          <w:i w:val="0"/>
+          <w:smallCaps w:val="0"/>
+          <w:strike w:val="0"/>
+          <w:color w:val="000000"/>
+          <w:sz w:val="18"/>
+          <w:szCs w:val="18"/>
+          <w:u w:val="none"/>
+          <w:shd w:fill="auto" w:val="clear"/>
+          <w:vertAlign w:val="baseline"/>
+          <w:rtl w:val="0"/>
+        </w:rPr>
+        <w:t xml:space="preserve">f9ed00d6c251        httpd:latest        "httpd-foreground"   5 seconds ago       Up 4 seconds        0.0.0.0:80-&gt;80/tcp   reverent_lalande    </w:t>
+        <w:br w:type="textWrapping"/>
       </w:r>
     </w:p>
     <w:p>
@@ -5815,6 +6218,38 @@
         <w:ind w:left="720" w:right="0" w:hanging="720"/>
         <w:jc w:val="left"/>
         <w:rPr>
+          <w:rFonts w:ascii="Source Code Pro" w:cs="Source Code Pro" w:eastAsia="Source Code Pro" w:hAnsi="Source Code Pro"/>
+          <w:i w:val="0"/>
+          <w:smallCaps w:val="0"/>
+          <w:strike w:val="0"/>
+          <w:color w:val="000000"/>
+          <w:sz w:val="28"/>
+          <w:szCs w:val="28"/>
+          <w:u w:val="none"/>
+          <w:shd w:fill="auto" w:val="clear"/>
+          <w:vertAlign w:val="baseline"/>
+        </w:rPr>
+      </w:pPr>
+      <w:r>
+        <w:rPr>
+          <w:rFonts w:ascii="Cambria" w:cs="Cambria" w:eastAsia="Cambria" w:hAnsi="Cambria"/>
+          <w:b w:val="0"/>
+          <w:i w:val="0"/>
+          <w:smallCaps w:val="0"/>
+          <w:strike w:val="0"/>
+          <w:color w:val="000000"/>
+          <w:sz w:val="24"/>
+          <w:szCs w:val="24"/>
+          <w:u w:val="none"/>
+          <w:shd w:fill="auto" w:val="clear"/>
+          <w:vertAlign w:val="baseline"/>
+          <w:rtl w:val="0"/>
+        </w:rPr>
+        <w:t xml:space="preserve">and finally to stop it</w:t>
+        <w:br w:type="textWrapping"/>
+      </w:r>
+      <w:r>
+        <w:rPr>
           <w:rFonts w:ascii="Menlo Regular" w:cs="Menlo Regular" w:eastAsia="Menlo Regular" w:hAnsi="Menlo Regular"/>
           <w:b w:val="0"/>
           <w:i w:val="0"/>
@@ -5826,91 +6261,24 @@
           <w:u w:val="none"/>
           <w:shd w:fill="auto" w:val="clear"/>
           <w:vertAlign w:val="baseline"/>
-        </w:rPr>
-      </w:pPr>
-      <w:r>
-        <w:rPr>
-          <w:rFonts w:ascii="Menlo Regular" w:cs="Menlo Regular" w:eastAsia="Menlo Regular" w:hAnsi="Menlo Regular"/>
-          <w:b w:val="0"/>
-          <w:i w:val="0"/>
-          <w:smallCaps w:val="0"/>
-          <w:strike w:val="0"/>
-          <w:color w:val="000000"/>
-          <w:sz w:val="20"/>
-          <w:szCs w:val="20"/>
-          <w:u w:val="none"/>
-          <w:shd w:fill="auto" w:val="clear"/>
-          <w:vertAlign w:val="baseline"/>
-          <w:rtl w:val="0"/>
-        </w:rPr>
-        <w:t xml:space="preserve">f9ed00d6c251        httpd:latest        "httpd-foreground"   5 seconds ago       Up 4 seconds        0.0.0.0:80-&gt;80/tcp   reverent_lalande    </w:t>
-        <w:br w:type="textWrapping"/>
-      </w:r>
-    </w:p>
-    <w:p>
-      <w:pPr>
-        <w:keepNext w:val="0"/>
-        <w:keepLines w:val="0"/>
-        <w:widowControl w:val="1"/>
-        <w:pBdr>
-          <w:top w:space="0" w:sz="0" w:val="nil"/>
-          <w:left w:space="0" w:sz="0" w:val="nil"/>
-          <w:bottom w:space="0" w:sz="0" w:val="nil"/>
-          <w:right w:space="0" w:sz="0" w:val="nil"/>
-          <w:between w:space="0" w:sz="0" w:val="nil"/>
-        </w:pBdr>
-        <w:shd w:fill="auto" w:val="clear"/>
-        <w:spacing w:after="0" w:before="0" w:line="240" w:lineRule="auto"/>
-        <w:ind w:left="720" w:right="0" w:hanging="720"/>
-        <w:jc w:val="left"/>
-        <w:rPr>
-          <w:rFonts w:ascii="Menlo Regular" w:cs="Menlo Regular" w:eastAsia="Menlo Regular" w:hAnsi="Menlo Regular"/>
-          <w:b w:val="0"/>
-          <w:i w:val="0"/>
-          <w:smallCaps w:val="0"/>
-          <w:strike w:val="0"/>
-          <w:color w:val="000000"/>
-          <w:sz w:val="20"/>
-          <w:szCs w:val="20"/>
-          <w:u w:val="none"/>
-          <w:shd w:fill="auto" w:val="clear"/>
-          <w:vertAlign w:val="baseline"/>
-        </w:rPr>
-      </w:pPr>
-      <w:r>
-        <w:rPr>
-          <w:rFonts w:ascii="Cambria" w:cs="Cambria" w:eastAsia="Cambria" w:hAnsi="Cambria"/>
-          <w:b w:val="0"/>
-          <w:i w:val="0"/>
-          <w:smallCaps w:val="0"/>
-          <w:strike w:val="0"/>
-          <w:color w:val="000000"/>
-          <w:sz w:val="24"/>
-          <w:szCs w:val="24"/>
-          <w:u w:val="none"/>
-          <w:shd w:fill="auto" w:val="clear"/>
-          <w:vertAlign w:val="baseline"/>
-          <w:rtl w:val="0"/>
-        </w:rPr>
-        <w:t xml:space="preserve">and finally to stop it</w:t>
-        <w:br w:type="textWrapping"/>
-      </w:r>
-      <w:r>
-        <w:rPr>
-          <w:rFonts w:ascii="Menlo Regular" w:cs="Menlo Regular" w:eastAsia="Menlo Regular" w:hAnsi="Menlo Regular"/>
-          <w:b w:val="0"/>
-          <w:i w:val="0"/>
-          <w:smallCaps w:val="0"/>
-          <w:strike w:val="0"/>
-          <w:color w:val="000000"/>
-          <w:sz w:val="20"/>
-          <w:szCs w:val="20"/>
-          <w:u w:val="none"/>
-          <w:shd w:fill="auto" w:val="clear"/>
-          <w:vertAlign w:val="baseline"/>
-          <w:rtl w:val="0"/>
-        </w:rPr>
-        <w:br w:type="textWrapping"/>
+          <w:rtl w:val="0"/>
+        </w:rPr>
+        <w:br w:type="textWrapping"/>
+      </w:r>
+      <w:r>
+        <w:rPr>
+          <w:rFonts w:ascii="Source Code Pro" w:cs="Source Code Pro" w:eastAsia="Source Code Pro" w:hAnsi="Source Code Pro"/>
+          <w:i w:val="0"/>
+          <w:smallCaps w:val="0"/>
+          <w:strike w:val="0"/>
+          <w:color w:val="000000"/>
+          <w:sz w:val="28"/>
+          <w:szCs w:val="28"/>
+          <w:u w:val="none"/>
+          <w:shd w:fill="auto" w:val="clear"/>
+          <w:vertAlign w:val="baseline"/>
+          <w:rtl w:val="0"/>
+        </w:rPr>
         <w:t xml:space="preserve">docker kill reverent_lalande</w:t>
       </w:r>
     </w:p>
@@ -6186,12 +6554,12 @@
                 <wp:extent cx="5038725" cy="2411095"/>
                 <wp:effectExtent b="0" l="0" r="0" t="0"/>
                 <wp:wrapTopAndBottom distB="0" distT="0"/>
-                <wp:docPr id="3" name="image3.png"/>
+                <wp:docPr id="3" name="image6.png"/>
                 <a:graphic>
                   <a:graphicData uri="http://schemas.openxmlformats.org/drawingml/2006/picture">
                     <pic:pic>
                       <pic:nvPicPr>
-                        <pic:cNvPr id="0" name="image3.png"/>
+                        <pic:cNvPr id="0" name="image6.png"/>
                         <pic:cNvPicPr preferRelativeResize="0"/>
                       </pic:nvPicPr>
                       <pic:blipFill>
@@ -6402,7 +6770,40 @@
           <w:vertAlign w:val="baseline"/>
           <w:rtl w:val="0"/>
         </w:rPr>
-        <w:t xml:space="preserve">Make a new directory (e.g. ~/dockerbuild)</w:t>
+        <w:t xml:space="preserve">Make a new directory (e.g. </w:t>
+      </w:r>
+      <w:r>
+        <w:rPr>
+          <w:rFonts w:ascii="Source Code Pro" w:cs="Source Code Pro" w:eastAsia="Source Code Pro" w:hAnsi="Source Code Pro"/>
+          <w:i w:val="0"/>
+          <w:smallCaps w:val="0"/>
+          <w:strike w:val="0"/>
+          <w:color w:val="000000"/>
+          <w:sz w:val="24"/>
+          <w:szCs w:val="24"/>
+          <w:u w:val="none"/>
+          <w:shd w:fill="auto" w:val="clear"/>
+          <w:vertAlign w:val="baseline"/>
+          <w:rtl w:val="0"/>
+        </w:rPr>
+        <w:t xml:space="preserve">~/dockerbuild</w:t>
+      </w:r>
+      <w:r>
+        <w:rPr>
+          <w:rFonts w:ascii="Cambria" w:cs="Cambria" w:eastAsia="Cambria" w:hAnsi="Cambria"/>
+          <w:b w:val="0"/>
+          <w:i w:val="0"/>
+          <w:smallCaps w:val="0"/>
+          <w:strike w:val="0"/>
+          <w:color w:val="000000"/>
+          <w:sz w:val="24"/>
+          <w:szCs w:val="24"/>
+          <w:u w:val="none"/>
+          <w:shd w:fill="auto" w:val="clear"/>
+          <w:vertAlign w:val="baseline"/>
+          <w:rtl w:val="0"/>
+        </w:rPr>
+        <w:t xml:space="preserve">)</w:t>
         <w:br w:type="textWrapping"/>
         <w:t xml:space="preserve">Change to that directory and edit a file there called Dockerfile</w:t>
         <w:br w:type="textWrapping"/>
@@ -6588,13 +6989,54 @@
           <w:rtl w:val="0"/>
         </w:rPr>
         <w:br w:type="textWrapping"/>
+      </w:r>
+      <w:r>
+        <w:rPr>
+          <w:rFonts w:ascii="Source Code Pro" w:cs="Source Code Pro" w:eastAsia="Source Code Pro" w:hAnsi="Source Code Pro"/>
+          <w:i w:val="0"/>
+          <w:smallCaps w:val="0"/>
+          <w:strike w:val="0"/>
+          <w:color w:val="000000"/>
+          <w:u w:val="none"/>
+          <w:shd w:fill="auto" w:val="clear"/>
+          <w:vertAlign w:val="baseline"/>
+          <w:rtl w:val="0"/>
+        </w:rPr>
         <w:t xml:space="preserve">docker build -t </w:t>
       </w:r>
       <w:r>
         <w:rPr>
+          <w:rFonts w:ascii="Source Code Pro" w:cs="Source Code Pro" w:eastAsia="Source Code Pro" w:hAnsi="Source Code Pro"/>
+          <w:i w:val="1"/>
+          <w:smallCaps w:val="0"/>
+          <w:strike w:val="0"/>
+          <w:color w:val="000000"/>
+          <w:u w:val="none"/>
+          <w:shd w:fill="auto" w:val="clear"/>
+          <w:vertAlign w:val="baseline"/>
+          <w:rtl w:val="0"/>
+        </w:rPr>
+        <w:t xml:space="preserve">&lt;your_docker_id&gt;</w:t>
+      </w:r>
+      <w:r>
+        <w:rPr>
+          <w:rFonts w:ascii="Source Code Pro" w:cs="Source Code Pro" w:eastAsia="Source Code Pro" w:hAnsi="Source Code Pro"/>
+          <w:i w:val="0"/>
+          <w:smallCaps w:val="0"/>
+          <w:strike w:val="0"/>
+          <w:color w:val="000000"/>
+          <w:u w:val="none"/>
+          <w:shd w:fill="auto" w:val="clear"/>
+          <w:vertAlign w:val="baseline"/>
+          <w:rtl w:val="0"/>
+        </w:rPr>
+        <w:t xml:space="preserve">/nodeapp:1 .</w:t>
+      </w:r>
+      <w:r>
+        <w:rPr>
           <w:rFonts w:ascii="Menlo Regular" w:cs="Menlo Regular" w:eastAsia="Menlo Regular" w:hAnsi="Menlo Regular"/>
           <w:b w:val="0"/>
-          <w:i w:val="1"/>
+          <w:i w:val="0"/>
           <w:smallCaps w:val="0"/>
           <w:strike w:val="0"/>
           <w:color w:val="000000"/>
@@ -6605,24 +7047,6 @@
           <w:vertAlign w:val="baseline"/>
           <w:rtl w:val="0"/>
         </w:rPr>
-        <w:t xml:space="preserve">&lt;your_docker_id&gt;</w:t>
-      </w:r>
-      <w:r>
-        <w:rPr>
-          <w:rFonts w:ascii="Menlo Regular" w:cs="Menlo Regular" w:eastAsia="Menlo Regular" w:hAnsi="Menlo Regular"/>
-          <w:b w:val="0"/>
-          <w:i w:val="0"/>
-          <w:smallCaps w:val="0"/>
-          <w:strike w:val="0"/>
-          <w:color w:val="000000"/>
-          <w:sz w:val="20"/>
-          <w:szCs w:val="20"/>
-          <w:u w:val="none"/>
-          <w:shd w:fill="auto" w:val="clear"/>
-          <w:vertAlign w:val="baseline"/>
-          <w:rtl w:val="0"/>
-        </w:rPr>
-        <w:t xml:space="preserve">/nodeapp:1 .</w:t>
         <w:br w:type="textWrapping"/>
       </w:r>
       <w:r>
@@ -6800,7 +7224,36 @@
           <w:rtl w:val="0"/>
         </w:rPr>
         <w:br w:type="textWrapping"/>
+      </w:r>
+      <w:r>
+        <w:rPr>
+          <w:rFonts w:ascii="Source Code Pro" w:cs="Source Code Pro" w:eastAsia="Source Code Pro" w:hAnsi="Source Code Pro"/>
+          <w:i w:val="0"/>
+          <w:smallCaps w:val="0"/>
+          <w:strike w:val="0"/>
+          <w:color w:val="000000"/>
+          <w:u w:val="none"/>
+          <w:shd w:fill="auto" w:val="clear"/>
+          <w:vertAlign w:val="baseline"/>
+          <w:rtl w:val="0"/>
+        </w:rPr>
         <w:t xml:space="preserve">docker run -d -p 80:8080 &lt;yrdockerid&gt;/nodeapp:1</w:t>
+      </w:r>
+      <w:r>
+        <w:rPr>
+          <w:rFonts w:ascii="Menlo Regular" w:cs="Menlo Regular" w:eastAsia="Menlo Regular" w:hAnsi="Menlo Regular"/>
+          <w:b w:val="0"/>
+          <w:i w:val="0"/>
+          <w:smallCaps w:val="0"/>
+          <w:strike w:val="0"/>
+          <w:color w:val="000000"/>
+          <w:sz w:val="20"/>
+          <w:szCs w:val="20"/>
+          <w:u w:val="none"/>
+          <w:shd w:fill="auto" w:val="clear"/>
+          <w:vertAlign w:val="baseline"/>
+          <w:rtl w:val="0"/>
+        </w:rPr>
         <w:br w:type="textWrapping"/>
       </w:r>
       <w:r>
@@ -6867,12 +7320,12 @@
           <wp:inline distB="0" distT="0" distL="0" distR="0">
             <wp:extent cx="1828982" cy="1138631"/>
             <wp:effectExtent b="0" l="0" r="0" t="0"/>
-            <wp:docPr id="12" name="image13.png"/>
+            <wp:docPr id="12" name="image3.png"/>
             <a:graphic>
               <a:graphicData uri="http://schemas.openxmlformats.org/drawingml/2006/picture">
                 <pic:pic>
                   <pic:nvPicPr>
-                    <pic:cNvPr id="0" name="image13.png"/>
+                    <pic:cNvPr id="0" name="image3.png"/>
                     <pic:cNvPicPr preferRelativeResize="0"/>
                   </pic:nvPicPr>
                   <pic:blipFill>
@@ -6958,6 +7411,19 @@
           <w:rtl w:val="0"/>
         </w:rPr>
         <w:br w:type="textWrapping"/>
+      </w:r>
+      <w:r>
+        <w:rPr>
+          <w:rFonts w:ascii="Source Code Pro" w:cs="Source Code Pro" w:eastAsia="Source Code Pro" w:hAnsi="Source Code Pro"/>
+          <w:i w:val="0"/>
+          <w:smallCaps w:val="0"/>
+          <w:strike w:val="0"/>
+          <w:color w:val="000000"/>
+          <w:u w:val="none"/>
+          <w:shd w:fill="auto" w:val="clear"/>
+          <w:vertAlign w:val="baseline"/>
+          <w:rtl w:val="0"/>
+        </w:rPr>
         <w:t xml:space="preserve">docker push &lt;yrdockerid&gt;/nodeapp:1</w:t>
       </w:r>
       <w:r>
@@ -7204,69 +7670,340 @@
       </w:r>
       <w:r>
         <w:rPr>
-          <w:rFonts w:ascii="Menlo Regular" w:cs="Menlo Regular" w:eastAsia="Menlo Regular" w:hAnsi="Menlo Regular"/>
-          <w:b w:val="0"/>
-          <w:i w:val="0"/>
-          <w:smallCaps w:val="0"/>
-          <w:strike w:val="0"/>
-          <w:color w:val="000000"/>
+          <w:rFonts w:ascii="Source Code Pro" w:cs="Source Code Pro" w:eastAsia="Source Code Pro" w:hAnsi="Source Code Pro"/>
+          <w:i w:val="0"/>
+          <w:smallCaps w:val="0"/>
+          <w:strike w:val="0"/>
+          <w:color w:val="000000"/>
+          <w:u w:val="none"/>
+          <w:shd w:fill="auto" w:val="clear"/>
+          <w:vertAlign w:val="baseline"/>
+          <w:rtl w:val="0"/>
+        </w:rPr>
+        <w:t xml:space="preserve">docker-machine create \ </w:t>
+        <w:br w:type="textWrapping"/>
+        <w:t xml:space="preserve">   -d amazonec2 \</w:t>
+        <w:br w:type="textWrapping"/>
+        <w:t xml:space="preserve">   --amazonec2-region eu-west-1 \</w:t>
+        <w:br w:type="textWrapping"/>
+        <w:t xml:space="preserve">   --engine-install-url=https://freo.me/getdocker \</w:t>
+        <w:br w:type="textWrapping"/>
+        <w:t xml:space="preserve">   --amazonec2-security-group web-server-sg \</w:t>
+        <w:br w:type="textWrapping"/>
+        <w:t xml:space="preserve">   oxcloXX-docker</w:t>
+      </w:r>
+    </w:p>
+    <w:p>
+      <w:pPr>
+        <w:rPr/>
+      </w:pPr>
+      <w:r>
+        <w:rPr>
+          <w:rtl w:val="0"/>
+        </w:rPr>
+      </w:r>
+    </w:p>
+    <w:p>
+      <w:pPr>
+        <w:ind w:left="720"/>
+        <w:rPr>
+          <w:i w:val="1"/>
+        </w:rPr>
+      </w:pPr>
+      <w:r>
+        <w:rPr>
+          <w:rtl w:val="0"/>
+        </w:rPr>
+        <w:t xml:space="preserve">This ensures our server will run in Ireland, and use our security group. The instance will be called oxcloXX-docker. </w:t>
+        <w:br w:type="textWrapping"/>
+        <w:br w:type="textWrapping"/>
+      </w:r>
+      <w:r>
+        <w:rPr>
+          <w:i w:val="1"/>
+          <w:rtl w:val="0"/>
+        </w:rPr>
+        <w:t xml:space="preserve">There is currently a bug in using the latest docker with AWS which is fixed by the engine-install-url.</w:t>
+        <w:br w:type="textWrapping"/>
+      </w:r>
+    </w:p>
+    <w:p>
+      <w:pPr>
+        <w:ind w:left="720"/>
+        <w:rPr>
+          <w:rFonts w:ascii="Source Code Pro" w:cs="Source Code Pro" w:eastAsia="Source Code Pro" w:hAnsi="Source Code Pro"/>
           <w:sz w:val="20"/>
           <w:szCs w:val="20"/>
-          <w:u w:val="none"/>
-          <w:shd w:fill="auto" w:val="clear"/>
-          <w:vertAlign w:val="baseline"/>
-          <w:rtl w:val="0"/>
-        </w:rPr>
-        <w:t xml:space="preserve">docker-machine create \ </w:t>
-        <w:br w:type="textWrapping"/>
-        <w:t xml:space="preserve">   -d amazonec2 \</w:t>
-        <w:br w:type="textWrapping"/>
-        <w:t xml:space="preserve">   --amazonec2-region eu-west-1 \</w:t>
-        <w:br w:type="textWrapping"/>
-        <w:t xml:space="preserve">   --engine-install-url=https://freo.me/getdocker \</w:t>
-        <w:br w:type="textWrapping"/>
-        <w:t xml:space="preserve">   --amazonec2-security-group web-server-sg \</w:t>
-        <w:br w:type="textWrapping"/>
-        <w:t xml:space="preserve">   oxcloXX-docker</w:t>
-      </w:r>
-    </w:p>
-    <w:p>
-      <w:pPr>
-        <w:rPr/>
-      </w:pPr>
-      <w:r>
-        <w:rPr>
-          <w:rtl w:val="0"/>
-        </w:rPr>
-      </w:r>
-    </w:p>
-    <w:p>
-      <w:pPr>
-        <w:ind w:left="720"/>
-        <w:rPr>
-          <w:i w:val="1"/>
-        </w:rPr>
-      </w:pPr>
-      <w:r>
-        <w:rPr>
-          <w:rtl w:val="0"/>
-        </w:rPr>
-        <w:t xml:space="preserve">This ensures our server will run in Ireland, and use our security group. The instance will be called oxcloXX-docker. </w:t>
-        <w:br w:type="textWrapping"/>
-        <w:br w:type="textWrapping"/>
-      </w:r>
-      <w:r>
-        <w:rPr>
-          <w:i w:val="1"/>
-          <w:rtl w:val="0"/>
-        </w:rPr>
-        <w:t xml:space="preserve">There is currently a bug in using the latest docker with AWS which is fixed by the engine-install-url.</w:t>
-        <w:br w:type="textWrapping"/>
-      </w:r>
-    </w:p>
-    <w:p>
-      <w:pPr>
-        <w:ind w:left="720"/>
+        </w:rPr>
+      </w:pPr>
+      <w:r>
+        <w:rPr>
+          <w:rtl w:val="0"/>
+        </w:rPr>
+        <w:t xml:space="preserve">You should see:</w:t>
+        <w:br w:type="textWrapping"/>
+        <w:br w:type="textWrapping"/>
+      </w:r>
+      <w:r>
+        <w:rPr>
+          <w:rFonts w:ascii="Source Code Pro" w:cs="Source Code Pro" w:eastAsia="Source Code Pro" w:hAnsi="Source Code Pro"/>
+          <w:sz w:val="20"/>
+          <w:szCs w:val="20"/>
+          <w:rtl w:val="0"/>
+        </w:rPr>
+        <w:t xml:space="preserve">Running pre-create checks…</w:t>
+      </w:r>
+    </w:p>
+    <w:p>
+      <w:pPr>
+        <w:ind w:left="1440" w:hanging="720"/>
+        <w:rPr>
+          <w:rFonts w:ascii="Source Code Pro" w:cs="Source Code Pro" w:eastAsia="Source Code Pro" w:hAnsi="Source Code Pro"/>
+          <w:sz w:val="20"/>
+          <w:szCs w:val="20"/>
+        </w:rPr>
+      </w:pPr>
+      <w:r>
+        <w:rPr>
+          <w:rFonts w:ascii="Source Code Pro" w:cs="Source Code Pro" w:eastAsia="Source Code Pro" w:hAnsi="Source Code Pro"/>
+          <w:sz w:val="20"/>
+          <w:szCs w:val="20"/>
+          <w:rtl w:val="0"/>
+        </w:rPr>
+        <w:t xml:space="preserve">Creating machine…</w:t>
+      </w:r>
+    </w:p>
+    <w:p>
+      <w:pPr>
+        <w:ind w:left="1440" w:hanging="720"/>
+        <w:rPr>
+          <w:rFonts w:ascii="Source Code Pro" w:cs="Source Code Pro" w:eastAsia="Source Code Pro" w:hAnsi="Source Code Pro"/>
+          <w:sz w:val="20"/>
+          <w:szCs w:val="20"/>
+        </w:rPr>
+      </w:pPr>
+      <w:r>
+        <w:rPr>
+          <w:rFonts w:ascii="Source Code Pro" w:cs="Source Code Pro" w:eastAsia="Source Code Pro" w:hAnsi="Source Code Pro"/>
+          <w:sz w:val="20"/>
+          <w:szCs w:val="20"/>
+          <w:rtl w:val="0"/>
+        </w:rPr>
+        <w:t xml:space="preserve">(oxclo01-docker) Launching instance…</w:t>
+      </w:r>
+    </w:p>
+    <w:p>
+      <w:pPr>
+        <w:ind w:left="1440" w:hanging="720"/>
+        <w:rPr>
+          <w:rFonts w:ascii="Source Code Pro" w:cs="Source Code Pro" w:eastAsia="Source Code Pro" w:hAnsi="Source Code Pro"/>
+          <w:sz w:val="20"/>
+          <w:szCs w:val="20"/>
+        </w:rPr>
+      </w:pPr>
+      <w:r>
+        <w:rPr>
+          <w:rFonts w:ascii="Source Code Pro" w:cs="Source Code Pro" w:eastAsia="Source Code Pro" w:hAnsi="Source Code Pro"/>
+          <w:sz w:val="20"/>
+          <w:szCs w:val="20"/>
+          <w:rtl w:val="0"/>
+        </w:rPr>
+        <w:t xml:space="preserve">Waiting for machine to be running, this may take a few minutes…</w:t>
+      </w:r>
+    </w:p>
+    <w:p>
+      <w:pPr>
+        <w:ind w:left="1440" w:hanging="720"/>
+        <w:rPr>
+          <w:rFonts w:ascii="Source Code Pro" w:cs="Source Code Pro" w:eastAsia="Source Code Pro" w:hAnsi="Source Code Pro"/>
+          <w:sz w:val="20"/>
+          <w:szCs w:val="20"/>
+        </w:rPr>
+      </w:pPr>
+      <w:r>
+        <w:rPr>
+          <w:rFonts w:ascii="Source Code Pro" w:cs="Source Code Pro" w:eastAsia="Source Code Pro" w:hAnsi="Source Code Pro"/>
+          <w:sz w:val="20"/>
+          <w:szCs w:val="20"/>
+          <w:rtl w:val="0"/>
+        </w:rPr>
+        <w:t xml:space="preserve">Detecting operating system of created instance…</w:t>
+      </w:r>
+    </w:p>
+    <w:p>
+      <w:pPr>
+        <w:ind w:left="1440" w:hanging="720"/>
+        <w:rPr>
+          <w:rFonts w:ascii="Source Code Pro" w:cs="Source Code Pro" w:eastAsia="Source Code Pro" w:hAnsi="Source Code Pro"/>
+          <w:sz w:val="20"/>
+          <w:szCs w:val="20"/>
+        </w:rPr>
+      </w:pPr>
+      <w:r>
+        <w:rPr>
+          <w:rFonts w:ascii="Source Code Pro" w:cs="Source Code Pro" w:eastAsia="Source Code Pro" w:hAnsi="Source Code Pro"/>
+          <w:sz w:val="20"/>
+          <w:szCs w:val="20"/>
+          <w:rtl w:val="0"/>
+        </w:rPr>
+        <w:t xml:space="preserve">Waiting for SSH to be available…</w:t>
+      </w:r>
+    </w:p>
+    <w:p>
+      <w:pPr>
+        <w:ind w:left="1440" w:hanging="720"/>
+        <w:rPr>
+          <w:rFonts w:ascii="Source Code Pro" w:cs="Source Code Pro" w:eastAsia="Source Code Pro" w:hAnsi="Source Code Pro"/>
+          <w:sz w:val="20"/>
+          <w:szCs w:val="20"/>
+        </w:rPr>
+      </w:pPr>
+      <w:r>
+        <w:rPr>
+          <w:rFonts w:ascii="Source Code Pro" w:cs="Source Code Pro" w:eastAsia="Source Code Pro" w:hAnsi="Source Code Pro"/>
+          <w:sz w:val="20"/>
+          <w:szCs w:val="20"/>
+          <w:rtl w:val="0"/>
+        </w:rPr>
+        <w:t xml:space="preserve">Detecting the provisioner…</w:t>
+      </w:r>
+    </w:p>
+    <w:p>
+      <w:pPr>
+        <w:ind w:left="1440" w:hanging="720"/>
+        <w:rPr>
+          <w:rFonts w:ascii="Source Code Pro" w:cs="Source Code Pro" w:eastAsia="Source Code Pro" w:hAnsi="Source Code Pro"/>
+          <w:sz w:val="20"/>
+          <w:szCs w:val="20"/>
+        </w:rPr>
+      </w:pPr>
+      <w:r>
+        <w:rPr>
+          <w:rFonts w:ascii="Source Code Pro" w:cs="Source Code Pro" w:eastAsia="Source Code Pro" w:hAnsi="Source Code Pro"/>
+          <w:sz w:val="20"/>
+          <w:szCs w:val="20"/>
+          <w:rtl w:val="0"/>
+        </w:rPr>
+        <w:t xml:space="preserve">Provisioning with ubuntu(systemd)...</w:t>
+      </w:r>
+    </w:p>
+    <w:p>
+      <w:pPr>
+        <w:ind w:left="1440" w:hanging="720"/>
+        <w:rPr>
+          <w:rFonts w:ascii="Source Code Pro" w:cs="Source Code Pro" w:eastAsia="Source Code Pro" w:hAnsi="Source Code Pro"/>
+          <w:sz w:val="20"/>
+          <w:szCs w:val="20"/>
+        </w:rPr>
+      </w:pPr>
+      <w:r>
+        <w:rPr>
+          <w:rFonts w:ascii="Source Code Pro" w:cs="Source Code Pro" w:eastAsia="Source Code Pro" w:hAnsi="Source Code Pro"/>
+          <w:sz w:val="20"/>
+          <w:szCs w:val="20"/>
+          <w:rtl w:val="0"/>
+        </w:rPr>
+        <w:t xml:space="preserve">Installing Docker…</w:t>
+      </w:r>
+    </w:p>
+    <w:p>
+      <w:pPr>
+        <w:ind w:left="1440" w:hanging="720"/>
+        <w:rPr>
+          <w:rFonts w:ascii="Source Code Pro" w:cs="Source Code Pro" w:eastAsia="Source Code Pro" w:hAnsi="Source Code Pro"/>
+          <w:sz w:val="20"/>
+          <w:szCs w:val="20"/>
+        </w:rPr>
+      </w:pPr>
+      <w:r>
+        <w:rPr>
+          <w:rFonts w:ascii="Source Code Pro" w:cs="Source Code Pro" w:eastAsia="Source Code Pro" w:hAnsi="Source Code Pro"/>
+          <w:sz w:val="20"/>
+          <w:szCs w:val="20"/>
+          <w:rtl w:val="0"/>
+        </w:rPr>
+        <w:t xml:space="preserve">Copying certs to the local machine directory…</w:t>
+      </w:r>
+    </w:p>
+    <w:p>
+      <w:pPr>
+        <w:ind w:left="1440" w:hanging="720"/>
+        <w:rPr>
+          <w:rFonts w:ascii="Source Code Pro" w:cs="Source Code Pro" w:eastAsia="Source Code Pro" w:hAnsi="Source Code Pro"/>
+          <w:sz w:val="20"/>
+          <w:szCs w:val="20"/>
+        </w:rPr>
+      </w:pPr>
+      <w:r>
+        <w:rPr>
+          <w:rFonts w:ascii="Source Code Pro" w:cs="Source Code Pro" w:eastAsia="Source Code Pro" w:hAnsi="Source Code Pro"/>
+          <w:sz w:val="20"/>
+          <w:szCs w:val="20"/>
+          <w:rtl w:val="0"/>
+        </w:rPr>
+        <w:t xml:space="preserve">Copying certs to the remote machine…</w:t>
+      </w:r>
+    </w:p>
+    <w:p>
+      <w:pPr>
+        <w:ind w:left="1440" w:hanging="720"/>
+        <w:rPr>
+          <w:rFonts w:ascii="Source Code Pro" w:cs="Source Code Pro" w:eastAsia="Source Code Pro" w:hAnsi="Source Code Pro"/>
+          <w:sz w:val="20"/>
+          <w:szCs w:val="20"/>
+        </w:rPr>
+      </w:pPr>
+      <w:r>
+        <w:rPr>
+          <w:rFonts w:ascii="Source Code Pro" w:cs="Source Code Pro" w:eastAsia="Source Code Pro" w:hAnsi="Source Code Pro"/>
+          <w:sz w:val="20"/>
+          <w:szCs w:val="20"/>
+          <w:rtl w:val="0"/>
+        </w:rPr>
+        <w:t xml:space="preserve">Setting Docker configuration on the remote daemon…</w:t>
+      </w:r>
+    </w:p>
+    <w:p>
+      <w:pPr>
+        <w:ind w:left="1440" w:hanging="720"/>
+        <w:rPr>
+          <w:rFonts w:ascii="Source Code Pro" w:cs="Source Code Pro" w:eastAsia="Source Code Pro" w:hAnsi="Source Code Pro"/>
+          <w:sz w:val="20"/>
+          <w:szCs w:val="20"/>
+        </w:rPr>
+      </w:pPr>
+      <w:r>
+        <w:rPr>
+          <w:rFonts w:ascii="Source Code Pro" w:cs="Source Code Pro" w:eastAsia="Source Code Pro" w:hAnsi="Source Code Pro"/>
+          <w:sz w:val="20"/>
+          <w:szCs w:val="20"/>
+          <w:rtl w:val="0"/>
+        </w:rPr>
+        <w:t xml:space="preserve">Checking connection to Docker…</w:t>
+      </w:r>
+    </w:p>
+    <w:p>
+      <w:pPr>
+        <w:ind w:left="1440" w:hanging="720"/>
+        <w:rPr>
+          <w:rFonts w:ascii="Source Code Pro" w:cs="Source Code Pro" w:eastAsia="Source Code Pro" w:hAnsi="Source Code Pro"/>
+          <w:sz w:val="20"/>
+          <w:szCs w:val="20"/>
+        </w:rPr>
+      </w:pPr>
+      <w:r>
+        <w:rPr>
+          <w:rFonts w:ascii="Source Code Pro" w:cs="Source Code Pro" w:eastAsia="Source Code Pro" w:hAnsi="Source Code Pro"/>
+          <w:sz w:val="20"/>
+          <w:szCs w:val="20"/>
+          <w:rtl w:val="0"/>
+        </w:rPr>
+        <w:t xml:space="preserve">Docker is up and running!</w:t>
+      </w:r>
+    </w:p>
+    <w:p>
+      <w:pPr>
+        <w:ind w:left="1440" w:hanging="720"/>
         <w:rPr>
           <w:rFonts w:ascii="Menlo Regular" w:cs="Menlo Regular" w:eastAsia="Menlo Regular" w:hAnsi="Menlo Regular"/>
           <w:sz w:val="20"/>
@@ -7275,11 +8012,12 @@
       </w:pPr>
       <w:r>
         <w:rPr>
-          <w:rtl w:val="0"/>
-        </w:rPr>
-        <w:t xml:space="preserve">You should see:</w:t>
-        <w:br w:type="textWrapping"/>
-        <w:br w:type="textWrapping"/>
+          <w:rFonts w:ascii="Source Code Pro" w:cs="Source Code Pro" w:eastAsia="Source Code Pro" w:hAnsi="Source Code Pro"/>
+          <w:sz w:val="20"/>
+          <w:szCs w:val="20"/>
+          <w:rtl w:val="0"/>
+        </w:rPr>
+        <w:t xml:space="preserve">To see how to connect your Docker Client to the Docker Engine running on this virtual machine, run: docker-machine env oxclo01-docke</w:t>
       </w:r>
       <w:r>
         <w:rPr>
@@ -7288,273 +8026,7 @@
           <w:szCs w:val="20"/>
           <w:rtl w:val="0"/>
         </w:rPr>
-        <w:t xml:space="preserve">Running pre-create checks...</w:t>
-      </w:r>
-    </w:p>
-    <w:p>
-      <w:pPr>
-        <w:ind w:left="720"/>
-        <w:rPr>
-          <w:rFonts w:ascii="Menlo Regular" w:cs="Menlo Regular" w:eastAsia="Menlo Regular" w:hAnsi="Menlo Regular"/>
-          <w:sz w:val="20"/>
-          <w:szCs w:val="20"/>
-        </w:rPr>
-      </w:pPr>
-      <w:r>
-        <w:rPr>
-          <w:rFonts w:ascii="Menlo Regular" w:cs="Menlo Regular" w:eastAsia="Menlo Regular" w:hAnsi="Menlo Regular"/>
-          <w:sz w:val="20"/>
-          <w:szCs w:val="20"/>
-          <w:rtl w:val="0"/>
-        </w:rPr>
-        <w:t xml:space="preserve">Creating machine...</w:t>
-      </w:r>
-    </w:p>
-    <w:p>
-      <w:pPr>
-        <w:ind w:left="720"/>
-        <w:rPr>
-          <w:rFonts w:ascii="Menlo Regular" w:cs="Menlo Regular" w:eastAsia="Menlo Regular" w:hAnsi="Menlo Regular"/>
-          <w:sz w:val="20"/>
-          <w:szCs w:val="20"/>
-        </w:rPr>
-      </w:pPr>
-      <w:r>
-        <w:rPr>
-          <w:rFonts w:ascii="Menlo Regular" w:cs="Menlo Regular" w:eastAsia="Menlo Regular" w:hAnsi="Menlo Regular"/>
-          <w:sz w:val="20"/>
-          <w:szCs w:val="20"/>
-          <w:rtl w:val="0"/>
-        </w:rPr>
-        <w:t xml:space="preserve">(oxclo01-docker) Launching instance...</w:t>
-      </w:r>
-    </w:p>
-    <w:p>
-      <w:pPr>
-        <w:ind w:left="720"/>
-        <w:rPr>
-          <w:rFonts w:ascii="Menlo Regular" w:cs="Menlo Regular" w:eastAsia="Menlo Regular" w:hAnsi="Menlo Regular"/>
-          <w:sz w:val="20"/>
-          <w:szCs w:val="20"/>
-        </w:rPr>
-      </w:pPr>
-      <w:r>
-        <w:rPr>
-          <w:rFonts w:ascii="Menlo Regular" w:cs="Menlo Regular" w:eastAsia="Menlo Regular" w:hAnsi="Menlo Regular"/>
-          <w:sz w:val="20"/>
-          <w:szCs w:val="20"/>
-          <w:rtl w:val="0"/>
-        </w:rPr>
-        <w:t xml:space="preserve">Waiting for machine to be running, this may take a few minutes...</w:t>
-      </w:r>
-    </w:p>
-    <w:p>
-      <w:pPr>
-        <w:ind w:left="720"/>
-        <w:rPr>
-          <w:rFonts w:ascii="Menlo Regular" w:cs="Menlo Regular" w:eastAsia="Menlo Regular" w:hAnsi="Menlo Regular"/>
-          <w:sz w:val="20"/>
-          <w:szCs w:val="20"/>
-        </w:rPr>
-      </w:pPr>
-      <w:r>
-        <w:rPr>
-          <w:rFonts w:ascii="Menlo Regular" w:cs="Menlo Regular" w:eastAsia="Menlo Regular" w:hAnsi="Menlo Regular"/>
-          <w:sz w:val="20"/>
-          <w:szCs w:val="20"/>
-          <w:rtl w:val="0"/>
-        </w:rPr>
-        <w:t xml:space="preserve">Detecting operating system of created instance...</w:t>
-      </w:r>
-    </w:p>
-    <w:p>
-      <w:pPr>
-        <w:ind w:left="720"/>
-        <w:rPr>
-          <w:rFonts w:ascii="Menlo Regular" w:cs="Menlo Regular" w:eastAsia="Menlo Regular" w:hAnsi="Menlo Regular"/>
-          <w:sz w:val="20"/>
-          <w:szCs w:val="20"/>
-        </w:rPr>
-      </w:pPr>
-      <w:r>
-        <w:rPr>
-          <w:rFonts w:ascii="Menlo Regular" w:cs="Menlo Regular" w:eastAsia="Menlo Regular" w:hAnsi="Menlo Regular"/>
-          <w:sz w:val="20"/>
-          <w:szCs w:val="20"/>
-          <w:rtl w:val="0"/>
-        </w:rPr>
-        <w:t xml:space="preserve">Waiting for SSH to be available...</w:t>
-      </w:r>
-    </w:p>
-    <w:p>
-      <w:pPr>
-        <w:ind w:left="720"/>
-        <w:rPr>
-          <w:rFonts w:ascii="Menlo Regular" w:cs="Menlo Regular" w:eastAsia="Menlo Regular" w:hAnsi="Menlo Regular"/>
-          <w:sz w:val="20"/>
-          <w:szCs w:val="20"/>
-        </w:rPr>
-      </w:pPr>
-      <w:r>
-        <w:rPr>
-          <w:rFonts w:ascii="Menlo Regular" w:cs="Menlo Regular" w:eastAsia="Menlo Regular" w:hAnsi="Menlo Regular"/>
-          <w:sz w:val="20"/>
-          <w:szCs w:val="20"/>
-          <w:rtl w:val="0"/>
-        </w:rPr>
-        <w:t xml:space="preserve">Detecting the provisioner...</w:t>
-      </w:r>
-    </w:p>
-    <w:p>
-      <w:pPr>
-        <w:ind w:left="720"/>
-        <w:rPr>
-          <w:rFonts w:ascii="Menlo Regular" w:cs="Menlo Regular" w:eastAsia="Menlo Regular" w:hAnsi="Menlo Regular"/>
-          <w:sz w:val="20"/>
-          <w:szCs w:val="20"/>
-        </w:rPr>
-      </w:pPr>
-      <w:r>
-        <w:rPr>
-          <w:rFonts w:ascii="Menlo Regular" w:cs="Menlo Regular" w:eastAsia="Menlo Regular" w:hAnsi="Menlo Regular"/>
-          <w:sz w:val="20"/>
-          <w:szCs w:val="20"/>
-          <w:rtl w:val="0"/>
-        </w:rPr>
-        <w:t xml:space="preserve">Provisioning with ubuntu(systemd)...</w:t>
-      </w:r>
-    </w:p>
-    <w:p>
-      <w:pPr>
-        <w:ind w:left="720"/>
-        <w:rPr>
-          <w:rFonts w:ascii="Menlo Regular" w:cs="Menlo Regular" w:eastAsia="Menlo Regular" w:hAnsi="Menlo Regular"/>
-          <w:sz w:val="20"/>
-          <w:szCs w:val="20"/>
-        </w:rPr>
-      </w:pPr>
-      <w:r>
-        <w:rPr>
-          <w:rFonts w:ascii="Menlo Regular" w:cs="Menlo Regular" w:eastAsia="Menlo Regular" w:hAnsi="Menlo Regular"/>
-          <w:sz w:val="20"/>
-          <w:szCs w:val="20"/>
-          <w:rtl w:val="0"/>
-        </w:rPr>
-        <w:t xml:space="preserve">Installing Docker...</w:t>
-      </w:r>
-    </w:p>
-    <w:p>
-      <w:pPr>
-        <w:ind w:left="720"/>
-        <w:rPr>
-          <w:rFonts w:ascii="Menlo Regular" w:cs="Menlo Regular" w:eastAsia="Menlo Regular" w:hAnsi="Menlo Regular"/>
-          <w:sz w:val="20"/>
-          <w:szCs w:val="20"/>
-        </w:rPr>
-      </w:pPr>
-      <w:r>
-        <w:rPr>
-          <w:rFonts w:ascii="Menlo Regular" w:cs="Menlo Regular" w:eastAsia="Menlo Regular" w:hAnsi="Menlo Regular"/>
-          <w:sz w:val="20"/>
-          <w:szCs w:val="20"/>
-          <w:rtl w:val="0"/>
-        </w:rPr>
-        <w:t xml:space="preserve">Copying certs to the local machine directory...</w:t>
-      </w:r>
-    </w:p>
-    <w:p>
-      <w:pPr>
-        <w:ind w:left="720"/>
-        <w:rPr>
-          <w:rFonts w:ascii="Menlo Regular" w:cs="Menlo Regular" w:eastAsia="Menlo Regular" w:hAnsi="Menlo Regular"/>
-          <w:sz w:val="20"/>
-          <w:szCs w:val="20"/>
-        </w:rPr>
-      </w:pPr>
-      <w:r>
-        <w:rPr>
-          <w:rFonts w:ascii="Menlo Regular" w:cs="Menlo Regular" w:eastAsia="Menlo Regular" w:hAnsi="Menlo Regular"/>
-          <w:sz w:val="20"/>
-          <w:szCs w:val="20"/>
-          <w:rtl w:val="0"/>
-        </w:rPr>
-        <w:t xml:space="preserve">Copying certs to the remote machine...</w:t>
-      </w:r>
-    </w:p>
-    <w:p>
-      <w:pPr>
-        <w:ind w:left="720"/>
-        <w:rPr>
-          <w:rFonts w:ascii="Menlo Regular" w:cs="Menlo Regular" w:eastAsia="Menlo Regular" w:hAnsi="Menlo Regular"/>
-          <w:sz w:val="20"/>
-          <w:szCs w:val="20"/>
-        </w:rPr>
-      </w:pPr>
-      <w:r>
-        <w:rPr>
-          <w:rFonts w:ascii="Menlo Regular" w:cs="Menlo Regular" w:eastAsia="Menlo Regular" w:hAnsi="Menlo Regular"/>
-          <w:sz w:val="20"/>
-          <w:szCs w:val="20"/>
-          <w:rtl w:val="0"/>
-        </w:rPr>
-        <w:t xml:space="preserve">Setting Docker configuration on the remote daemon...</w:t>
-      </w:r>
-    </w:p>
-    <w:p>
-      <w:pPr>
-        <w:ind w:left="720"/>
-        <w:rPr>
-          <w:rFonts w:ascii="Menlo Regular" w:cs="Menlo Regular" w:eastAsia="Menlo Regular" w:hAnsi="Menlo Regular"/>
-          <w:sz w:val="20"/>
-          <w:szCs w:val="20"/>
-        </w:rPr>
-      </w:pPr>
-      <w:r>
-        <w:rPr>
-          <w:rFonts w:ascii="Menlo Regular" w:cs="Menlo Regular" w:eastAsia="Menlo Regular" w:hAnsi="Menlo Regular"/>
-          <w:sz w:val="20"/>
-          <w:szCs w:val="20"/>
-          <w:rtl w:val="0"/>
-        </w:rPr>
-        <w:t xml:space="preserve">Checking connection to Docker...</w:t>
-      </w:r>
-    </w:p>
-    <w:p>
-      <w:pPr>
-        <w:ind w:left="720"/>
-        <w:rPr>
-          <w:rFonts w:ascii="Menlo Regular" w:cs="Menlo Regular" w:eastAsia="Menlo Regular" w:hAnsi="Menlo Regular"/>
-          <w:sz w:val="20"/>
-          <w:szCs w:val="20"/>
-        </w:rPr>
-      </w:pPr>
-      <w:r>
-        <w:rPr>
-          <w:rFonts w:ascii="Menlo Regular" w:cs="Menlo Regular" w:eastAsia="Menlo Regular" w:hAnsi="Menlo Regular"/>
-          <w:sz w:val="20"/>
-          <w:szCs w:val="20"/>
-          <w:rtl w:val="0"/>
-        </w:rPr>
-        <w:t xml:space="preserve">Docker is up and running!</w:t>
-      </w:r>
-    </w:p>
-    <w:p>
-      <w:pPr>
-        <w:ind w:left="720"/>
-        <w:rPr>
-          <w:rFonts w:ascii="Menlo Regular" w:cs="Menlo Regular" w:eastAsia="Menlo Regular" w:hAnsi="Menlo Regular"/>
-          <w:sz w:val="20"/>
-          <w:szCs w:val="20"/>
-        </w:rPr>
-      </w:pPr>
-      <w:r>
-        <w:rPr>
-          <w:rFonts w:ascii="Menlo Regular" w:cs="Menlo Regular" w:eastAsia="Menlo Regular" w:hAnsi="Menlo Regular"/>
-          <w:sz w:val="20"/>
-          <w:szCs w:val="20"/>
-          <w:rtl w:val="0"/>
-        </w:rPr>
-        <w:t xml:space="preserve">To see how to connect your Docker Client to the Docker Engine running on this virtual machine, run: docker-machine env oxclo01-docker</w:t>
+        <w:t xml:space="preserve">r</w:t>
       </w:r>
     </w:p>
     <w:p>
@@ -7563,9 +8035,6 @@
           <w:i w:val="1"/>
         </w:rPr>
       </w:pPr>
-      <w:r>
-        <w:br w:type="column"/>
-      </w:r>
       <w:r>
         <w:rPr>
           <w:rtl w:val="0"/>
@@ -7696,8 +8165,7 @@
       </w:r>
       <w:r>
         <w:rPr>
-          <w:rFonts w:ascii="Menlo Regular" w:cs="Menlo Regular" w:eastAsia="Menlo Regular" w:hAnsi="Menlo Regular"/>
-          <w:b w:val="0"/>
+          <w:rFonts w:ascii="Source Code Pro" w:cs="Source Code Pro" w:eastAsia="Source Code Pro" w:hAnsi="Source Code Pro"/>
           <w:i w:val="0"/>
           <w:smallCaps w:val="0"/>
           <w:strike w:val="0"/>
@@ -7772,7 +8240,7 @@
                 <wp:positionV relativeFrom="paragraph">
                   <wp:posOffset>444500</wp:posOffset>
                 </wp:positionV>
-                <wp:extent cx="4810125" cy="1266825"/>
+                <wp:extent cx="4810125" cy="1396708"/>
                 <wp:effectExtent b="0" l="0" r="0" t="0"/>
                 <wp:wrapTopAndBottom distB="0" distT="0"/>
                 <wp:docPr id="6" name=""/>
@@ -7784,7 +8252,7 @@
                       <wps:spPr>
                         <a:xfrm>
                           <a:off x="2945700" y="3151350"/>
-                          <a:ext cx="4800600" cy="1257300"/>
+                          <a:ext cx="6701400" cy="1815900"/>
                         </a:xfrm>
                         <a:prstGeom prst="rect">
                           <a:avLst/>
@@ -7805,13 +8273,13 @@
                             </w:pPr>
                             <w:r>
                               <w:rPr>
-                                <w:rFonts w:ascii="Menlo Regular" w:cs="Menlo Regular" w:eastAsia="Menlo Regular" w:hAnsi="Menlo Regular"/>
-                                <w:b w:val="0"/>
-                                <w:i w:val="0"/>
-                                <w:smallCaps w:val="0"/>
-                                <w:strike w:val="0"/>
-                                <w:color w:val="000000"/>
-                                <w:sz w:val="18"/>
+                                <w:rFonts w:ascii="Source Code Pro" w:cs="Source Code Pro" w:eastAsia="Source Code Pro" w:hAnsi="Source Code Pro"/>
+                                <w:b w:val="0"/>
+                                <w:i w:val="0"/>
+                                <w:smallCaps w:val="0"/>
+                                <w:strike w:val="0"/>
+                                <w:color w:val="000000"/>
+                                <w:sz w:val="28"/>
                                 <w:vertAlign w:val="baseline"/>
                               </w:rPr>
                               <w:t xml:space="preserve">export DOCKER_TLS_VERIFY="1"</w:t>
@@ -7826,25 +8294,25 @@
                             </w:pPr>
                             <w:r>
                               <w:rPr>
-                                <w:rFonts w:ascii="Menlo Regular" w:cs="Menlo Regular" w:eastAsia="Menlo Regular" w:hAnsi="Menlo Regular"/>
-                                <w:b w:val="0"/>
-                                <w:i w:val="0"/>
-                                <w:smallCaps w:val="0"/>
-                                <w:strike w:val="0"/>
-                                <w:color w:val="000000"/>
-                                <w:sz w:val="18"/>
-                                <w:vertAlign w:val="baseline"/>
-                              </w:rPr>
-                            </w:r>
-                            <w:r>
-                              <w:rPr>
-                                <w:rFonts w:ascii="Menlo Regular" w:cs="Menlo Regular" w:eastAsia="Menlo Regular" w:hAnsi="Menlo Regular"/>
-                                <w:b w:val="0"/>
-                                <w:i w:val="0"/>
-                                <w:smallCaps w:val="0"/>
-                                <w:strike w:val="0"/>
-                                <w:color w:val="000000"/>
-                                <w:sz w:val="18"/>
+                                <w:rFonts w:ascii="Source Code Pro" w:cs="Source Code Pro" w:eastAsia="Source Code Pro" w:hAnsi="Source Code Pro"/>
+                                <w:b w:val="0"/>
+                                <w:i w:val="0"/>
+                                <w:smallCaps w:val="0"/>
+                                <w:strike w:val="0"/>
+                                <w:color w:val="000000"/>
+                                <w:sz w:val="28"/>
+                                <w:vertAlign w:val="baseline"/>
+                              </w:rPr>
+                            </w:r>
+                            <w:r>
+                              <w:rPr>
+                                <w:rFonts w:ascii="Source Code Pro" w:cs="Source Code Pro" w:eastAsia="Source Code Pro" w:hAnsi="Source Code Pro"/>
+                                <w:b w:val="0"/>
+                                <w:i w:val="0"/>
+                                <w:smallCaps w:val="0"/>
+                                <w:strike w:val="0"/>
+                                <w:color w:val="000000"/>
+                                <w:sz w:val="28"/>
                                 <w:vertAlign w:val="baseline"/>
                               </w:rPr>
                               <w:t xml:space="preserve">export DOCKER_HOST="tcp://54.246.240.90:2376"</w:t>
@@ -7859,25 +8327,25 @@
                             </w:pPr>
                             <w:r>
                               <w:rPr>
-                                <w:rFonts w:ascii="Menlo Regular" w:cs="Menlo Regular" w:eastAsia="Menlo Regular" w:hAnsi="Menlo Regular"/>
-                                <w:b w:val="0"/>
-                                <w:i w:val="0"/>
-                                <w:smallCaps w:val="0"/>
-                                <w:strike w:val="0"/>
-                                <w:color w:val="000000"/>
-                                <w:sz w:val="18"/>
-                                <w:vertAlign w:val="baseline"/>
-                              </w:rPr>
-                            </w:r>
-                            <w:r>
-                              <w:rPr>
-                                <w:rFonts w:ascii="Menlo Regular" w:cs="Menlo Regular" w:eastAsia="Menlo Regular" w:hAnsi="Menlo Regular"/>
-                                <w:b w:val="0"/>
-                                <w:i w:val="0"/>
-                                <w:smallCaps w:val="0"/>
-                                <w:strike w:val="0"/>
-                                <w:color w:val="000000"/>
-                                <w:sz w:val="18"/>
+                                <w:rFonts w:ascii="Source Code Pro" w:cs="Source Code Pro" w:eastAsia="Source Code Pro" w:hAnsi="Source Code Pro"/>
+                                <w:b w:val="0"/>
+                                <w:i w:val="0"/>
+                                <w:smallCaps w:val="0"/>
+                                <w:strike w:val="0"/>
+                                <w:color w:val="000000"/>
+                                <w:sz w:val="28"/>
+                                <w:vertAlign w:val="baseline"/>
+                              </w:rPr>
+                            </w:r>
+                            <w:r>
+                              <w:rPr>
+                                <w:rFonts w:ascii="Source Code Pro" w:cs="Source Code Pro" w:eastAsia="Source Code Pro" w:hAnsi="Source Code Pro"/>
+                                <w:b w:val="0"/>
+                                <w:i w:val="0"/>
+                                <w:smallCaps w:val="0"/>
+                                <w:strike w:val="0"/>
+                                <w:color w:val="000000"/>
+                                <w:sz w:val="28"/>
                                 <w:vertAlign w:val="baseline"/>
                               </w:rPr>
                               <w:t xml:space="preserve">export DOCKER_CERT_PATH="/home/oxclo/.docker/machine/machines/oxclo01-docker"</w:t>
@@ -7892,25 +8360,25 @@
                             </w:pPr>
                             <w:r>
                               <w:rPr>
-                                <w:rFonts w:ascii="Menlo Regular" w:cs="Menlo Regular" w:eastAsia="Menlo Regular" w:hAnsi="Menlo Regular"/>
-                                <w:b w:val="0"/>
-                                <w:i w:val="0"/>
-                                <w:smallCaps w:val="0"/>
-                                <w:strike w:val="0"/>
-                                <w:color w:val="000000"/>
-                                <w:sz w:val="18"/>
-                                <w:vertAlign w:val="baseline"/>
-                              </w:rPr>
-                            </w:r>
-                            <w:r>
-                              <w:rPr>
-                                <w:rFonts w:ascii="Menlo Regular" w:cs="Menlo Regular" w:eastAsia="Menlo Regular" w:hAnsi="Menlo Regular"/>
-                                <w:b w:val="0"/>
-                                <w:i w:val="0"/>
-                                <w:smallCaps w:val="0"/>
-                                <w:strike w:val="0"/>
-                                <w:color w:val="000000"/>
-                                <w:sz w:val="18"/>
+                                <w:rFonts w:ascii="Source Code Pro" w:cs="Source Code Pro" w:eastAsia="Source Code Pro" w:hAnsi="Source Code Pro"/>
+                                <w:b w:val="0"/>
+                                <w:i w:val="0"/>
+                                <w:smallCaps w:val="0"/>
+                                <w:strike w:val="0"/>
+                                <w:color w:val="000000"/>
+                                <w:sz w:val="28"/>
+                                <w:vertAlign w:val="baseline"/>
+                              </w:rPr>
+                            </w:r>
+                            <w:r>
+                              <w:rPr>
+                                <w:rFonts w:ascii="Source Code Pro" w:cs="Source Code Pro" w:eastAsia="Source Code Pro" w:hAnsi="Source Code Pro"/>
+                                <w:b w:val="0"/>
+                                <w:i w:val="0"/>
+                                <w:smallCaps w:val="0"/>
+                                <w:strike w:val="0"/>
+                                <w:color w:val="000000"/>
+                                <w:sz w:val="28"/>
                                 <w:vertAlign w:val="baseline"/>
                               </w:rPr>
                               <w:t xml:space="preserve">export DOCKER_MACHINE_NAME="oxclo01-docker"</w:t>
@@ -7925,25 +8393,25 @@
                             </w:pPr>
                             <w:r>
                               <w:rPr>
-                                <w:rFonts w:ascii="Menlo Regular" w:cs="Menlo Regular" w:eastAsia="Menlo Regular" w:hAnsi="Menlo Regular"/>
-                                <w:b w:val="0"/>
-                                <w:i w:val="0"/>
-                                <w:smallCaps w:val="0"/>
-                                <w:strike w:val="0"/>
-                                <w:color w:val="000000"/>
-                                <w:sz w:val="18"/>
-                                <w:vertAlign w:val="baseline"/>
-                              </w:rPr>
-                            </w:r>
-                            <w:r>
-                              <w:rPr>
-                                <w:rFonts w:ascii="Menlo Regular" w:cs="Menlo Regular" w:eastAsia="Menlo Regular" w:hAnsi="Menlo Regular"/>
-                                <w:b w:val="0"/>
-                                <w:i w:val="0"/>
-                                <w:smallCaps w:val="0"/>
-                                <w:strike w:val="0"/>
-                                <w:color w:val="000000"/>
-                                <w:sz w:val="18"/>
+                                <w:rFonts w:ascii="Source Code Pro" w:cs="Source Code Pro" w:eastAsia="Source Code Pro" w:hAnsi="Source Code Pro"/>
+                                <w:b w:val="0"/>
+                                <w:i w:val="0"/>
+                                <w:smallCaps w:val="0"/>
+                                <w:strike w:val="0"/>
+                                <w:color w:val="000000"/>
+                                <w:sz w:val="28"/>
+                                <w:vertAlign w:val="baseline"/>
+                              </w:rPr>
+                            </w:r>
+                            <w:r>
+                              <w:rPr>
+                                <w:rFonts w:ascii="Source Code Pro" w:cs="Source Code Pro" w:eastAsia="Source Code Pro" w:hAnsi="Source Code Pro"/>
+                                <w:b w:val="0"/>
+                                <w:i w:val="0"/>
+                                <w:smallCaps w:val="0"/>
+                                <w:strike w:val="0"/>
+                                <w:color w:val="000000"/>
+                                <w:sz w:val="28"/>
                                 <w:vertAlign w:val="baseline"/>
                               </w:rPr>
                               <w:t xml:space="preserve"># Run this command to configure your shell: </w:t>
@@ -7958,25 +8426,25 @@
                             </w:pPr>
                             <w:r>
                               <w:rPr>
-                                <w:rFonts w:ascii="Menlo Regular" w:cs="Menlo Regular" w:eastAsia="Menlo Regular" w:hAnsi="Menlo Regular"/>
-                                <w:b w:val="0"/>
-                                <w:i w:val="0"/>
-                                <w:smallCaps w:val="0"/>
-                                <w:strike w:val="0"/>
-                                <w:color w:val="000000"/>
-                                <w:sz w:val="18"/>
-                                <w:vertAlign w:val="baseline"/>
-                              </w:rPr>
-                            </w:r>
-                            <w:r>
-                              <w:rPr>
-                                <w:rFonts w:ascii="Menlo Regular" w:cs="Menlo Regular" w:eastAsia="Menlo Regular" w:hAnsi="Menlo Regular"/>
-                                <w:b w:val="0"/>
-                                <w:i w:val="0"/>
-                                <w:smallCaps w:val="0"/>
-                                <w:strike w:val="0"/>
-                                <w:color w:val="000000"/>
-                                <w:sz w:val="18"/>
+                                <w:rFonts w:ascii="Source Code Pro" w:cs="Source Code Pro" w:eastAsia="Source Code Pro" w:hAnsi="Source Code Pro"/>
+                                <w:b w:val="0"/>
+                                <w:i w:val="0"/>
+                                <w:smallCaps w:val="0"/>
+                                <w:strike w:val="0"/>
+                                <w:color w:val="000000"/>
+                                <w:sz w:val="28"/>
+                                <w:vertAlign w:val="baseline"/>
+                              </w:rPr>
+                            </w:r>
+                            <w:r>
+                              <w:rPr>
+                                <w:rFonts w:ascii="Source Code Pro" w:cs="Source Code Pro" w:eastAsia="Source Code Pro" w:hAnsi="Source Code Pro"/>
+                                <w:b w:val="0"/>
+                                <w:i w:val="0"/>
+                                <w:smallCaps w:val="0"/>
+                                <w:strike w:val="0"/>
+                                <w:color w:val="000000"/>
+                                <w:sz w:val="28"/>
                                 <w:vertAlign w:val="baseline"/>
                               </w:rPr>
                               <w:t xml:space="preserve"># eval $(docker-machine env oxclo01-docker)</w:t>
@@ -7991,13 +8459,13 @@
                             </w:pPr>
                             <w:r>
                               <w:rPr>
-                                <w:rFonts w:ascii="Menlo Regular" w:cs="Menlo Regular" w:eastAsia="Menlo Regular" w:hAnsi="Menlo Regular"/>
-                                <w:b w:val="0"/>
-                                <w:i w:val="0"/>
-                                <w:smallCaps w:val="0"/>
-                                <w:strike w:val="0"/>
-                                <w:color w:val="000000"/>
-                                <w:sz w:val="18"/>
+                                <w:rFonts w:ascii="Source Code Pro" w:cs="Source Code Pro" w:eastAsia="Source Code Pro" w:hAnsi="Source Code Pro"/>
+                                <w:b w:val="0"/>
+                                <w:i w:val="0"/>
+                                <w:smallCaps w:val="0"/>
+                                <w:strike w:val="0"/>
+                                <w:color w:val="000000"/>
+                                <w:sz w:val="28"/>
                                 <w:vertAlign w:val="baseline"/>
                               </w:rPr>
                             </w:r>
@@ -8023,15 +8491,15 @@
                 <wp:positionV relativeFrom="paragraph">
                   <wp:posOffset>444500</wp:posOffset>
                 </wp:positionV>
-                <wp:extent cx="4810125" cy="1266825"/>
+                <wp:extent cx="4810125" cy="1396708"/>
                 <wp:effectExtent b="0" l="0" r="0" t="0"/>
                 <wp:wrapTopAndBottom distB="0" distT="0"/>
-                <wp:docPr id="6" name="image6.png"/>
+                <wp:docPr id="6" name="image9.png"/>
                 <a:graphic>
                   <a:graphicData uri="http://schemas.openxmlformats.org/drawingml/2006/picture">
                     <pic:pic>
                       <pic:nvPicPr>
-                        <pic:cNvPr id="0" name="image6.png"/>
+                        <pic:cNvPr id="0" name="image9.png"/>
                         <pic:cNvPicPr preferRelativeResize="0"/>
                       </pic:nvPicPr>
                       <pic:blipFill>
@@ -8044,7 +8512,7 @@
                       <pic:spPr>
                         <a:xfrm>
                           <a:off x="0" y="0"/>
-                          <a:ext cx="4810125" cy="1266825"/>
+                          <a:ext cx="4810125" cy="1396708"/>
                         </a:xfrm>
                         <a:prstGeom prst="rect"/>
                         <a:ln/>
@@ -8148,7 +8616,7 @@
         </w:pBdr>
         <w:shd w:fill="auto" w:val="clear"/>
         <w:spacing w:after="0" w:before="0" w:line="240" w:lineRule="auto"/>
-        <w:ind w:left="720" w:right="0" w:hanging="720"/>
+        <w:ind w:left="1440" w:right="0" w:hanging="720"/>
         <w:jc w:val="left"/>
         <w:rPr>
           <w:rFonts w:ascii="Cambria" w:cs="Cambria" w:eastAsia="Cambria" w:hAnsi="Cambria"/>
@@ -8164,6 +8632,22 @@
           <w:vertAlign w:val="baseline"/>
         </w:rPr>
       </w:pPr>
+      <w:r>
+        <w:rPr>
+          <w:rFonts w:ascii="Source Code Pro" w:cs="Source Code Pro" w:eastAsia="Source Code Pro" w:hAnsi="Source Code Pro"/>
+          <w:i w:val="0"/>
+          <w:smallCaps w:val="0"/>
+          <w:strike w:val="0"/>
+          <w:color w:val="000000"/>
+          <w:sz w:val="22"/>
+          <w:szCs w:val="22"/>
+          <w:u w:val="none"/>
+          <w:shd w:fill="auto" w:val="clear"/>
+          <w:vertAlign w:val="baseline"/>
+          <w:rtl w:val="0"/>
+        </w:rPr>
+        <w:t xml:space="preserve">eval $(docker-machine env oxcloXX-docker)</w:t>
+      </w:r>
       <w:r>
         <w:rPr>
           <w:rFonts w:ascii="Menlo Regular" w:cs="Menlo Regular" w:eastAsia="Menlo Regular" w:hAnsi="Menlo Regular"/>
@@ -8179,7 +8663,6 @@
           <w:vertAlign w:val="baseline"/>
           <w:rtl w:val="0"/>
         </w:rPr>
-        <w:t xml:space="preserve">eval $(docker-machine env oxcloXX-docker)</w:t>
         <w:br w:type="textWrapping"/>
       </w:r>
       <w:r>
@@ -8283,6 +8766,20 @@
       </w:r>
       <w:r>
         <w:rPr>
+          <w:rFonts w:ascii="Source Code Pro" w:cs="Source Code Pro" w:eastAsia="Source Code Pro" w:hAnsi="Source Code Pro"/>
+          <w:i w:val="0"/>
+          <w:smallCaps w:val="0"/>
+          <w:strike w:val="0"/>
+          <w:color w:val="000000"/>
+          <w:u w:val="none"/>
+          <w:shd w:fill="auto" w:val="clear"/>
+          <w:vertAlign w:val="baseline"/>
+          <w:rtl w:val="0"/>
+        </w:rPr>
+        <w:t xml:space="preserve">docker run -d -p 80:8080 &lt;yrdockerid&gt;/nodeapp:1</w:t>
+      </w:r>
+      <w:r>
+        <w:rPr>
           <w:rFonts w:ascii="Menlo Regular" w:cs="Menlo Regular" w:eastAsia="Menlo Regular" w:hAnsi="Menlo Regular"/>
           <w:b w:val="0"/>
           <w:i w:val="0"/>
@@ -8296,7 +8793,6 @@
           <w:vertAlign w:val="baseline"/>
           <w:rtl w:val="0"/>
         </w:rPr>
-        <w:t xml:space="preserve">docker run -d -p 80:8080 &lt;yrdockerid&gt;/nodeapp:1</w:t>
         <w:br w:type="textWrapping"/>
       </w:r>
       <w:r>
@@ -8347,6 +8843,20 @@
       </w:r>
       <w:r>
         <w:rPr>
+          <w:rFonts w:ascii="Source Code Pro" w:cs="Source Code Pro" w:eastAsia="Source Code Pro" w:hAnsi="Source Code Pro"/>
+          <w:i w:val="0"/>
+          <w:smallCaps w:val="0"/>
+          <w:strike w:val="0"/>
+          <w:color w:val="000000"/>
+          <w:u w:val="none"/>
+          <w:shd w:fill="auto" w:val="clear"/>
+          <w:vertAlign w:val="baseline"/>
+          <w:rtl w:val="0"/>
+        </w:rPr>
+        <w:t xml:space="preserve">docker-machine ip oxcloXX-docker</w:t>
+      </w:r>
+      <w:r>
+        <w:rPr>
           <w:rFonts w:ascii="Menlo Regular" w:cs="Menlo Regular" w:eastAsia="Menlo Regular" w:hAnsi="Menlo Regular"/>
           <w:b w:val="0"/>
           <w:i w:val="0"/>
@@ -8360,7 +8870,6 @@
           <w:vertAlign w:val="baseline"/>
           <w:rtl w:val="0"/>
         </w:rPr>
-        <w:t xml:space="preserve">docker-machine ip oxcloXX-docker</w:t>
         <w:br w:type="textWrapping"/>
       </w:r>
       <w:r>
@@ -8466,6 +8975,20 @@
       </w:r>
       <w:r>
         <w:rPr>
+          <w:rFonts w:ascii="Source Code Pro" w:cs="Source Code Pro" w:eastAsia="Source Code Pro" w:hAnsi="Source Code Pro"/>
+          <w:i w:val="0"/>
+          <w:smallCaps w:val="0"/>
+          <w:strike w:val="0"/>
+          <w:color w:val="000000"/>
+          <w:u w:val="none"/>
+          <w:shd w:fill="auto" w:val="clear"/>
+          <w:vertAlign w:val="baseline"/>
+          <w:rtl w:val="0"/>
+        </w:rPr>
+        <w:t xml:space="preserve">docker-machine ssh oxcloXX-docker</w:t>
+      </w:r>
+      <w:r>
+        <w:rPr>
           <w:rFonts w:ascii="Menlo Regular" w:cs="Menlo Regular" w:eastAsia="Menlo Regular" w:hAnsi="Menlo Regular"/>
           <w:b w:val="0"/>
           <w:i w:val="0"/>
@@ -8479,7 +9002,6 @@
           <w:vertAlign w:val="baseline"/>
           <w:rtl w:val="0"/>
         </w:rPr>
-        <w:t xml:space="preserve">docker-machine ssh oxcloXX-docker</w:t>
         <w:br w:type="textWrapping"/>
       </w:r>
       <w:r>
@@ -8530,14 +9052,11 @@
       </w:r>
       <w:r>
         <w:rPr>
-          <w:rFonts w:ascii="Menlo Regular" w:cs="Menlo Regular" w:eastAsia="Menlo Regular" w:hAnsi="Menlo Regular"/>
-          <w:b w:val="0"/>
-          <w:i w:val="0"/>
-          <w:smallCaps w:val="0"/>
-          <w:strike w:val="0"/>
-          <w:color w:val="000000"/>
-          <w:sz w:val="20"/>
-          <w:szCs w:val="20"/>
+          <w:rFonts w:ascii="Source Code Pro" w:cs="Source Code Pro" w:eastAsia="Source Code Pro" w:hAnsi="Source Code Pro"/>
+          <w:i w:val="0"/>
+          <w:smallCaps w:val="0"/>
+          <w:strike w:val="0"/>
+          <w:color w:val="000000"/>
           <w:u w:val="none"/>
           <w:shd w:fill="auto" w:val="clear"/>
           <w:vertAlign w:val="baseline"/>
@@ -8547,20 +9066,35 @@
       </w:r>
       <w:r>
         <w:rPr>
-          <w:rFonts w:ascii="Cambria" w:cs="Cambria" w:eastAsia="Cambria" w:hAnsi="Cambria"/>
-          <w:b w:val="0"/>
-          <w:i w:val="0"/>
-          <w:smallCaps w:val="0"/>
-          <w:strike w:val="0"/>
-          <w:color w:val="000000"/>
-          <w:sz w:val="24"/>
-          <w:szCs w:val="24"/>
+          <w:rFonts w:ascii="Source Code Pro" w:cs="Source Code Pro" w:eastAsia="Source Code Pro" w:hAnsi="Source Code Pro"/>
+          <w:i w:val="0"/>
+          <w:smallCaps w:val="0"/>
+          <w:strike w:val="0"/>
+          <w:color w:val="000000"/>
+          <w:sz w:val="28"/>
+          <w:szCs w:val="28"/>
           <w:u w:val="none"/>
           <w:shd w:fill="auto" w:val="clear"/>
           <w:vertAlign w:val="baseline"/>
           <w:rtl w:val="0"/>
         </w:rPr>
         <w:t xml:space="preserve"> </w:t>
+      </w:r>
+      <w:r>
+        <w:rPr>
+          <w:rFonts w:ascii="Cambria" w:cs="Cambria" w:eastAsia="Cambria" w:hAnsi="Cambria"/>
+          <w:b w:val="0"/>
+          <w:i w:val="0"/>
+          <w:smallCaps w:val="0"/>
+          <w:strike w:val="0"/>
+          <w:color w:val="000000"/>
+          <w:sz w:val="24"/>
+          <w:szCs w:val="24"/>
+          <w:u w:val="none"/>
+          <w:shd w:fill="auto" w:val="clear"/>
+          <w:vertAlign w:val="baseline"/>
+          <w:rtl w:val="0"/>
+        </w:rPr>
         <w:br w:type="textWrapping"/>
       </w:r>
     </w:p>
@@ -8615,7 +9149,38 @@
         </w:rPr>
         <w:t xml:space="preserve">To terminate the instance, type:</w:t>
         <w:br w:type="textWrapping"/>
+      </w:r>
+      <w:r>
+        <w:rPr>
+          <w:rFonts w:ascii="Source Code Pro" w:cs="Source Code Pro" w:eastAsia="Source Code Pro" w:hAnsi="Source Code Pro"/>
+          <w:i w:val="0"/>
+          <w:smallCaps w:val="0"/>
+          <w:strike w:val="0"/>
+          <w:color w:val="000000"/>
+          <w:sz w:val="24"/>
+          <w:szCs w:val="24"/>
+          <w:u w:val="none"/>
+          <w:shd w:fill="auto" w:val="clear"/>
+          <w:vertAlign w:val="baseline"/>
+          <w:rtl w:val="0"/>
+        </w:rPr>
         <w:t xml:space="preserve">docker-machine rm -f oxcloXX-docker</w:t>
+      </w:r>
+      <w:r>
+        <w:rPr>
+          <w:rFonts w:ascii="Cambria" w:cs="Cambria" w:eastAsia="Cambria" w:hAnsi="Cambria"/>
+          <w:b w:val="0"/>
+          <w:i w:val="0"/>
+          <w:smallCaps w:val="0"/>
+          <w:strike w:val="0"/>
+          <w:color w:val="000000"/>
+          <w:sz w:val="24"/>
+          <w:szCs w:val="24"/>
+          <w:u w:val="none"/>
+          <w:shd w:fill="auto" w:val="clear"/>
+          <w:vertAlign w:val="baseline"/>
+          <w:rtl w:val="0"/>
+        </w:rPr>
         <w:br w:type="textWrapping"/>
       </w:r>
       <w:r>
@@ -8725,14 +9290,13 @@
       </w:r>
       <w:r>
         <w:rPr>
-          <w:rFonts w:ascii="Menlo Regular" w:cs="Menlo Regular" w:eastAsia="Menlo Regular" w:hAnsi="Menlo Regular"/>
-          <w:b w:val="0"/>
-          <w:i w:val="0"/>
-          <w:smallCaps w:val="0"/>
-          <w:strike w:val="0"/>
-          <w:color w:val="000000"/>
-          <w:sz w:val="20"/>
-          <w:szCs w:val="20"/>
+          <w:rFonts w:ascii="Source Code Pro" w:cs="Source Code Pro" w:eastAsia="Source Code Pro" w:hAnsi="Source Code Pro"/>
+          <w:i w:val="0"/>
+          <w:smallCaps w:val="0"/>
+          <w:strike w:val="0"/>
+          <w:color w:val="000000"/>
+          <w:sz w:val="22"/>
+          <w:szCs w:val="22"/>
           <w:u w:val="none"/>
           <w:shd w:fill="auto" w:val="clear"/>
           <w:vertAlign w:val="baseline"/>
@@ -9056,12 +9620,12 @@
           <wp:extent cx="792480" cy="278765"/>
           <wp:effectExtent b="0" l="0" r="0" t="0"/>
           <wp:wrapSquare wrapText="bothSides" distB="0" distT="0" distL="114300" distR="114300"/>
-          <wp:docPr id="11" name="image9.png"/>
+          <wp:docPr id="11" name="image1.png"/>
           <a:graphic>
             <a:graphicData uri="http://schemas.openxmlformats.org/drawingml/2006/picture">
               <pic:pic>
                 <pic:nvPicPr>
-                  <pic:cNvPr id="0" name="image9.png"/>
+                  <pic:cNvPr id="0" name="image1.png"/>
                   <pic:cNvPicPr preferRelativeResize="0"/>
                 </pic:nvPicPr>
                 <pic:blipFill>
@@ -9235,6 +9799,13 @@
         <w:vertAlign w:val="baseline"/>
         <w:rtl w:val="0"/>
       </w:rPr>
+      <w:tab/>
+      <w:tab/>
+      <w:tab/>
+      <w:tab/>
+      <w:tab/>
+      <w:tab/>
+      <w:tab/>
       <w:tab/>
     </w:r>
     <w:r>

--- a/lab-source/04-getting-started-with-docker.docx
+++ b/lab-source/04-getting-started-with-docker.docx
@@ -634,12 +634,12 @@
                 <wp:extent cx="5381625" cy="1952625"/>
                 <wp:effectExtent b="0" l="0" r="0" t="0"/>
                 <wp:wrapTopAndBottom distB="0" distT="0"/>
-                <wp:docPr id="4" name="image7.png"/>
+                <wp:docPr id="4" name="image6.png"/>
                 <a:graphic>
                   <a:graphicData uri="http://schemas.openxmlformats.org/drawingml/2006/picture">
                     <pic:pic>
                       <pic:nvPicPr>
-                        <pic:cNvPr id="0" name="image7.png"/>
+                        <pic:cNvPr id="0" name="image6.png"/>
                         <pic:cNvPicPr preferRelativeResize="0"/>
                       </pic:nvPicPr>
                       <pic:blipFill>
@@ -1239,12 +1239,12 @@
                 <wp:extent cx="4924425" cy="2106560"/>
                 <wp:effectExtent b="0" l="0" r="0" t="0"/>
                 <wp:wrapTopAndBottom distB="0" distT="0"/>
-                <wp:docPr id="1" name="image4.png"/>
+                <wp:docPr id="1" name="image1.png"/>
                 <a:graphic>
                   <a:graphicData uri="http://schemas.openxmlformats.org/drawingml/2006/picture">
                     <pic:pic>
                       <pic:nvPicPr>
-                        <pic:cNvPr id="0" name="image4.png"/>
+                        <pic:cNvPr id="0" name="image1.png"/>
                         <pic:cNvPicPr preferRelativeResize="0"/>
                       </pic:nvPicPr>
                       <pic:blipFill>
@@ -1575,12 +1575,12 @@
                 <wp:extent cx="5381625" cy="798686"/>
                 <wp:effectExtent b="0" l="0" r="0" t="0"/>
                 <wp:wrapTopAndBottom distB="0" distT="0"/>
-                <wp:docPr id="8" name="image11.png"/>
+                <wp:docPr id="8" name="image12.png"/>
                 <a:graphic>
                   <a:graphicData uri="http://schemas.openxmlformats.org/drawingml/2006/picture">
                     <pic:pic>
                       <pic:nvPicPr>
-                        <pic:cNvPr id="0" name="image11.png"/>
+                        <pic:cNvPr id="0" name="image12.png"/>
                         <pic:cNvPicPr preferRelativeResize="0"/>
                       </pic:nvPicPr>
                       <pic:blipFill>
@@ -2115,12 +2115,12 @@
                 <wp:extent cx="5495925" cy="732156"/>
                 <wp:effectExtent b="0" l="0" r="0" t="0"/>
                 <wp:wrapTopAndBottom distB="0" distT="0"/>
-                <wp:docPr id="7" name="image10.png"/>
+                <wp:docPr id="7" name="image11.png"/>
                 <a:graphic>
                   <a:graphicData uri="http://schemas.openxmlformats.org/drawingml/2006/picture">
                     <pic:pic>
                       <pic:nvPicPr>
-                        <pic:cNvPr id="0" name="image10.png"/>
+                        <pic:cNvPr id="0" name="image11.png"/>
                         <pic:cNvPicPr preferRelativeResize="0"/>
                       </pic:nvPicPr>
                       <pic:blipFill>
@@ -3649,12 +3649,12 @@
                 <wp:extent cx="5153025" cy="1397592"/>
                 <wp:effectExtent b="0" l="0" r="0" t="0"/>
                 <wp:wrapTopAndBottom distB="0" distT="0"/>
-                <wp:docPr id="2" name="image5.png"/>
+                <wp:docPr id="2" name="image2.png"/>
                 <a:graphic>
                   <a:graphicData uri="http://schemas.openxmlformats.org/drawingml/2006/picture">
                     <pic:pic>
                       <pic:nvPicPr>
-                        <pic:cNvPr id="0" name="image5.png"/>
+                        <pic:cNvPr id="0" name="image2.png"/>
                         <pic:cNvPicPr preferRelativeResize="0"/>
                       </pic:nvPicPr>
                       <pic:blipFill>
@@ -3933,12 +3933,12 @@
                 <wp:extent cx="5038725" cy="732041"/>
                 <wp:effectExtent b="0" l="0" r="0" t="0"/>
                 <wp:wrapTopAndBottom distB="0" distT="0"/>
-                <wp:docPr id="5" name="image8.png"/>
+                <wp:docPr id="5" name="image9.png"/>
                 <a:graphic>
                   <a:graphicData uri="http://schemas.openxmlformats.org/drawingml/2006/picture">
                     <pic:pic>
                       <pic:nvPicPr>
-                        <pic:cNvPr id="0" name="image8.png"/>
+                        <pic:cNvPr id="0" name="image9.png"/>
                         <pic:cNvPicPr preferRelativeResize="0"/>
                       </pic:nvPicPr>
                       <pic:blipFill>
@@ -4295,12 +4295,12 @@
             <wp:extent cx="5270500" cy="2126615"/>
             <wp:effectExtent b="0" l="0" r="0" t="0"/>
             <wp:wrapTopAndBottom distB="0" distT="0"/>
-            <wp:docPr id="10" name="image13.png"/>
+            <wp:docPr id="10" name="image4.png"/>
             <a:graphic>
               <a:graphicData uri="http://schemas.openxmlformats.org/drawingml/2006/picture">
                 <pic:pic>
                   <pic:nvPicPr>
-                    <pic:cNvPr id="0" name="image13.png"/>
+                    <pic:cNvPr id="0" name="image4.png"/>
                     <pic:cNvPicPr preferRelativeResize="0"/>
                   </pic:nvPicPr>
                   <pic:blipFill>
@@ -5738,12 +5738,12 @@
                 <wp:extent cx="5267325" cy="4303137"/>
                 <wp:effectExtent b="0" l="0" r="0" t="0"/>
                 <wp:wrapTopAndBottom distB="0" distT="0"/>
-                <wp:docPr id="9" name="image12.png"/>
+                <wp:docPr id="9" name="image13.png"/>
                 <a:graphic>
                   <a:graphicData uri="http://schemas.openxmlformats.org/drawingml/2006/picture">
                     <pic:pic>
                       <pic:nvPicPr>
-                        <pic:cNvPr id="0" name="image12.png"/>
+                        <pic:cNvPr id="0" name="image13.png"/>
                         <pic:cNvPicPr preferRelativeResize="0"/>
                       </pic:nvPicPr>
                       <pic:blipFill>
@@ -5863,12 +5863,12 @@
           <wp:inline distB="0" distT="0" distL="0" distR="0">
             <wp:extent cx="2057182" cy="1587608"/>
             <wp:effectExtent b="0" l="0" r="0" t="0"/>
-            <wp:docPr id="13" name="image2.png"/>
+            <wp:docPr id="13" name="image8.png"/>
             <a:graphic>
               <a:graphicData uri="http://schemas.openxmlformats.org/drawingml/2006/picture">
                 <pic:pic>
                   <pic:nvPicPr>
-                    <pic:cNvPr id="0" name="image2.png"/>
+                    <pic:cNvPr id="0" name="image8.png"/>
                     <pic:cNvPicPr preferRelativeResize="0"/>
                   </pic:nvPicPr>
                   <pic:blipFill>
@@ -6554,12 +6554,12 @@
                 <wp:extent cx="5038725" cy="2411095"/>
                 <wp:effectExtent b="0" l="0" r="0" t="0"/>
                 <wp:wrapTopAndBottom distB="0" distT="0"/>
-                <wp:docPr id="3" name="image6.png"/>
+                <wp:docPr id="3" name="image3.png"/>
                 <a:graphic>
                   <a:graphicData uri="http://schemas.openxmlformats.org/drawingml/2006/picture">
                     <pic:pic>
                       <pic:nvPicPr>
-                        <pic:cNvPr id="0" name="image6.png"/>
+                        <pic:cNvPr id="0" name="image3.png"/>
                         <pic:cNvPicPr preferRelativeResize="0"/>
                       </pic:nvPicPr>
                       <pic:blipFill>
@@ -7320,12 +7320,12 @@
           <wp:inline distB="0" distT="0" distL="0" distR="0">
             <wp:extent cx="1828982" cy="1138631"/>
             <wp:effectExtent b="0" l="0" r="0" t="0"/>
-            <wp:docPr id="12" name="image3.png"/>
+            <wp:docPr id="12" name="image7.png"/>
             <a:graphic>
               <a:graphicData uri="http://schemas.openxmlformats.org/drawingml/2006/picture">
                 <pic:pic>
                   <pic:nvPicPr>
-                    <pic:cNvPr id="0" name="image3.png"/>
+                    <pic:cNvPr id="0" name="image7.png"/>
                     <pic:cNvPicPr preferRelativeResize="0"/>
                   </pic:nvPicPr>
                   <pic:blipFill>
@@ -8494,12 +8494,12 @@
                 <wp:extent cx="4810125" cy="1396708"/>
                 <wp:effectExtent b="0" l="0" r="0" t="0"/>
                 <wp:wrapTopAndBottom distB="0" distT="0"/>
-                <wp:docPr id="6" name="image9.png"/>
+                <wp:docPr id="6" name="image10.png"/>
                 <a:graphic>
                   <a:graphicData uri="http://schemas.openxmlformats.org/drawingml/2006/picture">
                     <pic:pic>
                       <pic:nvPicPr>
-                        <pic:cNvPr id="0" name="image9.png"/>
+                        <pic:cNvPr id="0" name="image10.png"/>
                         <pic:cNvPicPr preferRelativeResize="0"/>
                       </pic:nvPicPr>
                       <pic:blipFill>
@@ -9620,12 +9620,12 @@
           <wp:extent cx="792480" cy="278765"/>
           <wp:effectExtent b="0" l="0" r="0" t="0"/>
           <wp:wrapSquare wrapText="bothSides" distB="0" distT="0" distL="114300" distR="114300"/>
-          <wp:docPr id="11" name="image1.png"/>
+          <wp:docPr id="11" name="image5.png"/>
           <a:graphic>
             <a:graphicData uri="http://schemas.openxmlformats.org/drawingml/2006/picture">
               <pic:pic>
                 <pic:nvPicPr>
-                  <pic:cNvPr id="0" name="image1.png"/>
+                  <pic:cNvPr id="0" name="image5.png"/>
                   <pic:cNvPicPr preferRelativeResize="0"/>
                 </pic:nvPicPr>
                 <pic:blipFill>

--- a/lab-source/04-getting-started-with-docker.docx
+++ b/lab-source/04-getting-started-with-docker.docx
@@ -1239,12 +1239,12 @@
                 <wp:extent cx="4924425" cy="2106560"/>
                 <wp:effectExtent b="0" l="0" r="0" t="0"/>
                 <wp:wrapTopAndBottom distB="0" distT="0"/>
-                <wp:docPr id="1" name="image1.png"/>
+                <wp:docPr id="1" name="image3.png"/>
                 <a:graphic>
                   <a:graphicData uri="http://schemas.openxmlformats.org/drawingml/2006/picture">
                     <pic:pic>
                       <pic:nvPicPr>
-                        <pic:cNvPr id="0" name="image1.png"/>
+                        <pic:cNvPr id="0" name="image3.png"/>
                         <pic:cNvPicPr preferRelativeResize="0"/>
                       </pic:nvPicPr>
                       <pic:blipFill>
@@ -1575,12 +1575,12 @@
                 <wp:extent cx="5381625" cy="798686"/>
                 <wp:effectExtent b="0" l="0" r="0" t="0"/>
                 <wp:wrapTopAndBottom distB="0" distT="0"/>
-                <wp:docPr id="8" name="image12.png"/>
+                <wp:docPr id="8" name="image10.png"/>
                 <a:graphic>
                   <a:graphicData uri="http://schemas.openxmlformats.org/drawingml/2006/picture">
                     <pic:pic>
                       <pic:nvPicPr>
-                        <pic:cNvPr id="0" name="image12.png"/>
+                        <pic:cNvPr id="0" name="image10.png"/>
                         <pic:cNvPicPr preferRelativeResize="0"/>
                       </pic:nvPicPr>
                       <pic:blipFill>
@@ -2115,12 +2115,12 @@
                 <wp:extent cx="5495925" cy="732156"/>
                 <wp:effectExtent b="0" l="0" r="0" t="0"/>
                 <wp:wrapTopAndBottom distB="0" distT="0"/>
-                <wp:docPr id="7" name="image11.png"/>
+                <wp:docPr id="7" name="image9.png"/>
                 <a:graphic>
                   <a:graphicData uri="http://schemas.openxmlformats.org/drawingml/2006/picture">
                     <pic:pic>
                       <pic:nvPicPr>
-                        <pic:cNvPr id="0" name="image11.png"/>
+                        <pic:cNvPr id="0" name="image9.png"/>
                         <pic:cNvPicPr preferRelativeResize="0"/>
                       </pic:nvPicPr>
                       <pic:blipFill>
@@ -3649,12 +3649,12 @@
                 <wp:extent cx="5153025" cy="1397592"/>
                 <wp:effectExtent b="0" l="0" r="0" t="0"/>
                 <wp:wrapTopAndBottom distB="0" distT="0"/>
-                <wp:docPr id="2" name="image2.png"/>
+                <wp:docPr id="2" name="image4.png"/>
                 <a:graphic>
                   <a:graphicData uri="http://schemas.openxmlformats.org/drawingml/2006/picture">
                     <pic:pic>
                       <pic:nvPicPr>
-                        <pic:cNvPr id="0" name="image2.png"/>
+                        <pic:cNvPr id="0" name="image4.png"/>
                         <pic:cNvPicPr preferRelativeResize="0"/>
                       </pic:nvPicPr>
                       <pic:blipFill>
@@ -3933,12 +3933,12 @@
                 <wp:extent cx="5038725" cy="732041"/>
                 <wp:effectExtent b="0" l="0" r="0" t="0"/>
                 <wp:wrapTopAndBottom distB="0" distT="0"/>
-                <wp:docPr id="5" name="image9.png"/>
+                <wp:docPr id="5" name="image7.png"/>
                 <a:graphic>
                   <a:graphicData uri="http://schemas.openxmlformats.org/drawingml/2006/picture">
                     <pic:pic>
                       <pic:nvPicPr>
-                        <pic:cNvPr id="0" name="image9.png"/>
+                        <pic:cNvPr id="0" name="image7.png"/>
                         <pic:cNvPicPr preferRelativeResize="0"/>
                       </pic:nvPicPr>
                       <pic:blipFill>
@@ -4295,12 +4295,12 @@
             <wp:extent cx="5270500" cy="2126615"/>
             <wp:effectExtent b="0" l="0" r="0" t="0"/>
             <wp:wrapTopAndBottom distB="0" distT="0"/>
-            <wp:docPr id="10" name="image4.png"/>
+            <wp:docPr id="10" name="image13.png"/>
             <a:graphic>
               <a:graphicData uri="http://schemas.openxmlformats.org/drawingml/2006/picture">
                 <pic:pic>
                   <pic:nvPicPr>
-                    <pic:cNvPr id="0" name="image4.png"/>
+                    <pic:cNvPr id="0" name="image13.png"/>
                     <pic:cNvPicPr preferRelativeResize="0"/>
                   </pic:nvPicPr>
                   <pic:blipFill>
@@ -5738,12 +5738,12 @@
                 <wp:extent cx="5267325" cy="4303137"/>
                 <wp:effectExtent b="0" l="0" r="0" t="0"/>
                 <wp:wrapTopAndBottom distB="0" distT="0"/>
-                <wp:docPr id="9" name="image13.png"/>
+                <wp:docPr id="9" name="image11.png"/>
                 <a:graphic>
                   <a:graphicData uri="http://schemas.openxmlformats.org/drawingml/2006/picture">
                     <pic:pic>
                       <pic:nvPicPr>
-                        <pic:cNvPr id="0" name="image13.png"/>
+                        <pic:cNvPr id="0" name="image11.png"/>
                         <pic:cNvPicPr preferRelativeResize="0"/>
                       </pic:nvPicPr>
                       <pic:blipFill>
@@ -5863,12 +5863,12 @@
           <wp:inline distB="0" distT="0" distL="0" distR="0">
             <wp:extent cx="2057182" cy="1587608"/>
             <wp:effectExtent b="0" l="0" r="0" t="0"/>
-            <wp:docPr id="13" name="image8.png"/>
+            <wp:docPr id="13" name="image1.png"/>
             <a:graphic>
               <a:graphicData uri="http://schemas.openxmlformats.org/drawingml/2006/picture">
                 <pic:pic>
                   <pic:nvPicPr>
-                    <pic:cNvPr id="0" name="image8.png"/>
+                    <pic:cNvPr id="0" name="image1.png"/>
                     <pic:cNvPicPr preferRelativeResize="0"/>
                   </pic:nvPicPr>
                   <pic:blipFill>
@@ -6554,12 +6554,12 @@
                 <wp:extent cx="5038725" cy="2411095"/>
                 <wp:effectExtent b="0" l="0" r="0" t="0"/>
                 <wp:wrapTopAndBottom distB="0" distT="0"/>
-                <wp:docPr id="3" name="image3.png"/>
+                <wp:docPr id="3" name="image5.png"/>
                 <a:graphic>
                   <a:graphicData uri="http://schemas.openxmlformats.org/drawingml/2006/picture">
                     <pic:pic>
                       <pic:nvPicPr>
-                        <pic:cNvPr id="0" name="image3.png"/>
+                        <pic:cNvPr id="0" name="image5.png"/>
                         <pic:cNvPicPr preferRelativeResize="0"/>
                       </pic:nvPicPr>
                       <pic:blipFill>
@@ -7320,12 +7320,12 @@
           <wp:inline distB="0" distT="0" distL="0" distR="0">
             <wp:extent cx="1828982" cy="1138631"/>
             <wp:effectExtent b="0" l="0" r="0" t="0"/>
-            <wp:docPr id="12" name="image7.png"/>
+            <wp:docPr id="12" name="image2.png"/>
             <a:graphic>
               <a:graphicData uri="http://schemas.openxmlformats.org/drawingml/2006/picture">
                 <pic:pic>
                   <pic:nvPicPr>
-                    <pic:cNvPr id="0" name="image7.png"/>
+                    <pic:cNvPr id="0" name="image2.png"/>
                     <pic:cNvPicPr preferRelativeResize="0"/>
                   </pic:nvPicPr>
                   <pic:blipFill>
@@ -8494,12 +8494,12 @@
                 <wp:extent cx="4810125" cy="1396708"/>
                 <wp:effectExtent b="0" l="0" r="0" t="0"/>
                 <wp:wrapTopAndBottom distB="0" distT="0"/>
-                <wp:docPr id="6" name="image10.png"/>
+                <wp:docPr id="6" name="image8.png"/>
                 <a:graphic>
                   <a:graphicData uri="http://schemas.openxmlformats.org/drawingml/2006/picture">
                     <pic:pic>
                       <pic:nvPicPr>
-                        <pic:cNvPr id="0" name="image10.png"/>
+                        <pic:cNvPr id="0" name="image8.png"/>
                         <pic:cNvPicPr preferRelativeResize="0"/>
                       </pic:nvPicPr>
                       <pic:blipFill>
@@ -9620,12 +9620,12 @@
           <wp:extent cx="792480" cy="278765"/>
           <wp:effectExtent b="0" l="0" r="0" t="0"/>
           <wp:wrapSquare wrapText="bothSides" distB="0" distT="0" distL="114300" distR="114300"/>
-          <wp:docPr id="11" name="image5.png"/>
+          <wp:docPr id="11" name="image12.png"/>
           <a:graphic>
             <a:graphicData uri="http://schemas.openxmlformats.org/drawingml/2006/picture">
               <pic:pic>
                 <pic:nvPicPr>
-                  <pic:cNvPr id="0" name="image5.png"/>
+                  <pic:cNvPr id="0" name="image12.png"/>
                   <pic:cNvPicPr preferRelativeResize="0"/>
                 </pic:nvPicPr>
                 <pic:blipFill>

--- a/lab-source/04-getting-started-with-docker.docx
+++ b/lab-source/04-getting-started-with-docker.docx
@@ -131,6 +131,17 @@
         <w:rPr>
           <w:rtl w:val="0"/>
         </w:rPr>
+        <w:t xml:space="preserve">Using Docker Compose</w:t>
+      </w:r>
+    </w:p>
+    <w:p>
+      <w:pPr>
+        <w:rPr/>
+      </w:pPr>
+      <w:r>
+        <w:rPr>
+          <w:rtl w:val="0"/>
+        </w:rPr>
         <w:t xml:space="preserve">Running a docker container on EC2</w:t>
       </w:r>
     </w:p>
@@ -165,7 +176,7 @@
         <w:widowControl w:val="1"/>
         <w:numPr>
           <w:ilvl w:val="0"/>
-          <w:numId w:val="2"/>
+          <w:numId w:val="3"/>
         </w:numPr>
         <w:pBdr>
           <w:top w:space="0" w:sz="0" w:val="nil"/>
@@ -205,7 +216,7 @@
         <w:widowControl w:val="1"/>
         <w:numPr>
           <w:ilvl w:val="0"/>
-          <w:numId w:val="2"/>
+          <w:numId w:val="3"/>
         </w:numPr>
         <w:pBdr>
           <w:top w:space="0" w:sz="0" w:val="nil"/>
@@ -245,7 +256,7 @@
         <w:widowControl w:val="1"/>
         <w:numPr>
           <w:ilvl w:val="0"/>
-          <w:numId w:val="2"/>
+          <w:numId w:val="3"/>
         </w:numPr>
         <w:pBdr>
           <w:top w:space="0" w:sz="0" w:val="nil"/>
@@ -285,7 +296,38 @@
         <w:widowControl w:val="1"/>
         <w:numPr>
           <w:ilvl w:val="0"/>
-          <w:numId w:val="2"/>
+          <w:numId w:val="3"/>
+        </w:numPr>
+        <w:pBdr>
+          <w:top w:space="0" w:sz="0" w:val="nil"/>
+          <w:left w:space="0" w:sz="0" w:val="nil"/>
+          <w:bottom w:space="0" w:sz="0" w:val="nil"/>
+          <w:right w:space="0" w:sz="0" w:val="nil"/>
+          <w:between w:space="0" w:sz="0" w:val="nil"/>
+        </w:pBdr>
+        <w:shd w:fill="auto" w:val="clear"/>
+        <w:spacing w:after="0" w:before="0" w:line="240" w:lineRule="auto"/>
+        <w:ind w:left="720" w:right="0" w:hanging="360"/>
+        <w:jc w:val="left"/>
+        <w:rPr>
+          <w:u w:val="none"/>
+        </w:rPr>
+      </w:pPr>
+      <w:r>
+        <w:rPr>
+          <w:rtl w:val="0"/>
+        </w:rPr>
+        <w:t xml:space="preserve">Docker-Compose</w:t>
+      </w:r>
+    </w:p>
+    <w:p>
+      <w:pPr>
+        <w:keepNext w:val="0"/>
+        <w:keepLines w:val="0"/>
+        <w:widowControl w:val="1"/>
+        <w:numPr>
+          <w:ilvl w:val="0"/>
+          <w:numId w:val="3"/>
         </w:numPr>
         <w:pBdr>
           <w:top w:space="0" w:sz="0" w:val="nil"/>
@@ -325,7 +367,7 @@
         <w:widowControl w:val="1"/>
         <w:numPr>
           <w:ilvl w:val="0"/>
-          <w:numId w:val="2"/>
+          <w:numId w:val="3"/>
         </w:numPr>
         <w:pBdr>
           <w:top w:space="0" w:sz="0" w:val="nil"/>
@@ -634,16 +676,16 @@
                 <wp:extent cx="5381625" cy="1952625"/>
                 <wp:effectExtent b="0" l="0" r="0" t="0"/>
                 <wp:wrapTopAndBottom distB="0" distT="0"/>
-                <wp:docPr id="4" name="image6.png"/>
+                <wp:docPr id="4" name="image12.png"/>
                 <a:graphic>
                   <a:graphicData uri="http://schemas.openxmlformats.org/drawingml/2006/picture">
                     <pic:pic>
                       <pic:nvPicPr>
-                        <pic:cNvPr id="0" name="image6.png"/>
+                        <pic:cNvPr id="0" name="image12.png"/>
                         <pic:cNvPicPr preferRelativeResize="0"/>
                       </pic:nvPicPr>
                       <pic:blipFill>
-                        <a:blip r:embed="rId6"/>
+                        <a:blip r:embed="rId7"/>
                         <a:srcRect/>
                         <a:stretch>
                           <a:fillRect/>
@@ -703,8 +745,52 @@
           <w:vertAlign w:val="baseline"/>
           <w:rtl w:val="0"/>
         </w:rPr>
-        <w:t xml:space="preserve">Let’s start by running a CentOs image inside our Ubuntu VM.</w:t>
-        <w:br w:type="textWrapping"/>
+        <w:t xml:space="preserve">Let’s start by running a </w:t>
+      </w:r>
+      <w:commentRangeStart w:id="0"/>
+      <w:r>
+        <w:rPr>
+          <w:rFonts w:ascii="Cambria" w:cs="Cambria" w:eastAsia="Cambria" w:hAnsi="Cambria"/>
+          <w:b w:val="0"/>
+          <w:i w:val="0"/>
+          <w:smallCaps w:val="0"/>
+          <w:strike w:val="0"/>
+          <w:color w:val="000000"/>
+          <w:sz w:val="24"/>
+          <w:szCs w:val="24"/>
+          <w:u w:val="none"/>
+          <w:shd w:fill="auto" w:val="clear"/>
+          <w:vertAlign w:val="baseline"/>
+          <w:rtl w:val="0"/>
+        </w:rPr>
+        <w:t xml:space="preserve">CentOs</w:t>
+      </w:r>
+      <w:commentRangeEnd w:id="0"/>
+      <w:r>
+        <w:commentReference w:id="0"/>
+      </w:r>
+      <w:r>
+        <w:rPr>
+          <w:rFonts w:ascii="Cambria" w:cs="Cambria" w:eastAsia="Cambria" w:hAnsi="Cambria"/>
+          <w:b w:val="0"/>
+          <w:i w:val="0"/>
+          <w:smallCaps w:val="0"/>
+          <w:strike w:val="0"/>
+          <w:color w:val="000000"/>
+          <w:sz w:val="24"/>
+          <w:szCs w:val="24"/>
+          <w:u w:val="none"/>
+          <w:shd w:fill="auto" w:val="clear"/>
+          <w:vertAlign w:val="baseline"/>
+          <w:rtl w:val="0"/>
+        </w:rPr>
+        <w:t xml:space="preserve"> image inside our Ubuntu VM.</w:t>
+        <w:br w:type="textWrapping"/>
+      </w:r>
+      <w:r>
+        <w:rPr>
+          <w:rtl w:val="0"/>
+        </w:rPr>
       </w:r>
     </w:p>
     <w:p>
@@ -765,23 +851,6 @@
       </w:r>
       <w:r>
         <w:rPr>
-          <w:rFonts w:ascii="Menlo Regular" w:cs="Menlo Regular" w:eastAsia="Menlo Regular" w:hAnsi="Menlo Regular"/>
-          <w:b w:val="0"/>
-          <w:i w:val="0"/>
-          <w:smallCaps w:val="0"/>
-          <w:strike w:val="0"/>
-          <w:color w:val="000000"/>
-          <w:sz w:val="20"/>
-          <w:szCs w:val="20"/>
-          <w:u w:val="none"/>
-          <w:shd w:fill="auto" w:val="clear"/>
-          <w:vertAlign w:val="baseline"/>
-          <w:rtl w:val="0"/>
-        </w:rPr>
-        <w:br w:type="textWrapping"/>
-      </w:r>
-      <w:r>
-        <w:rPr>
           <w:rFonts w:ascii="Cambria" w:cs="Cambria" w:eastAsia="Cambria" w:hAnsi="Cambria"/>
           <w:b w:val="0"/>
           <w:i w:val="0"/>
@@ -795,42 +864,6 @@
           <w:vertAlign w:val="baseline"/>
           <w:rtl w:val="0"/>
         </w:rPr>
-        <w:br w:type="textWrapping"/>
-        <w:t xml:space="preserve">(You may need to enter the oxclo password which is </w:t>
-      </w:r>
-      <w:r>
-        <w:rPr>
-          <w:rFonts w:ascii="Cambria" w:cs="Cambria" w:eastAsia="Cambria" w:hAnsi="Cambria"/>
-          <w:b w:val="1"/>
-          <w:i w:val="0"/>
-          <w:smallCaps w:val="0"/>
-          <w:strike w:val="0"/>
-          <w:color w:val="000000"/>
-          <w:sz w:val="24"/>
-          <w:szCs w:val="24"/>
-          <w:u w:val="none"/>
-          <w:shd w:fill="auto" w:val="clear"/>
-          <w:vertAlign w:val="baseline"/>
-          <w:rtl w:val="0"/>
-        </w:rPr>
-        <w:t xml:space="preserve">oxclo</w:t>
-      </w:r>
-      <w:r>
-        <w:rPr>
-          <w:rFonts w:ascii="Cambria" w:cs="Cambria" w:eastAsia="Cambria" w:hAnsi="Cambria"/>
-          <w:b w:val="0"/>
-          <w:i w:val="0"/>
-          <w:smallCaps w:val="0"/>
-          <w:strike w:val="0"/>
-          <w:color w:val="000000"/>
-          <w:sz w:val="24"/>
-          <w:szCs w:val="24"/>
-          <w:u w:val="none"/>
-          <w:shd w:fill="auto" w:val="clear"/>
-          <w:vertAlign w:val="baseline"/>
-          <w:rtl w:val="0"/>
-        </w:rPr>
-        <w:t xml:space="preserve">)</w:t>
         <w:br w:type="textWrapping"/>
       </w:r>
     </w:p>
@@ -1239,16 +1272,16 @@
                 <wp:extent cx="4924425" cy="2106560"/>
                 <wp:effectExtent b="0" l="0" r="0" t="0"/>
                 <wp:wrapTopAndBottom distB="0" distT="0"/>
-                <wp:docPr id="1" name="image3.png"/>
+                <wp:docPr id="1" name="image9.png"/>
                 <a:graphic>
                   <a:graphicData uri="http://schemas.openxmlformats.org/drawingml/2006/picture">
                     <pic:pic>
                       <pic:nvPicPr>
-                        <pic:cNvPr id="0" name="image3.png"/>
+                        <pic:cNvPr id="0" name="image9.png"/>
                         <pic:cNvPicPr preferRelativeResize="0"/>
                       </pic:nvPicPr>
                       <pic:blipFill>
-                        <a:blip r:embed="rId7"/>
+                        <a:blip r:embed="rId8"/>
                         <a:srcRect/>
                         <a:stretch>
                           <a:fillRect/>
@@ -1454,12 +1487,12 @@
                 <wp:extent cx="5381625" cy="798686"/>
                 <wp:effectExtent b="0" l="0" r="0" t="0"/>
                 <wp:wrapTopAndBottom distB="0" distT="0"/>
-                <wp:docPr id="8" name=""/>
+                <wp:docPr id="7" name=""/>
                 <a:graphic>
                   <a:graphicData uri="http://schemas.microsoft.com/office/word/2010/wordprocessingShape">
                     <wps:wsp>
                       <wps:cNvSpPr/>
-                      <wps:cNvPr id="9" name="Shape 9"/>
+                      <wps:cNvPr id="8" name="Shape 8"/>
                       <wps:spPr>
                         <a:xfrm>
                           <a:off x="2659950" y="3387253"/>
@@ -1575,16 +1608,16 @@
                 <wp:extent cx="5381625" cy="798686"/>
                 <wp:effectExtent b="0" l="0" r="0" t="0"/>
                 <wp:wrapTopAndBottom distB="0" distT="0"/>
-                <wp:docPr id="8" name="image10.png"/>
+                <wp:docPr id="7" name="image15.png"/>
                 <a:graphic>
                   <a:graphicData uri="http://schemas.openxmlformats.org/drawingml/2006/picture">
                     <pic:pic>
                       <pic:nvPicPr>
-                        <pic:cNvPr id="0" name="image10.png"/>
+                        <pic:cNvPr id="0" name="image15.png"/>
                         <pic:cNvPicPr preferRelativeResize="0"/>
                       </pic:nvPicPr>
                       <pic:blipFill>
-                        <a:blip r:embed="rId8"/>
+                        <a:blip r:embed="rId9"/>
                         <a:srcRect/>
                         <a:stretch>
                           <a:fillRect/>
@@ -1979,172 +2012,70 @@
         </w:rPr>
         <w:t xml:space="preserve">You will see something like:</w:t>
         <w:br w:type="textWrapping"/>
-        <w:br w:type="textWrapping"/>
-      </w:r>
-      <w:r>
-        <mc:AlternateContent>
-          <mc:Choice Requires="wpg">
-            <w:drawing>
-              <wp:anchor allowOverlap="1" behindDoc="0" distB="0" distT="0" distL="114300" distR="114300" hidden="0" layoutInCell="1" locked="0" relativeHeight="0" simplePos="0">
-                <wp:simplePos x="0" y="0"/>
-                <wp:positionH relativeFrom="column">
-                  <wp:posOffset>444500</wp:posOffset>
-                </wp:positionH>
-                <wp:positionV relativeFrom="paragraph">
-                  <wp:posOffset>381000</wp:posOffset>
-                </wp:positionV>
-                <wp:extent cx="5495925" cy="732156"/>
-                <wp:effectExtent b="0" l="0" r="0" t="0"/>
-                <wp:wrapTopAndBottom distB="0" distT="0"/>
-                <wp:docPr id="7" name=""/>
-                <a:graphic>
-                  <a:graphicData uri="http://schemas.microsoft.com/office/word/2010/wordprocessingShape">
-                    <wps:wsp>
-                      <wps:cNvSpPr/>
-                      <wps:cNvPr id="8" name="Shape 8"/>
-                      <wps:spPr>
-                        <a:xfrm>
-                          <a:off x="2602800" y="3437100"/>
-                          <a:ext cx="5486400" cy="685800"/>
-                        </a:xfrm>
-                        <a:prstGeom prst="rect">
-                          <a:avLst/>
-                        </a:prstGeom>
-                        <a:noFill/>
-                        <a:ln>
-                          <a:noFill/>
-                        </a:ln>
-                      </wps:spPr>
-                      <wps:txbx>
-                        <w:txbxContent>
-                          <w:p>
-                            <w:pPr>
-                              <w:spacing w:after="0" w:before="0" w:line="240"/>
-                              <w:ind w:left="0" w:right="0" w:firstLine="0"/>
-                              <w:jc w:val="left"/>
-                              <w:textDirection w:val="btLr"/>
-                            </w:pPr>
-                            <w:r>
-                              <w:rPr>
-                                <w:rFonts w:ascii="Source Code Pro" w:cs="Source Code Pro" w:eastAsia="Source Code Pro" w:hAnsi="Source Code Pro"/>
-                                <w:b w:val="0"/>
-                                <w:i w:val="0"/>
-                                <w:smallCaps w:val="0"/>
-                                <w:strike w:val="0"/>
-                                <w:color w:val="000000"/>
-                                <w:sz w:val="18"/>
-                                <w:vertAlign w:val="baseline"/>
-                              </w:rPr>
-                              <w:t xml:space="preserve">CONTAINER ID        IMAGE               COMMAND             CREATED             STATUS              PORTS               NAMES</w:t>
-                            </w:r>
-                          </w:p>
-                          <w:p>
-                            <w:pPr>
-                              <w:spacing w:after="0" w:before="0" w:line="240"/>
-                              <w:ind w:left="0" w:right="0" w:firstLine="0"/>
-                              <w:jc w:val="left"/>
-                              <w:textDirection w:val="btLr"/>
-                            </w:pPr>
-                            <w:r>
-                              <w:rPr>
-                                <w:rFonts w:ascii="Source Code Pro" w:cs="Source Code Pro" w:eastAsia="Source Code Pro" w:hAnsi="Source Code Pro"/>
-                                <w:b w:val="0"/>
-                                <w:i w:val="0"/>
-                                <w:smallCaps w:val="0"/>
-                                <w:strike w:val="0"/>
-                                <w:color w:val="000000"/>
-                                <w:sz w:val="18"/>
-                                <w:vertAlign w:val="baseline"/>
-                              </w:rPr>
-                            </w:r>
-                            <w:r>
-                              <w:rPr>
-                                <w:rFonts w:ascii="Source Code Pro" w:cs="Source Code Pro" w:eastAsia="Source Code Pro" w:hAnsi="Source Code Pro"/>
-                                <w:b w:val="0"/>
-                                <w:i w:val="0"/>
-                                <w:smallCaps w:val="0"/>
-                                <w:strike w:val="0"/>
-                                <w:color w:val="000000"/>
-                                <w:sz w:val="18"/>
-                                <w:vertAlign w:val="baseline"/>
-                              </w:rPr>
-                              <w:t xml:space="preserve">c22c9c908236        centos:latest       "/bin/bash"         10 minutes ago      Up 10 minutes                           drunk_engelbart     </w:t>
-                            </w:r>
-                          </w:p>
-                          <w:p>
-                            <w:pPr>
-                              <w:spacing w:after="0" w:before="0" w:line="240"/>
-                              <w:ind w:left="0" w:right="0" w:firstLine="0"/>
-                              <w:jc w:val="left"/>
-                              <w:textDirection w:val="btLr"/>
-                            </w:pPr>
-                            <w:r>
-                              <w:rPr>
-                                <w:rFonts w:ascii="Source Code Pro" w:cs="Source Code Pro" w:eastAsia="Source Code Pro" w:hAnsi="Source Code Pro"/>
-                                <w:b w:val="0"/>
-                                <w:i w:val="0"/>
-                                <w:smallCaps w:val="0"/>
-                                <w:strike w:val="0"/>
-                                <w:color w:val="000000"/>
-                                <w:sz w:val="18"/>
-                                <w:vertAlign w:val="baseline"/>
-                              </w:rPr>
-                            </w:r>
-                          </w:p>
-                        </w:txbxContent>
-                      </wps:txbx>
-                      <wps:bodyPr anchorCtr="0" anchor="t" bIns="45700" lIns="91425" spcFirstLastPara="1" rIns="91425" wrap="square" tIns="45700">
-                        <a:noAutofit/>
-                      </wps:bodyPr>
-                    </wps:wsp>
-                  </a:graphicData>
-                </a:graphic>
-              </wp:anchor>
-            </w:drawing>
-          </mc:Choice>
-          <mc:Fallback>
-            <w:drawing>
-              <wp:anchor allowOverlap="1" behindDoc="0" distB="0" distT="0" distL="114300" distR="114300" hidden="0" layoutInCell="1" locked="0" relativeHeight="0" simplePos="0">
-                <wp:simplePos x="0" y="0"/>
-                <wp:positionH relativeFrom="column">
-                  <wp:posOffset>444500</wp:posOffset>
-                </wp:positionH>
-                <wp:positionV relativeFrom="paragraph">
-                  <wp:posOffset>381000</wp:posOffset>
-                </wp:positionV>
-                <wp:extent cx="5495925" cy="732156"/>
-                <wp:effectExtent b="0" l="0" r="0" t="0"/>
-                <wp:wrapTopAndBottom distB="0" distT="0"/>
-                <wp:docPr id="7" name="image9.png"/>
-                <a:graphic>
-                  <a:graphicData uri="http://schemas.openxmlformats.org/drawingml/2006/picture">
-                    <pic:pic>
-                      <pic:nvPicPr>
-                        <pic:cNvPr id="0" name="image9.png"/>
-                        <pic:cNvPicPr preferRelativeResize="0"/>
-                      </pic:nvPicPr>
-                      <pic:blipFill>
-                        <a:blip r:embed="rId9"/>
-                        <a:srcRect/>
-                        <a:stretch>
-                          <a:fillRect/>
-                        </a:stretch>
-                      </pic:blipFill>
-                      <pic:spPr>
-                        <a:xfrm>
-                          <a:off x="0" y="0"/>
-                          <a:ext cx="5495925" cy="732156"/>
-                        </a:xfrm>
-                        <a:prstGeom prst="rect"/>
-                        <a:ln/>
-                      </pic:spPr>
-                    </pic:pic>
-                  </a:graphicData>
-                </a:graphic>
-              </wp:anchor>
-            </w:drawing>
-          </mc:Fallback>
-        </mc:AlternateContent>
+      </w:r>
+      <w:r>
+        <w:rPr>
+          <w:rFonts w:ascii="Cambria" w:cs="Cambria" w:eastAsia="Cambria" w:hAnsi="Cambria"/>
+          <w:b w:val="0"/>
+          <w:i w:val="0"/>
+          <w:smallCaps w:val="0"/>
+          <w:strike w:val="0"/>
+          <w:color w:val="000000"/>
+          <w:sz w:val="24"/>
+          <w:szCs w:val="24"/>
+          <w:u w:val="none"/>
+          <w:shd w:fill="auto" w:val="clear"/>
+          <w:vertAlign w:val="baseline"/>
+        </w:rPr>
+        <w:drawing>
+          <wp:inline distB="114300" distT="114300" distL="114300" distR="114300">
+            <wp:extent cx="5274000" cy="1435100"/>
+            <wp:effectExtent b="0" l="0" r="0" t="0"/>
+            <wp:docPr id="12" name="image4.png"/>
+            <a:graphic>
+              <a:graphicData uri="http://schemas.openxmlformats.org/drawingml/2006/picture">
+                <pic:pic>
+                  <pic:nvPicPr>
+                    <pic:cNvPr id="0" name="image4.png"/>
+                    <pic:cNvPicPr preferRelativeResize="0"/>
+                  </pic:nvPicPr>
+                  <pic:blipFill>
+                    <a:blip r:embed="rId10"/>
+                    <a:srcRect b="0" l="0" r="0" t="0"/>
+                    <a:stretch>
+                      <a:fillRect/>
+                    </a:stretch>
+                  </pic:blipFill>
+                  <pic:spPr>
+                    <a:xfrm>
+                      <a:off x="0" y="0"/>
+                      <a:ext cx="5274000" cy="1435100"/>
+                    </a:xfrm>
+                    <a:prstGeom prst="rect"/>
+                    <a:ln/>
+                  </pic:spPr>
+                </pic:pic>
+              </a:graphicData>
+            </a:graphic>
+          </wp:inline>
+        </w:drawing>
+      </w:r>
+      <w:r>
+        <w:rPr>
+          <w:rFonts w:ascii="Cambria" w:cs="Cambria" w:eastAsia="Cambria" w:hAnsi="Cambria"/>
+          <w:b w:val="0"/>
+          <w:i w:val="0"/>
+          <w:smallCaps w:val="0"/>
+          <w:strike w:val="0"/>
+          <w:color w:val="000000"/>
+          <w:sz w:val="24"/>
+          <w:szCs w:val="24"/>
+          <w:u w:val="none"/>
+          <w:shd w:fill="auto" w:val="clear"/>
+          <w:vertAlign w:val="baseline"/>
+          <w:rtl w:val="0"/>
+        </w:rPr>
+        <w:br w:type="textWrapping"/>
       </w:r>
     </w:p>
     <w:p>
@@ -2216,7 +2147,14 @@
           <w:vertAlign w:val="baseline"/>
           <w:rtl w:val="0"/>
         </w:rPr>
-        <w:t xml:space="preserve">docker stats drunk_engelbart</w:t>
+        <w:t xml:space="preserve">docker stats </w:t>
+      </w:r>
+      <w:r>
+        <w:rPr>
+          <w:rFonts w:ascii="Source Code Pro" w:cs="Source Code Pro" w:eastAsia="Source Code Pro" w:hAnsi="Source Code Pro"/>
+          <w:rtl w:val="0"/>
+        </w:rPr>
+        <w:t xml:space="preserve">wonderful_swanson</w:t>
       </w:r>
       <w:r>
         <w:rPr>
@@ -2234,7 +2172,6 @@
           <w:rtl w:val="0"/>
         </w:rPr>
         <w:br w:type="textWrapping"/>
-        <w:br w:type="textWrapping"/>
         <w:t xml:space="preserve">Obviously change </w:t>
       </w:r>
       <w:r>
@@ -2270,6 +2207,89 @@
           <w:rtl w:val="0"/>
         </w:rPr>
         <w:t xml:space="preserve"> to the name of your container!</w:t>
+        <w:br w:type="textWrapping"/>
+      </w:r>
+    </w:p>
+    <w:p>
+      <w:pPr>
+        <w:keepNext w:val="0"/>
+        <w:keepLines w:val="0"/>
+        <w:widowControl w:val="1"/>
+        <w:pBdr>
+          <w:top w:space="0" w:sz="0" w:val="nil"/>
+          <w:left w:space="0" w:sz="0" w:val="nil"/>
+          <w:bottom w:space="0" w:sz="0" w:val="nil"/>
+          <w:right w:space="0" w:sz="0" w:val="nil"/>
+          <w:between w:space="0" w:sz="0" w:val="nil"/>
+        </w:pBdr>
+        <w:shd w:fill="auto" w:val="clear"/>
+        <w:spacing w:after="0" w:before="0" w:line="240" w:lineRule="auto"/>
+        <w:ind w:left="720" w:right="0" w:firstLine="0"/>
+        <w:jc w:val="left"/>
+        <w:rPr>
+          <w:rFonts w:ascii="Cambria" w:cs="Cambria" w:eastAsia="Cambria" w:hAnsi="Cambria"/>
+          <w:b w:val="0"/>
+          <w:i w:val="0"/>
+          <w:smallCaps w:val="0"/>
+          <w:strike w:val="0"/>
+          <w:color w:val="000000"/>
+          <w:sz w:val="24"/>
+          <w:szCs w:val="24"/>
+          <w:u w:val="none"/>
+          <w:shd w:fill="auto" w:val="clear"/>
+          <w:vertAlign w:val="baseline"/>
+        </w:rPr>
+      </w:pPr>
+      <w:r>
+        <w:rPr/>
+        <w:drawing>
+          <wp:inline distB="114300" distT="114300" distL="114300" distR="114300">
+            <wp:extent cx="5274000" cy="1460500"/>
+            <wp:effectExtent b="0" l="0" r="0" t="0"/>
+            <wp:docPr id="10" name="image3.png"/>
+            <a:graphic>
+              <a:graphicData uri="http://schemas.openxmlformats.org/drawingml/2006/picture">
+                <pic:pic>
+                  <pic:nvPicPr>
+                    <pic:cNvPr id="0" name="image3.png"/>
+                    <pic:cNvPicPr preferRelativeResize="0"/>
+                  </pic:nvPicPr>
+                  <pic:blipFill>
+                    <a:blip r:embed="rId11"/>
+                    <a:srcRect b="0" l="0" r="0" t="0"/>
+                    <a:stretch>
+                      <a:fillRect/>
+                    </a:stretch>
+                  </pic:blipFill>
+                  <pic:spPr>
+                    <a:xfrm>
+                      <a:off x="0" y="0"/>
+                      <a:ext cx="5274000" cy="1460500"/>
+                    </a:xfrm>
+                    <a:prstGeom prst="rect"/>
+                    <a:ln/>
+                  </pic:spPr>
+                </pic:pic>
+              </a:graphicData>
+            </a:graphic>
+          </wp:inline>
+        </w:drawing>
+      </w:r>
+      <w:r>
+        <w:rPr>
+          <w:rFonts w:ascii="Cambria" w:cs="Cambria" w:eastAsia="Cambria" w:hAnsi="Cambria"/>
+          <w:b w:val="0"/>
+          <w:i w:val="0"/>
+          <w:smallCaps w:val="0"/>
+          <w:strike w:val="0"/>
+          <w:color w:val="000000"/>
+          <w:sz w:val="24"/>
+          <w:szCs w:val="24"/>
+          <w:u w:val="none"/>
+          <w:shd w:fill="auto" w:val="clear"/>
+          <w:vertAlign w:val="baseline"/>
+          <w:rtl w:val="0"/>
+        </w:rPr>
         <w:br w:type="textWrapping"/>
       </w:r>
     </w:p>
@@ -2428,7 +2448,7 @@
         </w:rPr>
         <w:t xml:space="preserve">Now go onto </w:t>
       </w:r>
-      <w:hyperlink r:id="rId10">
+      <w:hyperlink r:id="rId12">
         <w:r>
           <w:rPr>
             <w:rFonts w:ascii="Cambria" w:cs="Cambria" w:eastAsia="Cambria" w:hAnsi="Cambria"/>
@@ -3244,7 +3264,31 @@
           <w:vertAlign w:val="baseline"/>
           <w:rtl w:val="0"/>
         </w:rPr>
-        <w:t xml:space="preserve">Enter your docker hub credentials when prompted.</w:t>
+        <w:t xml:space="preserve">Enter your docker hub credentials </w:t>
+      </w:r>
+      <w:r>
+        <w:rPr>
+          <w:i w:val="1"/>
+          <w:rtl w:val="0"/>
+        </w:rPr>
+        <w:t xml:space="preserve">if</w:t>
+      </w:r>
+      <w:r>
+        <w:rPr>
+          <w:rFonts w:ascii="Cambria" w:cs="Cambria" w:eastAsia="Cambria" w:hAnsi="Cambria"/>
+          <w:b w:val="0"/>
+          <w:i w:val="1"/>
+          <w:smallCaps w:val="0"/>
+          <w:strike w:val="0"/>
+          <w:color w:val="000000"/>
+          <w:sz w:val="24"/>
+          <w:szCs w:val="24"/>
+          <w:u w:val="none"/>
+          <w:shd w:fill="auto" w:val="clear"/>
+          <w:vertAlign w:val="baseline"/>
+          <w:rtl w:val="0"/>
+        </w:rPr>
+        <w:t xml:space="preserve"> prompted.</w:t>
       </w:r>
       <w:r>
         <w:rPr>
@@ -3649,16 +3693,16 @@
                 <wp:extent cx="5153025" cy="1397592"/>
                 <wp:effectExtent b="0" l="0" r="0" t="0"/>
                 <wp:wrapTopAndBottom distB="0" distT="0"/>
-                <wp:docPr id="2" name="image4.png"/>
+                <wp:docPr id="2" name="image10.png"/>
                 <a:graphic>
                   <a:graphicData uri="http://schemas.openxmlformats.org/drawingml/2006/picture">
                     <pic:pic>
                       <pic:nvPicPr>
-                        <pic:cNvPr id="0" name="image4.png"/>
+                        <pic:cNvPr id="0" name="image10.png"/>
                         <pic:cNvPicPr preferRelativeResize="0"/>
                       </pic:nvPicPr>
                       <pic:blipFill>
-                        <a:blip r:embed="rId11"/>
+                        <a:blip r:embed="rId13"/>
                         <a:srcRect/>
                         <a:stretch>
                           <a:fillRect/>
@@ -3933,16 +3977,16 @@
                 <wp:extent cx="5038725" cy="732041"/>
                 <wp:effectExtent b="0" l="0" r="0" t="0"/>
                 <wp:wrapTopAndBottom distB="0" distT="0"/>
-                <wp:docPr id="5" name="image7.png"/>
+                <wp:docPr id="5" name="image13.png"/>
                 <a:graphic>
                   <a:graphicData uri="http://schemas.openxmlformats.org/drawingml/2006/picture">
                     <pic:pic>
                       <pic:nvPicPr>
-                        <pic:cNvPr id="0" name="image7.png"/>
+                        <pic:cNvPr id="0" name="image13.png"/>
                         <pic:cNvPicPr preferRelativeResize="0"/>
                       </pic:nvPicPr>
                       <pic:blipFill>
-                        <a:blip r:embed="rId12"/>
+                        <a:blip r:embed="rId14"/>
                         <a:srcRect/>
                         <a:stretch>
                           <a:fillRect/>
@@ -4244,7 +4288,7 @@
         </w:rPr>
         <w:t xml:space="preserve">Go to the docker website </w:t>
       </w:r>
-      <w:hyperlink r:id="rId13">
+      <w:hyperlink r:id="rId15">
         <w:r>
           <w:rPr>
             <w:rFonts w:ascii="Cambria" w:cs="Cambria" w:eastAsia="Cambria" w:hAnsi="Cambria"/>
@@ -4280,31 +4324,35 @@
         </w:rPr>
         <w:t xml:space="preserve"> and view your repositories. In particular look at the tags tab:</w:t>
         <w:br w:type="textWrapping"/>
-        <w:br w:type="textWrapping"/>
-      </w:r>
-      <w:r>
+      </w:r>
+      <w:r>
+        <w:rPr>
+          <w:rFonts w:ascii="Cambria" w:cs="Cambria" w:eastAsia="Cambria" w:hAnsi="Cambria"/>
+          <w:b w:val="0"/>
+          <w:i w:val="0"/>
+          <w:smallCaps w:val="0"/>
+          <w:strike w:val="0"/>
+          <w:color w:val="000000"/>
+          <w:sz w:val="24"/>
+          <w:szCs w:val="24"/>
+          <w:u w:val="none"/>
+          <w:shd w:fill="auto" w:val="clear"/>
+          <w:vertAlign w:val="baseline"/>
+        </w:rPr>
         <w:drawing>
-          <wp:anchor allowOverlap="1" behindDoc="0" distB="0" distT="0" distL="114300" distR="114300" hidden="0" layoutInCell="1" locked="0" relativeHeight="0" simplePos="0">
-            <wp:simplePos x="0" y="0"/>
-            <wp:positionH relativeFrom="column">
-              <wp:posOffset>457200</wp:posOffset>
-            </wp:positionH>
-            <wp:positionV relativeFrom="paragraph">
-              <wp:posOffset>432435</wp:posOffset>
-            </wp:positionV>
-            <wp:extent cx="5270500" cy="2126615"/>
+          <wp:inline distB="114300" distT="114300" distL="114300" distR="114300">
+            <wp:extent cx="5274000" cy="1917700"/>
             <wp:effectExtent b="0" l="0" r="0" t="0"/>
-            <wp:wrapTopAndBottom distB="0" distT="0"/>
-            <wp:docPr id="10" name="image13.png"/>
+            <wp:docPr id="16" name="image8.png"/>
             <a:graphic>
               <a:graphicData uri="http://schemas.openxmlformats.org/drawingml/2006/picture">
                 <pic:pic>
                   <pic:nvPicPr>
-                    <pic:cNvPr id="0" name="image13.png"/>
+                    <pic:cNvPr id="0" name="image8.png"/>
                     <pic:cNvPicPr preferRelativeResize="0"/>
                   </pic:nvPicPr>
                   <pic:blipFill>
-                    <a:blip r:embed="rId14"/>
+                    <a:blip r:embed="rId16"/>
                     <a:srcRect b="0" l="0" r="0" t="0"/>
                     <a:stretch>
                       <a:fillRect/>
@@ -4313,7 +4361,7 @@
                   <pic:spPr>
                     <a:xfrm>
                       <a:off x="0" y="0"/>
-                      <a:ext cx="5270500" cy="2126615"/>
+                      <a:ext cx="5274000" cy="1917700"/>
                     </a:xfrm>
                     <a:prstGeom prst="rect"/>
                     <a:ln/>
@@ -4321,8 +4369,25 @@
                 </pic:pic>
               </a:graphicData>
             </a:graphic>
-          </wp:anchor>
+          </wp:inline>
         </w:drawing>
+      </w:r>
+      <w:r>
+        <w:rPr>
+          <w:rFonts w:ascii="Cambria" w:cs="Cambria" w:eastAsia="Cambria" w:hAnsi="Cambria"/>
+          <w:b w:val="0"/>
+          <w:i w:val="0"/>
+          <w:smallCaps w:val="0"/>
+          <w:strike w:val="0"/>
+          <w:color w:val="000000"/>
+          <w:sz w:val="24"/>
+          <w:szCs w:val="24"/>
+          <w:u w:val="none"/>
+          <w:shd w:fill="auto" w:val="clear"/>
+          <w:vertAlign w:val="baseline"/>
+          <w:rtl w:val="0"/>
+        </w:rPr>
+        <w:br w:type="textWrapping"/>
       </w:r>
     </w:p>
     <w:p>
@@ -4916,7 +4981,7 @@
         </w:rPr>
         <w:t xml:space="preserve">First check you have nothing running locally on port 80. Browse to </w:t>
       </w:r>
-      <w:hyperlink r:id="rId15">
+      <w:hyperlink r:id="rId17">
         <w:r>
           <w:rPr>
             <w:rFonts w:ascii="Cambria" w:cs="Cambria" w:eastAsia="Cambria" w:hAnsi="Cambria"/>
@@ -5023,7 +5088,49 @@
           <w:vertAlign w:val="baseline"/>
           <w:rtl w:val="0"/>
         </w:rPr>
-        <w:t xml:space="preserve">docker run –p 80:80 httpd</w:t>
+        <w:t xml:space="preserve">docker run </w:t>
+      </w:r>
+      <w:r>
+        <w:rPr>
+          <w:rFonts w:ascii="Source Code Pro" w:cs="Source Code Pro" w:eastAsia="Source Code Pro" w:hAnsi="Source Code Pro"/>
+          <w:rtl w:val="0"/>
+        </w:rPr>
+        <w:t xml:space="preserve">-</w:t>
+      </w:r>
+      <w:r>
+        <w:rPr>
+          <w:rFonts w:ascii="Source Code Pro" w:cs="Source Code Pro" w:eastAsia="Source Code Pro" w:hAnsi="Source Code Pro"/>
+          <w:i w:val="0"/>
+          <w:smallCaps w:val="0"/>
+          <w:strike w:val="0"/>
+          <w:color w:val="000000"/>
+          <w:u w:val="none"/>
+          <w:shd w:fill="auto" w:val="clear"/>
+          <w:vertAlign w:val="baseline"/>
+          <w:rtl w:val="0"/>
+        </w:rPr>
+        <w:t xml:space="preserve">p -</w:t>
+      </w:r>
+      <w:r>
+        <w:rPr>
+          <w:rFonts w:ascii="Source Code Pro" w:cs="Source Code Pro" w:eastAsia="Source Code Pro" w:hAnsi="Source Code Pro"/>
+          <w:rtl w:val="0"/>
+        </w:rPr>
+        <w:t xml:space="preserve">d </w:t>
+      </w:r>
+      <w:r>
+        <w:rPr>
+          <w:rFonts w:ascii="Source Code Pro" w:cs="Source Code Pro" w:eastAsia="Source Code Pro" w:hAnsi="Source Code Pro"/>
+          <w:i w:val="0"/>
+          <w:smallCaps w:val="0"/>
+          <w:strike w:val="0"/>
+          <w:color w:val="000000"/>
+          <w:u w:val="none"/>
+          <w:shd w:fill="auto" w:val="clear"/>
+          <w:vertAlign w:val="baseline"/>
+          <w:rtl w:val="0"/>
+        </w:rPr>
+        <w:t xml:space="preserve">80:80 httpd</w:t>
       </w:r>
       <w:r>
         <w:rPr>
@@ -5098,12 +5205,12 @@
                 <wp:extent cx="5267325" cy="4303137"/>
                 <wp:effectExtent b="0" l="0" r="0" t="0"/>
                 <wp:wrapTopAndBottom distB="0" distT="0"/>
-                <wp:docPr id="9" name=""/>
+                <wp:docPr id="8" name=""/>
                 <a:graphic>
                   <a:graphicData uri="http://schemas.microsoft.com/office/word/2010/wordprocessingShape">
                     <wps:wsp>
                       <wps:cNvSpPr/>
-                      <wps:cNvPr id="10" name="Shape 10"/>
+                      <wps:cNvPr id="9" name="Shape 9"/>
                       <wps:spPr>
                         <a:xfrm>
                           <a:off x="2717100" y="1608300"/>
@@ -5738,16 +5845,16 @@
                 <wp:extent cx="5267325" cy="4303137"/>
                 <wp:effectExtent b="0" l="0" r="0" t="0"/>
                 <wp:wrapTopAndBottom distB="0" distT="0"/>
-                <wp:docPr id="9" name="image11.png"/>
+                <wp:docPr id="8" name="image16.png"/>
                 <a:graphic>
                   <a:graphicData uri="http://schemas.openxmlformats.org/drawingml/2006/picture">
                     <pic:pic>
                       <pic:nvPicPr>
-                        <pic:cNvPr id="0" name="image11.png"/>
+                        <pic:cNvPr id="0" name="image16.png"/>
                         <pic:cNvPicPr preferRelativeResize="0"/>
                       </pic:nvPicPr>
                       <pic:blipFill>
-                        <a:blip r:embed="rId16"/>
+                        <a:blip r:embed="rId18"/>
                         <a:srcRect/>
                         <a:stretch>
                           <a:fillRect/>
@@ -5809,7 +5916,7 @@
         </w:rPr>
         <w:t xml:space="preserve">Now browse </w:t>
       </w:r>
-      <w:hyperlink r:id="rId17">
+      <w:hyperlink r:id="rId19">
         <w:r>
           <w:rPr>
             <w:rFonts w:ascii="Cambria" w:cs="Cambria" w:eastAsia="Cambria" w:hAnsi="Cambria"/>
@@ -5863,16 +5970,16 @@
           <wp:inline distB="0" distT="0" distL="0" distR="0">
             <wp:extent cx="2057182" cy="1587608"/>
             <wp:effectExtent b="0" l="0" r="0" t="0"/>
-            <wp:docPr id="13" name="image1.png"/>
+            <wp:docPr id="14" name="image2.png"/>
             <a:graphic>
               <a:graphicData uri="http://schemas.openxmlformats.org/drawingml/2006/picture">
                 <pic:pic>
                   <pic:nvPicPr>
-                    <pic:cNvPr id="0" name="image1.png"/>
+                    <pic:cNvPr id="0" name="image2.png"/>
                     <pic:cNvPicPr preferRelativeResize="0"/>
                   </pic:nvPicPr>
                   <pic:blipFill>
-                    <a:blip r:embed="rId18"/>
+                    <a:blip r:embed="rId20"/>
                     <a:srcRect b="0" l="0" r="0" t="0"/>
                     <a:stretch>
                       <a:fillRect/>
@@ -6047,6 +6154,54 @@
           <w:vertAlign w:val="baseline"/>
           <w:rtl w:val="0"/>
         </w:rPr>
+        <w:br w:type="textWrapping"/>
+      </w:r>
+    </w:p>
+    <w:p>
+      <w:pPr>
+        <w:keepNext w:val="0"/>
+        <w:keepLines w:val="0"/>
+        <w:widowControl w:val="1"/>
+        <w:numPr>
+          <w:ilvl w:val="0"/>
+          <w:numId w:val="1"/>
+        </w:numPr>
+        <w:pBdr>
+          <w:top w:space="0" w:sz="0" w:val="nil"/>
+          <w:left w:space="0" w:sz="0" w:val="nil"/>
+          <w:bottom w:space="0" w:sz="0" w:val="nil"/>
+          <w:right w:space="0" w:sz="0" w:val="nil"/>
+          <w:between w:space="0" w:sz="0" w:val="nil"/>
+        </w:pBdr>
+        <w:shd w:fill="auto" w:val="clear"/>
+        <w:spacing w:after="0" w:before="0" w:line="240" w:lineRule="auto"/>
+        <w:ind w:left="720" w:right="0" w:hanging="360"/>
+        <w:jc w:val="left"/>
+        <w:rPr>
+          <w:u w:val="none"/>
+        </w:rPr>
+      </w:pPr>
+      <w:r>
+        <w:rPr>
+          <w:rtl w:val="0"/>
+        </w:rPr>
+        <w:t xml:space="preserve">Test </w:t>
+      </w:r>
+      <w:hyperlink r:id="rId21">
+        <w:r>
+          <w:rPr>
+            <w:color w:val="1155cc"/>
+            <w:u w:val="single"/>
+            <w:rtl w:val="0"/>
+          </w:rPr>
+          <w:t xml:space="preserve">http://localhost</w:t>
+        </w:r>
+      </w:hyperlink>
+      <w:r>
+        <w:rPr>
+          <w:rtl w:val="0"/>
+        </w:rPr>
+        <w:t xml:space="preserve"> again</w:t>
         <w:br w:type="textWrapping"/>
       </w:r>
     </w:p>
@@ -6554,16 +6709,16 @@
                 <wp:extent cx="5038725" cy="2411095"/>
                 <wp:effectExtent b="0" l="0" r="0" t="0"/>
                 <wp:wrapTopAndBottom distB="0" distT="0"/>
-                <wp:docPr id="3" name="image5.png"/>
+                <wp:docPr id="3" name="image11.png"/>
                 <a:graphic>
                   <a:graphicData uri="http://schemas.openxmlformats.org/drawingml/2006/picture">
                     <pic:pic>
                       <pic:nvPicPr>
-                        <pic:cNvPr id="0" name="image5.png"/>
+                        <pic:cNvPr id="0" name="image11.png"/>
                         <pic:cNvPicPr preferRelativeResize="0"/>
                       </pic:nvPicPr>
                       <pic:blipFill>
-                        <a:blip r:embed="rId19"/>
+                        <a:blip r:embed="rId22"/>
                         <a:srcRect/>
                         <a:stretch>
                           <a:fillRect/>
@@ -6604,7 +6759,7 @@
         <w:jc w:val="left"/>
         <w:rPr>
           <w:rFonts w:ascii="Cambria" w:cs="Cambria" w:eastAsia="Cambria" w:hAnsi="Cambria"/>
-          <w:b w:val="1"/>
+          <w:b w:val="0"/>
           <w:i w:val="0"/>
           <w:smallCaps w:val="0"/>
           <w:strike w:val="0"/>
@@ -6631,29 +6786,19 @@
           <w:vertAlign w:val="baseline"/>
           <w:rtl w:val="0"/>
         </w:rPr>
-        <w:br w:type="textWrapping"/>
-        <w:br w:type="textWrapping"/>
-      </w:r>
-    </w:p>
-    <w:p>
-      <w:pPr>
-        <w:keepNext w:val="0"/>
-        <w:keepLines w:val="0"/>
-        <w:widowControl w:val="1"/>
-        <w:pBdr>
-          <w:top w:space="0" w:sz="0" w:val="nil"/>
-          <w:left w:space="0" w:sz="0" w:val="nil"/>
-          <w:bottom w:space="0" w:sz="0" w:val="nil"/>
-          <w:right w:space="0" w:sz="0" w:val="nil"/>
-          <w:between w:space="0" w:sz="0" w:val="nil"/>
-        </w:pBdr>
-        <w:shd w:fill="auto" w:val="clear"/>
-        <w:spacing w:after="0" w:before="0" w:line="240" w:lineRule="auto"/>
-        <w:ind w:left="720" w:right="0" w:hanging="720"/>
-        <w:jc w:val="left"/>
-        <w:rPr>
-          <w:rFonts w:ascii="Cambria" w:cs="Cambria" w:eastAsia="Cambria" w:hAnsi="Cambria"/>
-          <w:b w:val="0"/>
+        <w:t xml:space="preserve">PART B – </w:t>
+      </w:r>
+      <w:r>
+        <w:rPr>
+          <w:b w:val="1"/>
+          <w:rtl w:val="0"/>
+        </w:rPr>
+        <w:t xml:space="preserve">Building a container using a Dockerfile</w:t>
+      </w:r>
+      <w:r>
+        <w:rPr>
+          <w:rFonts w:ascii="Cambria" w:cs="Cambria" w:eastAsia="Cambria" w:hAnsi="Cambria"/>
+          <w:b w:val="1"/>
           <w:i w:val="0"/>
           <w:smallCaps w:val="0"/>
           <w:strike w:val="0"/>
@@ -6663,27 +6808,8 @@
           <w:u w:val="none"/>
           <w:shd w:fill="auto" w:val="clear"/>
           <w:vertAlign w:val="baseline"/>
-        </w:rPr>
-      </w:pPr>
-      <w:r>
-        <w:br w:type="column"/>
-      </w:r>
-      <w:r>
-        <w:rPr>
-          <w:rFonts w:ascii="Cambria" w:cs="Cambria" w:eastAsia="Cambria" w:hAnsi="Cambria"/>
-          <w:b w:val="1"/>
-          <w:i w:val="0"/>
-          <w:smallCaps w:val="0"/>
-          <w:strike w:val="0"/>
-          <w:color w:val="000000"/>
-          <w:sz w:val="24"/>
-          <w:szCs w:val="24"/>
-          <w:u w:val="none"/>
-          <w:shd w:fill="auto" w:val="clear"/>
-          <w:vertAlign w:val="baseline"/>
-          <w:rtl w:val="0"/>
-        </w:rPr>
-        <w:t xml:space="preserve">PART B – creating a Dockerfile</w:t>
+          <w:rtl w:val="0"/>
+        </w:rPr>
         <w:br w:type="textWrapping"/>
       </w:r>
       <w:r>
@@ -6755,58 +6881,49 @@
         <w:jc w:val="left"/>
         <w:rPr/>
       </w:pPr>
-      <w:r>
-        <w:rPr>
-          <w:rFonts w:ascii="Cambria" w:cs="Cambria" w:eastAsia="Cambria" w:hAnsi="Cambria"/>
-          <w:b w:val="0"/>
-          <w:i w:val="0"/>
-          <w:smallCaps w:val="0"/>
-          <w:strike w:val="0"/>
-          <w:color w:val="000000"/>
-          <w:sz w:val="24"/>
-          <w:szCs w:val="24"/>
-          <w:u w:val="none"/>
-          <w:shd w:fill="auto" w:val="clear"/>
-          <w:vertAlign w:val="baseline"/>
-          <w:rtl w:val="0"/>
-        </w:rPr>
-        <w:t xml:space="preserve">Make a new directory (e.g. </w:t>
-      </w:r>
-      <w:r>
-        <w:rPr>
-          <w:rFonts w:ascii="Source Code Pro" w:cs="Source Code Pro" w:eastAsia="Source Code Pro" w:hAnsi="Source Code Pro"/>
-          <w:i w:val="0"/>
-          <w:smallCaps w:val="0"/>
-          <w:strike w:val="0"/>
-          <w:color w:val="000000"/>
-          <w:sz w:val="24"/>
-          <w:szCs w:val="24"/>
-          <w:u w:val="none"/>
-          <w:shd w:fill="auto" w:val="clear"/>
-          <w:vertAlign w:val="baseline"/>
-          <w:rtl w:val="0"/>
-        </w:rPr>
-        <w:t xml:space="preserve">~/dockerbuild</w:t>
-      </w:r>
-      <w:r>
-        <w:rPr>
-          <w:rFonts w:ascii="Cambria" w:cs="Cambria" w:eastAsia="Cambria" w:hAnsi="Cambria"/>
-          <w:b w:val="0"/>
-          <w:i w:val="0"/>
-          <w:smallCaps w:val="0"/>
-          <w:strike w:val="0"/>
-          <w:color w:val="000000"/>
-          <w:sz w:val="24"/>
-          <w:szCs w:val="24"/>
-          <w:u w:val="none"/>
-          <w:shd w:fill="auto" w:val="clear"/>
-          <w:vertAlign w:val="baseline"/>
-          <w:rtl w:val="0"/>
-        </w:rPr>
-        <w:t xml:space="preserve">)</w:t>
-        <w:br w:type="textWrapping"/>
-        <w:t xml:space="preserve">Change to that directory and edit a file there called Dockerfile</w:t>
-        <w:br w:type="textWrapping"/>
+      <w:bookmarkStart w:colFirst="0" w:colLast="0" w:name="_gjdgxs" w:id="0"/>
+      <w:bookmarkEnd w:id="0"/>
+      <w:r>
+        <w:rPr>
+          <w:rtl w:val="0"/>
+        </w:rPr>
+        <w:t xml:space="preserve">Clone the git repository:</w:t>
+        <w:br w:type="textWrapping"/>
+      </w:r>
+      <w:r>
+        <w:rPr>
+          <w:rFonts w:ascii="Source Code Pro" w:cs="Source Code Pro" w:eastAsia="Source Code Pro" w:hAnsi="Source Code Pro"/>
+          <w:sz w:val="22"/>
+          <w:szCs w:val="22"/>
+          <w:rtl w:val="0"/>
+        </w:rPr>
+        <w:t xml:space="preserve">git clone https://github.com/pzfreo/node-docker.git</w:t>
+      </w:r>
+    </w:p>
+    <w:p>
+      <w:pPr>
+        <w:keepNext w:val="0"/>
+        <w:keepLines w:val="0"/>
+        <w:widowControl w:val="1"/>
+        <w:pBdr>
+          <w:top w:space="0" w:sz="0" w:val="nil"/>
+          <w:left w:space="0" w:sz="0" w:val="nil"/>
+          <w:bottom w:space="0" w:sz="0" w:val="nil"/>
+          <w:right w:space="0" w:sz="0" w:val="nil"/>
+          <w:between w:space="0" w:sz="0" w:val="nil"/>
+        </w:pBdr>
+        <w:shd w:fill="auto" w:val="clear"/>
+        <w:spacing w:after="0" w:before="0" w:line="240" w:lineRule="auto"/>
+        <w:ind w:left="0" w:right="0" w:firstLine="0"/>
+        <w:jc w:val="left"/>
+        <w:rPr/>
+      </w:pPr>
+      <w:bookmarkStart w:colFirst="0" w:colLast="0" w:name="_xwjxopm9r3u9" w:id="1"/>
+      <w:bookmarkEnd w:id="1"/>
+      <w:r>
+        <w:rPr>
+          <w:rtl w:val="0"/>
+        </w:rPr>
       </w:r>
     </w:p>
     <w:p>
@@ -6829,62 +6946,53 @@
         <w:spacing w:after="0" w:before="0" w:line="240" w:lineRule="auto"/>
         <w:ind w:left="720" w:right="0" w:hanging="360"/>
         <w:jc w:val="left"/>
+        <w:rPr>
+          <w:u w:val="none"/>
+        </w:rPr>
+      </w:pPr>
+      <w:bookmarkStart w:colFirst="0" w:colLast="0" w:name="_88ol3xfg8o9e" w:id="2"/>
+      <w:bookmarkEnd w:id="2"/>
+      <w:r>
+        <w:rPr>
+          <w:rtl w:val="0"/>
+        </w:rPr>
+        <w:t xml:space="preserve">Then </w:t>
+      </w:r>
+    </w:p>
+    <w:p>
+      <w:pPr>
+        <w:keepNext w:val="0"/>
+        <w:keepLines w:val="0"/>
+        <w:widowControl w:val="1"/>
+        <w:pBdr>
+          <w:top w:space="0" w:sz="0" w:val="nil"/>
+          <w:left w:space="0" w:sz="0" w:val="nil"/>
+          <w:bottom w:space="0" w:sz="0" w:val="nil"/>
+          <w:right w:space="0" w:sz="0" w:val="nil"/>
+          <w:between w:space="0" w:sz="0" w:val="nil"/>
+        </w:pBdr>
+        <w:shd w:fill="auto" w:val="clear"/>
+        <w:spacing w:after="0" w:before="0" w:line="240" w:lineRule="auto"/>
+        <w:ind w:left="720" w:right="0" w:firstLine="0"/>
+        <w:jc w:val="left"/>
         <w:rPr/>
       </w:pPr>
-      <w:r>
-        <w:rPr>
-          <w:rFonts w:ascii="Cambria" w:cs="Cambria" w:eastAsia="Cambria" w:hAnsi="Cambria"/>
-          <w:b w:val="0"/>
-          <w:i w:val="0"/>
-          <w:smallCaps w:val="0"/>
-          <w:strike w:val="0"/>
-          <w:color w:val="000000"/>
-          <w:sz w:val="24"/>
-          <w:szCs w:val="24"/>
-          <w:u w:val="none"/>
-          <w:shd w:fill="auto" w:val="clear"/>
-          <w:vertAlign w:val="baseline"/>
-          <w:rtl w:val="0"/>
-        </w:rPr>
-        <w:t xml:space="preserve">Copy and paste the contents of this Dockerfile into it:</w:t>
-        <w:br w:type="textWrapping"/>
-      </w:r>
-      <w:hyperlink r:id="rId20">
-        <w:r>
-          <w:rPr>
-            <w:rFonts w:ascii="Cambria" w:cs="Cambria" w:eastAsia="Cambria" w:hAnsi="Cambria"/>
-            <w:b w:val="0"/>
-            <w:i w:val="0"/>
-            <w:smallCaps w:val="0"/>
-            <w:strike w:val="0"/>
-            <w:color w:val="0000ff"/>
-            <w:sz w:val="24"/>
-            <w:szCs w:val="24"/>
-            <w:u w:val="single"/>
-            <w:shd w:fill="auto" w:val="clear"/>
-            <w:vertAlign w:val="baseline"/>
-            <w:rtl w:val="0"/>
-          </w:rPr>
-          <w:t xml:space="preserve">http://freo.me/oxclo-dockerfile</w:t>
-        </w:r>
-      </w:hyperlink>
-      <w:r>
-        <w:rPr>
-          <w:rFonts w:ascii="Cambria" w:cs="Cambria" w:eastAsia="Cambria" w:hAnsi="Cambria"/>
-          <w:b w:val="0"/>
-          <w:i w:val="0"/>
-          <w:smallCaps w:val="0"/>
-          <w:strike w:val="0"/>
-          <w:color w:val="000000"/>
-          <w:sz w:val="24"/>
-          <w:szCs w:val="24"/>
-          <w:u w:val="none"/>
-          <w:shd w:fill="auto" w:val="clear"/>
-          <w:vertAlign w:val="baseline"/>
-          <w:rtl w:val="0"/>
-        </w:rPr>
-        <w:t xml:space="preserve"> </w:t>
-        <w:br w:type="textWrapping"/>
+      <w:bookmarkStart w:colFirst="0" w:colLast="0" w:name="_onnag4tqxsh9" w:id="3"/>
+      <w:bookmarkEnd w:id="3"/>
+      <w:r>
+        <w:rPr>
+          <w:rFonts w:ascii="Source Code Pro" w:cs="Source Code Pro" w:eastAsia="Source Code Pro" w:hAnsi="Source Code Pro"/>
+          <w:rtl w:val="0"/>
+        </w:rPr>
+        <w:t xml:space="preserve">cd node-docker</w:t>
+      </w:r>
+      <w:r>
+        <w:br w:type="page"/>
+      </w:r>
+      <w:r>
+        <w:rPr>
+          <w:rtl w:val="0"/>
+        </w:rPr>
       </w:r>
     </w:p>
     <w:p>
@@ -6909,23 +7017,405 @@
         <w:jc w:val="left"/>
         <w:rPr/>
       </w:pPr>
-      <w:r>
-        <w:rPr>
-          <w:rFonts w:ascii="Cambria" w:cs="Cambria" w:eastAsia="Cambria" w:hAnsi="Cambria"/>
-          <w:b w:val="0"/>
-          <w:i w:val="0"/>
-          <w:smallCaps w:val="0"/>
-          <w:strike w:val="0"/>
-          <w:color w:val="000000"/>
-          <w:sz w:val="24"/>
-          <w:szCs w:val="24"/>
-          <w:u w:val="none"/>
-          <w:shd w:fill="auto" w:val="clear"/>
-          <w:vertAlign w:val="baseline"/>
-          <w:rtl w:val="0"/>
-        </w:rPr>
-        <w:t xml:space="preserve">Save it.</w:t>
-        <w:br w:type="textWrapping"/>
+      <w:bookmarkStart w:colFirst="0" w:colLast="0" w:name="_janu9zn7s35w" w:id="4"/>
+      <w:bookmarkEnd w:id="4"/>
+      <w:r>
+        <w:rPr>
+          <w:rtl w:val="0"/>
+        </w:rPr>
+        <w:t xml:space="preserve">Take a look at the Dockerfile</w:t>
+        <w:br w:type="textWrapping"/>
+      </w:r>
+      <w:r>
+        <w:rPr>
+          <w:rFonts w:ascii="Source Code Pro" w:cs="Source Code Pro" w:eastAsia="Source Code Pro" w:hAnsi="Source Code Pro"/>
+          <w:rtl w:val="0"/>
+        </w:rPr>
+        <w:t xml:space="preserve">code Dockerfile</w:t>
+        <w:br w:type="textWrapping"/>
+      </w:r>
+      <w:r>
+        <w:rPr>
+          <w:rtl w:val="0"/>
+        </w:rPr>
+        <w:br w:type="textWrapping"/>
+        <w:t xml:space="preserve">It should look like:</w:t>
+        <w:br w:type="textWrapping"/>
+      </w:r>
+      <w:r>
+        <w:rPr>
+          <w:rtl w:val="0"/>
+        </w:rPr>
+      </w:r>
+    </w:p>
+    <w:p>
+      <w:pPr>
+        <w:shd w:fill="1e1e1e" w:val="clear"/>
+        <w:spacing w:line="325.71428571428567" w:lineRule="auto"/>
+        <w:ind w:left="720" w:firstLine="0"/>
+        <w:rPr>
+          <w:rFonts w:ascii="Source Code Pro" w:cs="Source Code Pro" w:eastAsia="Source Code Pro" w:hAnsi="Source Code Pro"/>
+          <w:color w:val="d4d4d4"/>
+          <w:sz w:val="21"/>
+          <w:szCs w:val="21"/>
+        </w:rPr>
+      </w:pPr>
+      <w:bookmarkStart w:colFirst="0" w:colLast="0" w:name="_ayhdpjnj1jnt" w:id="5"/>
+      <w:bookmarkEnd w:id="5"/>
+      <w:r>
+        <w:rPr>
+          <w:rFonts w:ascii="Source Code Pro" w:cs="Source Code Pro" w:eastAsia="Source Code Pro" w:hAnsi="Source Code Pro"/>
+          <w:color w:val="569cd6"/>
+          <w:sz w:val="21"/>
+          <w:szCs w:val="21"/>
+          <w:rtl w:val="0"/>
+        </w:rPr>
+        <w:t xml:space="preserve">FROM</w:t>
+      </w:r>
+      <w:r>
+        <w:rPr>
+          <w:rFonts w:ascii="Source Code Pro" w:cs="Source Code Pro" w:eastAsia="Source Code Pro" w:hAnsi="Source Code Pro"/>
+          <w:color w:val="d4d4d4"/>
+          <w:sz w:val="21"/>
+          <w:szCs w:val="21"/>
+          <w:rtl w:val="0"/>
+        </w:rPr>
+        <w:t xml:space="preserve"> node:14.4</w:t>
+      </w:r>
+      <w:r>
+        <w:rPr>
+          <w:rFonts w:ascii="Source Code Pro" w:cs="Source Code Pro" w:eastAsia="Source Code Pro" w:hAnsi="Source Code Pro"/>
+          <w:color w:val="569cd6"/>
+          <w:sz w:val="21"/>
+          <w:szCs w:val="21"/>
+          <w:rtl w:val="0"/>
+        </w:rPr>
+        <w:br w:type="textWrapping"/>
+        <w:t xml:space="preserve">RUN</w:t>
+      </w:r>
+      <w:r>
+        <w:rPr>
+          <w:rFonts w:ascii="Source Code Pro" w:cs="Source Code Pro" w:eastAsia="Source Code Pro" w:hAnsi="Source Code Pro"/>
+          <w:color w:val="d4d4d4"/>
+          <w:sz w:val="21"/>
+          <w:szCs w:val="21"/>
+          <w:rtl w:val="0"/>
+        </w:rPr>
+        <w:t xml:space="preserve"> mkdir -p /usr/src/app</w:t>
+        <w:br w:type="textWrapping"/>
+      </w:r>
+      <w:r>
+        <w:rPr>
+          <w:rFonts w:ascii="Source Code Pro" w:cs="Source Code Pro" w:eastAsia="Source Code Pro" w:hAnsi="Source Code Pro"/>
+          <w:color w:val="569cd6"/>
+          <w:sz w:val="21"/>
+          <w:szCs w:val="21"/>
+          <w:rtl w:val="0"/>
+        </w:rPr>
+        <w:t xml:space="preserve">WORKDIR</w:t>
+      </w:r>
+      <w:r>
+        <w:rPr>
+          <w:rFonts w:ascii="Source Code Pro" w:cs="Source Code Pro" w:eastAsia="Source Code Pro" w:hAnsi="Source Code Pro"/>
+          <w:color w:val="d4d4d4"/>
+          <w:sz w:val="21"/>
+          <w:szCs w:val="21"/>
+          <w:rtl w:val="0"/>
+        </w:rPr>
+        <w:t xml:space="preserve"> /usr/src/app</w:t>
+        <w:br w:type="textWrapping"/>
+      </w:r>
+      <w:r>
+        <w:rPr>
+          <w:rFonts w:ascii="Source Code Pro" w:cs="Source Code Pro" w:eastAsia="Source Code Pro" w:hAnsi="Source Code Pro"/>
+          <w:color w:val="569cd6"/>
+          <w:sz w:val="21"/>
+          <w:szCs w:val="21"/>
+          <w:rtl w:val="0"/>
+        </w:rPr>
+        <w:t xml:space="preserve">COPY</w:t>
+      </w:r>
+      <w:r>
+        <w:rPr>
+          <w:rFonts w:ascii="Source Code Pro" w:cs="Source Code Pro" w:eastAsia="Source Code Pro" w:hAnsi="Source Code Pro"/>
+          <w:color w:val="d4d4d4"/>
+          <w:sz w:val="21"/>
+          <w:szCs w:val="21"/>
+          <w:rtl w:val="0"/>
+        </w:rPr>
+        <w:t xml:space="preserve"> . .</w:t>
+        <w:br w:type="textWrapping"/>
+      </w:r>
+      <w:r>
+        <w:rPr>
+          <w:rFonts w:ascii="Source Code Pro" w:cs="Source Code Pro" w:eastAsia="Source Code Pro" w:hAnsi="Source Code Pro"/>
+          <w:color w:val="569cd6"/>
+          <w:sz w:val="21"/>
+          <w:szCs w:val="21"/>
+          <w:rtl w:val="0"/>
+        </w:rPr>
+        <w:t xml:space="preserve">RUN</w:t>
+      </w:r>
+      <w:r>
+        <w:rPr>
+          <w:rFonts w:ascii="Source Code Pro" w:cs="Source Code Pro" w:eastAsia="Source Code Pro" w:hAnsi="Source Code Pro"/>
+          <w:color w:val="d4d4d4"/>
+          <w:sz w:val="21"/>
+          <w:szCs w:val="21"/>
+          <w:rtl w:val="0"/>
+        </w:rPr>
+        <w:t xml:space="preserve"> npm install</w:t>
+        <w:br w:type="textWrapping"/>
+      </w:r>
+      <w:r>
+        <w:rPr>
+          <w:rFonts w:ascii="Source Code Pro" w:cs="Source Code Pro" w:eastAsia="Source Code Pro" w:hAnsi="Source Code Pro"/>
+          <w:color w:val="569cd6"/>
+          <w:sz w:val="21"/>
+          <w:szCs w:val="21"/>
+          <w:rtl w:val="0"/>
+        </w:rPr>
+        <w:t xml:space="preserve">EXPOSE</w:t>
+      </w:r>
+      <w:r>
+        <w:rPr>
+          <w:rFonts w:ascii="Source Code Pro" w:cs="Source Code Pro" w:eastAsia="Source Code Pro" w:hAnsi="Source Code Pro"/>
+          <w:color w:val="d4d4d4"/>
+          <w:sz w:val="21"/>
+          <w:szCs w:val="21"/>
+          <w:rtl w:val="0"/>
+        </w:rPr>
+        <w:t xml:space="preserve"> 8080</w:t>
+        <w:br w:type="textWrapping"/>
+      </w:r>
+      <w:r>
+        <w:rPr>
+          <w:rFonts w:ascii="Source Code Pro" w:cs="Source Code Pro" w:eastAsia="Source Code Pro" w:hAnsi="Source Code Pro"/>
+          <w:color w:val="569cd6"/>
+          <w:sz w:val="21"/>
+          <w:szCs w:val="21"/>
+          <w:rtl w:val="0"/>
+        </w:rPr>
+        <w:t xml:space="preserve">CMD</w:t>
+      </w:r>
+      <w:r>
+        <w:rPr>
+          <w:rFonts w:ascii="Source Code Pro" w:cs="Source Code Pro" w:eastAsia="Source Code Pro" w:hAnsi="Source Code Pro"/>
+          <w:color w:val="d4d4d4"/>
+          <w:sz w:val="21"/>
+          <w:szCs w:val="21"/>
+          <w:rtl w:val="0"/>
+        </w:rPr>
+        <w:t xml:space="preserve"> [</w:t>
+      </w:r>
+      <w:r>
+        <w:rPr>
+          <w:rFonts w:ascii="Source Code Pro" w:cs="Source Code Pro" w:eastAsia="Source Code Pro" w:hAnsi="Source Code Pro"/>
+          <w:color w:val="ce9178"/>
+          <w:sz w:val="21"/>
+          <w:szCs w:val="21"/>
+          <w:rtl w:val="0"/>
+        </w:rPr>
+        <w:t xml:space="preserve">"npm"</w:t>
+      </w:r>
+      <w:r>
+        <w:rPr>
+          <w:rFonts w:ascii="Source Code Pro" w:cs="Source Code Pro" w:eastAsia="Source Code Pro" w:hAnsi="Source Code Pro"/>
+          <w:color w:val="d4d4d4"/>
+          <w:sz w:val="21"/>
+          <w:szCs w:val="21"/>
+          <w:rtl w:val="0"/>
+        </w:rPr>
+        <w:t xml:space="preserve">, </w:t>
+      </w:r>
+      <w:r>
+        <w:rPr>
+          <w:rFonts w:ascii="Source Code Pro" w:cs="Source Code Pro" w:eastAsia="Source Code Pro" w:hAnsi="Source Code Pro"/>
+          <w:color w:val="ce9178"/>
+          <w:sz w:val="21"/>
+          <w:szCs w:val="21"/>
+          <w:rtl w:val="0"/>
+        </w:rPr>
+        <w:t xml:space="preserve">"run"</w:t>
+      </w:r>
+      <w:r>
+        <w:rPr>
+          <w:rFonts w:ascii="Source Code Pro" w:cs="Source Code Pro" w:eastAsia="Source Code Pro" w:hAnsi="Source Code Pro"/>
+          <w:color w:val="d4d4d4"/>
+          <w:sz w:val="21"/>
+          <w:szCs w:val="21"/>
+          <w:rtl w:val="0"/>
+        </w:rPr>
+        <w:t xml:space="preserve">, </w:t>
+      </w:r>
+      <w:r>
+        <w:rPr>
+          <w:rFonts w:ascii="Source Code Pro" w:cs="Source Code Pro" w:eastAsia="Source Code Pro" w:hAnsi="Source Code Pro"/>
+          <w:color w:val="ce9178"/>
+          <w:sz w:val="21"/>
+          <w:szCs w:val="21"/>
+          <w:rtl w:val="0"/>
+        </w:rPr>
+        <w:t xml:space="preserve">"simple"</w:t>
+      </w:r>
+      <w:r>
+        <w:rPr>
+          <w:rFonts w:ascii="Source Code Pro" w:cs="Source Code Pro" w:eastAsia="Source Code Pro" w:hAnsi="Source Code Pro"/>
+          <w:color w:val="d4d4d4"/>
+          <w:sz w:val="21"/>
+          <w:szCs w:val="21"/>
+          <w:rtl w:val="0"/>
+        </w:rPr>
+        <w:t xml:space="preserve">]</w:t>
+      </w:r>
+    </w:p>
+    <w:p>
+      <w:pPr>
+        <w:keepNext w:val="0"/>
+        <w:keepLines w:val="0"/>
+        <w:widowControl w:val="1"/>
+        <w:pBdr>
+          <w:top w:space="0" w:sz="0" w:val="nil"/>
+          <w:left w:space="0" w:sz="0" w:val="nil"/>
+          <w:bottom w:space="0" w:sz="0" w:val="nil"/>
+          <w:right w:space="0" w:sz="0" w:val="nil"/>
+          <w:between w:space="0" w:sz="0" w:val="nil"/>
+        </w:pBdr>
+        <w:shd w:fill="auto" w:val="clear"/>
+        <w:spacing w:after="0" w:before="0" w:line="240" w:lineRule="auto"/>
+        <w:ind w:left="720" w:right="0" w:firstLine="0"/>
+        <w:jc w:val="left"/>
+        <w:rPr/>
+      </w:pPr>
+      <w:bookmarkStart w:colFirst="0" w:colLast="0" w:name="_9wajqrm7ajns" w:id="6"/>
+      <w:bookmarkEnd w:id="6"/>
+      <w:r>
+        <w:rPr>
+          <w:rtl w:val="0"/>
+        </w:rPr>
+        <w:br w:type="textWrapping"/>
+        <w:t xml:space="preserve">What this does is as follows:</w:t>
+        <w:br w:type="textWrapping"/>
+        <w:t xml:space="preserve">a) Start with existing Docker image called node:14.4 (which is the official release of node.js as a Docker image).</w:t>
+      </w:r>
+    </w:p>
+    <w:p>
+      <w:pPr>
+        <w:keepNext w:val="0"/>
+        <w:keepLines w:val="0"/>
+        <w:widowControl w:val="1"/>
+        <w:pBdr>
+          <w:top w:space="0" w:sz="0" w:val="nil"/>
+          <w:left w:space="0" w:sz="0" w:val="nil"/>
+          <w:bottom w:space="0" w:sz="0" w:val="nil"/>
+          <w:right w:space="0" w:sz="0" w:val="nil"/>
+          <w:between w:space="0" w:sz="0" w:val="nil"/>
+        </w:pBdr>
+        <w:shd w:fill="auto" w:val="clear"/>
+        <w:spacing w:after="0" w:before="0" w:line="240" w:lineRule="auto"/>
+        <w:ind w:left="720" w:right="0" w:firstLine="0"/>
+        <w:jc w:val="left"/>
+        <w:rPr/>
+      </w:pPr>
+      <w:bookmarkStart w:colFirst="0" w:colLast="0" w:name="_5pfgfmneud2h" w:id="7"/>
+      <w:bookmarkEnd w:id="7"/>
+      <w:r>
+        <w:rPr>
+          <w:rtl w:val="0"/>
+        </w:rPr>
+        <w:t xml:space="preserve">b) Make a directory for our code</w:t>
+      </w:r>
+    </w:p>
+    <w:p>
+      <w:pPr>
+        <w:keepNext w:val="0"/>
+        <w:keepLines w:val="0"/>
+        <w:widowControl w:val="1"/>
+        <w:pBdr>
+          <w:top w:space="0" w:sz="0" w:val="nil"/>
+          <w:left w:space="0" w:sz="0" w:val="nil"/>
+          <w:bottom w:space="0" w:sz="0" w:val="nil"/>
+          <w:right w:space="0" w:sz="0" w:val="nil"/>
+          <w:between w:space="0" w:sz="0" w:val="nil"/>
+        </w:pBdr>
+        <w:shd w:fill="auto" w:val="clear"/>
+        <w:spacing w:after="0" w:before="0" w:line="240" w:lineRule="auto"/>
+        <w:ind w:left="720" w:right="0" w:firstLine="0"/>
+        <w:jc w:val="left"/>
+        <w:rPr/>
+      </w:pPr>
+      <w:bookmarkStart w:colFirst="0" w:colLast="0" w:name="_si1yp1il6qwh" w:id="8"/>
+      <w:bookmarkEnd w:id="8"/>
+      <w:r>
+        <w:rPr>
+          <w:rtl w:val="0"/>
+        </w:rPr>
+        <w:t xml:space="preserve">c) Set that as the working directory</w:t>
+        <w:br w:type="textWrapping"/>
+        <w:t xml:space="preserve">d) Copy the source code over</w:t>
+        <w:br w:type="textWrapping"/>
+        <w:t xml:space="preserve">e) Install the dependencies needed to run the node app</w:t>
+      </w:r>
+    </w:p>
+    <w:p>
+      <w:pPr>
+        <w:keepNext w:val="0"/>
+        <w:keepLines w:val="0"/>
+        <w:widowControl w:val="1"/>
+        <w:pBdr>
+          <w:top w:space="0" w:sz="0" w:val="nil"/>
+          <w:left w:space="0" w:sz="0" w:val="nil"/>
+          <w:bottom w:space="0" w:sz="0" w:val="nil"/>
+          <w:right w:space="0" w:sz="0" w:val="nil"/>
+          <w:between w:space="0" w:sz="0" w:val="nil"/>
+        </w:pBdr>
+        <w:shd w:fill="auto" w:val="clear"/>
+        <w:spacing w:after="0" w:before="0" w:line="240" w:lineRule="auto"/>
+        <w:ind w:left="720" w:right="0" w:firstLine="0"/>
+        <w:jc w:val="left"/>
+        <w:rPr/>
+      </w:pPr>
+      <w:bookmarkStart w:colFirst="0" w:colLast="0" w:name="_mnip5ichcifg" w:id="9"/>
+      <w:bookmarkEnd w:id="9"/>
+      <w:r>
+        <w:rPr>
+          <w:rtl w:val="0"/>
+        </w:rPr>
+        <w:t xml:space="preserve">f) Tell docker that this listens on port 8080</w:t>
+        <w:br w:type="textWrapping"/>
+        <w:t xml:space="preserve">g) Use “npm run simple” as the executable command for the container</w:t>
+      </w:r>
+    </w:p>
+    <w:p>
+      <w:pPr>
+        <w:keepNext w:val="0"/>
+        <w:keepLines w:val="0"/>
+        <w:widowControl w:val="1"/>
+        <w:pBdr>
+          <w:top w:space="0" w:sz="0" w:val="nil"/>
+          <w:left w:space="0" w:sz="0" w:val="nil"/>
+          <w:bottom w:space="0" w:sz="0" w:val="nil"/>
+          <w:right w:space="0" w:sz="0" w:val="nil"/>
+          <w:between w:space="0" w:sz="0" w:val="nil"/>
+        </w:pBdr>
+        <w:shd w:fill="auto" w:val="clear"/>
+        <w:spacing w:after="0" w:before="0" w:line="240" w:lineRule="auto"/>
+        <w:ind w:left="720" w:right="0" w:firstLine="0"/>
+        <w:jc w:val="left"/>
+        <w:rPr/>
+      </w:pPr>
+      <w:bookmarkStart w:colFirst="0" w:colLast="0" w:name="_ez8o2b3ympg4" w:id="10"/>
+      <w:bookmarkEnd w:id="10"/>
+      <w:r>
+        <w:rPr>
+          <w:rtl w:val="0"/>
+        </w:rPr>
+        <w:br w:type="textWrapping"/>
+      </w:r>
+      <w:r>
+        <w:rPr>
+          <w:rtl w:val="0"/>
+        </w:rPr>
       </w:r>
     </w:p>
     <w:p>
@@ -6950,28 +7440,13 @@
         <w:jc w:val="left"/>
         <w:rPr/>
       </w:pPr>
-      <w:bookmarkStart w:colFirst="0" w:colLast="0" w:name="_gjdgxs" w:id="0"/>
-      <w:bookmarkEnd w:id="0"/>
-      <w:r>
-        <w:rPr>
-          <w:rFonts w:ascii="Cambria" w:cs="Cambria" w:eastAsia="Cambria" w:hAnsi="Cambria"/>
-          <w:b w:val="0"/>
-          <w:i w:val="0"/>
-          <w:smallCaps w:val="0"/>
-          <w:strike w:val="0"/>
-          <w:color w:val="000000"/>
-          <w:sz w:val="24"/>
-          <w:szCs w:val="24"/>
-          <w:u w:val="none"/>
-          <w:shd w:fill="auto" w:val="clear"/>
-          <w:vertAlign w:val="baseline"/>
-          <w:rtl w:val="0"/>
-        </w:rPr>
-        <w:t xml:space="preserve">Build it:</w:t>
-        <w:br w:type="textWrapping"/>
-        <w:br w:type="textWrapping"/>
-        <w:t xml:space="preserve">From the command line (in the correct directory) execute:</w:t>
-        <w:br w:type="textWrapping"/>
+      <w:bookmarkStart w:colFirst="0" w:colLast="0" w:name="_2x9sk0v6iams" w:id="11"/>
+      <w:bookmarkEnd w:id="11"/>
+      <w:r>
+        <w:rPr>
+          <w:rtl w:val="0"/>
+        </w:rPr>
+        <w:t xml:space="preserve">Now</w:t>
       </w:r>
       <w:r>
         <w:rPr>
@@ -7049,6 +7524,58 @@
         </w:rPr>
         <w:br w:type="textWrapping"/>
       </w:r>
+    </w:p>
+    <w:p>
+      <w:pPr>
+        <w:keepNext w:val="0"/>
+        <w:keepLines w:val="0"/>
+        <w:widowControl w:val="1"/>
+        <w:pBdr>
+          <w:top w:space="0" w:sz="0" w:val="nil"/>
+          <w:left w:space="0" w:sz="0" w:val="nil"/>
+          <w:bottom w:space="0" w:sz="0" w:val="nil"/>
+          <w:right w:space="0" w:sz="0" w:val="nil"/>
+          <w:between w:space="0" w:sz="0" w:val="nil"/>
+        </w:pBdr>
+        <w:shd w:fill="auto" w:val="clear"/>
+        <w:spacing w:after="0" w:before="0" w:line="240" w:lineRule="auto"/>
+        <w:ind w:left="720" w:right="0" w:firstLine="0"/>
+        <w:jc w:val="left"/>
+        <w:rPr/>
+      </w:pPr>
+      <w:bookmarkStart w:colFirst="0" w:colLast="0" w:name="_tzdmkh7zrdnf" w:id="12"/>
+      <w:bookmarkEnd w:id="12"/>
+      <w:r>
+        <w:rPr>
+          <w:rtl w:val="0"/>
+        </w:rPr>
+        <w:t xml:space="preserve">(notice the ‘ . ’!)</w:t>
+      </w:r>
+    </w:p>
+    <w:p>
+      <w:pPr>
+        <w:keepNext w:val="0"/>
+        <w:keepLines w:val="0"/>
+        <w:widowControl w:val="1"/>
+        <w:pBdr>
+          <w:top w:space="0" w:sz="0" w:val="nil"/>
+          <w:left w:space="0" w:sz="0" w:val="nil"/>
+          <w:bottom w:space="0" w:sz="0" w:val="nil"/>
+          <w:right w:space="0" w:sz="0" w:val="nil"/>
+          <w:between w:space="0" w:sz="0" w:val="nil"/>
+        </w:pBdr>
+        <w:shd w:fill="auto" w:val="clear"/>
+        <w:spacing w:after="0" w:before="0" w:line="240" w:lineRule="auto"/>
+        <w:ind w:left="720" w:right="0" w:firstLine="0"/>
+        <w:jc w:val="left"/>
+        <w:rPr>
+          <w:rFonts w:ascii="Menlo Regular" w:cs="Menlo Regular" w:eastAsia="Menlo Regular" w:hAnsi="Menlo Regular"/>
+          <w:sz w:val="20"/>
+          <w:szCs w:val="20"/>
+        </w:rPr>
+      </w:pPr>
+      <w:bookmarkStart w:colFirst="0" w:colLast="0" w:name="_srzr7xc643mr" w:id="13"/>
+      <w:bookmarkEnd w:id="13"/>
       <w:r>
         <w:rPr>
           <w:rtl w:val="0"/>
@@ -7095,7 +7622,7 @@
         <w:t xml:space="preserve">While it is building, take a look at the docker file and also the reference guide:</w:t>
         <w:br w:type="textWrapping"/>
       </w:r>
-      <w:hyperlink r:id="rId21">
+      <w:hyperlink r:id="rId23">
         <w:r>
           <w:rPr>
             <w:rFonts w:ascii="Cambria" w:cs="Cambria" w:eastAsia="Cambria" w:hAnsi="Cambria"/>
@@ -7232,21 +7759,6 @@
           <w:smallCaps w:val="0"/>
           <w:strike w:val="0"/>
           <w:color w:val="000000"/>
-          <w:u w:val="none"/>
-          <w:shd w:fill="auto" w:val="clear"/>
-          <w:vertAlign w:val="baseline"/>
-          <w:rtl w:val="0"/>
-        </w:rPr>
-        <w:t xml:space="preserve">docker run -d -p 80:8080 &lt;yrdockerid&gt;/nodeapp:1</w:t>
-      </w:r>
-      <w:r>
-        <w:rPr>
-          <w:rFonts w:ascii="Menlo Regular" w:cs="Menlo Regular" w:eastAsia="Menlo Regular" w:hAnsi="Menlo Regular"/>
-          <w:b w:val="0"/>
-          <w:i w:val="0"/>
-          <w:smallCaps w:val="0"/>
-          <w:strike w:val="0"/>
-          <w:color w:val="000000"/>
           <w:sz w:val="20"/>
           <w:szCs w:val="20"/>
           <w:u w:val="none"/>
@@ -7254,7 +7766,76 @@
           <w:vertAlign w:val="baseline"/>
           <w:rtl w:val="0"/>
         </w:rPr>
-        <w:br w:type="textWrapping"/>
+        <w:t xml:space="preserve">docker run -</w:t>
+      </w:r>
+      <w:r>
+        <w:rPr>
+          <w:rFonts w:ascii="Source Code Pro" w:cs="Source Code Pro" w:eastAsia="Source Code Pro" w:hAnsi="Source Code Pro"/>
+          <w:sz w:val="20"/>
+          <w:szCs w:val="20"/>
+          <w:rtl w:val="0"/>
+        </w:rPr>
+        <w:t xml:space="preserve">-name nodeapp </w:t>
+      </w:r>
+      <w:r>
+        <w:rPr>
+          <w:rFonts w:ascii="Source Code Pro" w:cs="Source Code Pro" w:eastAsia="Source Code Pro" w:hAnsi="Source Code Pro"/>
+          <w:i w:val="0"/>
+          <w:smallCaps w:val="0"/>
+          <w:strike w:val="0"/>
+          <w:color w:val="000000"/>
+          <w:sz w:val="20"/>
+          <w:szCs w:val="20"/>
+          <w:u w:val="none"/>
+          <w:shd w:fill="auto" w:val="clear"/>
+          <w:vertAlign w:val="baseline"/>
+          <w:rtl w:val="0"/>
+        </w:rPr>
+        <w:t xml:space="preserve">-d -p 80:8080  &lt;yrdockerid&gt;/nodeapp:1</w:t>
+      </w:r>
+      <w:r>
+        <w:rPr>
+          <w:rFonts w:ascii="Menlo Regular" w:cs="Menlo Regular" w:eastAsia="Menlo Regular" w:hAnsi="Menlo Regular"/>
+          <w:b w:val="0"/>
+          <w:i w:val="0"/>
+          <w:smallCaps w:val="0"/>
+          <w:strike w:val="0"/>
+          <w:color w:val="000000"/>
+          <w:sz w:val="16"/>
+          <w:szCs w:val="16"/>
+          <w:u w:val="none"/>
+          <w:shd w:fill="auto" w:val="clear"/>
+          <w:vertAlign w:val="baseline"/>
+          <w:rtl w:val="0"/>
+        </w:rPr>
+        <w:br w:type="textWrapping"/>
+      </w:r>
+      <w:r>
+        <w:rPr>
+          <w:rtl w:val="0"/>
+        </w:rPr>
+      </w:r>
+    </w:p>
+    <w:p>
+      <w:pPr>
+        <w:keepNext w:val="0"/>
+        <w:keepLines w:val="0"/>
+        <w:widowControl w:val="1"/>
+        <w:pBdr>
+          <w:top w:space="0" w:sz="0" w:val="nil"/>
+          <w:left w:space="0" w:sz="0" w:val="nil"/>
+          <w:bottom w:space="0" w:sz="0" w:val="nil"/>
+          <w:right w:space="0" w:sz="0" w:val="nil"/>
+          <w:between w:space="0" w:sz="0" w:val="nil"/>
+        </w:pBdr>
+        <w:shd w:fill="auto" w:val="clear"/>
+        <w:spacing w:after="0" w:before="0" w:line="240" w:lineRule="auto"/>
+        <w:ind w:left="0" w:right="0" w:firstLine="0"/>
+        <w:jc w:val="left"/>
+        <w:rPr/>
+      </w:pPr>
+      <w:r>
+        <w:br w:type="page"/>
       </w:r>
       <w:r>
         <w:rPr>
@@ -7286,6 +7867,602 @@
       </w:pPr>
       <w:r>
         <w:rPr>
+          <w:rtl w:val="0"/>
+        </w:rPr>
+        <w:t xml:space="preserve">Use a command-line HTTP tool:</w:t>
+        <w:br w:type="textWrapping"/>
+      </w:r>
+      <w:r>
+        <w:rPr>
+          <w:rFonts w:ascii="Source Code Pro" w:cs="Source Code Pro" w:eastAsia="Source Code Pro" w:hAnsi="Source Code Pro"/>
+          <w:rtl w:val="0"/>
+        </w:rPr>
+        <w:t xml:space="preserve">curl -v </w:t>
+      </w:r>
+      <w:hyperlink r:id="rId24">
+        <w:r>
+          <w:rPr>
+            <w:rFonts w:ascii="Source Code Pro" w:cs="Source Code Pro" w:eastAsia="Source Code Pro" w:hAnsi="Source Code Pro"/>
+            <w:i w:val="0"/>
+            <w:smallCaps w:val="0"/>
+            <w:strike w:val="0"/>
+            <w:color w:val="1155cc"/>
+            <w:sz w:val="24"/>
+            <w:szCs w:val="24"/>
+            <w:u w:val="single"/>
+            <w:shd w:fill="auto" w:val="clear"/>
+            <w:vertAlign w:val="baseline"/>
+            <w:rtl w:val="0"/>
+          </w:rPr>
+          <w:t xml:space="preserve">http://localhost</w:t>
+        </w:r>
+      </w:hyperlink>
+      <w:r>
+        <w:rPr>
+          <w:rtl w:val="0"/>
+        </w:rPr>
+        <w:br w:type="textWrapping"/>
+      </w:r>
+    </w:p>
+    <w:p>
+      <w:pPr>
+        <w:keepNext w:val="0"/>
+        <w:keepLines w:val="0"/>
+        <w:widowControl w:val="1"/>
+        <w:pBdr>
+          <w:top w:space="0" w:sz="0" w:val="nil"/>
+          <w:left w:space="0" w:sz="0" w:val="nil"/>
+          <w:bottom w:space="0" w:sz="0" w:val="nil"/>
+          <w:right w:space="0" w:sz="0" w:val="nil"/>
+          <w:between w:space="0" w:sz="0" w:val="nil"/>
+        </w:pBdr>
+        <w:shd w:fill="auto" w:val="clear"/>
+        <w:spacing w:after="0" w:before="0" w:line="240" w:lineRule="auto"/>
+        <w:ind w:left="720" w:right="0" w:firstLine="0"/>
+        <w:jc w:val="left"/>
+        <w:rPr>
+          <w:rFonts w:ascii="Source Code Pro" w:cs="Source Code Pro" w:eastAsia="Source Code Pro" w:hAnsi="Source Code Pro"/>
+        </w:rPr>
+      </w:pPr>
+      <w:r>
+        <w:rPr>
+          <w:rtl w:val="0"/>
+        </w:rPr>
+        <w:t xml:space="preserve">You should see:</w:t>
+        <w:br w:type="textWrapping"/>
+      </w:r>
+      <w:r>
+        <w:rPr>
+          <w:rFonts w:ascii="Source Code Pro" w:cs="Source Code Pro" w:eastAsia="Source Code Pro" w:hAnsi="Source Code Pro"/>
+          <w:rtl w:val="0"/>
+        </w:rPr>
+        <w:t xml:space="preserve">*   Trying 127.0.0.1:80...</w:t>
+      </w:r>
+    </w:p>
+    <w:p>
+      <w:pPr>
+        <w:keepNext w:val="0"/>
+        <w:keepLines w:val="0"/>
+        <w:widowControl w:val="1"/>
+        <w:pBdr>
+          <w:top w:space="0" w:sz="0" w:val="nil"/>
+          <w:left w:space="0" w:sz="0" w:val="nil"/>
+          <w:bottom w:space="0" w:sz="0" w:val="nil"/>
+          <w:right w:space="0" w:sz="0" w:val="nil"/>
+          <w:between w:space="0" w:sz="0" w:val="nil"/>
+        </w:pBdr>
+        <w:shd w:fill="auto" w:val="clear"/>
+        <w:spacing w:after="0" w:before="0" w:line="240" w:lineRule="auto"/>
+        <w:ind w:left="720" w:right="0" w:firstLine="0"/>
+        <w:jc w:val="left"/>
+        <w:rPr>
+          <w:rFonts w:ascii="Source Code Pro" w:cs="Source Code Pro" w:eastAsia="Source Code Pro" w:hAnsi="Source Code Pro"/>
+        </w:rPr>
+      </w:pPr>
+      <w:r>
+        <w:rPr>
+          <w:rFonts w:ascii="Source Code Pro" w:cs="Source Code Pro" w:eastAsia="Source Code Pro" w:hAnsi="Source Code Pro"/>
+          <w:rtl w:val="0"/>
+        </w:rPr>
+        <w:t xml:space="preserve">* TCP_NODELAY set</w:t>
+      </w:r>
+    </w:p>
+    <w:p>
+      <w:pPr>
+        <w:keepNext w:val="0"/>
+        <w:keepLines w:val="0"/>
+        <w:widowControl w:val="1"/>
+        <w:pBdr>
+          <w:top w:space="0" w:sz="0" w:val="nil"/>
+          <w:left w:space="0" w:sz="0" w:val="nil"/>
+          <w:bottom w:space="0" w:sz="0" w:val="nil"/>
+          <w:right w:space="0" w:sz="0" w:val="nil"/>
+          <w:between w:space="0" w:sz="0" w:val="nil"/>
+        </w:pBdr>
+        <w:shd w:fill="auto" w:val="clear"/>
+        <w:spacing w:after="0" w:before="0" w:line="240" w:lineRule="auto"/>
+        <w:ind w:left="720" w:right="0" w:firstLine="0"/>
+        <w:jc w:val="left"/>
+        <w:rPr>
+          <w:rFonts w:ascii="Source Code Pro" w:cs="Source Code Pro" w:eastAsia="Source Code Pro" w:hAnsi="Source Code Pro"/>
+        </w:rPr>
+      </w:pPr>
+      <w:r>
+        <w:rPr>
+          <w:rFonts w:ascii="Source Code Pro" w:cs="Source Code Pro" w:eastAsia="Source Code Pro" w:hAnsi="Source Code Pro"/>
+          <w:rtl w:val="0"/>
+        </w:rPr>
+        <w:t xml:space="preserve">* Connected to localhost (127.0.0.1) port 80 (#0)</w:t>
+      </w:r>
+    </w:p>
+    <w:p>
+      <w:pPr>
+        <w:keepNext w:val="0"/>
+        <w:keepLines w:val="0"/>
+        <w:widowControl w:val="1"/>
+        <w:pBdr>
+          <w:top w:space="0" w:sz="0" w:val="nil"/>
+          <w:left w:space="0" w:sz="0" w:val="nil"/>
+          <w:bottom w:space="0" w:sz="0" w:val="nil"/>
+          <w:right w:space="0" w:sz="0" w:val="nil"/>
+          <w:between w:space="0" w:sz="0" w:val="nil"/>
+        </w:pBdr>
+        <w:shd w:fill="auto" w:val="clear"/>
+        <w:spacing w:after="0" w:before="0" w:line="240" w:lineRule="auto"/>
+        <w:ind w:left="720" w:right="0" w:firstLine="0"/>
+        <w:jc w:val="left"/>
+        <w:rPr>
+          <w:rFonts w:ascii="Source Code Pro" w:cs="Source Code Pro" w:eastAsia="Source Code Pro" w:hAnsi="Source Code Pro"/>
+        </w:rPr>
+      </w:pPr>
+      <w:r>
+        <w:rPr>
+          <w:rFonts w:ascii="Source Code Pro" w:cs="Source Code Pro" w:eastAsia="Source Code Pro" w:hAnsi="Source Code Pro"/>
+          <w:rtl w:val="0"/>
+        </w:rPr>
+        <w:t xml:space="preserve">&gt; GET / HTTP/1.1</w:t>
+      </w:r>
+    </w:p>
+    <w:p>
+      <w:pPr>
+        <w:keepNext w:val="0"/>
+        <w:keepLines w:val="0"/>
+        <w:widowControl w:val="1"/>
+        <w:pBdr>
+          <w:top w:space="0" w:sz="0" w:val="nil"/>
+          <w:left w:space="0" w:sz="0" w:val="nil"/>
+          <w:bottom w:space="0" w:sz="0" w:val="nil"/>
+          <w:right w:space="0" w:sz="0" w:val="nil"/>
+          <w:between w:space="0" w:sz="0" w:val="nil"/>
+        </w:pBdr>
+        <w:shd w:fill="auto" w:val="clear"/>
+        <w:spacing w:after="0" w:before="0" w:line="240" w:lineRule="auto"/>
+        <w:ind w:left="720" w:right="0" w:firstLine="0"/>
+        <w:jc w:val="left"/>
+        <w:rPr>
+          <w:rFonts w:ascii="Source Code Pro" w:cs="Source Code Pro" w:eastAsia="Source Code Pro" w:hAnsi="Source Code Pro"/>
+        </w:rPr>
+      </w:pPr>
+      <w:r>
+        <w:rPr>
+          <w:rFonts w:ascii="Source Code Pro" w:cs="Source Code Pro" w:eastAsia="Source Code Pro" w:hAnsi="Source Code Pro"/>
+          <w:rtl w:val="0"/>
+        </w:rPr>
+        <w:t xml:space="preserve">&gt; Host: localhost</w:t>
+      </w:r>
+    </w:p>
+    <w:p>
+      <w:pPr>
+        <w:keepNext w:val="0"/>
+        <w:keepLines w:val="0"/>
+        <w:widowControl w:val="1"/>
+        <w:pBdr>
+          <w:top w:space="0" w:sz="0" w:val="nil"/>
+          <w:left w:space="0" w:sz="0" w:val="nil"/>
+          <w:bottom w:space="0" w:sz="0" w:val="nil"/>
+          <w:right w:space="0" w:sz="0" w:val="nil"/>
+          <w:between w:space="0" w:sz="0" w:val="nil"/>
+        </w:pBdr>
+        <w:shd w:fill="auto" w:val="clear"/>
+        <w:spacing w:after="0" w:before="0" w:line="240" w:lineRule="auto"/>
+        <w:ind w:left="720" w:right="0" w:firstLine="0"/>
+        <w:jc w:val="left"/>
+        <w:rPr>
+          <w:rFonts w:ascii="Source Code Pro" w:cs="Source Code Pro" w:eastAsia="Source Code Pro" w:hAnsi="Source Code Pro"/>
+        </w:rPr>
+      </w:pPr>
+      <w:r>
+        <w:rPr>
+          <w:rFonts w:ascii="Source Code Pro" w:cs="Source Code Pro" w:eastAsia="Source Code Pro" w:hAnsi="Source Code Pro"/>
+          <w:rtl w:val="0"/>
+        </w:rPr>
+        <w:t xml:space="preserve">&gt; User-Agent: curl/7.68.0</w:t>
+      </w:r>
+    </w:p>
+    <w:p>
+      <w:pPr>
+        <w:keepNext w:val="0"/>
+        <w:keepLines w:val="0"/>
+        <w:widowControl w:val="1"/>
+        <w:pBdr>
+          <w:top w:space="0" w:sz="0" w:val="nil"/>
+          <w:left w:space="0" w:sz="0" w:val="nil"/>
+          <w:bottom w:space="0" w:sz="0" w:val="nil"/>
+          <w:right w:space="0" w:sz="0" w:val="nil"/>
+          <w:between w:space="0" w:sz="0" w:val="nil"/>
+        </w:pBdr>
+        <w:shd w:fill="auto" w:val="clear"/>
+        <w:spacing w:after="0" w:before="0" w:line="240" w:lineRule="auto"/>
+        <w:ind w:left="720" w:right="0" w:firstLine="0"/>
+        <w:jc w:val="left"/>
+        <w:rPr>
+          <w:rFonts w:ascii="Source Code Pro" w:cs="Source Code Pro" w:eastAsia="Source Code Pro" w:hAnsi="Source Code Pro"/>
+        </w:rPr>
+      </w:pPr>
+      <w:r>
+        <w:rPr>
+          <w:rFonts w:ascii="Source Code Pro" w:cs="Source Code Pro" w:eastAsia="Source Code Pro" w:hAnsi="Source Code Pro"/>
+          <w:rtl w:val="0"/>
+        </w:rPr>
+        <w:t xml:space="preserve">&gt; Accept: */*</w:t>
+      </w:r>
+    </w:p>
+    <w:p>
+      <w:pPr>
+        <w:keepNext w:val="0"/>
+        <w:keepLines w:val="0"/>
+        <w:widowControl w:val="1"/>
+        <w:pBdr>
+          <w:top w:space="0" w:sz="0" w:val="nil"/>
+          <w:left w:space="0" w:sz="0" w:val="nil"/>
+          <w:bottom w:space="0" w:sz="0" w:val="nil"/>
+          <w:right w:space="0" w:sz="0" w:val="nil"/>
+          <w:between w:space="0" w:sz="0" w:val="nil"/>
+        </w:pBdr>
+        <w:shd w:fill="auto" w:val="clear"/>
+        <w:spacing w:after="0" w:before="0" w:line="240" w:lineRule="auto"/>
+        <w:ind w:left="720" w:right="0" w:firstLine="0"/>
+        <w:jc w:val="left"/>
+        <w:rPr>
+          <w:rFonts w:ascii="Source Code Pro" w:cs="Source Code Pro" w:eastAsia="Source Code Pro" w:hAnsi="Source Code Pro"/>
+        </w:rPr>
+      </w:pPr>
+      <w:r>
+        <w:rPr>
+          <w:rFonts w:ascii="Source Code Pro" w:cs="Source Code Pro" w:eastAsia="Source Code Pro" w:hAnsi="Source Code Pro"/>
+          <w:rtl w:val="0"/>
+        </w:rPr>
+        <w:t xml:space="preserve">&gt; </w:t>
+      </w:r>
+    </w:p>
+    <w:p>
+      <w:pPr>
+        <w:keepNext w:val="0"/>
+        <w:keepLines w:val="0"/>
+        <w:widowControl w:val="1"/>
+        <w:pBdr>
+          <w:top w:space="0" w:sz="0" w:val="nil"/>
+          <w:left w:space="0" w:sz="0" w:val="nil"/>
+          <w:bottom w:space="0" w:sz="0" w:val="nil"/>
+          <w:right w:space="0" w:sz="0" w:val="nil"/>
+          <w:between w:space="0" w:sz="0" w:val="nil"/>
+        </w:pBdr>
+        <w:shd w:fill="auto" w:val="clear"/>
+        <w:spacing w:after="0" w:before="0" w:line="240" w:lineRule="auto"/>
+        <w:ind w:left="720" w:right="0" w:firstLine="0"/>
+        <w:jc w:val="left"/>
+        <w:rPr>
+          <w:rFonts w:ascii="Source Code Pro" w:cs="Source Code Pro" w:eastAsia="Source Code Pro" w:hAnsi="Source Code Pro"/>
+        </w:rPr>
+      </w:pPr>
+      <w:r>
+        <w:rPr>
+          <w:rFonts w:ascii="Source Code Pro" w:cs="Source Code Pro" w:eastAsia="Source Code Pro" w:hAnsi="Source Code Pro"/>
+          <w:rtl w:val="0"/>
+        </w:rPr>
+        <w:t xml:space="preserve">* Mark bundle as not supporting multiuse</w:t>
+      </w:r>
+    </w:p>
+    <w:p>
+      <w:pPr>
+        <w:keepNext w:val="0"/>
+        <w:keepLines w:val="0"/>
+        <w:widowControl w:val="1"/>
+        <w:pBdr>
+          <w:top w:space="0" w:sz="0" w:val="nil"/>
+          <w:left w:space="0" w:sz="0" w:val="nil"/>
+          <w:bottom w:space="0" w:sz="0" w:val="nil"/>
+          <w:right w:space="0" w:sz="0" w:val="nil"/>
+          <w:between w:space="0" w:sz="0" w:val="nil"/>
+        </w:pBdr>
+        <w:shd w:fill="auto" w:val="clear"/>
+        <w:spacing w:after="0" w:before="0" w:line="240" w:lineRule="auto"/>
+        <w:ind w:left="720" w:right="0" w:firstLine="0"/>
+        <w:jc w:val="left"/>
+        <w:rPr>
+          <w:rFonts w:ascii="Source Code Pro" w:cs="Source Code Pro" w:eastAsia="Source Code Pro" w:hAnsi="Source Code Pro"/>
+        </w:rPr>
+      </w:pPr>
+      <w:r>
+        <w:rPr>
+          <w:rFonts w:ascii="Source Code Pro" w:cs="Source Code Pro" w:eastAsia="Source Code Pro" w:hAnsi="Source Code Pro"/>
+          <w:rtl w:val="0"/>
+        </w:rPr>
+        <w:t xml:space="preserve">&lt; HTTP/1.1 200 OK</w:t>
+      </w:r>
+    </w:p>
+    <w:p>
+      <w:pPr>
+        <w:keepNext w:val="0"/>
+        <w:keepLines w:val="0"/>
+        <w:widowControl w:val="1"/>
+        <w:pBdr>
+          <w:top w:space="0" w:sz="0" w:val="nil"/>
+          <w:left w:space="0" w:sz="0" w:val="nil"/>
+          <w:bottom w:space="0" w:sz="0" w:val="nil"/>
+          <w:right w:space="0" w:sz="0" w:val="nil"/>
+          <w:between w:space="0" w:sz="0" w:val="nil"/>
+        </w:pBdr>
+        <w:shd w:fill="auto" w:val="clear"/>
+        <w:spacing w:after="0" w:before="0" w:line="240" w:lineRule="auto"/>
+        <w:ind w:left="720" w:right="0" w:firstLine="0"/>
+        <w:jc w:val="left"/>
+        <w:rPr>
+          <w:rFonts w:ascii="Source Code Pro" w:cs="Source Code Pro" w:eastAsia="Source Code Pro" w:hAnsi="Source Code Pro"/>
+        </w:rPr>
+      </w:pPr>
+      <w:r>
+        <w:rPr>
+          <w:rFonts w:ascii="Source Code Pro" w:cs="Source Code Pro" w:eastAsia="Source Code Pro" w:hAnsi="Source Code Pro"/>
+          <w:rtl w:val="0"/>
+        </w:rPr>
+        <w:t xml:space="preserve">&lt; X-Powered-By: Express</w:t>
+      </w:r>
+    </w:p>
+    <w:p>
+      <w:pPr>
+        <w:keepNext w:val="0"/>
+        <w:keepLines w:val="0"/>
+        <w:widowControl w:val="1"/>
+        <w:pBdr>
+          <w:top w:space="0" w:sz="0" w:val="nil"/>
+          <w:left w:space="0" w:sz="0" w:val="nil"/>
+          <w:bottom w:space="0" w:sz="0" w:val="nil"/>
+          <w:right w:space="0" w:sz="0" w:val="nil"/>
+          <w:between w:space="0" w:sz="0" w:val="nil"/>
+        </w:pBdr>
+        <w:shd w:fill="auto" w:val="clear"/>
+        <w:spacing w:after="0" w:before="0" w:line="240" w:lineRule="auto"/>
+        <w:ind w:left="720" w:right="0" w:firstLine="0"/>
+        <w:jc w:val="left"/>
+        <w:rPr>
+          <w:rFonts w:ascii="Source Code Pro" w:cs="Source Code Pro" w:eastAsia="Source Code Pro" w:hAnsi="Source Code Pro"/>
+        </w:rPr>
+      </w:pPr>
+      <w:r>
+        <w:rPr>
+          <w:rFonts w:ascii="Source Code Pro" w:cs="Source Code Pro" w:eastAsia="Source Code Pro" w:hAnsi="Source Code Pro"/>
+          <w:rtl w:val="0"/>
+        </w:rPr>
+        <w:t xml:space="preserve">&lt; Content-Type: application/json; charset=utf-8</w:t>
+      </w:r>
+    </w:p>
+    <w:p>
+      <w:pPr>
+        <w:keepNext w:val="0"/>
+        <w:keepLines w:val="0"/>
+        <w:widowControl w:val="1"/>
+        <w:pBdr>
+          <w:top w:space="0" w:sz="0" w:val="nil"/>
+          <w:left w:space="0" w:sz="0" w:val="nil"/>
+          <w:bottom w:space="0" w:sz="0" w:val="nil"/>
+          <w:right w:space="0" w:sz="0" w:val="nil"/>
+          <w:between w:space="0" w:sz="0" w:val="nil"/>
+        </w:pBdr>
+        <w:shd w:fill="auto" w:val="clear"/>
+        <w:spacing w:after="0" w:before="0" w:line="240" w:lineRule="auto"/>
+        <w:ind w:left="720" w:right="0" w:firstLine="0"/>
+        <w:jc w:val="left"/>
+        <w:rPr>
+          <w:rFonts w:ascii="Source Code Pro" w:cs="Source Code Pro" w:eastAsia="Source Code Pro" w:hAnsi="Source Code Pro"/>
+        </w:rPr>
+      </w:pPr>
+      <w:r>
+        <w:rPr>
+          <w:rFonts w:ascii="Source Code Pro" w:cs="Source Code Pro" w:eastAsia="Source Code Pro" w:hAnsi="Source Code Pro"/>
+          <w:rtl w:val="0"/>
+        </w:rPr>
+        <w:t xml:space="preserve">&lt; Content-Length: 17</w:t>
+      </w:r>
+    </w:p>
+    <w:p>
+      <w:pPr>
+        <w:keepNext w:val="0"/>
+        <w:keepLines w:val="0"/>
+        <w:widowControl w:val="1"/>
+        <w:pBdr>
+          <w:top w:space="0" w:sz="0" w:val="nil"/>
+          <w:left w:space="0" w:sz="0" w:val="nil"/>
+          <w:bottom w:space="0" w:sz="0" w:val="nil"/>
+          <w:right w:space="0" w:sz="0" w:val="nil"/>
+          <w:between w:space="0" w:sz="0" w:val="nil"/>
+        </w:pBdr>
+        <w:shd w:fill="auto" w:val="clear"/>
+        <w:spacing w:after="0" w:before="0" w:line="240" w:lineRule="auto"/>
+        <w:ind w:left="720" w:right="0" w:firstLine="0"/>
+        <w:jc w:val="left"/>
+        <w:rPr>
+          <w:rFonts w:ascii="Source Code Pro" w:cs="Source Code Pro" w:eastAsia="Source Code Pro" w:hAnsi="Source Code Pro"/>
+        </w:rPr>
+      </w:pPr>
+      <w:r>
+        <w:rPr>
+          <w:rFonts w:ascii="Source Code Pro" w:cs="Source Code Pro" w:eastAsia="Source Code Pro" w:hAnsi="Source Code Pro"/>
+          <w:rtl w:val="0"/>
+        </w:rPr>
+        <w:t xml:space="preserve">&lt; ETag: W/"11-bDqgrL9BMdXEel/cuhi4kqHYo8U"</w:t>
+      </w:r>
+    </w:p>
+    <w:p>
+      <w:pPr>
+        <w:keepNext w:val="0"/>
+        <w:keepLines w:val="0"/>
+        <w:widowControl w:val="1"/>
+        <w:pBdr>
+          <w:top w:space="0" w:sz="0" w:val="nil"/>
+          <w:left w:space="0" w:sz="0" w:val="nil"/>
+          <w:bottom w:space="0" w:sz="0" w:val="nil"/>
+          <w:right w:space="0" w:sz="0" w:val="nil"/>
+          <w:between w:space="0" w:sz="0" w:val="nil"/>
+        </w:pBdr>
+        <w:shd w:fill="auto" w:val="clear"/>
+        <w:spacing w:after="0" w:before="0" w:line="240" w:lineRule="auto"/>
+        <w:ind w:left="720" w:right="0" w:firstLine="0"/>
+        <w:jc w:val="left"/>
+        <w:rPr>
+          <w:rFonts w:ascii="Source Code Pro" w:cs="Source Code Pro" w:eastAsia="Source Code Pro" w:hAnsi="Source Code Pro"/>
+        </w:rPr>
+      </w:pPr>
+      <w:r>
+        <w:rPr>
+          <w:rFonts w:ascii="Source Code Pro" w:cs="Source Code Pro" w:eastAsia="Source Code Pro" w:hAnsi="Source Code Pro"/>
+          <w:rtl w:val="0"/>
+        </w:rPr>
+        <w:t xml:space="preserve">&lt; Date: Sun, 28 Jun 2020 18:09:10 GMT</w:t>
+      </w:r>
+    </w:p>
+    <w:p>
+      <w:pPr>
+        <w:keepNext w:val="0"/>
+        <w:keepLines w:val="0"/>
+        <w:widowControl w:val="1"/>
+        <w:pBdr>
+          <w:top w:space="0" w:sz="0" w:val="nil"/>
+          <w:left w:space="0" w:sz="0" w:val="nil"/>
+          <w:bottom w:space="0" w:sz="0" w:val="nil"/>
+          <w:right w:space="0" w:sz="0" w:val="nil"/>
+          <w:between w:space="0" w:sz="0" w:val="nil"/>
+        </w:pBdr>
+        <w:shd w:fill="auto" w:val="clear"/>
+        <w:spacing w:after="0" w:before="0" w:line="240" w:lineRule="auto"/>
+        <w:ind w:left="720" w:right="0" w:firstLine="0"/>
+        <w:jc w:val="left"/>
+        <w:rPr>
+          <w:rFonts w:ascii="Source Code Pro" w:cs="Source Code Pro" w:eastAsia="Source Code Pro" w:hAnsi="Source Code Pro"/>
+        </w:rPr>
+      </w:pPr>
+      <w:r>
+        <w:rPr>
+          <w:rFonts w:ascii="Source Code Pro" w:cs="Source Code Pro" w:eastAsia="Source Code Pro" w:hAnsi="Source Code Pro"/>
+          <w:rtl w:val="0"/>
+        </w:rPr>
+        <w:t xml:space="preserve">&lt; Connection: keep-alive</w:t>
+      </w:r>
+    </w:p>
+    <w:p>
+      <w:pPr>
+        <w:keepNext w:val="0"/>
+        <w:keepLines w:val="0"/>
+        <w:widowControl w:val="1"/>
+        <w:pBdr>
+          <w:top w:space="0" w:sz="0" w:val="nil"/>
+          <w:left w:space="0" w:sz="0" w:val="nil"/>
+          <w:bottom w:space="0" w:sz="0" w:val="nil"/>
+          <w:right w:space="0" w:sz="0" w:val="nil"/>
+          <w:between w:space="0" w:sz="0" w:val="nil"/>
+        </w:pBdr>
+        <w:shd w:fill="auto" w:val="clear"/>
+        <w:spacing w:after="0" w:before="0" w:line="240" w:lineRule="auto"/>
+        <w:ind w:left="720" w:right="0" w:firstLine="0"/>
+        <w:jc w:val="left"/>
+        <w:rPr>
+          <w:rFonts w:ascii="Source Code Pro" w:cs="Source Code Pro" w:eastAsia="Source Code Pro" w:hAnsi="Source Code Pro"/>
+        </w:rPr>
+      </w:pPr>
+      <w:r>
+        <w:rPr>
+          <w:rFonts w:ascii="Source Code Pro" w:cs="Source Code Pro" w:eastAsia="Source Code Pro" w:hAnsi="Source Code Pro"/>
+          <w:rtl w:val="0"/>
+        </w:rPr>
+        <w:t xml:space="preserve">&lt; </w:t>
+      </w:r>
+    </w:p>
+    <w:p>
+      <w:pPr>
+        <w:keepNext w:val="0"/>
+        <w:keepLines w:val="0"/>
+        <w:widowControl w:val="1"/>
+        <w:pBdr>
+          <w:top w:space="0" w:sz="0" w:val="nil"/>
+          <w:left w:space="0" w:sz="0" w:val="nil"/>
+          <w:bottom w:space="0" w:sz="0" w:val="nil"/>
+          <w:right w:space="0" w:sz="0" w:val="nil"/>
+          <w:between w:space="0" w:sz="0" w:val="nil"/>
+        </w:pBdr>
+        <w:shd w:fill="auto" w:val="clear"/>
+        <w:spacing w:after="0" w:before="0" w:line="240" w:lineRule="auto"/>
+        <w:ind w:left="720" w:right="0" w:firstLine="0"/>
+        <w:jc w:val="left"/>
+        <w:rPr>
+          <w:rFonts w:ascii="Source Code Pro" w:cs="Source Code Pro" w:eastAsia="Source Code Pro" w:hAnsi="Source Code Pro"/>
+        </w:rPr>
+      </w:pPr>
+      <w:r>
+        <w:rPr>
+          <w:rFonts w:ascii="Source Code Pro" w:cs="Source Code Pro" w:eastAsia="Source Code Pro" w:hAnsi="Source Code Pro"/>
+          <w:rtl w:val="0"/>
+        </w:rPr>
+        <w:t xml:space="preserve">* Connection #0 to host localhost left intact</w:t>
+      </w:r>
+    </w:p>
+    <w:p>
+      <w:pPr>
+        <w:keepNext w:val="0"/>
+        <w:keepLines w:val="0"/>
+        <w:widowControl w:val="1"/>
+        <w:pBdr>
+          <w:top w:space="0" w:sz="0" w:val="nil"/>
+          <w:left w:space="0" w:sz="0" w:val="nil"/>
+          <w:bottom w:space="0" w:sz="0" w:val="nil"/>
+          <w:right w:space="0" w:sz="0" w:val="nil"/>
+          <w:between w:space="0" w:sz="0" w:val="nil"/>
+        </w:pBdr>
+        <w:shd w:fill="auto" w:val="clear"/>
+        <w:spacing w:after="0" w:before="0" w:line="240" w:lineRule="auto"/>
+        <w:ind w:left="720" w:right="0" w:firstLine="0"/>
+        <w:jc w:val="left"/>
+        <w:rPr>
+          <w:rFonts w:ascii="Source Code Pro" w:cs="Source Code Pro" w:eastAsia="Source Code Pro" w:hAnsi="Source Code Pro"/>
+        </w:rPr>
+      </w:pPr>
+      <w:r>
+        <w:rPr>
+          <w:rFonts w:ascii="Source Code Pro" w:cs="Source Code Pro" w:eastAsia="Source Code Pro" w:hAnsi="Source Code Pro"/>
+          <w:rtl w:val="0"/>
+        </w:rPr>
+        <w:t xml:space="preserve">{"a":"1","b":"2"}</w:t>
+      </w:r>
+    </w:p>
+    <w:p>
+      <w:pPr>
+        <w:keepNext w:val="0"/>
+        <w:keepLines w:val="0"/>
+        <w:widowControl w:val="1"/>
+        <w:pBdr>
+          <w:top w:space="0" w:sz="0" w:val="nil"/>
+          <w:left w:space="0" w:sz="0" w:val="nil"/>
+          <w:bottom w:space="0" w:sz="0" w:val="nil"/>
+          <w:right w:space="0" w:sz="0" w:val="nil"/>
+          <w:between w:space="0" w:sz="0" w:val="nil"/>
+        </w:pBdr>
+        <w:shd w:fill="auto" w:val="clear"/>
+        <w:spacing w:after="0" w:before="0" w:line="240" w:lineRule="auto"/>
+        <w:ind w:left="720" w:right="0" w:firstLine="0"/>
+        <w:jc w:val="left"/>
+        <w:rPr/>
+      </w:pPr>
+      <w:r>
+        <w:rPr>
           <w:rFonts w:ascii="Cambria" w:cs="Cambria" w:eastAsia="Cambria" w:hAnsi="Cambria"/>
           <w:b w:val="0"/>
           <w:i w:val="0"/>
@@ -7299,37 +8476,363 @@
           <w:vertAlign w:val="baseline"/>
           <w:rtl w:val="0"/>
         </w:rPr>
-        <w:t xml:space="preserve">Browse http://localhost:80 and you should see:</w:t>
-        <w:br w:type="textWrapping"/>
-      </w:r>
-      <w:r>
-        <w:rPr>
-          <w:rFonts w:ascii="Cambria" w:cs="Cambria" w:eastAsia="Cambria" w:hAnsi="Cambria"/>
-          <w:b w:val="0"/>
-          <w:i w:val="0"/>
-          <w:smallCaps w:val="0"/>
-          <w:strike w:val="0"/>
-          <w:color w:val="000000"/>
-          <w:sz w:val="24"/>
-          <w:szCs w:val="24"/>
-          <w:u w:val="none"/>
-          <w:shd w:fill="auto" w:val="clear"/>
-          <w:vertAlign w:val="baseline"/>
+        <w:br w:type="textWrapping"/>
+      </w:r>
+      <w:r>
+        <w:rPr>
+          <w:rtl w:val="0"/>
+        </w:rPr>
+      </w:r>
+    </w:p>
+    <w:p>
+      <w:pPr>
+        <w:keepNext w:val="0"/>
+        <w:keepLines w:val="0"/>
+        <w:widowControl w:val="1"/>
+        <w:numPr>
+          <w:ilvl w:val="0"/>
+          <w:numId w:val="1"/>
+        </w:numPr>
+        <w:pBdr>
+          <w:top w:space="0" w:sz="0" w:val="nil"/>
+          <w:left w:space="0" w:sz="0" w:val="nil"/>
+          <w:bottom w:space="0" w:sz="0" w:val="nil"/>
+          <w:right w:space="0" w:sz="0" w:val="nil"/>
+          <w:between w:space="0" w:sz="0" w:val="nil"/>
+        </w:pBdr>
+        <w:shd w:fill="auto" w:val="clear"/>
+        <w:spacing w:after="0" w:before="0" w:line="240" w:lineRule="auto"/>
+        <w:ind w:left="720" w:right="0" w:hanging="360"/>
+        <w:jc w:val="left"/>
+        <w:rPr/>
+      </w:pPr>
+      <w:r>
+        <w:rPr>
+          <w:sz w:val="26"/>
+          <w:szCs w:val="26"/>
+          <w:rtl w:val="0"/>
+        </w:rPr>
+        <w:t xml:space="preserve">Kill that container:</w:t>
+        <w:br w:type="textWrapping"/>
+        <w:tab/>
+      </w:r>
+      <w:r>
+        <w:rPr>
+          <w:rFonts w:ascii="Source Code Pro" w:cs="Source Code Pro" w:eastAsia="Source Code Pro" w:hAnsi="Source Code Pro"/>
+          <w:sz w:val="26"/>
+          <w:szCs w:val="26"/>
+          <w:rtl w:val="0"/>
+        </w:rPr>
+        <w:t xml:space="preserve">docker rm --force nodeapp</w:t>
+      </w:r>
+      <w:r>
+        <w:rPr>
+          <w:rtl w:val="0"/>
+        </w:rPr>
+        <w:br w:type="textWrapping"/>
+      </w:r>
+    </w:p>
+    <w:p>
+      <w:pPr>
+        <w:keepNext w:val="0"/>
+        <w:keepLines w:val="0"/>
+        <w:widowControl w:val="1"/>
+        <w:numPr>
+          <w:ilvl w:val="0"/>
+          <w:numId w:val="1"/>
+        </w:numPr>
+        <w:pBdr>
+          <w:top w:space="0" w:sz="0" w:val="nil"/>
+          <w:left w:space="0" w:sz="0" w:val="nil"/>
+          <w:bottom w:space="0" w:sz="0" w:val="nil"/>
+          <w:right w:space="0" w:sz="0" w:val="nil"/>
+          <w:between w:space="0" w:sz="0" w:val="nil"/>
+        </w:pBdr>
+        <w:shd w:fill="auto" w:val="clear"/>
+        <w:spacing w:after="0" w:before="0" w:line="240" w:lineRule="auto"/>
+        <w:ind w:left="720" w:right="0" w:hanging="360"/>
+        <w:jc w:val="left"/>
+        <w:rPr>
+          <w:sz w:val="26"/>
+          <w:szCs w:val="26"/>
+        </w:rPr>
+      </w:pPr>
+      <w:r>
+        <w:rPr>
+          <w:sz w:val="26"/>
+          <w:szCs w:val="26"/>
+          <w:rtl w:val="0"/>
+        </w:rPr>
+        <w:t xml:space="preserve">Ok. We have successfully run a simple server. However, we really would like to run our complete server that queries data including the database. </w:t>
+        <w:br w:type="textWrapping"/>
+        <w:br w:type="textWrapping"/>
+        <w:t xml:space="preserve">You might think we would create a docker container containing both the server AND the mysql database. No! In Docker we basically have a process per container. </w:t>
+      </w:r>
+    </w:p>
+    <w:p>
+      <w:pPr>
+        <w:keepNext w:val="0"/>
+        <w:keepLines w:val="0"/>
+        <w:widowControl w:val="1"/>
+        <w:pBdr>
+          <w:top w:space="0" w:sz="0" w:val="nil"/>
+          <w:left w:space="0" w:sz="0" w:val="nil"/>
+          <w:bottom w:space="0" w:sz="0" w:val="nil"/>
+          <w:right w:space="0" w:sz="0" w:val="nil"/>
+          <w:between w:space="0" w:sz="0" w:val="nil"/>
+        </w:pBdr>
+        <w:shd w:fill="auto" w:val="clear"/>
+        <w:spacing w:after="0" w:before="0" w:line="240" w:lineRule="auto"/>
+        <w:ind w:right="0"/>
+        <w:jc w:val="left"/>
+        <w:rPr>
+          <w:sz w:val="26"/>
+          <w:szCs w:val="26"/>
+        </w:rPr>
+      </w:pPr>
+      <w:r>
+        <w:rPr>
+          <w:rtl w:val="0"/>
+        </w:rPr>
+      </w:r>
+    </w:p>
+    <w:p>
+      <w:pPr>
+        <w:keepNext w:val="0"/>
+        <w:keepLines w:val="0"/>
+        <w:widowControl w:val="1"/>
+        <w:numPr>
+          <w:ilvl w:val="0"/>
+          <w:numId w:val="1"/>
+        </w:numPr>
+        <w:pBdr>
+          <w:top w:space="0" w:sz="0" w:val="nil"/>
+          <w:left w:space="0" w:sz="0" w:val="nil"/>
+          <w:bottom w:space="0" w:sz="0" w:val="nil"/>
+          <w:right w:space="0" w:sz="0" w:val="nil"/>
+          <w:between w:space="0" w:sz="0" w:val="nil"/>
+        </w:pBdr>
+        <w:shd w:fill="auto" w:val="clear"/>
+        <w:spacing w:after="0" w:before="0" w:line="240" w:lineRule="auto"/>
+        <w:ind w:left="720" w:right="0" w:hanging="360"/>
+        <w:jc w:val="left"/>
+        <w:rPr>
+          <w:sz w:val="26"/>
+          <w:szCs w:val="26"/>
+        </w:rPr>
+      </w:pPr>
+      <w:r>
+        <w:rPr>
+          <w:sz w:val="26"/>
+          <w:szCs w:val="26"/>
+          <w:rtl w:val="0"/>
+        </w:rPr>
+        <w:t xml:space="preserve">So to make our app work, we need to run two containers: </w:t>
+      </w:r>
+    </w:p>
+    <w:p>
+      <w:pPr>
+        <w:keepNext w:val="0"/>
+        <w:keepLines w:val="0"/>
+        <w:widowControl w:val="1"/>
+        <w:numPr>
+          <w:ilvl w:val="1"/>
+          <w:numId w:val="1"/>
+        </w:numPr>
+        <w:pBdr>
+          <w:top w:space="0" w:sz="0" w:val="nil"/>
+          <w:left w:space="0" w:sz="0" w:val="nil"/>
+          <w:bottom w:space="0" w:sz="0" w:val="nil"/>
+          <w:right w:space="0" w:sz="0" w:val="nil"/>
+          <w:between w:space="0" w:sz="0" w:val="nil"/>
+        </w:pBdr>
+        <w:shd w:fill="auto" w:val="clear"/>
+        <w:spacing w:after="0" w:before="0" w:line="240" w:lineRule="auto"/>
+        <w:ind w:left="1440" w:right="0" w:hanging="360"/>
+        <w:jc w:val="left"/>
+        <w:rPr>
+          <w:sz w:val="26"/>
+          <w:szCs w:val="26"/>
+        </w:rPr>
+      </w:pPr>
+      <w:r>
+        <w:rPr>
+          <w:sz w:val="26"/>
+          <w:szCs w:val="26"/>
+          <w:rtl w:val="0"/>
+        </w:rPr>
+        <w:t xml:space="preserve">node and </w:t>
+      </w:r>
+    </w:p>
+    <w:p>
+      <w:pPr>
+        <w:keepNext w:val="0"/>
+        <w:keepLines w:val="0"/>
+        <w:widowControl w:val="1"/>
+        <w:numPr>
+          <w:ilvl w:val="1"/>
+          <w:numId w:val="1"/>
+        </w:numPr>
+        <w:pBdr>
+          <w:top w:space="0" w:sz="0" w:val="nil"/>
+          <w:left w:space="0" w:sz="0" w:val="nil"/>
+          <w:bottom w:space="0" w:sz="0" w:val="nil"/>
+          <w:right w:space="0" w:sz="0" w:val="nil"/>
+          <w:between w:space="0" w:sz="0" w:val="nil"/>
+        </w:pBdr>
+        <w:shd w:fill="auto" w:val="clear"/>
+        <w:spacing w:after="0" w:before="0" w:line="240" w:lineRule="auto"/>
+        <w:ind w:left="1440" w:right="0" w:hanging="360"/>
+        <w:jc w:val="left"/>
+        <w:rPr>
+          <w:sz w:val="26"/>
+          <w:szCs w:val="26"/>
+        </w:rPr>
+      </w:pPr>
+      <w:r>
+        <w:rPr>
+          <w:sz w:val="26"/>
+          <w:szCs w:val="26"/>
+          <w:rtl w:val="0"/>
+        </w:rPr>
+        <w:t xml:space="preserve">mysql</w:t>
+        <w:br w:type="textWrapping"/>
+      </w:r>
+    </w:p>
+    <w:p>
+      <w:pPr>
+        <w:keepNext w:val="0"/>
+        <w:keepLines w:val="0"/>
+        <w:widowControl w:val="1"/>
+        <w:numPr>
+          <w:ilvl w:val="0"/>
+          <w:numId w:val="1"/>
+        </w:numPr>
+        <w:pBdr>
+          <w:top w:space="0" w:sz="0" w:val="nil"/>
+          <w:left w:space="0" w:sz="0" w:val="nil"/>
+          <w:bottom w:space="0" w:sz="0" w:val="nil"/>
+          <w:right w:space="0" w:sz="0" w:val="nil"/>
+          <w:between w:space="0" w:sz="0" w:val="nil"/>
+        </w:pBdr>
+        <w:shd w:fill="auto" w:val="clear"/>
+        <w:spacing w:after="0" w:before="0" w:line="240" w:lineRule="auto"/>
+        <w:ind w:left="720" w:right="0" w:hanging="360"/>
+        <w:jc w:val="left"/>
+        <w:rPr>
+          <w:sz w:val="26"/>
+          <w:szCs w:val="26"/>
+        </w:rPr>
+      </w:pPr>
+      <w:r>
+        <w:rPr>
+          <w:sz w:val="26"/>
+          <w:szCs w:val="26"/>
+          <w:rtl w:val="0"/>
+        </w:rPr>
+        <w:t xml:space="preserve">Docker has a way of doing just that called docker-compose. In the lectures we will look at Kubernetes that does a LOT more than this.</w:t>
+        <w:br w:type="textWrapping"/>
+      </w:r>
+    </w:p>
+    <w:p>
+      <w:pPr>
+        <w:keepNext w:val="0"/>
+        <w:keepLines w:val="0"/>
+        <w:widowControl w:val="1"/>
+        <w:numPr>
+          <w:ilvl w:val="0"/>
+          <w:numId w:val="1"/>
+        </w:numPr>
+        <w:pBdr>
+          <w:top w:space="0" w:sz="0" w:val="nil"/>
+          <w:left w:space="0" w:sz="0" w:val="nil"/>
+          <w:bottom w:space="0" w:sz="0" w:val="nil"/>
+          <w:right w:space="0" w:sz="0" w:val="nil"/>
+          <w:between w:space="0" w:sz="0" w:val="nil"/>
+        </w:pBdr>
+        <w:shd w:fill="auto" w:val="clear"/>
+        <w:spacing w:after="0" w:before="0" w:line="240" w:lineRule="auto"/>
+        <w:ind w:left="720" w:right="0" w:hanging="360"/>
+        <w:jc w:val="left"/>
+        <w:rPr>
+          <w:sz w:val="26"/>
+          <w:szCs w:val="26"/>
+        </w:rPr>
+      </w:pPr>
+      <w:r>
+        <w:br w:type="page"/>
+      </w:r>
+      <w:r>
+        <w:rPr>
+          <w:rtl w:val="0"/>
+        </w:rPr>
+      </w:r>
+    </w:p>
+    <w:p>
+      <w:pPr>
+        <w:keepNext w:val="0"/>
+        <w:keepLines w:val="0"/>
+        <w:widowControl w:val="1"/>
+        <w:numPr>
+          <w:ilvl w:val="0"/>
+          <w:numId w:val="1"/>
+        </w:numPr>
+        <w:pBdr>
+          <w:top w:space="0" w:sz="0" w:val="nil"/>
+          <w:left w:space="0" w:sz="0" w:val="nil"/>
+          <w:bottom w:space="0" w:sz="0" w:val="nil"/>
+          <w:right w:space="0" w:sz="0" w:val="nil"/>
+          <w:between w:space="0" w:sz="0" w:val="nil"/>
+        </w:pBdr>
+        <w:shd w:fill="auto" w:val="clear"/>
+        <w:spacing w:after="0" w:before="0" w:line="240" w:lineRule="auto"/>
+        <w:ind w:left="720" w:right="0" w:hanging="360"/>
+        <w:jc w:val="left"/>
+        <w:rPr>
+          <w:sz w:val="26"/>
+          <w:szCs w:val="26"/>
+        </w:rPr>
+      </w:pPr>
+      <w:r>
+        <w:rPr>
+          <w:sz w:val="26"/>
+          <w:szCs w:val="26"/>
+          <w:rtl w:val="0"/>
+        </w:rPr>
+        <w:t xml:space="preserve">Look at docker-compose.yaml</w:t>
+        <w:br w:type="textWrapping"/>
+      </w:r>
+      <w:r>
+        <w:rPr>
+          <w:rFonts w:ascii="Source Code Pro" w:cs="Source Code Pro" w:eastAsia="Source Code Pro" w:hAnsi="Source Code Pro"/>
+          <w:sz w:val="26"/>
+          <w:szCs w:val="26"/>
+          <w:rtl w:val="0"/>
+        </w:rPr>
+        <w:t xml:space="preserve">code docker-compose.yaml</w:t>
+        <w:br w:type="textWrapping"/>
+        <w:br w:type="textWrapping"/>
+      </w:r>
+      <w:r>
+        <w:rPr>
+          <w:rFonts w:ascii="Source Code Pro" w:cs="Source Code Pro" w:eastAsia="Source Code Pro" w:hAnsi="Source Code Pro"/>
+          <w:sz w:val="26"/>
+          <w:szCs w:val="26"/>
         </w:rPr>
         <w:drawing>
-          <wp:inline distB="0" distT="0" distL="0" distR="0">
-            <wp:extent cx="1828982" cy="1138631"/>
+          <wp:inline distB="114300" distT="114300" distL="114300" distR="114300">
+            <wp:extent cx="3961774" cy="3919538"/>
             <wp:effectExtent b="0" l="0" r="0" t="0"/>
-            <wp:docPr id="12" name="image2.png"/>
+            <wp:docPr id="15" name="image7.png"/>
             <a:graphic>
               <a:graphicData uri="http://schemas.openxmlformats.org/drawingml/2006/picture">
                 <pic:pic>
                   <pic:nvPicPr>
-                    <pic:cNvPr id="0" name="image2.png"/>
+                    <pic:cNvPr id="0" name="image7.png"/>
                     <pic:cNvPicPr preferRelativeResize="0"/>
                   </pic:nvPicPr>
                   <pic:blipFill>
-                    <a:blip r:embed="rId22"/>
+                    <a:blip r:embed="rId25"/>
                     <a:srcRect b="0" l="0" r="0" t="0"/>
                     <a:stretch>
                       <a:fillRect/>
@@ -7338,7 +8841,7 @@
                   <pic:spPr>
                     <a:xfrm>
                       <a:off x="0" y="0"/>
-                      <a:ext cx="1828982" cy="1138631"/>
+                      <a:ext cx="3961774" cy="3919538"/>
                     </a:xfrm>
                     <a:prstGeom prst="rect"/>
                     <a:ln/>
@@ -7360,6 +8863,310 @@
         <w:keepNext w:val="0"/>
         <w:keepLines w:val="0"/>
         <w:widowControl w:val="1"/>
+        <w:pBdr>
+          <w:top w:space="0" w:sz="0" w:val="nil"/>
+          <w:left w:space="0" w:sz="0" w:val="nil"/>
+          <w:bottom w:space="0" w:sz="0" w:val="nil"/>
+          <w:right w:space="0" w:sz="0" w:val="nil"/>
+          <w:between w:space="0" w:sz="0" w:val="nil"/>
+        </w:pBdr>
+        <w:shd w:fill="auto" w:val="clear"/>
+        <w:spacing w:after="0" w:before="0" w:line="240" w:lineRule="auto"/>
+        <w:ind w:left="720" w:right="0" w:hanging="720"/>
+        <w:jc w:val="left"/>
+        <w:rPr>
+          <w:sz w:val="26"/>
+          <w:szCs w:val="26"/>
+        </w:rPr>
+      </w:pPr>
+      <w:r>
+        <w:rPr>
+          <w:rtl w:val="0"/>
+        </w:rPr>
+      </w:r>
+    </w:p>
+    <w:p>
+      <w:pPr>
+        <w:keepNext w:val="0"/>
+        <w:keepLines w:val="0"/>
+        <w:widowControl w:val="1"/>
+        <w:pBdr>
+          <w:top w:space="0" w:sz="0" w:val="nil"/>
+          <w:left w:space="0" w:sz="0" w:val="nil"/>
+          <w:bottom w:space="0" w:sz="0" w:val="nil"/>
+          <w:right w:space="0" w:sz="0" w:val="nil"/>
+          <w:between w:space="0" w:sz="0" w:val="nil"/>
+        </w:pBdr>
+        <w:shd w:fill="auto" w:val="clear"/>
+        <w:spacing w:after="0" w:before="0" w:line="240" w:lineRule="auto"/>
+        <w:ind w:left="720" w:right="0" w:hanging="720"/>
+        <w:jc w:val="left"/>
+        <w:rPr>
+          <w:sz w:val="26"/>
+          <w:szCs w:val="26"/>
+        </w:rPr>
+      </w:pPr>
+      <w:r>
+        <w:rPr>
+          <w:sz w:val="26"/>
+          <w:szCs w:val="26"/>
+          <w:rtl w:val="0"/>
+        </w:rPr>
+        <w:tab/>
+        <w:t xml:space="preserve">I won’t explain everything, but here are some key points:</w:t>
+      </w:r>
+    </w:p>
+    <w:p>
+      <w:pPr>
+        <w:keepNext w:val="0"/>
+        <w:keepLines w:val="0"/>
+        <w:widowControl w:val="1"/>
+        <w:numPr>
+          <w:ilvl w:val="1"/>
+          <w:numId w:val="1"/>
+        </w:numPr>
+        <w:pBdr>
+          <w:top w:space="0" w:sz="0" w:val="nil"/>
+          <w:left w:space="0" w:sz="0" w:val="nil"/>
+          <w:bottom w:space="0" w:sz="0" w:val="nil"/>
+          <w:right w:space="0" w:sz="0" w:val="nil"/>
+          <w:between w:space="0" w:sz="0" w:val="nil"/>
+        </w:pBdr>
+        <w:shd w:fill="auto" w:val="clear"/>
+        <w:spacing w:after="0" w:before="0" w:line="240" w:lineRule="auto"/>
+        <w:ind w:left="1440" w:right="0" w:hanging="360"/>
+        <w:jc w:val="left"/>
+        <w:rPr>
+          <w:sz w:val="26"/>
+          <w:szCs w:val="26"/>
+          <w:u w:val="none"/>
+        </w:rPr>
+      </w:pPr>
+      <w:r>
+        <w:rPr>
+          <w:sz w:val="26"/>
+          <w:szCs w:val="26"/>
+          <w:rtl w:val="0"/>
+        </w:rPr>
+        <w:t xml:space="preserve">We have two “services” which will be container runtimes: “web” and “db”</w:t>
+      </w:r>
+    </w:p>
+    <w:p>
+      <w:pPr>
+        <w:keepNext w:val="0"/>
+        <w:keepLines w:val="0"/>
+        <w:widowControl w:val="1"/>
+        <w:numPr>
+          <w:ilvl w:val="1"/>
+          <w:numId w:val="1"/>
+        </w:numPr>
+        <w:pBdr>
+          <w:top w:space="0" w:sz="0" w:val="nil"/>
+          <w:left w:space="0" w:sz="0" w:val="nil"/>
+          <w:bottom w:space="0" w:sz="0" w:val="nil"/>
+          <w:right w:space="0" w:sz="0" w:val="nil"/>
+          <w:between w:space="0" w:sz="0" w:val="nil"/>
+        </w:pBdr>
+        <w:shd w:fill="auto" w:val="clear"/>
+        <w:spacing w:after="0" w:before="0" w:line="240" w:lineRule="auto"/>
+        <w:ind w:left="1440" w:right="0" w:hanging="360"/>
+        <w:jc w:val="left"/>
+        <w:rPr>
+          <w:sz w:val="26"/>
+          <w:szCs w:val="26"/>
+          <w:u w:val="none"/>
+        </w:rPr>
+      </w:pPr>
+      <w:r>
+        <w:rPr>
+          <w:sz w:val="26"/>
+          <w:szCs w:val="26"/>
+          <w:rtl w:val="0"/>
+        </w:rPr>
+        <w:t xml:space="preserve">Web depends on db, so won’t start until the other container is started</w:t>
+      </w:r>
+    </w:p>
+    <w:p>
+      <w:pPr>
+        <w:keepNext w:val="0"/>
+        <w:keepLines w:val="0"/>
+        <w:widowControl w:val="1"/>
+        <w:numPr>
+          <w:ilvl w:val="1"/>
+          <w:numId w:val="1"/>
+        </w:numPr>
+        <w:pBdr>
+          <w:top w:space="0" w:sz="0" w:val="nil"/>
+          <w:left w:space="0" w:sz="0" w:val="nil"/>
+          <w:bottom w:space="0" w:sz="0" w:val="nil"/>
+          <w:right w:space="0" w:sz="0" w:val="nil"/>
+          <w:between w:space="0" w:sz="0" w:val="nil"/>
+        </w:pBdr>
+        <w:shd w:fill="auto" w:val="clear"/>
+        <w:spacing w:after="0" w:before="0" w:line="240" w:lineRule="auto"/>
+        <w:ind w:left="1440" w:right="0" w:hanging="360"/>
+        <w:jc w:val="left"/>
+        <w:rPr>
+          <w:sz w:val="26"/>
+          <w:szCs w:val="26"/>
+          <w:u w:val="none"/>
+        </w:rPr>
+      </w:pPr>
+      <w:r>
+        <w:rPr>
+          <w:sz w:val="26"/>
+          <w:szCs w:val="26"/>
+          <w:rtl w:val="0"/>
+        </w:rPr>
+        <w:t xml:space="preserve">However, mysql takes some time to start up, so we need a little utility called “wait-for-it.sh” which waits until port 3306 is ready on the db container before letting the node app start.</w:t>
+      </w:r>
+    </w:p>
+    <w:p>
+      <w:pPr>
+        <w:keepNext w:val="0"/>
+        <w:keepLines w:val="0"/>
+        <w:widowControl w:val="1"/>
+        <w:numPr>
+          <w:ilvl w:val="1"/>
+          <w:numId w:val="1"/>
+        </w:numPr>
+        <w:pBdr>
+          <w:top w:space="0" w:sz="0" w:val="nil"/>
+          <w:left w:space="0" w:sz="0" w:val="nil"/>
+          <w:bottom w:space="0" w:sz="0" w:val="nil"/>
+          <w:right w:space="0" w:sz="0" w:val="nil"/>
+          <w:between w:space="0" w:sz="0" w:val="nil"/>
+        </w:pBdr>
+        <w:shd w:fill="auto" w:val="clear"/>
+        <w:spacing w:after="0" w:before="0" w:line="240" w:lineRule="auto"/>
+        <w:ind w:left="1440" w:right="0" w:hanging="360"/>
+        <w:jc w:val="left"/>
+        <w:rPr>
+          <w:sz w:val="26"/>
+          <w:szCs w:val="26"/>
+          <w:u w:val="none"/>
+        </w:rPr>
+      </w:pPr>
+      <w:r>
+        <w:rPr>
+          <w:sz w:val="26"/>
+          <w:szCs w:val="26"/>
+          <w:rtl w:val="0"/>
+        </w:rPr>
+        <w:t xml:space="preserve">We configure everything through environment variables, especially the links between the containers</w:t>
+      </w:r>
+    </w:p>
+    <w:p>
+      <w:pPr>
+        <w:keepNext w:val="0"/>
+        <w:keepLines w:val="0"/>
+        <w:widowControl w:val="1"/>
+        <w:numPr>
+          <w:ilvl w:val="1"/>
+          <w:numId w:val="1"/>
+        </w:numPr>
+        <w:pBdr>
+          <w:top w:space="0" w:sz="0" w:val="nil"/>
+          <w:left w:space="0" w:sz="0" w:val="nil"/>
+          <w:bottom w:space="0" w:sz="0" w:val="nil"/>
+          <w:right w:space="0" w:sz="0" w:val="nil"/>
+          <w:between w:space="0" w:sz="0" w:val="nil"/>
+        </w:pBdr>
+        <w:shd w:fill="auto" w:val="clear"/>
+        <w:spacing w:after="0" w:before="0" w:line="240" w:lineRule="auto"/>
+        <w:ind w:left="1440" w:right="0" w:hanging="360"/>
+        <w:jc w:val="left"/>
+        <w:rPr>
+          <w:sz w:val="26"/>
+          <w:szCs w:val="26"/>
+          <w:u w:val="none"/>
+        </w:rPr>
+      </w:pPr>
+      <w:r>
+        <w:rPr>
+          <w:sz w:val="26"/>
+          <w:szCs w:val="26"/>
+          <w:rtl w:val="0"/>
+        </w:rPr>
+        <w:t xml:space="preserve">There is a “virtual” bridge network that the two container runtimes use to communicate. Notice that we are binding the web container’s ports to the outside world (mapping 80 to 8080) but we are not exposing port 3306. Therefore the database is only accessible by the web container.</w:t>
+      </w:r>
+    </w:p>
+    <w:p>
+      <w:pPr>
+        <w:keepNext w:val="0"/>
+        <w:keepLines w:val="0"/>
+        <w:widowControl w:val="1"/>
+        <w:numPr>
+          <w:ilvl w:val="1"/>
+          <w:numId w:val="1"/>
+        </w:numPr>
+        <w:pBdr>
+          <w:top w:space="0" w:sz="0" w:val="nil"/>
+          <w:left w:space="0" w:sz="0" w:val="nil"/>
+          <w:bottom w:space="0" w:sz="0" w:val="nil"/>
+          <w:right w:space="0" w:sz="0" w:val="nil"/>
+          <w:between w:space="0" w:sz="0" w:val="nil"/>
+        </w:pBdr>
+        <w:shd w:fill="auto" w:val="clear"/>
+        <w:spacing w:after="0" w:before="0" w:line="240" w:lineRule="auto"/>
+        <w:ind w:left="1440" w:right="0" w:hanging="360"/>
+        <w:jc w:val="left"/>
+        <w:rPr>
+          <w:sz w:val="26"/>
+          <w:szCs w:val="26"/>
+          <w:u w:val="none"/>
+        </w:rPr>
+      </w:pPr>
+      <w:r>
+        <w:rPr>
+          <w:sz w:val="26"/>
+          <w:szCs w:val="26"/>
+          <w:rtl w:val="0"/>
+        </w:rPr>
+        <w:t xml:space="preserve">Rather than use the default container image for mysql, we have extended it using Dockerfile.mysql - take a look at that file and the directory sql_scripts as well</w:t>
+        <w:br w:type="textWrapping"/>
+      </w:r>
+      <w:r>
+        <w:br w:type="page"/>
+      </w:r>
+      <w:r>
+        <w:rPr>
+          <w:rtl w:val="0"/>
+        </w:rPr>
+      </w:r>
+    </w:p>
+    <w:p>
+      <w:pPr>
+        <w:keepNext w:val="0"/>
+        <w:keepLines w:val="0"/>
+        <w:widowControl w:val="1"/>
+        <w:pBdr>
+          <w:top w:space="0" w:sz="0" w:val="nil"/>
+          <w:left w:space="0" w:sz="0" w:val="nil"/>
+          <w:bottom w:space="0" w:sz="0" w:val="nil"/>
+          <w:right w:space="0" w:sz="0" w:val="nil"/>
+          <w:between w:space="0" w:sz="0" w:val="nil"/>
+        </w:pBdr>
+        <w:shd w:fill="auto" w:val="clear"/>
+        <w:spacing w:after="0" w:before="0" w:line="240" w:lineRule="auto"/>
+        <w:ind w:left="0" w:right="0" w:firstLine="0"/>
+        <w:jc w:val="left"/>
+        <w:rPr>
+          <w:sz w:val="26"/>
+          <w:szCs w:val="26"/>
+        </w:rPr>
+      </w:pPr>
+      <w:r>
+        <w:rPr>
+          <w:rtl w:val="0"/>
+        </w:rPr>
+      </w:r>
+    </w:p>
+    <w:p>
+      <w:pPr>
+        <w:keepNext w:val="0"/>
+        <w:keepLines w:val="0"/>
+        <w:widowControl w:val="1"/>
         <w:numPr>
           <w:ilvl w:val="0"/>
           <w:numId w:val="1"/>
@@ -7375,162 +9182,36 @@
         <w:spacing w:after="0" w:before="0" w:line="240" w:lineRule="auto"/>
         <w:ind w:left="720" w:right="0" w:hanging="360"/>
         <w:jc w:val="left"/>
-        <w:rPr/>
-      </w:pPr>
-      <w:r>
-        <w:rPr>
-          <w:rFonts w:ascii="Cambria" w:cs="Cambria" w:eastAsia="Cambria" w:hAnsi="Cambria"/>
-          <w:b w:val="0"/>
-          <w:i w:val="0"/>
-          <w:smallCaps w:val="0"/>
-          <w:strike w:val="0"/>
-          <w:color w:val="000000"/>
-          <w:sz w:val="24"/>
-          <w:szCs w:val="24"/>
-          <w:u w:val="none"/>
-          <w:shd w:fill="auto" w:val="clear"/>
-          <w:vertAlign w:val="baseline"/>
-          <w:rtl w:val="0"/>
-        </w:rPr>
-        <w:t xml:space="preserve">Finally, push your newly created docker image into the cloud:</w:t>
-        <w:br w:type="textWrapping"/>
-      </w:r>
-      <w:r>
-        <w:rPr>
-          <w:rFonts w:ascii="Menlo Regular" w:cs="Menlo Regular" w:eastAsia="Menlo Regular" w:hAnsi="Menlo Regular"/>
-          <w:b w:val="0"/>
-          <w:i w:val="0"/>
-          <w:smallCaps w:val="0"/>
-          <w:strike w:val="0"/>
-          <w:color w:val="000000"/>
-          <w:sz w:val="20"/>
-          <w:szCs w:val="20"/>
-          <w:u w:val="none"/>
-          <w:shd w:fill="auto" w:val="clear"/>
-          <w:vertAlign w:val="baseline"/>
-          <w:rtl w:val="0"/>
-        </w:rPr>
-        <w:br w:type="textWrapping"/>
-      </w:r>
-      <w:r>
-        <w:rPr>
-          <w:rFonts w:ascii="Source Code Pro" w:cs="Source Code Pro" w:eastAsia="Source Code Pro" w:hAnsi="Source Code Pro"/>
-          <w:i w:val="0"/>
-          <w:smallCaps w:val="0"/>
-          <w:strike w:val="0"/>
-          <w:color w:val="000000"/>
-          <w:u w:val="none"/>
-          <w:shd w:fill="auto" w:val="clear"/>
-          <w:vertAlign w:val="baseline"/>
-          <w:rtl w:val="0"/>
-        </w:rPr>
-        <w:t xml:space="preserve">docker push &lt;yrdockerid&gt;/nodeapp:1</w:t>
-      </w:r>
-      <w:r>
-        <w:rPr>
-          <w:rtl w:val="0"/>
-        </w:rPr>
-      </w:r>
-    </w:p>
-    <w:p>
-      <w:pPr>
-        <w:keepNext w:val="0"/>
-        <w:keepLines w:val="0"/>
-        <w:widowControl w:val="1"/>
-        <w:pBdr>
-          <w:top w:space="0" w:sz="0" w:val="nil"/>
-          <w:left w:space="0" w:sz="0" w:val="nil"/>
-          <w:bottom w:space="0" w:sz="0" w:val="nil"/>
-          <w:right w:space="0" w:sz="0" w:val="nil"/>
-          <w:between w:space="0" w:sz="0" w:val="nil"/>
-        </w:pBdr>
-        <w:shd w:fill="auto" w:val="clear"/>
-        <w:spacing w:after="0" w:before="0" w:line="240" w:lineRule="auto"/>
-        <w:ind w:left="720" w:right="0" w:hanging="720"/>
-        <w:jc w:val="left"/>
-        <w:rPr>
-          <w:rFonts w:ascii="Cambria" w:cs="Cambria" w:eastAsia="Cambria" w:hAnsi="Cambria"/>
-          <w:b w:val="0"/>
-          <w:i w:val="0"/>
-          <w:smallCaps w:val="0"/>
-          <w:strike w:val="0"/>
-          <w:color w:val="000000"/>
-          <w:sz w:val="24"/>
-          <w:szCs w:val="24"/>
-          <w:u w:val="none"/>
-          <w:shd w:fill="auto" w:val="clear"/>
-          <w:vertAlign w:val="baseline"/>
-        </w:rPr>
-      </w:pPr>
-      <w:r>
-        <w:rPr>
-          <w:rFonts w:ascii="Cambria" w:cs="Cambria" w:eastAsia="Cambria" w:hAnsi="Cambria"/>
-          <w:b w:val="0"/>
-          <w:i w:val="0"/>
-          <w:smallCaps w:val="0"/>
-          <w:strike w:val="0"/>
-          <w:color w:val="000000"/>
-          <w:sz w:val="24"/>
-          <w:szCs w:val="24"/>
-          <w:u w:val="none"/>
-          <w:shd w:fill="auto" w:val="clear"/>
-          <w:vertAlign w:val="baseline"/>
-          <w:rtl w:val="0"/>
-        </w:rPr>
-        <w:br w:type="textWrapping"/>
-        <w:t xml:space="preserve">Congratulations, you have completed part B.</w:t>
-        <w:br w:type="textWrapping"/>
-      </w:r>
-    </w:p>
-    <w:p>
-      <w:pPr>
-        <w:keepNext w:val="0"/>
-        <w:keepLines w:val="0"/>
-        <w:widowControl w:val="1"/>
-        <w:pBdr>
-          <w:top w:space="0" w:sz="0" w:val="nil"/>
-          <w:left w:space="0" w:sz="0" w:val="nil"/>
-          <w:bottom w:space="0" w:sz="0" w:val="nil"/>
-          <w:right w:space="0" w:sz="0" w:val="nil"/>
-          <w:between w:space="0" w:sz="0" w:val="nil"/>
-        </w:pBdr>
-        <w:shd w:fill="auto" w:val="clear"/>
-        <w:spacing w:after="0" w:before="0" w:line="240" w:lineRule="auto"/>
-        <w:ind w:left="720" w:right="0" w:hanging="720"/>
-        <w:jc w:val="left"/>
-        <w:rPr>
-          <w:rFonts w:ascii="Cambria" w:cs="Cambria" w:eastAsia="Cambria" w:hAnsi="Cambria"/>
-          <w:b w:val="1"/>
-          <w:i w:val="0"/>
-          <w:smallCaps w:val="0"/>
-          <w:strike w:val="0"/>
-          <w:color w:val="000000"/>
-          <w:sz w:val="24"/>
-          <w:szCs w:val="24"/>
-          <w:u w:val="none"/>
-          <w:shd w:fill="auto" w:val="clear"/>
-          <w:vertAlign w:val="baseline"/>
-        </w:rPr>
-      </w:pPr>
-      <w:r>
-        <w:br w:type="column"/>
-      </w:r>
-      <w:r>
-        <w:rPr>
-          <w:rFonts w:ascii="Cambria" w:cs="Cambria" w:eastAsia="Cambria" w:hAnsi="Cambria"/>
-          <w:b w:val="1"/>
-          <w:i w:val="0"/>
-          <w:smallCaps w:val="0"/>
-          <w:strike w:val="0"/>
-          <w:color w:val="000000"/>
-          <w:sz w:val="24"/>
-          <w:szCs w:val="24"/>
-          <w:u w:val="none"/>
-          <w:shd w:fill="auto" w:val="clear"/>
-          <w:vertAlign w:val="baseline"/>
-          <w:rtl w:val="0"/>
-        </w:rPr>
-        <w:t xml:space="preserve">PART C – Running your docker in the cloud</w:t>
+        <w:rPr>
+          <w:sz w:val="26"/>
+          <w:szCs w:val="26"/>
+          <w:u w:val="none"/>
+        </w:rPr>
+      </w:pPr>
+      <w:r>
+        <w:rPr>
+          <w:sz w:val="26"/>
+          <w:szCs w:val="26"/>
+          <w:rtl w:val="0"/>
+        </w:rPr>
+        <w:t xml:space="preserve">Now let’s start the “composition”</w:t>
+        <w:br w:type="textWrapping"/>
+      </w:r>
+      <w:r>
+        <w:rPr>
+          <w:rFonts w:ascii="Source Code Pro" w:cs="Source Code Pro" w:eastAsia="Source Code Pro" w:hAnsi="Source Code Pro"/>
+          <w:sz w:val="26"/>
+          <w:szCs w:val="26"/>
+          <w:rtl w:val="0"/>
+        </w:rPr>
+        <w:t xml:space="preserve">docker-compose up --build</w:t>
+      </w:r>
+      <w:r>
+        <w:rPr>
+          <w:sz w:val="26"/>
+          <w:szCs w:val="26"/>
+          <w:rtl w:val="0"/>
+        </w:rPr>
         <w:br w:type="textWrapping"/>
       </w:r>
     </w:p>
@@ -7554,25 +9235,64 @@
         <w:spacing w:after="0" w:before="0" w:line="240" w:lineRule="auto"/>
         <w:ind w:left="720" w:right="0" w:hanging="360"/>
         <w:jc w:val="left"/>
-        <w:rPr/>
-      </w:pPr>
-      <w:r>
-        <w:rPr>
-          <w:rFonts w:ascii="Cambria" w:cs="Cambria" w:eastAsia="Cambria" w:hAnsi="Cambria"/>
-          <w:b w:val="0"/>
-          <w:i w:val="0"/>
-          <w:smallCaps w:val="0"/>
-          <w:strike w:val="0"/>
-          <w:color w:val="000000"/>
-          <w:sz w:val="24"/>
-          <w:szCs w:val="24"/>
-          <w:u w:val="none"/>
-          <w:shd w:fill="auto" w:val="clear"/>
-          <w:vertAlign w:val="baseline"/>
-          <w:rtl w:val="0"/>
-        </w:rPr>
-        <w:t xml:space="preserve">There is an Amazon Elastic Container Service for running containers. This provides their own container orchestration model, alternative to Docker Swarm and Kubernetes. However, we are going to use Docker Machine and Docker to start our systems instead, giving us a portable approach. </w:t>
-        <w:br w:type="textWrapping"/>
+        <w:rPr>
+          <w:sz w:val="26"/>
+          <w:szCs w:val="26"/>
+          <w:u w:val="none"/>
+        </w:rPr>
+      </w:pPr>
+      <w:r>
+        <w:rPr>
+          <w:sz w:val="26"/>
+          <w:szCs w:val="26"/>
+          <w:rtl w:val="0"/>
+        </w:rPr>
+        <w:t xml:space="preserve">You should see lots of logging go by until finally you see:</w:t>
+        <w:br w:type="textWrapping"/>
+        <w:br w:type="textWrapping"/>
+      </w:r>
+      <w:r>
+        <w:rPr>
+          <w:sz w:val="26"/>
+          <w:szCs w:val="26"/>
+        </w:rPr>
+        <w:drawing>
+          <wp:inline distB="114300" distT="114300" distL="114300" distR="114300">
+            <wp:extent cx="3859676" cy="2814638"/>
+            <wp:effectExtent b="0" l="0" r="0" t="0"/>
+            <wp:docPr id="9" name="image6.png"/>
+            <a:graphic>
+              <a:graphicData uri="http://schemas.openxmlformats.org/drawingml/2006/picture">
+                <pic:pic>
+                  <pic:nvPicPr>
+                    <pic:cNvPr id="0" name="image6.png"/>
+                    <pic:cNvPicPr preferRelativeResize="0"/>
+                  </pic:nvPicPr>
+                  <pic:blipFill>
+                    <a:blip r:embed="rId26"/>
+                    <a:srcRect b="0" l="0" r="0" t="0"/>
+                    <a:stretch>
+                      <a:fillRect/>
+                    </a:stretch>
+                  </pic:blipFill>
+                  <pic:spPr>
+                    <a:xfrm>
+                      <a:off x="0" y="0"/>
+                      <a:ext cx="3859676" cy="2814638"/>
+                    </a:xfrm>
+                    <a:prstGeom prst="rect"/>
+                    <a:ln/>
+                  </pic:spPr>
+                </pic:pic>
+              </a:graphicData>
+            </a:graphic>
+          </wp:inline>
+        </w:drawing>
+      </w:r>
+      <w:r>
+        <w:rPr>
+          <w:rtl w:val="0"/>
+        </w:rPr>
       </w:r>
     </w:p>
     <w:p>
@@ -7595,24 +9315,342 @@
         <w:spacing w:after="0" w:before="0" w:line="240" w:lineRule="auto"/>
         <w:ind w:left="720" w:right="0" w:hanging="360"/>
         <w:jc w:val="left"/>
-        <w:rPr/>
-      </w:pPr>
-      <w:r>
-        <w:rPr>
-          <w:rFonts w:ascii="Cambria" w:cs="Cambria" w:eastAsia="Cambria" w:hAnsi="Cambria"/>
-          <w:b w:val="0"/>
-          <w:i w:val="0"/>
-          <w:smallCaps w:val="0"/>
-          <w:strike w:val="0"/>
-          <w:color w:val="000000"/>
-          <w:sz w:val="24"/>
-          <w:szCs w:val="24"/>
-          <w:u w:val="none"/>
-          <w:shd w:fill="auto" w:val="clear"/>
-          <w:vertAlign w:val="baseline"/>
-          <w:rtl w:val="0"/>
-        </w:rPr>
-        <w:t xml:space="preserve">If you already did Exercise 1, then your AWS credentials should be stored in ~/.aws/credentials. Docker Machine uses those so you don’t need to set any environment variables.</w:t>
+        <w:rPr>
+          <w:sz w:val="26"/>
+          <w:szCs w:val="26"/>
+          <w:u w:val="none"/>
+        </w:rPr>
+      </w:pPr>
+      <w:r>
+        <w:rPr>
+          <w:sz w:val="26"/>
+          <w:szCs w:val="26"/>
+          <w:rtl w:val="0"/>
+        </w:rPr>
+        <w:t xml:space="preserve">In another window try: </w:t>
+        <w:br w:type="textWrapping"/>
+      </w:r>
+      <w:r>
+        <w:rPr>
+          <w:rFonts w:ascii="Source Code Pro" w:cs="Source Code Pro" w:eastAsia="Source Code Pro" w:hAnsi="Source Code Pro"/>
+          <w:rtl w:val="0"/>
+        </w:rPr>
+        <w:t xml:space="preserve">curl -v </w:t>
+      </w:r>
+      <w:hyperlink r:id="rId27">
+        <w:r>
+          <w:rPr>
+            <w:rFonts w:ascii="Source Code Pro" w:cs="Source Code Pro" w:eastAsia="Source Code Pro" w:hAnsi="Source Code Pro"/>
+            <w:color w:val="1155cc"/>
+            <w:u w:val="single"/>
+            <w:rtl w:val="0"/>
+          </w:rPr>
+          <w:t xml:space="preserve">http://localhost</w:t>
+        </w:r>
+      </w:hyperlink>
+      <w:r>
+        <w:rPr>
+          <w:rFonts w:ascii="Source Code Pro" w:cs="Source Code Pro" w:eastAsia="Source Code Pro" w:hAnsi="Source Code Pro"/>
+          <w:rtl w:val="0"/>
+        </w:rPr>
+        <w:br w:type="textWrapping"/>
+      </w:r>
+    </w:p>
+    <w:p>
+      <w:pPr>
+        <w:keepNext w:val="0"/>
+        <w:keepLines w:val="0"/>
+        <w:widowControl w:val="1"/>
+        <w:pBdr>
+          <w:top w:space="0" w:sz="0" w:val="nil"/>
+          <w:left w:space="0" w:sz="0" w:val="nil"/>
+          <w:bottom w:space="0" w:sz="0" w:val="nil"/>
+          <w:right w:space="0" w:sz="0" w:val="nil"/>
+          <w:between w:space="0" w:sz="0" w:val="nil"/>
+        </w:pBdr>
+        <w:shd w:fill="auto" w:val="clear"/>
+        <w:spacing w:after="0" w:before="0" w:line="240" w:lineRule="auto"/>
+        <w:ind w:left="720" w:right="0" w:firstLine="0"/>
+        <w:jc w:val="left"/>
+        <w:rPr>
+          <w:sz w:val="26"/>
+          <w:szCs w:val="26"/>
+        </w:rPr>
+      </w:pPr>
+      <w:r>
+        <w:rPr>
+          <w:sz w:val="26"/>
+          <w:szCs w:val="26"/>
+          <w:rtl w:val="0"/>
+        </w:rPr>
+        <w:t xml:space="preserve">You should see successful query of the database</w:t>
+      </w:r>
+    </w:p>
+    <w:p>
+      <w:pPr>
+        <w:keepNext w:val="0"/>
+        <w:keepLines w:val="0"/>
+        <w:widowControl w:val="1"/>
+        <w:pBdr>
+          <w:top w:space="0" w:sz="0" w:val="nil"/>
+          <w:left w:space="0" w:sz="0" w:val="nil"/>
+          <w:bottom w:space="0" w:sz="0" w:val="nil"/>
+          <w:right w:space="0" w:sz="0" w:val="nil"/>
+          <w:between w:space="0" w:sz="0" w:val="nil"/>
+        </w:pBdr>
+        <w:shd w:fill="auto" w:val="clear"/>
+        <w:spacing w:after="0" w:before="0" w:line="240" w:lineRule="auto"/>
+        <w:ind w:left="720" w:right="0" w:firstLine="0"/>
+        <w:jc w:val="left"/>
+        <w:rPr>
+          <w:sz w:val="26"/>
+          <w:szCs w:val="26"/>
+        </w:rPr>
+      </w:pPr>
+      <w:r>
+        <w:rPr>
+          <w:sz w:val="26"/>
+          <w:szCs w:val="26"/>
+        </w:rPr>
+        <w:drawing>
+          <wp:inline distB="114300" distT="114300" distL="114300" distR="114300">
+            <wp:extent cx="4537468" cy="2776538"/>
+            <wp:effectExtent b="0" l="0" r="0" t="0"/>
+            <wp:docPr id="13" name="image5.png"/>
+            <a:graphic>
+              <a:graphicData uri="http://schemas.openxmlformats.org/drawingml/2006/picture">
+                <pic:pic>
+                  <pic:nvPicPr>
+                    <pic:cNvPr id="0" name="image5.png"/>
+                    <pic:cNvPicPr preferRelativeResize="0"/>
+                  </pic:nvPicPr>
+                  <pic:blipFill>
+                    <a:blip r:embed="rId28"/>
+                    <a:srcRect b="0" l="0" r="0" t="0"/>
+                    <a:stretch>
+                      <a:fillRect/>
+                    </a:stretch>
+                  </pic:blipFill>
+                  <pic:spPr>
+                    <a:xfrm>
+                      <a:off x="0" y="0"/>
+                      <a:ext cx="4537468" cy="2776538"/>
+                    </a:xfrm>
+                    <a:prstGeom prst="rect"/>
+                    <a:ln/>
+                  </pic:spPr>
+                </pic:pic>
+              </a:graphicData>
+            </a:graphic>
+          </wp:inline>
+        </w:drawing>
+      </w:r>
+      <w:r>
+        <w:rPr>
+          <w:rtl w:val="0"/>
+        </w:rPr>
+      </w:r>
+    </w:p>
+    <w:p>
+      <w:pPr>
+        <w:keepNext w:val="0"/>
+        <w:keepLines w:val="0"/>
+        <w:widowControl w:val="1"/>
+        <w:pBdr>
+          <w:top w:space="0" w:sz="0" w:val="nil"/>
+          <w:left w:space="0" w:sz="0" w:val="nil"/>
+          <w:bottom w:space="0" w:sz="0" w:val="nil"/>
+          <w:right w:space="0" w:sz="0" w:val="nil"/>
+          <w:between w:space="0" w:sz="0" w:val="nil"/>
+        </w:pBdr>
+        <w:shd w:fill="auto" w:val="clear"/>
+        <w:spacing w:after="0" w:before="0" w:line="240" w:lineRule="auto"/>
+        <w:ind w:left="0" w:right="0" w:firstLine="0"/>
+        <w:jc w:val="left"/>
+        <w:rPr>
+          <w:sz w:val="26"/>
+          <w:szCs w:val="26"/>
+        </w:rPr>
+      </w:pPr>
+      <w:r>
+        <w:rPr>
+          <w:sz w:val="26"/>
+          <w:szCs w:val="26"/>
+          <w:rtl w:val="0"/>
+        </w:rPr>
+        <w:tab/>
+        <w:t xml:space="preserve">You can clear up by typing:</w:t>
+      </w:r>
+    </w:p>
+    <w:p>
+      <w:pPr>
+        <w:keepNext w:val="0"/>
+        <w:keepLines w:val="0"/>
+        <w:widowControl w:val="1"/>
+        <w:pBdr>
+          <w:top w:space="0" w:sz="0" w:val="nil"/>
+          <w:left w:space="0" w:sz="0" w:val="nil"/>
+          <w:bottom w:space="0" w:sz="0" w:val="nil"/>
+          <w:right w:space="0" w:sz="0" w:val="nil"/>
+          <w:between w:space="0" w:sz="0" w:val="nil"/>
+        </w:pBdr>
+        <w:shd w:fill="auto" w:val="clear"/>
+        <w:spacing w:after="0" w:before="0" w:line="240" w:lineRule="auto"/>
+        <w:ind w:left="0" w:right="0" w:firstLine="0"/>
+        <w:jc w:val="left"/>
+        <w:rPr>
+          <w:rFonts w:ascii="Source Code Pro" w:cs="Source Code Pro" w:eastAsia="Source Code Pro" w:hAnsi="Source Code Pro"/>
+          <w:sz w:val="26"/>
+          <w:szCs w:val="26"/>
+        </w:rPr>
+      </w:pPr>
+      <w:r>
+        <w:rPr>
+          <w:rFonts w:ascii="Source Code Pro" w:cs="Source Code Pro" w:eastAsia="Source Code Pro" w:hAnsi="Source Code Pro"/>
+          <w:sz w:val="26"/>
+          <w:szCs w:val="26"/>
+          <w:rtl w:val="0"/>
+        </w:rPr>
+        <w:tab/>
+        <w:t xml:space="preserve">docker-compose down</w:t>
+      </w:r>
+    </w:p>
+    <w:p>
+      <w:pPr>
+        <w:keepNext w:val="0"/>
+        <w:keepLines w:val="0"/>
+        <w:widowControl w:val="1"/>
+        <w:pBdr>
+          <w:top w:space="0" w:sz="0" w:val="nil"/>
+          <w:left w:space="0" w:sz="0" w:val="nil"/>
+          <w:bottom w:space="0" w:sz="0" w:val="nil"/>
+          <w:right w:space="0" w:sz="0" w:val="nil"/>
+          <w:between w:space="0" w:sz="0" w:val="nil"/>
+        </w:pBdr>
+        <w:shd w:fill="auto" w:val="clear"/>
+        <w:spacing w:after="0" w:before="0" w:line="240" w:lineRule="auto"/>
+        <w:ind w:left="720" w:right="0" w:hanging="720"/>
+        <w:jc w:val="left"/>
+        <w:rPr>
+          <w:sz w:val="26"/>
+          <w:szCs w:val="26"/>
+        </w:rPr>
+      </w:pPr>
+      <w:r>
+        <w:rPr>
+          <w:rtl w:val="0"/>
+        </w:rPr>
+      </w:r>
+    </w:p>
+    <w:p>
+      <w:pPr>
+        <w:keepNext w:val="0"/>
+        <w:keepLines w:val="0"/>
+        <w:widowControl w:val="1"/>
+        <w:pBdr>
+          <w:top w:space="0" w:sz="0" w:val="nil"/>
+          <w:left w:space="0" w:sz="0" w:val="nil"/>
+          <w:bottom w:space="0" w:sz="0" w:val="nil"/>
+          <w:right w:space="0" w:sz="0" w:val="nil"/>
+          <w:between w:space="0" w:sz="0" w:val="nil"/>
+        </w:pBdr>
+        <w:shd w:fill="auto" w:val="clear"/>
+        <w:spacing w:after="0" w:before="0" w:line="240" w:lineRule="auto"/>
+        <w:ind w:left="1440" w:right="0" w:hanging="720"/>
+        <w:jc w:val="left"/>
+        <w:rPr>
+          <w:rFonts w:ascii="Cambria" w:cs="Cambria" w:eastAsia="Cambria" w:hAnsi="Cambria"/>
+          <w:b w:val="0"/>
+          <w:i w:val="0"/>
+          <w:smallCaps w:val="0"/>
+          <w:strike w:val="0"/>
+          <w:color w:val="000000"/>
+          <w:sz w:val="26"/>
+          <w:szCs w:val="26"/>
+          <w:u w:val="none"/>
+          <w:shd w:fill="auto" w:val="clear"/>
+          <w:vertAlign w:val="baseline"/>
+        </w:rPr>
+      </w:pPr>
+      <w:r>
+        <w:rPr>
+          <w:b w:val="1"/>
+          <w:i w:val="0"/>
+          <w:smallCaps w:val="0"/>
+          <w:strike w:val="0"/>
+          <w:color w:val="000000"/>
+          <w:sz w:val="26"/>
+          <w:szCs w:val="26"/>
+          <w:u w:val="none"/>
+          <w:shd w:fill="auto" w:val="clear"/>
+          <w:vertAlign w:val="baseline"/>
+          <w:rtl w:val="0"/>
+        </w:rPr>
+        <w:t xml:space="preserve">Congratulations, you have completed part B.</w:t>
+      </w:r>
+      <w:r>
+        <w:rPr>
+          <w:rFonts w:ascii="Cambria" w:cs="Cambria" w:eastAsia="Cambria" w:hAnsi="Cambria"/>
+          <w:b w:val="0"/>
+          <w:i w:val="0"/>
+          <w:smallCaps w:val="0"/>
+          <w:strike w:val="0"/>
+          <w:color w:val="000000"/>
+          <w:sz w:val="26"/>
+          <w:szCs w:val="26"/>
+          <w:u w:val="none"/>
+          <w:shd w:fill="auto" w:val="clear"/>
+          <w:vertAlign w:val="baseline"/>
+          <w:rtl w:val="0"/>
+        </w:rPr>
+        <w:br w:type="textWrapping"/>
+      </w:r>
+    </w:p>
+    <w:p>
+      <w:pPr>
+        <w:keepNext w:val="0"/>
+        <w:keepLines w:val="0"/>
+        <w:widowControl w:val="1"/>
+        <w:pBdr>
+          <w:top w:space="0" w:sz="0" w:val="nil"/>
+          <w:left w:space="0" w:sz="0" w:val="nil"/>
+          <w:bottom w:space="0" w:sz="0" w:val="nil"/>
+          <w:right w:space="0" w:sz="0" w:val="nil"/>
+          <w:between w:space="0" w:sz="0" w:val="nil"/>
+        </w:pBdr>
+        <w:shd w:fill="auto" w:val="clear"/>
+        <w:spacing w:after="0" w:before="0" w:line="240" w:lineRule="auto"/>
+        <w:ind w:left="720" w:right="0" w:hanging="720"/>
+        <w:jc w:val="left"/>
+        <w:rPr>
+          <w:rFonts w:ascii="Cambria" w:cs="Cambria" w:eastAsia="Cambria" w:hAnsi="Cambria"/>
+          <w:b w:val="1"/>
+          <w:i w:val="0"/>
+          <w:smallCaps w:val="0"/>
+          <w:strike w:val="0"/>
+          <w:color w:val="000000"/>
+          <w:u w:val="none"/>
+          <w:shd w:fill="auto" w:val="clear"/>
+          <w:vertAlign w:val="baseline"/>
+        </w:rPr>
+      </w:pPr>
+      <w:r>
+        <w:br w:type="column"/>
+      </w:r>
+      <w:r>
+        <w:rPr>
+          <w:rFonts w:ascii="Cambria" w:cs="Cambria" w:eastAsia="Cambria" w:hAnsi="Cambria"/>
+          <w:b w:val="1"/>
+          <w:i w:val="0"/>
+          <w:smallCaps w:val="0"/>
+          <w:strike w:val="0"/>
+          <w:color w:val="000000"/>
+          <w:u w:val="none"/>
+          <w:shd w:fill="auto" w:val="clear"/>
+          <w:vertAlign w:val="baseline"/>
+          <w:rtl w:val="0"/>
+        </w:rPr>
+        <w:t xml:space="preserve">PART C – Running your docker in the cloud</w:t>
         <w:br w:type="textWrapping"/>
       </w:r>
     </w:p>
@@ -7636,409 +9674,23 @@
         <w:spacing w:after="0" w:before="0" w:line="240" w:lineRule="auto"/>
         <w:ind w:left="720" w:right="0" w:hanging="360"/>
         <w:jc w:val="left"/>
-        <w:rPr>
-          <w:rFonts w:ascii="Menlo Regular" w:cs="Menlo Regular" w:eastAsia="Menlo Regular" w:hAnsi="Menlo Regular"/>
-          <w:b w:val="0"/>
-          <w:i w:val="0"/>
-          <w:smallCaps w:val="0"/>
-          <w:strike w:val="0"/>
-          <w:color w:val="000000"/>
-          <w:sz w:val="20"/>
-          <w:szCs w:val="20"/>
-          <w:u w:val="none"/>
-          <w:shd w:fill="auto" w:val="clear"/>
-          <w:vertAlign w:val="baseline"/>
-        </w:rPr>
-      </w:pPr>
-      <w:r>
-        <w:rPr>
-          <w:rFonts w:ascii="Cambria" w:cs="Cambria" w:eastAsia="Cambria" w:hAnsi="Cambria"/>
-          <w:b w:val="0"/>
-          <w:i w:val="0"/>
-          <w:smallCaps w:val="0"/>
-          <w:strike w:val="0"/>
-          <w:color w:val="000000"/>
-          <w:sz w:val="24"/>
-          <w:szCs w:val="24"/>
-          <w:u w:val="none"/>
-          <w:shd w:fill="auto" w:val="clear"/>
-          <w:vertAlign w:val="baseline"/>
-          <w:rtl w:val="0"/>
-        </w:rPr>
-        <w:t xml:space="preserve">Type:</w:t>
-        <w:br w:type="textWrapping"/>
-      </w:r>
-      <w:r>
-        <w:rPr>
-          <w:rFonts w:ascii="Source Code Pro" w:cs="Source Code Pro" w:eastAsia="Source Code Pro" w:hAnsi="Source Code Pro"/>
-          <w:i w:val="0"/>
-          <w:smallCaps w:val="0"/>
-          <w:strike w:val="0"/>
-          <w:color w:val="000000"/>
-          <w:u w:val="none"/>
-          <w:shd w:fill="auto" w:val="clear"/>
-          <w:vertAlign w:val="baseline"/>
-          <w:rtl w:val="0"/>
-        </w:rPr>
-        <w:t xml:space="preserve">docker-machine create \ </w:t>
-        <w:br w:type="textWrapping"/>
-        <w:t xml:space="preserve">   -d amazonec2 \</w:t>
-        <w:br w:type="textWrapping"/>
-        <w:t xml:space="preserve">   --amazonec2-region eu-west-1 \</w:t>
-        <w:br w:type="textWrapping"/>
-        <w:t xml:space="preserve">   --engine-install-url=https://freo.me/getdocker \</w:t>
-        <w:br w:type="textWrapping"/>
-        <w:t xml:space="preserve">   --amazonec2-security-group web-server-sg \</w:t>
-        <w:br w:type="textWrapping"/>
-        <w:t xml:space="preserve">   oxcloXX-docker</w:t>
-      </w:r>
-    </w:p>
-    <w:p>
-      <w:pPr>
         <w:rPr/>
       </w:pPr>
       <w:r>
         <w:rPr>
-          <w:rtl w:val="0"/>
-        </w:rPr>
-      </w:r>
-    </w:p>
-    <w:p>
-      <w:pPr>
-        <w:ind w:left="720"/>
-        <w:rPr>
-          <w:i w:val="1"/>
-        </w:rPr>
-      </w:pPr>
-      <w:r>
-        <w:rPr>
-          <w:rtl w:val="0"/>
-        </w:rPr>
-        <w:t xml:space="preserve">This ensures our server will run in Ireland, and use our security group. The instance will be called oxcloXX-docker. </w:t>
-        <w:br w:type="textWrapping"/>
-        <w:br w:type="textWrapping"/>
-      </w:r>
-      <w:r>
-        <w:rPr>
-          <w:i w:val="1"/>
-          <w:rtl w:val="0"/>
-        </w:rPr>
-        <w:t xml:space="preserve">There is currently a bug in using the latest docker with AWS which is fixed by the engine-install-url.</w:t>
-        <w:br w:type="textWrapping"/>
-      </w:r>
-    </w:p>
-    <w:p>
-      <w:pPr>
-        <w:ind w:left="720"/>
-        <w:rPr>
-          <w:rFonts w:ascii="Source Code Pro" w:cs="Source Code Pro" w:eastAsia="Source Code Pro" w:hAnsi="Source Code Pro"/>
-          <w:sz w:val="20"/>
-          <w:szCs w:val="20"/>
-        </w:rPr>
-      </w:pPr>
-      <w:r>
-        <w:rPr>
-          <w:rtl w:val="0"/>
-        </w:rPr>
-        <w:t xml:space="preserve">You should see:</w:t>
-        <w:br w:type="textWrapping"/>
-        <w:br w:type="textWrapping"/>
-      </w:r>
-      <w:r>
-        <w:rPr>
-          <w:rFonts w:ascii="Source Code Pro" w:cs="Source Code Pro" w:eastAsia="Source Code Pro" w:hAnsi="Source Code Pro"/>
-          <w:sz w:val="20"/>
-          <w:szCs w:val="20"/>
-          <w:rtl w:val="0"/>
-        </w:rPr>
-        <w:t xml:space="preserve">Running pre-create checks…</w:t>
-      </w:r>
-    </w:p>
-    <w:p>
-      <w:pPr>
-        <w:ind w:left="1440" w:hanging="720"/>
-        <w:rPr>
-          <w:rFonts w:ascii="Source Code Pro" w:cs="Source Code Pro" w:eastAsia="Source Code Pro" w:hAnsi="Source Code Pro"/>
-          <w:sz w:val="20"/>
-          <w:szCs w:val="20"/>
-        </w:rPr>
-      </w:pPr>
-      <w:r>
-        <w:rPr>
-          <w:rFonts w:ascii="Source Code Pro" w:cs="Source Code Pro" w:eastAsia="Source Code Pro" w:hAnsi="Source Code Pro"/>
-          <w:sz w:val="20"/>
-          <w:szCs w:val="20"/>
-          <w:rtl w:val="0"/>
-        </w:rPr>
-        <w:t xml:space="preserve">Creating machine…</w:t>
-      </w:r>
-    </w:p>
-    <w:p>
-      <w:pPr>
-        <w:ind w:left="1440" w:hanging="720"/>
-        <w:rPr>
-          <w:rFonts w:ascii="Source Code Pro" w:cs="Source Code Pro" w:eastAsia="Source Code Pro" w:hAnsi="Source Code Pro"/>
-          <w:sz w:val="20"/>
-          <w:szCs w:val="20"/>
-        </w:rPr>
-      </w:pPr>
-      <w:r>
-        <w:rPr>
-          <w:rFonts w:ascii="Source Code Pro" w:cs="Source Code Pro" w:eastAsia="Source Code Pro" w:hAnsi="Source Code Pro"/>
-          <w:sz w:val="20"/>
-          <w:szCs w:val="20"/>
-          <w:rtl w:val="0"/>
-        </w:rPr>
-        <w:t xml:space="preserve">(oxclo01-docker) Launching instance…</w:t>
-      </w:r>
-    </w:p>
-    <w:p>
-      <w:pPr>
-        <w:ind w:left="1440" w:hanging="720"/>
-        <w:rPr>
-          <w:rFonts w:ascii="Source Code Pro" w:cs="Source Code Pro" w:eastAsia="Source Code Pro" w:hAnsi="Source Code Pro"/>
-          <w:sz w:val="20"/>
-          <w:szCs w:val="20"/>
-        </w:rPr>
-      </w:pPr>
-      <w:r>
-        <w:rPr>
-          <w:rFonts w:ascii="Source Code Pro" w:cs="Source Code Pro" w:eastAsia="Source Code Pro" w:hAnsi="Source Code Pro"/>
-          <w:sz w:val="20"/>
-          <w:szCs w:val="20"/>
-          <w:rtl w:val="0"/>
-        </w:rPr>
-        <w:t xml:space="preserve">Waiting for machine to be running, this may take a few minutes…</w:t>
-      </w:r>
-    </w:p>
-    <w:p>
-      <w:pPr>
-        <w:ind w:left="1440" w:hanging="720"/>
-        <w:rPr>
-          <w:rFonts w:ascii="Source Code Pro" w:cs="Source Code Pro" w:eastAsia="Source Code Pro" w:hAnsi="Source Code Pro"/>
-          <w:sz w:val="20"/>
-          <w:szCs w:val="20"/>
-        </w:rPr>
-      </w:pPr>
-      <w:r>
-        <w:rPr>
-          <w:rFonts w:ascii="Source Code Pro" w:cs="Source Code Pro" w:eastAsia="Source Code Pro" w:hAnsi="Source Code Pro"/>
-          <w:sz w:val="20"/>
-          <w:szCs w:val="20"/>
-          <w:rtl w:val="0"/>
-        </w:rPr>
-        <w:t xml:space="preserve">Detecting operating system of created instance…</w:t>
-      </w:r>
-    </w:p>
-    <w:p>
-      <w:pPr>
-        <w:ind w:left="1440" w:hanging="720"/>
-        <w:rPr>
-          <w:rFonts w:ascii="Source Code Pro" w:cs="Source Code Pro" w:eastAsia="Source Code Pro" w:hAnsi="Source Code Pro"/>
-          <w:sz w:val="20"/>
-          <w:szCs w:val="20"/>
-        </w:rPr>
-      </w:pPr>
-      <w:r>
-        <w:rPr>
-          <w:rFonts w:ascii="Source Code Pro" w:cs="Source Code Pro" w:eastAsia="Source Code Pro" w:hAnsi="Source Code Pro"/>
-          <w:sz w:val="20"/>
-          <w:szCs w:val="20"/>
-          <w:rtl w:val="0"/>
-        </w:rPr>
-        <w:t xml:space="preserve">Waiting for SSH to be available…</w:t>
-      </w:r>
-    </w:p>
-    <w:p>
-      <w:pPr>
-        <w:ind w:left="1440" w:hanging="720"/>
-        <w:rPr>
-          <w:rFonts w:ascii="Source Code Pro" w:cs="Source Code Pro" w:eastAsia="Source Code Pro" w:hAnsi="Source Code Pro"/>
-          <w:sz w:val="20"/>
-          <w:szCs w:val="20"/>
-        </w:rPr>
-      </w:pPr>
-      <w:r>
-        <w:rPr>
-          <w:rFonts w:ascii="Source Code Pro" w:cs="Source Code Pro" w:eastAsia="Source Code Pro" w:hAnsi="Source Code Pro"/>
-          <w:sz w:val="20"/>
-          <w:szCs w:val="20"/>
-          <w:rtl w:val="0"/>
-        </w:rPr>
-        <w:t xml:space="preserve">Detecting the provisioner…</w:t>
-      </w:r>
-    </w:p>
-    <w:p>
-      <w:pPr>
-        <w:ind w:left="1440" w:hanging="720"/>
-        <w:rPr>
-          <w:rFonts w:ascii="Source Code Pro" w:cs="Source Code Pro" w:eastAsia="Source Code Pro" w:hAnsi="Source Code Pro"/>
-          <w:sz w:val="20"/>
-          <w:szCs w:val="20"/>
-        </w:rPr>
-      </w:pPr>
-      <w:r>
-        <w:rPr>
-          <w:rFonts w:ascii="Source Code Pro" w:cs="Source Code Pro" w:eastAsia="Source Code Pro" w:hAnsi="Source Code Pro"/>
-          <w:sz w:val="20"/>
-          <w:szCs w:val="20"/>
-          <w:rtl w:val="0"/>
-        </w:rPr>
-        <w:t xml:space="preserve">Provisioning with ubuntu(systemd)...</w:t>
-      </w:r>
-    </w:p>
-    <w:p>
-      <w:pPr>
-        <w:ind w:left="1440" w:hanging="720"/>
-        <w:rPr>
-          <w:rFonts w:ascii="Source Code Pro" w:cs="Source Code Pro" w:eastAsia="Source Code Pro" w:hAnsi="Source Code Pro"/>
-          <w:sz w:val="20"/>
-          <w:szCs w:val="20"/>
-        </w:rPr>
-      </w:pPr>
-      <w:r>
-        <w:rPr>
-          <w:rFonts w:ascii="Source Code Pro" w:cs="Source Code Pro" w:eastAsia="Source Code Pro" w:hAnsi="Source Code Pro"/>
-          <w:sz w:val="20"/>
-          <w:szCs w:val="20"/>
-          <w:rtl w:val="0"/>
-        </w:rPr>
-        <w:t xml:space="preserve">Installing Docker…</w:t>
-      </w:r>
-    </w:p>
-    <w:p>
-      <w:pPr>
-        <w:ind w:left="1440" w:hanging="720"/>
-        <w:rPr>
-          <w:rFonts w:ascii="Source Code Pro" w:cs="Source Code Pro" w:eastAsia="Source Code Pro" w:hAnsi="Source Code Pro"/>
-          <w:sz w:val="20"/>
-          <w:szCs w:val="20"/>
-        </w:rPr>
-      </w:pPr>
-      <w:r>
-        <w:rPr>
-          <w:rFonts w:ascii="Source Code Pro" w:cs="Source Code Pro" w:eastAsia="Source Code Pro" w:hAnsi="Source Code Pro"/>
-          <w:sz w:val="20"/>
-          <w:szCs w:val="20"/>
-          <w:rtl w:val="0"/>
-        </w:rPr>
-        <w:t xml:space="preserve">Copying certs to the local machine directory…</w:t>
-      </w:r>
-    </w:p>
-    <w:p>
-      <w:pPr>
-        <w:ind w:left="1440" w:hanging="720"/>
-        <w:rPr>
-          <w:rFonts w:ascii="Source Code Pro" w:cs="Source Code Pro" w:eastAsia="Source Code Pro" w:hAnsi="Source Code Pro"/>
-          <w:sz w:val="20"/>
-          <w:szCs w:val="20"/>
-        </w:rPr>
-      </w:pPr>
-      <w:r>
-        <w:rPr>
-          <w:rFonts w:ascii="Source Code Pro" w:cs="Source Code Pro" w:eastAsia="Source Code Pro" w:hAnsi="Source Code Pro"/>
-          <w:sz w:val="20"/>
-          <w:szCs w:val="20"/>
-          <w:rtl w:val="0"/>
-        </w:rPr>
-        <w:t xml:space="preserve">Copying certs to the remote machine…</w:t>
-      </w:r>
-    </w:p>
-    <w:p>
-      <w:pPr>
-        <w:ind w:left="1440" w:hanging="720"/>
-        <w:rPr>
-          <w:rFonts w:ascii="Source Code Pro" w:cs="Source Code Pro" w:eastAsia="Source Code Pro" w:hAnsi="Source Code Pro"/>
-          <w:sz w:val="20"/>
-          <w:szCs w:val="20"/>
-        </w:rPr>
-      </w:pPr>
-      <w:r>
-        <w:rPr>
-          <w:rFonts w:ascii="Source Code Pro" w:cs="Source Code Pro" w:eastAsia="Source Code Pro" w:hAnsi="Source Code Pro"/>
-          <w:sz w:val="20"/>
-          <w:szCs w:val="20"/>
-          <w:rtl w:val="0"/>
-        </w:rPr>
-        <w:t xml:space="preserve">Setting Docker configuration on the remote daemon…</w:t>
-      </w:r>
-    </w:p>
-    <w:p>
-      <w:pPr>
-        <w:ind w:left="1440" w:hanging="720"/>
-        <w:rPr>
-          <w:rFonts w:ascii="Source Code Pro" w:cs="Source Code Pro" w:eastAsia="Source Code Pro" w:hAnsi="Source Code Pro"/>
-          <w:sz w:val="20"/>
-          <w:szCs w:val="20"/>
-        </w:rPr>
-      </w:pPr>
-      <w:r>
-        <w:rPr>
-          <w:rFonts w:ascii="Source Code Pro" w:cs="Source Code Pro" w:eastAsia="Source Code Pro" w:hAnsi="Source Code Pro"/>
-          <w:sz w:val="20"/>
-          <w:szCs w:val="20"/>
-          <w:rtl w:val="0"/>
-        </w:rPr>
-        <w:t xml:space="preserve">Checking connection to Docker…</w:t>
-      </w:r>
-    </w:p>
-    <w:p>
-      <w:pPr>
-        <w:ind w:left="1440" w:hanging="720"/>
-        <w:rPr>
-          <w:rFonts w:ascii="Source Code Pro" w:cs="Source Code Pro" w:eastAsia="Source Code Pro" w:hAnsi="Source Code Pro"/>
-          <w:sz w:val="20"/>
-          <w:szCs w:val="20"/>
-        </w:rPr>
-      </w:pPr>
-      <w:r>
-        <w:rPr>
-          <w:rFonts w:ascii="Source Code Pro" w:cs="Source Code Pro" w:eastAsia="Source Code Pro" w:hAnsi="Source Code Pro"/>
-          <w:sz w:val="20"/>
-          <w:szCs w:val="20"/>
-          <w:rtl w:val="0"/>
-        </w:rPr>
-        <w:t xml:space="preserve">Docker is up and running!</w:t>
-      </w:r>
-    </w:p>
-    <w:p>
-      <w:pPr>
-        <w:ind w:left="1440" w:hanging="720"/>
-        <w:rPr>
-          <w:rFonts w:ascii="Menlo Regular" w:cs="Menlo Regular" w:eastAsia="Menlo Regular" w:hAnsi="Menlo Regular"/>
-          <w:sz w:val="20"/>
-          <w:szCs w:val="20"/>
-        </w:rPr>
-      </w:pPr>
-      <w:r>
-        <w:rPr>
-          <w:rFonts w:ascii="Source Code Pro" w:cs="Source Code Pro" w:eastAsia="Source Code Pro" w:hAnsi="Source Code Pro"/>
-          <w:sz w:val="20"/>
-          <w:szCs w:val="20"/>
-          <w:rtl w:val="0"/>
-        </w:rPr>
-        <w:t xml:space="preserve">To see how to connect your Docker Client to the Docker Engine running on this virtual machine, run: docker-machine env oxclo01-docke</w:t>
-      </w:r>
-      <w:r>
-        <w:rPr>
-          <w:rFonts w:ascii="Menlo Regular" w:cs="Menlo Regular" w:eastAsia="Menlo Regular" w:hAnsi="Menlo Regular"/>
-          <w:sz w:val="20"/>
-          <w:szCs w:val="20"/>
-          <w:rtl w:val="0"/>
-        </w:rPr>
-        <w:t xml:space="preserve">r</w:t>
-      </w:r>
-    </w:p>
-    <w:p>
-      <w:pPr>
-        <w:rPr>
-          <w:i w:val="1"/>
-        </w:rPr>
-      </w:pPr>
-      <w:r>
-        <w:rPr>
-          <w:rtl w:val="0"/>
-        </w:rPr>
+          <w:rFonts w:ascii="Cambria" w:cs="Cambria" w:eastAsia="Cambria" w:hAnsi="Cambria"/>
+          <w:b w:val="0"/>
+          <w:i w:val="0"/>
+          <w:smallCaps w:val="0"/>
+          <w:strike w:val="0"/>
+          <w:color w:val="000000"/>
+          <w:u w:val="none"/>
+          <w:shd w:fill="auto" w:val="clear"/>
+          <w:vertAlign w:val="baseline"/>
+          <w:rtl w:val="0"/>
+        </w:rPr>
+        <w:t xml:space="preserve">There is an Amazon Elastic Container Service for running containers. This provides their own container orchestration model, alternative to Docker Swarm and Kubernetes. However, we are going to use Docker Machine and Docker to start our systems instead, giving us a portable approach. </w:t>
+        <w:br w:type="textWrapping"/>
       </w:r>
     </w:p>
     <w:p>
@@ -8061,52 +9713,22 @@
         <w:spacing w:after="0" w:before="0" w:line="240" w:lineRule="auto"/>
         <w:ind w:left="720" w:right="0" w:hanging="360"/>
         <w:jc w:val="left"/>
-        <w:rPr>
-          <w:rFonts w:ascii="Cambria" w:cs="Cambria" w:eastAsia="Cambria" w:hAnsi="Cambria"/>
-          <w:b w:val="0"/>
-          <w:i w:val="0"/>
-          <w:smallCaps w:val="0"/>
-          <w:strike w:val="0"/>
-          <w:color w:val="000000"/>
-          <w:sz w:val="20"/>
-          <w:szCs w:val="20"/>
-          <w:u w:val="none"/>
-          <w:shd w:fill="auto" w:val="clear"/>
-          <w:vertAlign w:val="baseline"/>
-        </w:rPr>
-      </w:pPr>
-      <w:r>
-        <w:rPr>
-          <w:rFonts w:ascii="Cambria" w:cs="Cambria" w:eastAsia="Cambria" w:hAnsi="Cambria"/>
-          <w:b w:val="0"/>
-          <w:i w:val="0"/>
-          <w:smallCaps w:val="0"/>
-          <w:strike w:val="0"/>
-          <w:color w:val="000000"/>
-          <w:sz w:val="24"/>
-          <w:szCs w:val="24"/>
-          <w:u w:val="none"/>
-          <w:shd w:fill="auto" w:val="clear"/>
-          <w:vertAlign w:val="baseline"/>
-          <w:rtl w:val="0"/>
-        </w:rPr>
-        <w:t xml:space="preserve">Go to the AWS Console and you should see an EC2 instance now running. </w:t>
-      </w:r>
-      <w:r>
-        <w:rPr>
-          <w:rFonts w:ascii="Cambria" w:cs="Cambria" w:eastAsia="Cambria" w:hAnsi="Cambria"/>
-          <w:b w:val="0"/>
-          <w:i w:val="0"/>
-          <w:smallCaps w:val="0"/>
-          <w:strike w:val="0"/>
-          <w:color w:val="000000"/>
-          <w:sz w:val="20"/>
-          <w:szCs w:val="20"/>
-          <w:u w:val="none"/>
-          <w:shd w:fill="auto" w:val="clear"/>
-          <w:vertAlign w:val="baseline"/>
-          <w:rtl w:val="0"/>
-        </w:rPr>
+        <w:rPr/>
+      </w:pPr>
+      <w:r>
+        <w:rPr>
+          <w:rFonts w:ascii="Cambria" w:cs="Cambria" w:eastAsia="Cambria" w:hAnsi="Cambria"/>
+          <w:b w:val="0"/>
+          <w:i w:val="0"/>
+          <w:smallCaps w:val="0"/>
+          <w:strike w:val="0"/>
+          <w:color w:val="000000"/>
+          <w:u w:val="none"/>
+          <w:shd w:fill="auto" w:val="clear"/>
+          <w:vertAlign w:val="baseline"/>
+          <w:rtl w:val="0"/>
+        </w:rPr>
+        <w:t xml:space="preserve">If you already did Exercise 1, then your AWS credentials should be stored in ~/.aws/credentials. Docker Machine uses those so you don’t need to set any environment variables.</w:t>
         <w:br w:type="textWrapping"/>
       </w:r>
     </w:p>
@@ -8137,23 +9759,484 @@
           <w:smallCaps w:val="0"/>
           <w:strike w:val="0"/>
           <w:color w:val="000000"/>
-          <w:sz w:val="20"/>
-          <w:szCs w:val="20"/>
-          <w:u w:val="none"/>
-          <w:shd w:fill="auto" w:val="clear"/>
-          <w:vertAlign w:val="baseline"/>
-        </w:rPr>
-      </w:pPr>
-      <w:r>
-        <w:rPr>
-          <w:rFonts w:ascii="Cambria" w:cs="Cambria" w:eastAsia="Cambria" w:hAnsi="Cambria"/>
-          <w:b w:val="0"/>
-          <w:i w:val="0"/>
-          <w:smallCaps w:val="0"/>
-          <w:strike w:val="0"/>
-          <w:color w:val="000000"/>
-          <w:sz w:val="24"/>
-          <w:szCs w:val="24"/>
+          <w:shd w:fill="auto" w:val="clear"/>
+          <w:vertAlign w:val="baseline"/>
+        </w:rPr>
+      </w:pPr>
+      <w:r>
+        <w:rPr>
+          <w:rFonts w:ascii="Cambria" w:cs="Cambria" w:eastAsia="Cambria" w:hAnsi="Cambria"/>
+          <w:b w:val="0"/>
+          <w:i w:val="0"/>
+          <w:smallCaps w:val="0"/>
+          <w:strike w:val="0"/>
+          <w:color w:val="000000"/>
+          <w:u w:val="none"/>
+          <w:shd w:fill="auto" w:val="clear"/>
+          <w:vertAlign w:val="baseline"/>
+          <w:rtl w:val="0"/>
+        </w:rPr>
+        <w:t xml:space="preserve">Type:</w:t>
+        <w:br w:type="textWrapping"/>
+      </w:r>
+      <w:r>
+        <w:rPr>
+          <w:rFonts w:ascii="Source Code Pro" w:cs="Source Code Pro" w:eastAsia="Source Code Pro" w:hAnsi="Source Code Pro"/>
+          <w:i w:val="0"/>
+          <w:smallCaps w:val="0"/>
+          <w:strike w:val="0"/>
+          <w:color w:val="000000"/>
+          <w:u w:val="none"/>
+          <w:shd w:fill="auto" w:val="clear"/>
+          <w:vertAlign w:val="baseline"/>
+          <w:rtl w:val="0"/>
+        </w:rPr>
+        <w:t xml:space="preserve">docker-machine create </w:t>
+      </w:r>
+      <w:r>
+        <w:rPr>
+          <w:rFonts w:ascii="Source Code Pro" w:cs="Source Code Pro" w:eastAsia="Source Code Pro" w:hAnsi="Source Code Pro"/>
+          <w:rtl w:val="0"/>
+        </w:rPr>
+        <w:t xml:space="preserve">\</w:t>
+      </w:r>
+      <w:r>
+        <w:rPr>
+          <w:rFonts w:ascii="Source Code Pro" w:cs="Source Code Pro" w:eastAsia="Source Code Pro" w:hAnsi="Source Code Pro"/>
+          <w:i w:val="0"/>
+          <w:smallCaps w:val="0"/>
+          <w:strike w:val="0"/>
+          <w:color w:val="000000"/>
+          <w:u w:val="none"/>
+          <w:shd w:fill="auto" w:val="clear"/>
+          <w:vertAlign w:val="baseline"/>
+          <w:rtl w:val="0"/>
+        </w:rPr>
+        <w:br w:type="textWrapping"/>
+        <w:t xml:space="preserve">   -d amazonec2 \</w:t>
+        <w:br w:type="textWrapping"/>
+        <w:t xml:space="preserve">   --amazonec2-region eu-west-1 </w:t>
+      </w:r>
+      <w:r>
+        <w:rPr>
+          <w:rFonts w:ascii="Source Code Pro" w:cs="Source Code Pro" w:eastAsia="Source Code Pro" w:hAnsi="Source Code Pro"/>
+          <w:rtl w:val="0"/>
+        </w:rPr>
+        <w:t xml:space="preserve">\</w:t>
+      </w:r>
+      <w:r>
+        <w:rPr>
+          <w:rFonts w:ascii="Source Code Pro" w:cs="Source Code Pro" w:eastAsia="Source Code Pro" w:hAnsi="Source Code Pro"/>
+          <w:i w:val="0"/>
+          <w:smallCaps w:val="0"/>
+          <w:strike w:val="0"/>
+          <w:color w:val="000000"/>
+          <w:u w:val="none"/>
+          <w:shd w:fill="auto" w:val="clear"/>
+          <w:vertAlign w:val="baseline"/>
+          <w:rtl w:val="0"/>
+        </w:rPr>
+        <w:br w:type="textWrapping"/>
+        <w:t xml:space="preserve">   --amazonec2-security-group web-server-sg \</w:t>
+        <w:br w:type="textWrapping"/>
+        <w:t xml:space="preserve">   oxcloXX-docker</w:t>
+      </w:r>
+    </w:p>
+    <w:p>
+      <w:pPr>
+        <w:ind w:left="0" w:firstLine="0"/>
+        <w:rPr/>
+      </w:pPr>
+      <w:r>
+        <w:rPr>
+          <w:rtl w:val="0"/>
+        </w:rPr>
+      </w:r>
+    </w:p>
+    <w:p>
+      <w:pPr>
+        <w:ind w:left="720" w:firstLine="0"/>
+        <w:rPr/>
+      </w:pPr>
+      <w:r>
+        <w:rPr>
+          <w:rtl w:val="0"/>
+        </w:rPr>
+        <w:t xml:space="preserve">This ensures our server will run in Ireland, and use our security group.The instance will be called oxcloXX-docker. </w:t>
+        <w:br w:type="textWrapping"/>
+      </w:r>
+    </w:p>
+    <w:p>
+      <w:pPr>
+        <w:ind w:left="720" w:firstLine="0"/>
+        <w:rPr>
+          <w:i w:val="1"/>
+        </w:rPr>
+      </w:pPr>
+      <w:r>
+        <w:rPr>
+          <w:rtl w:val="0"/>
+        </w:rPr>
+      </w:r>
+    </w:p>
+    <w:p>
+      <w:pPr>
+        <w:ind w:left="1440" w:hanging="720"/>
+        <w:rPr/>
+      </w:pPr>
+      <w:r>
+        <w:rPr>
+          <w:rtl w:val="0"/>
+        </w:rPr>
+        <w:t xml:space="preserve">You should see:</w:t>
+        <w:br w:type="textWrapping"/>
+      </w:r>
+    </w:p>
+    <w:p>
+      <w:pPr>
+        <w:ind w:left="1440" w:hanging="720"/>
+        <w:rPr>
+          <w:rFonts w:ascii="Source Code Pro" w:cs="Source Code Pro" w:eastAsia="Source Code Pro" w:hAnsi="Source Code Pro"/>
+        </w:rPr>
+      </w:pPr>
+      <w:r>
+        <w:rPr>
+          <w:rFonts w:ascii="Source Code Pro" w:cs="Source Code Pro" w:eastAsia="Source Code Pro" w:hAnsi="Source Code Pro"/>
+          <w:rtl w:val="0"/>
+        </w:rPr>
+        <w:t xml:space="preserve">Running pre-create checks…</w:t>
+      </w:r>
+    </w:p>
+    <w:p>
+      <w:pPr>
+        <w:ind w:left="1440" w:hanging="720"/>
+        <w:rPr>
+          <w:rFonts w:ascii="Source Code Pro" w:cs="Source Code Pro" w:eastAsia="Source Code Pro" w:hAnsi="Source Code Pro"/>
+        </w:rPr>
+      </w:pPr>
+      <w:r>
+        <w:rPr>
+          <w:rFonts w:ascii="Source Code Pro" w:cs="Source Code Pro" w:eastAsia="Source Code Pro" w:hAnsi="Source Code Pro"/>
+          <w:rtl w:val="0"/>
+        </w:rPr>
+        <w:t xml:space="preserve">Creating machine…</w:t>
+      </w:r>
+    </w:p>
+    <w:p>
+      <w:pPr>
+        <w:ind w:left="1440" w:hanging="720"/>
+        <w:rPr>
+          <w:rFonts w:ascii="Source Code Pro" w:cs="Source Code Pro" w:eastAsia="Source Code Pro" w:hAnsi="Source Code Pro"/>
+        </w:rPr>
+      </w:pPr>
+      <w:r>
+        <w:rPr>
+          <w:rFonts w:ascii="Source Code Pro" w:cs="Source Code Pro" w:eastAsia="Source Code Pro" w:hAnsi="Source Code Pro"/>
+          <w:rtl w:val="0"/>
+        </w:rPr>
+        <w:t xml:space="preserve">(oxclo01-docker) Launching instance…</w:t>
+      </w:r>
+    </w:p>
+    <w:p>
+      <w:pPr>
+        <w:ind w:left="1440" w:hanging="720"/>
+        <w:rPr>
+          <w:rFonts w:ascii="Source Code Pro" w:cs="Source Code Pro" w:eastAsia="Source Code Pro" w:hAnsi="Source Code Pro"/>
+        </w:rPr>
+      </w:pPr>
+      <w:r>
+        <w:rPr>
+          <w:rFonts w:ascii="Source Code Pro" w:cs="Source Code Pro" w:eastAsia="Source Code Pro" w:hAnsi="Source Code Pro"/>
+          <w:rtl w:val="0"/>
+        </w:rPr>
+        <w:t xml:space="preserve">Waiting for machine to be running, this may take a few minutes…</w:t>
+      </w:r>
+    </w:p>
+    <w:p>
+      <w:pPr>
+        <w:ind w:left="1440" w:hanging="720"/>
+        <w:rPr>
+          <w:rFonts w:ascii="Source Code Pro" w:cs="Source Code Pro" w:eastAsia="Source Code Pro" w:hAnsi="Source Code Pro"/>
+        </w:rPr>
+      </w:pPr>
+      <w:r>
+        <w:rPr>
+          <w:rFonts w:ascii="Source Code Pro" w:cs="Source Code Pro" w:eastAsia="Source Code Pro" w:hAnsi="Source Code Pro"/>
+          <w:rtl w:val="0"/>
+        </w:rPr>
+        <w:t xml:space="preserve">Detecting operating system of created instance…</w:t>
+      </w:r>
+    </w:p>
+    <w:p>
+      <w:pPr>
+        <w:ind w:left="1440" w:hanging="720"/>
+        <w:rPr>
+          <w:rFonts w:ascii="Source Code Pro" w:cs="Source Code Pro" w:eastAsia="Source Code Pro" w:hAnsi="Source Code Pro"/>
+        </w:rPr>
+      </w:pPr>
+      <w:r>
+        <w:rPr>
+          <w:rFonts w:ascii="Source Code Pro" w:cs="Source Code Pro" w:eastAsia="Source Code Pro" w:hAnsi="Source Code Pro"/>
+          <w:rtl w:val="0"/>
+        </w:rPr>
+        <w:t xml:space="preserve">Waiting for SSH to be available…</w:t>
+      </w:r>
+    </w:p>
+    <w:p>
+      <w:pPr>
+        <w:ind w:left="1440" w:hanging="720"/>
+        <w:rPr>
+          <w:rFonts w:ascii="Source Code Pro" w:cs="Source Code Pro" w:eastAsia="Source Code Pro" w:hAnsi="Source Code Pro"/>
+        </w:rPr>
+      </w:pPr>
+      <w:r>
+        <w:rPr>
+          <w:rFonts w:ascii="Source Code Pro" w:cs="Source Code Pro" w:eastAsia="Source Code Pro" w:hAnsi="Source Code Pro"/>
+          <w:rtl w:val="0"/>
+        </w:rPr>
+        <w:t xml:space="preserve">Detecting the provisioner…</w:t>
+      </w:r>
+    </w:p>
+    <w:p>
+      <w:pPr>
+        <w:ind w:left="1440" w:hanging="720"/>
+        <w:rPr>
+          <w:rFonts w:ascii="Source Code Pro" w:cs="Source Code Pro" w:eastAsia="Source Code Pro" w:hAnsi="Source Code Pro"/>
+        </w:rPr>
+      </w:pPr>
+      <w:r>
+        <w:rPr>
+          <w:rFonts w:ascii="Source Code Pro" w:cs="Source Code Pro" w:eastAsia="Source Code Pro" w:hAnsi="Source Code Pro"/>
+          <w:rtl w:val="0"/>
+        </w:rPr>
+        <w:t xml:space="preserve">Provisioning with ubuntu(systemd)...</w:t>
+      </w:r>
+    </w:p>
+    <w:p>
+      <w:pPr>
+        <w:ind w:left="1440" w:hanging="720"/>
+        <w:rPr>
+          <w:rFonts w:ascii="Source Code Pro" w:cs="Source Code Pro" w:eastAsia="Source Code Pro" w:hAnsi="Source Code Pro"/>
+        </w:rPr>
+      </w:pPr>
+      <w:r>
+        <w:rPr>
+          <w:rFonts w:ascii="Source Code Pro" w:cs="Source Code Pro" w:eastAsia="Source Code Pro" w:hAnsi="Source Code Pro"/>
+          <w:rtl w:val="0"/>
+        </w:rPr>
+        <w:t xml:space="preserve">Installing Docker…</w:t>
+      </w:r>
+    </w:p>
+    <w:p>
+      <w:pPr>
+        <w:ind w:left="1440" w:hanging="720"/>
+        <w:rPr>
+          <w:rFonts w:ascii="Source Code Pro" w:cs="Source Code Pro" w:eastAsia="Source Code Pro" w:hAnsi="Source Code Pro"/>
+        </w:rPr>
+      </w:pPr>
+      <w:r>
+        <w:rPr>
+          <w:rFonts w:ascii="Source Code Pro" w:cs="Source Code Pro" w:eastAsia="Source Code Pro" w:hAnsi="Source Code Pro"/>
+          <w:rtl w:val="0"/>
+        </w:rPr>
+        <w:t xml:space="preserve">Copying certs to the local machine directory…</w:t>
+      </w:r>
+    </w:p>
+    <w:p>
+      <w:pPr>
+        <w:ind w:left="1440" w:hanging="720"/>
+        <w:rPr>
+          <w:rFonts w:ascii="Source Code Pro" w:cs="Source Code Pro" w:eastAsia="Source Code Pro" w:hAnsi="Source Code Pro"/>
+        </w:rPr>
+      </w:pPr>
+      <w:r>
+        <w:rPr>
+          <w:rFonts w:ascii="Source Code Pro" w:cs="Source Code Pro" w:eastAsia="Source Code Pro" w:hAnsi="Source Code Pro"/>
+          <w:rtl w:val="0"/>
+        </w:rPr>
+        <w:t xml:space="preserve">Copying certs to the remote machine…</w:t>
+      </w:r>
+    </w:p>
+    <w:p>
+      <w:pPr>
+        <w:ind w:left="1440" w:hanging="720"/>
+        <w:rPr>
+          <w:rFonts w:ascii="Source Code Pro" w:cs="Source Code Pro" w:eastAsia="Source Code Pro" w:hAnsi="Source Code Pro"/>
+        </w:rPr>
+      </w:pPr>
+      <w:r>
+        <w:rPr>
+          <w:rFonts w:ascii="Source Code Pro" w:cs="Source Code Pro" w:eastAsia="Source Code Pro" w:hAnsi="Source Code Pro"/>
+          <w:rtl w:val="0"/>
+        </w:rPr>
+        <w:t xml:space="preserve">Setting Docker configuration on the remote daemon…</w:t>
+      </w:r>
+    </w:p>
+    <w:p>
+      <w:pPr>
+        <w:ind w:left="1440" w:hanging="720"/>
+        <w:rPr>
+          <w:rFonts w:ascii="Source Code Pro" w:cs="Source Code Pro" w:eastAsia="Source Code Pro" w:hAnsi="Source Code Pro"/>
+        </w:rPr>
+      </w:pPr>
+      <w:r>
+        <w:rPr>
+          <w:rFonts w:ascii="Source Code Pro" w:cs="Source Code Pro" w:eastAsia="Source Code Pro" w:hAnsi="Source Code Pro"/>
+          <w:rtl w:val="0"/>
+        </w:rPr>
+        <w:t xml:space="preserve">Checking connection to Docker…</w:t>
+      </w:r>
+    </w:p>
+    <w:p>
+      <w:pPr>
+        <w:ind w:left="1440" w:hanging="720"/>
+        <w:rPr>
+          <w:rFonts w:ascii="Source Code Pro" w:cs="Source Code Pro" w:eastAsia="Source Code Pro" w:hAnsi="Source Code Pro"/>
+        </w:rPr>
+      </w:pPr>
+      <w:r>
+        <w:rPr>
+          <w:rFonts w:ascii="Source Code Pro" w:cs="Source Code Pro" w:eastAsia="Source Code Pro" w:hAnsi="Source Code Pro"/>
+          <w:rtl w:val="0"/>
+        </w:rPr>
+        <w:t xml:space="preserve">Docker is up and running!</w:t>
+      </w:r>
+    </w:p>
+    <w:p>
+      <w:pPr>
+        <w:ind w:left="1440" w:hanging="720"/>
+        <w:rPr>
+          <w:rFonts w:ascii="Menlo Regular" w:cs="Menlo Regular" w:eastAsia="Menlo Regular" w:hAnsi="Menlo Regular"/>
+        </w:rPr>
+      </w:pPr>
+      <w:r>
+        <w:rPr>
+          <w:rFonts w:ascii="Source Code Pro" w:cs="Source Code Pro" w:eastAsia="Source Code Pro" w:hAnsi="Source Code Pro"/>
+          <w:rtl w:val="0"/>
+        </w:rPr>
+        <w:t xml:space="preserve">To see how to connect your Docker Client to the Docker Engine running on this virtual machine, run: docker-machine env oxclo01-docke</w:t>
+      </w:r>
+      <w:r>
+        <w:rPr>
+          <w:rFonts w:ascii="Menlo Regular" w:cs="Menlo Regular" w:eastAsia="Menlo Regular" w:hAnsi="Menlo Regular"/>
+          <w:rtl w:val="0"/>
+        </w:rPr>
+        <w:t xml:space="preserve">r</w:t>
+      </w:r>
+    </w:p>
+    <w:p>
+      <w:pPr>
+        <w:rPr>
+          <w:i w:val="1"/>
+        </w:rPr>
+      </w:pPr>
+      <w:r>
+        <w:rPr>
+          <w:rtl w:val="0"/>
+        </w:rPr>
+      </w:r>
+    </w:p>
+    <w:p>
+      <w:pPr>
+        <w:keepNext w:val="0"/>
+        <w:keepLines w:val="0"/>
+        <w:widowControl w:val="1"/>
+        <w:numPr>
+          <w:ilvl w:val="0"/>
+          <w:numId w:val="1"/>
+        </w:numPr>
+        <w:pBdr>
+          <w:top w:space="0" w:sz="0" w:val="nil"/>
+          <w:left w:space="0" w:sz="0" w:val="nil"/>
+          <w:bottom w:space="0" w:sz="0" w:val="nil"/>
+          <w:right w:space="0" w:sz="0" w:val="nil"/>
+          <w:between w:space="0" w:sz="0" w:val="nil"/>
+        </w:pBdr>
+        <w:shd w:fill="auto" w:val="clear"/>
+        <w:spacing w:after="0" w:before="0" w:line="240" w:lineRule="auto"/>
+        <w:ind w:left="720" w:right="0" w:hanging="360"/>
+        <w:jc w:val="left"/>
+        <w:rPr>
+          <w:rFonts w:ascii="Cambria" w:cs="Cambria" w:eastAsia="Cambria" w:hAnsi="Cambria"/>
+          <w:b w:val="0"/>
+          <w:i w:val="0"/>
+          <w:smallCaps w:val="0"/>
+          <w:strike w:val="0"/>
+          <w:color w:val="000000"/>
+          <w:shd w:fill="auto" w:val="clear"/>
+          <w:vertAlign w:val="baseline"/>
+        </w:rPr>
+      </w:pPr>
+      <w:r>
+        <w:rPr>
+          <w:rFonts w:ascii="Cambria" w:cs="Cambria" w:eastAsia="Cambria" w:hAnsi="Cambria"/>
+          <w:b w:val="0"/>
+          <w:i w:val="0"/>
+          <w:smallCaps w:val="0"/>
+          <w:strike w:val="0"/>
+          <w:color w:val="000000"/>
+          <w:u w:val="none"/>
+          <w:shd w:fill="auto" w:val="clear"/>
+          <w:vertAlign w:val="baseline"/>
+          <w:rtl w:val="0"/>
+        </w:rPr>
+        <w:t xml:space="preserve">Go to the AWS Console and you should see an EC2 instance now running. </w:t>
+      </w:r>
+      <w:r>
+        <w:rPr>
+          <w:rFonts w:ascii="Cambria" w:cs="Cambria" w:eastAsia="Cambria" w:hAnsi="Cambria"/>
+          <w:b w:val="0"/>
+          <w:i w:val="0"/>
+          <w:smallCaps w:val="0"/>
+          <w:strike w:val="0"/>
+          <w:color w:val="000000"/>
+          <w:u w:val="none"/>
+          <w:shd w:fill="auto" w:val="clear"/>
+          <w:vertAlign w:val="baseline"/>
+          <w:rtl w:val="0"/>
+        </w:rPr>
+        <w:br w:type="textWrapping"/>
+      </w:r>
+    </w:p>
+    <w:p>
+      <w:pPr>
+        <w:keepNext w:val="0"/>
+        <w:keepLines w:val="0"/>
+        <w:widowControl w:val="1"/>
+        <w:numPr>
+          <w:ilvl w:val="0"/>
+          <w:numId w:val="1"/>
+        </w:numPr>
+        <w:pBdr>
+          <w:top w:space="0" w:sz="0" w:val="nil"/>
+          <w:left w:space="0" w:sz="0" w:val="nil"/>
+          <w:bottom w:space="0" w:sz="0" w:val="nil"/>
+          <w:right w:space="0" w:sz="0" w:val="nil"/>
+          <w:between w:space="0" w:sz="0" w:val="nil"/>
+        </w:pBdr>
+        <w:shd w:fill="auto" w:val="clear"/>
+        <w:spacing w:after="0" w:before="0" w:line="240" w:lineRule="auto"/>
+        <w:ind w:left="720" w:right="0" w:hanging="360"/>
+        <w:jc w:val="left"/>
+        <w:rPr>
+          <w:rFonts w:ascii="Menlo Regular" w:cs="Menlo Regular" w:eastAsia="Menlo Regular" w:hAnsi="Menlo Regular"/>
+          <w:b w:val="0"/>
+          <w:i w:val="0"/>
+          <w:smallCaps w:val="0"/>
+          <w:strike w:val="0"/>
+          <w:color w:val="000000"/>
+          <w:shd w:fill="auto" w:val="clear"/>
+          <w:vertAlign w:val="baseline"/>
+        </w:rPr>
+      </w:pPr>
+      <w:r>
+        <w:rPr>
+          <w:rFonts w:ascii="Cambria" w:cs="Cambria" w:eastAsia="Cambria" w:hAnsi="Cambria"/>
+          <w:b w:val="0"/>
+          <w:i w:val="0"/>
+          <w:smallCaps w:val="0"/>
+          <w:strike w:val="0"/>
+          <w:color w:val="000000"/>
           <w:u w:val="none"/>
           <w:shd w:fill="auto" w:val="clear"/>
           <w:vertAlign w:val="baseline"/>
@@ -8170,8 +10253,6 @@
           <w:smallCaps w:val="0"/>
           <w:strike w:val="0"/>
           <w:color w:val="000000"/>
-          <w:sz w:val="20"/>
-          <w:szCs w:val="20"/>
           <w:u w:val="none"/>
           <w:shd w:fill="auto" w:val="clear"/>
           <w:vertAlign w:val="baseline"/>
@@ -8203,23 +10284,19 @@
           <w:smallCaps w:val="0"/>
           <w:strike w:val="0"/>
           <w:color w:val="000000"/>
-          <w:sz w:val="24"/>
-          <w:szCs w:val="24"/>
-          <w:u w:val="none"/>
-          <w:shd w:fill="auto" w:val="clear"/>
-          <w:vertAlign w:val="baseline"/>
-        </w:rPr>
-      </w:pPr>
-      <w:r>
-        <w:rPr>
-          <w:rFonts w:ascii="Cambria" w:cs="Cambria" w:eastAsia="Cambria" w:hAnsi="Cambria"/>
-          <w:b w:val="0"/>
-          <w:i w:val="0"/>
-          <w:smallCaps w:val="0"/>
-          <w:strike w:val="0"/>
-          <w:color w:val="000000"/>
-          <w:sz w:val="24"/>
-          <w:szCs w:val="24"/>
+          <w:u w:val="none"/>
+          <w:shd w:fill="auto" w:val="clear"/>
+          <w:vertAlign w:val="baseline"/>
+        </w:rPr>
+      </w:pPr>
+      <w:r>
+        <w:rPr>
+          <w:rFonts w:ascii="Cambria" w:cs="Cambria" w:eastAsia="Cambria" w:hAnsi="Cambria"/>
+          <w:b w:val="0"/>
+          <w:i w:val="0"/>
+          <w:smallCaps w:val="0"/>
+          <w:strike w:val="0"/>
+          <w:color w:val="000000"/>
           <w:u w:val="none"/>
           <w:shd w:fill="auto" w:val="clear"/>
           <w:vertAlign w:val="baseline"/>
@@ -8494,16 +10571,16 @@
                 <wp:extent cx="4810125" cy="1396708"/>
                 <wp:effectExtent b="0" l="0" r="0" t="0"/>
                 <wp:wrapTopAndBottom distB="0" distT="0"/>
-                <wp:docPr id="6" name="image8.png"/>
+                <wp:docPr id="6" name="image14.png"/>
                 <a:graphic>
                   <a:graphicData uri="http://schemas.openxmlformats.org/drawingml/2006/picture">
                     <pic:pic>
                       <pic:nvPicPr>
-                        <pic:cNvPr id="0" name="image8.png"/>
+                        <pic:cNvPr id="0" name="image14.png"/>
                         <pic:cNvPicPr preferRelativeResize="0"/>
                       </pic:nvPicPr>
                       <pic:blipFill>
-                        <a:blip r:embed="rId23"/>
+                        <a:blip r:embed="rId29"/>
                         <a:srcRect/>
                         <a:stretch>
                           <a:fillRect/>
@@ -8549,8 +10626,6 @@
           <w:smallCaps w:val="0"/>
           <w:strike w:val="0"/>
           <w:color w:val="000000"/>
-          <w:sz w:val="24"/>
-          <w:szCs w:val="24"/>
           <w:u w:val="none"/>
           <w:shd w:fill="auto" w:val="clear"/>
           <w:vertAlign w:val="baseline"/>
@@ -8592,8 +10667,6 @@
           <w:smallCaps w:val="0"/>
           <w:strike w:val="0"/>
           <w:color w:val="000000"/>
-          <w:sz w:val="24"/>
-          <w:szCs w:val="24"/>
           <w:u w:val="none"/>
           <w:shd w:fill="auto" w:val="clear"/>
           <w:vertAlign w:val="baseline"/>
@@ -8625,22 +10698,18 @@
           <w:smallCaps w:val="0"/>
           <w:strike w:val="0"/>
           <w:color w:val="000000"/>
-          <w:sz w:val="24"/>
-          <w:szCs w:val="24"/>
-          <w:u w:val="none"/>
-          <w:shd w:fill="auto" w:val="clear"/>
-          <w:vertAlign w:val="baseline"/>
-        </w:rPr>
-      </w:pPr>
-      <w:r>
-        <w:rPr>
-          <w:rFonts w:ascii="Source Code Pro" w:cs="Source Code Pro" w:eastAsia="Source Code Pro" w:hAnsi="Source Code Pro"/>
-          <w:i w:val="0"/>
-          <w:smallCaps w:val="0"/>
-          <w:strike w:val="0"/>
-          <w:color w:val="000000"/>
-          <w:sz w:val="22"/>
-          <w:szCs w:val="22"/>
+          <w:u w:val="none"/>
+          <w:shd w:fill="auto" w:val="clear"/>
+          <w:vertAlign w:val="baseline"/>
+        </w:rPr>
+      </w:pPr>
+      <w:r>
+        <w:rPr>
+          <w:rFonts w:ascii="Source Code Pro" w:cs="Source Code Pro" w:eastAsia="Source Code Pro" w:hAnsi="Source Code Pro"/>
+          <w:i w:val="0"/>
+          <w:smallCaps w:val="0"/>
+          <w:strike w:val="0"/>
+          <w:color w:val="000000"/>
           <w:u w:val="none"/>
           <w:shd w:fill="auto" w:val="clear"/>
           <w:vertAlign w:val="baseline"/>
@@ -8656,8 +10725,6 @@
           <w:smallCaps w:val="0"/>
           <w:strike w:val="0"/>
           <w:color w:val="000000"/>
-          <w:sz w:val="18"/>
-          <w:szCs w:val="18"/>
           <w:u w:val="none"/>
           <w:shd w:fill="auto" w:val="clear"/>
           <w:vertAlign w:val="baseline"/>
@@ -8701,8 +10768,6 @@
           <w:smallCaps w:val="0"/>
           <w:strike w:val="0"/>
           <w:color w:val="000000"/>
-          <w:sz w:val="24"/>
-          <w:szCs w:val="24"/>
           <w:u w:val="none"/>
           <w:shd w:fill="auto" w:val="clear"/>
           <w:vertAlign w:val="baseline"/>
@@ -8739,23 +10804,18 @@
           <w:smallCaps w:val="0"/>
           <w:strike w:val="0"/>
           <w:color w:val="000000"/>
-          <w:sz w:val="24"/>
-          <w:szCs w:val="24"/>
-          <w:u w:val="none"/>
-          <w:shd w:fill="auto" w:val="clear"/>
-          <w:vertAlign w:val="baseline"/>
-        </w:rPr>
-      </w:pPr>
-      <w:r>
-        <w:rPr>
-          <w:rFonts w:ascii="Cambria" w:cs="Cambria" w:eastAsia="Cambria" w:hAnsi="Cambria"/>
-          <w:b w:val="0"/>
-          <w:i w:val="0"/>
-          <w:smallCaps w:val="0"/>
-          <w:strike w:val="0"/>
-          <w:color w:val="000000"/>
-          <w:sz w:val="24"/>
-          <w:szCs w:val="24"/>
+          <w:shd w:fill="auto" w:val="clear"/>
+          <w:vertAlign w:val="baseline"/>
+        </w:rPr>
+      </w:pPr>
+      <w:r>
+        <w:rPr>
+          <w:rFonts w:ascii="Cambria" w:cs="Cambria" w:eastAsia="Cambria" w:hAnsi="Cambria"/>
+          <w:b w:val="0"/>
+          <w:i w:val="0"/>
+          <w:smallCaps w:val="0"/>
+          <w:strike w:val="0"/>
+          <w:color w:val="000000"/>
           <w:u w:val="none"/>
           <w:shd w:fill="auto" w:val="clear"/>
           <w:vertAlign w:val="baseline"/>
@@ -8776,7 +10836,14 @@
           <w:vertAlign w:val="baseline"/>
           <w:rtl w:val="0"/>
         </w:rPr>
-        <w:t xml:space="preserve">docker run -d -p 80:8080 &lt;yrdockerid&gt;/nodeapp:1</w:t>
+        <w:t xml:space="preserve">docker</w:t>
+      </w:r>
+      <w:r>
+        <w:rPr>
+          <w:rFonts w:ascii="Source Code Pro" w:cs="Source Code Pro" w:eastAsia="Source Code Pro" w:hAnsi="Source Code Pro"/>
+          <w:rtl w:val="0"/>
+        </w:rPr>
+        <w:t xml:space="preserve">-compose up --build</w:t>
       </w:r>
       <w:r>
         <w:rPr>
@@ -8786,19 +10853,175 @@
           <w:smallCaps w:val="0"/>
           <w:strike w:val="0"/>
           <w:color w:val="000000"/>
-          <w:sz w:val="20"/>
-          <w:szCs w:val="20"/>
-          <w:u w:val="none"/>
-          <w:shd w:fill="auto" w:val="clear"/>
-          <w:vertAlign w:val="baseline"/>
-          <w:rtl w:val="0"/>
-        </w:rPr>
-        <w:br w:type="textWrapping"/>
-      </w:r>
-      <w:r>
-        <w:rPr>
-          <w:rtl w:val="0"/>
-        </w:rPr>
+          <w:u w:val="none"/>
+          <w:shd w:fill="auto" w:val="clear"/>
+          <w:vertAlign w:val="baseline"/>
+          <w:rtl w:val="0"/>
+        </w:rPr>
+        <w:br w:type="textWrapping"/>
+      </w:r>
+    </w:p>
+    <w:p>
+      <w:pPr>
+        <w:keepNext w:val="0"/>
+        <w:keepLines w:val="0"/>
+        <w:widowControl w:val="1"/>
+        <w:pBdr>
+          <w:top w:space="0" w:sz="0" w:val="nil"/>
+          <w:left w:space="0" w:sz="0" w:val="nil"/>
+          <w:bottom w:space="0" w:sz="0" w:val="nil"/>
+          <w:right w:space="0" w:sz="0" w:val="nil"/>
+          <w:between w:space="0" w:sz="0" w:val="nil"/>
+        </w:pBdr>
+        <w:shd w:fill="auto" w:val="clear"/>
+        <w:spacing w:after="0" w:before="0" w:line="240" w:lineRule="auto"/>
+        <w:ind w:left="720" w:right="0" w:firstLine="0"/>
+        <w:jc w:val="left"/>
+        <w:rPr>
+          <w:rFonts w:ascii="Menlo Regular" w:cs="Menlo Regular" w:eastAsia="Menlo Regular" w:hAnsi="Menlo Regular"/>
+        </w:rPr>
+      </w:pPr>
+      <w:r>
+        <w:rPr>
+          <w:rtl w:val="0"/>
+        </w:rPr>
+      </w:r>
+    </w:p>
+    <w:p>
+      <w:pPr>
+        <w:keepNext w:val="0"/>
+        <w:keepLines w:val="0"/>
+        <w:widowControl w:val="1"/>
+        <w:pBdr>
+          <w:top w:space="0" w:sz="0" w:val="nil"/>
+          <w:left w:space="0" w:sz="0" w:val="nil"/>
+          <w:bottom w:space="0" w:sz="0" w:val="nil"/>
+          <w:right w:space="0" w:sz="0" w:val="nil"/>
+          <w:between w:space="0" w:sz="0" w:val="nil"/>
+        </w:pBdr>
+        <w:shd w:fill="auto" w:val="clear"/>
+        <w:spacing w:after="0" w:before="0" w:line="240" w:lineRule="auto"/>
+        <w:ind w:left="720" w:right="0" w:firstLine="0"/>
+        <w:jc w:val="left"/>
+        <w:rPr/>
+      </w:pPr>
+      <w:r>
+        <w:rPr>
+          <w:rtl w:val="0"/>
+        </w:rPr>
+        <w:t xml:space="preserve">While it builds you can think about two things:</w:t>
+      </w:r>
+    </w:p>
+    <w:p>
+      <w:pPr>
+        <w:keepNext w:val="0"/>
+        <w:keepLines w:val="0"/>
+        <w:widowControl w:val="1"/>
+        <w:numPr>
+          <w:ilvl w:val="0"/>
+          <w:numId w:val="2"/>
+        </w:numPr>
+        <w:pBdr>
+          <w:top w:space="0" w:sz="0" w:val="nil"/>
+          <w:left w:space="0" w:sz="0" w:val="nil"/>
+          <w:bottom w:space="0" w:sz="0" w:val="nil"/>
+          <w:right w:space="0" w:sz="0" w:val="nil"/>
+          <w:between w:space="0" w:sz="0" w:val="nil"/>
+        </w:pBdr>
+        <w:shd w:fill="auto" w:val="clear"/>
+        <w:spacing w:after="0" w:before="0" w:line="240" w:lineRule="auto"/>
+        <w:ind w:left="1440" w:right="0" w:hanging="360"/>
+        <w:jc w:val="left"/>
+        <w:rPr>
+          <w:u w:val="none"/>
+        </w:rPr>
+      </w:pPr>
+      <w:r>
+        <w:rPr>
+          <w:rtl w:val="0"/>
+        </w:rPr>
+        <w:t xml:space="preserve">Why is it pulling all those image layers when you’ve already done that when you ran docker-compose last time?</w:t>
+      </w:r>
+    </w:p>
+    <w:p>
+      <w:pPr>
+        <w:keepNext w:val="0"/>
+        <w:keepLines w:val="0"/>
+        <w:widowControl w:val="1"/>
+        <w:numPr>
+          <w:ilvl w:val="0"/>
+          <w:numId w:val="2"/>
+        </w:numPr>
+        <w:pBdr>
+          <w:top w:space="0" w:sz="0" w:val="nil"/>
+          <w:left w:space="0" w:sz="0" w:val="nil"/>
+          <w:bottom w:space="0" w:sz="0" w:val="nil"/>
+          <w:right w:space="0" w:sz="0" w:val="nil"/>
+          <w:between w:space="0" w:sz="0" w:val="nil"/>
+        </w:pBdr>
+        <w:shd w:fill="auto" w:val="clear"/>
+        <w:spacing w:after="0" w:before="0" w:line="240" w:lineRule="auto"/>
+        <w:ind w:left="1440" w:right="0" w:hanging="360"/>
+        <w:jc w:val="left"/>
+        <w:rPr>
+          <w:u w:val="none"/>
+        </w:rPr>
+      </w:pPr>
+      <w:r>
+        <w:rPr>
+          <w:rtl w:val="0"/>
+        </w:rPr>
+        <w:t xml:space="preserve">Why is it pulling them much faster than before?</w:t>
+      </w:r>
+    </w:p>
+    <w:p>
+      <w:pPr>
+        <w:keepNext w:val="0"/>
+        <w:keepLines w:val="0"/>
+        <w:widowControl w:val="1"/>
+        <w:pBdr>
+          <w:top w:space="0" w:sz="0" w:val="nil"/>
+          <w:left w:space="0" w:sz="0" w:val="nil"/>
+          <w:bottom w:space="0" w:sz="0" w:val="nil"/>
+          <w:right w:space="0" w:sz="0" w:val="nil"/>
+          <w:between w:space="0" w:sz="0" w:val="nil"/>
+        </w:pBdr>
+        <w:shd w:fill="auto" w:val="clear"/>
+        <w:spacing w:after="0" w:before="0" w:line="240" w:lineRule="auto"/>
+        <w:ind w:left="1440" w:right="0" w:firstLine="0"/>
+        <w:jc w:val="left"/>
+        <w:rPr/>
+      </w:pPr>
+      <w:r>
+        <w:rPr>
+          <w:rtl w:val="0"/>
+        </w:rPr>
+      </w:r>
+    </w:p>
+    <w:p>
+      <w:pPr>
+        <w:keepNext w:val="0"/>
+        <w:keepLines w:val="0"/>
+        <w:widowControl w:val="1"/>
+        <w:pBdr>
+          <w:top w:space="0" w:sz="0" w:val="nil"/>
+          <w:left w:space="0" w:sz="0" w:val="nil"/>
+          <w:bottom w:space="0" w:sz="0" w:val="nil"/>
+          <w:right w:space="0" w:sz="0" w:val="nil"/>
+          <w:between w:space="0" w:sz="0" w:val="nil"/>
+        </w:pBdr>
+        <w:shd w:fill="auto" w:val="clear"/>
+        <w:spacing w:after="0" w:before="0" w:line="240" w:lineRule="auto"/>
+        <w:ind w:left="1440" w:right="0" w:firstLine="0"/>
+        <w:jc w:val="left"/>
+        <w:rPr/>
+      </w:pPr>
+      <w:r>
+        <w:rPr>
+          <w:rtl w:val="0"/>
+        </w:rPr>
+        <w:t xml:space="preserve">The answer to both questions is the same: this time docker is running on the AWS instance (which probably has better internet bandwidth than you do).</w:t>
+        <w:br w:type="textWrapping"/>
       </w:r>
     </w:p>
     <w:p>
@@ -8831,8 +11054,6 @@
           <w:smallCaps w:val="0"/>
           <w:strike w:val="0"/>
           <w:color w:val="000000"/>
-          <w:sz w:val="24"/>
-          <w:szCs w:val="24"/>
           <w:u w:val="none"/>
           <w:shd w:fill="auto" w:val="clear"/>
           <w:vertAlign w:val="baseline"/>
@@ -8863,25 +11084,21 @@
           <w:smallCaps w:val="0"/>
           <w:strike w:val="0"/>
           <w:color w:val="000000"/>
-          <w:sz w:val="20"/>
-          <w:szCs w:val="20"/>
-          <w:u w:val="none"/>
-          <w:shd w:fill="auto" w:val="clear"/>
-          <w:vertAlign w:val="baseline"/>
-          <w:rtl w:val="0"/>
-        </w:rPr>
-        <w:br w:type="textWrapping"/>
-      </w:r>
-      <w:r>
-        <w:rPr>
-          <w:rFonts w:ascii="Cambria" w:cs="Cambria" w:eastAsia="Cambria" w:hAnsi="Cambria"/>
-          <w:b w:val="0"/>
-          <w:i w:val="0"/>
-          <w:smallCaps w:val="0"/>
-          <w:strike w:val="0"/>
-          <w:color w:val="000000"/>
-          <w:sz w:val="24"/>
-          <w:szCs w:val="24"/>
+          <w:u w:val="none"/>
+          <w:shd w:fill="auto" w:val="clear"/>
+          <w:vertAlign w:val="baseline"/>
+          <w:rtl w:val="0"/>
+        </w:rPr>
+        <w:br w:type="textWrapping"/>
+      </w:r>
+      <w:r>
+        <w:rPr>
+          <w:rFonts w:ascii="Cambria" w:cs="Cambria" w:eastAsia="Cambria" w:hAnsi="Cambria"/>
+          <w:b w:val="0"/>
+          <w:i w:val="0"/>
+          <w:smallCaps w:val="0"/>
+          <w:strike w:val="0"/>
+          <w:color w:val="000000"/>
           <w:u w:val="none"/>
           <w:shd w:fill="auto" w:val="clear"/>
           <w:vertAlign w:val="baseline"/>
@@ -8922,14 +11139,90 @@
           <w:smallCaps w:val="0"/>
           <w:strike w:val="0"/>
           <w:color w:val="000000"/>
-          <w:sz w:val="24"/>
-          <w:szCs w:val="24"/>
           <w:u w:val="none"/>
           <w:shd w:fill="auto" w:val="clear"/>
           <w:vertAlign w:val="baseline"/>
           <w:rtl w:val="0"/>
         </w:rPr>
         <w:t xml:space="preserve">Open a browser window and check you can access the app (running on port 80)</w:t>
+        <w:br w:type="textWrapping"/>
+      </w:r>
+    </w:p>
+    <w:p>
+      <w:pPr>
+        <w:keepNext w:val="0"/>
+        <w:keepLines w:val="0"/>
+        <w:widowControl w:val="1"/>
+        <w:pBdr>
+          <w:top w:space="0" w:sz="0" w:val="nil"/>
+          <w:left w:space="0" w:sz="0" w:val="nil"/>
+          <w:bottom w:space="0" w:sz="0" w:val="nil"/>
+          <w:right w:space="0" w:sz="0" w:val="nil"/>
+          <w:between w:space="0" w:sz="0" w:val="nil"/>
+        </w:pBdr>
+        <w:shd w:fill="auto" w:val="clear"/>
+        <w:spacing w:after="0" w:before="0" w:line="240" w:lineRule="auto"/>
+        <w:ind w:left="720" w:right="0" w:firstLine="0"/>
+        <w:jc w:val="left"/>
+        <w:rPr/>
+      </w:pPr>
+      <w:r>
+        <w:rPr>
+          <w:rtl w:val="0"/>
+        </w:rPr>
+        <w:t xml:space="preserve">Alternatively this command will open a browser from the command line pointing at your instance:</w:t>
+      </w:r>
+    </w:p>
+    <w:p>
+      <w:pPr>
+        <w:keepNext w:val="0"/>
+        <w:keepLines w:val="0"/>
+        <w:widowControl w:val="1"/>
+        <w:pBdr>
+          <w:top w:space="0" w:sz="0" w:val="nil"/>
+          <w:left w:space="0" w:sz="0" w:val="nil"/>
+          <w:bottom w:space="0" w:sz="0" w:val="nil"/>
+          <w:right w:space="0" w:sz="0" w:val="nil"/>
+          <w:between w:space="0" w:sz="0" w:val="nil"/>
+        </w:pBdr>
+        <w:shd w:fill="auto" w:val="clear"/>
+        <w:spacing w:after="0" w:before="0" w:line="240" w:lineRule="auto"/>
+        <w:ind w:left="720" w:right="0" w:firstLine="720"/>
+        <w:jc w:val="left"/>
+        <w:rPr>
+          <w:rFonts w:ascii="Cambria" w:cs="Cambria" w:eastAsia="Cambria" w:hAnsi="Cambria"/>
+          <w:b w:val="0"/>
+          <w:i w:val="0"/>
+          <w:smallCaps w:val="0"/>
+          <w:strike w:val="0"/>
+          <w:color w:val="000000"/>
+          <w:u w:val="none"/>
+          <w:shd w:fill="auto" w:val="clear"/>
+          <w:vertAlign w:val="baseline"/>
+        </w:rPr>
+      </w:pPr>
+      <w:r>
+        <w:rPr>
+          <w:rFonts w:ascii="Source Code Pro" w:cs="Source Code Pro" w:eastAsia="Source Code Pro" w:hAnsi="Source Code Pro"/>
+          <w:sz w:val="22"/>
+          <w:szCs w:val="22"/>
+          <w:rtl w:val="0"/>
+        </w:rPr>
+        <w:t xml:space="preserve">xdg-open http://$(docker-machine ip oxcloXX-docker)</w:t>
+      </w:r>
+      <w:r>
+        <w:rPr>
+          <w:rFonts w:ascii="Cambria" w:cs="Cambria" w:eastAsia="Cambria" w:hAnsi="Cambria"/>
+          <w:b w:val="0"/>
+          <w:i w:val="0"/>
+          <w:smallCaps w:val="0"/>
+          <w:strike w:val="0"/>
+          <w:color w:val="000000"/>
+          <w:u w:val="none"/>
+          <w:shd w:fill="auto" w:val="clear"/>
+          <w:vertAlign w:val="baseline"/>
+          <w:rtl w:val="0"/>
+        </w:rPr>
         <w:br w:type="textWrapping"/>
       </w:r>
     </w:p>
@@ -8963,8 +11256,6 @@
           <w:smallCaps w:val="0"/>
           <w:strike w:val="0"/>
           <w:color w:val="000000"/>
-          <w:sz w:val="24"/>
-          <w:szCs w:val="24"/>
           <w:u w:val="none"/>
           <w:shd w:fill="auto" w:val="clear"/>
           <w:vertAlign w:val="baseline"/>
@@ -8986,28 +11277,7 @@
           <w:rtl w:val="0"/>
         </w:rPr>
         <w:t xml:space="preserve">docker-machine ssh oxcloXX-docker</w:t>
-      </w:r>
-      <w:r>
-        <w:rPr>
-          <w:rFonts w:ascii="Menlo Regular" w:cs="Menlo Regular" w:eastAsia="Menlo Regular" w:hAnsi="Menlo Regular"/>
-          <w:b w:val="0"/>
-          <w:i w:val="0"/>
-          <w:smallCaps w:val="0"/>
-          <w:strike w:val="0"/>
-          <w:color w:val="000000"/>
-          <w:sz w:val="20"/>
-          <w:szCs w:val="20"/>
-          <w:u w:val="none"/>
-          <w:shd w:fill="auto" w:val="clear"/>
-          <w:vertAlign w:val="baseline"/>
-          <w:rtl w:val="0"/>
-        </w:rPr>
-        <w:br w:type="textWrapping"/>
-      </w:r>
-      <w:r>
-        <w:rPr>
-          <w:rtl w:val="0"/>
-        </w:rPr>
+        <w:br w:type="textWrapping"/>
       </w:r>
     </w:p>
     <w:p>
@@ -9034,68 +11304,42 @@
       </w:pPr>
       <w:r>
         <w:rPr>
-          <w:rFonts w:ascii="Cambria" w:cs="Cambria" w:eastAsia="Cambria" w:hAnsi="Cambria"/>
-          <w:b w:val="0"/>
-          <w:i w:val="0"/>
-          <w:smallCaps w:val="0"/>
-          <w:strike w:val="0"/>
-          <w:color w:val="000000"/>
-          <w:sz w:val="24"/>
-          <w:szCs w:val="24"/>
-          <w:u w:val="none"/>
-          <w:shd w:fill="auto" w:val="clear"/>
-          <w:vertAlign w:val="baseline"/>
-          <w:rtl w:val="0"/>
-        </w:rPr>
-        <w:t xml:space="preserve">Try that. When you are finished type </w:t>
-        <w:br w:type="textWrapping"/>
-      </w:r>
-      <w:r>
-        <w:rPr>
-          <w:rFonts w:ascii="Source Code Pro" w:cs="Source Code Pro" w:eastAsia="Source Code Pro" w:hAnsi="Source Code Pro"/>
-          <w:i w:val="0"/>
-          <w:smallCaps w:val="0"/>
-          <w:strike w:val="0"/>
-          <w:color w:val="000000"/>
-          <w:u w:val="none"/>
-          <w:shd w:fill="auto" w:val="clear"/>
-          <w:vertAlign w:val="baseline"/>
-          <w:rtl w:val="0"/>
-        </w:rPr>
-        <w:t xml:space="preserve">logout</w:t>
-      </w:r>
-      <w:r>
-        <w:rPr>
-          <w:rFonts w:ascii="Source Code Pro" w:cs="Source Code Pro" w:eastAsia="Source Code Pro" w:hAnsi="Source Code Pro"/>
-          <w:i w:val="0"/>
-          <w:smallCaps w:val="0"/>
-          <w:strike w:val="0"/>
-          <w:color w:val="000000"/>
-          <w:sz w:val="28"/>
-          <w:szCs w:val="28"/>
-          <w:u w:val="none"/>
-          <w:shd w:fill="auto" w:val="clear"/>
-          <w:vertAlign w:val="baseline"/>
-          <w:rtl w:val="0"/>
-        </w:rPr>
-        <w:t xml:space="preserve"> </w:t>
-      </w:r>
-      <w:r>
-        <w:rPr>
-          <w:rFonts w:ascii="Cambria" w:cs="Cambria" w:eastAsia="Cambria" w:hAnsi="Cambria"/>
-          <w:b w:val="0"/>
-          <w:i w:val="0"/>
-          <w:smallCaps w:val="0"/>
-          <w:strike w:val="0"/>
-          <w:color w:val="000000"/>
-          <w:sz w:val="24"/>
-          <w:szCs w:val="24"/>
-          <w:u w:val="none"/>
-          <w:shd w:fill="auto" w:val="clear"/>
-          <w:vertAlign w:val="baseline"/>
-          <w:rtl w:val="0"/>
-        </w:rPr>
-        <w:br w:type="textWrapping"/>
+          <w:rtl w:val="0"/>
+        </w:rPr>
+        <w:t xml:space="preserve">Try </w:t>
+      </w:r>
+      <w:r>
+        <w:rPr>
+          <w:rFonts w:ascii="Source Code Pro" w:cs="Source Code Pro" w:eastAsia="Source Code Pro" w:hAnsi="Source Code Pro"/>
+          <w:rtl w:val="0"/>
+        </w:rPr>
+        <w:t xml:space="preserve">docker ps</w:t>
+      </w:r>
+      <w:r>
+        <w:rPr>
+          <w:rtl w:val="0"/>
+        </w:rPr>
+        <w:t xml:space="preserve"> from there</w:t>
+      </w:r>
+      <w:r>
+        <w:rPr>
+          <w:rFonts w:ascii="Menlo Regular" w:cs="Menlo Regular" w:eastAsia="Menlo Regular" w:hAnsi="Menlo Regular"/>
+          <w:b w:val="0"/>
+          <w:i w:val="0"/>
+          <w:smallCaps w:val="0"/>
+          <w:strike w:val="0"/>
+          <w:color w:val="000000"/>
+          <w:u w:val="none"/>
+          <w:shd w:fill="auto" w:val="clear"/>
+          <w:vertAlign w:val="baseline"/>
+          <w:rtl w:val="0"/>
+        </w:rPr>
+        <w:br w:type="textWrapping"/>
+      </w:r>
+      <w:r>
+        <w:rPr>
+          <w:rtl w:val="0"/>
+        </w:rPr>
       </w:r>
     </w:p>
     <w:p>
@@ -9118,75 +11362,66 @@
         <w:spacing w:after="0" w:before="0" w:line="240" w:lineRule="auto"/>
         <w:ind w:left="720" w:right="0" w:hanging="360"/>
         <w:jc w:val="left"/>
-        <w:rPr>
-          <w:rFonts w:ascii="Cambria" w:cs="Cambria" w:eastAsia="Cambria" w:hAnsi="Cambria"/>
-          <w:b w:val="1"/>
-          <w:i w:val="0"/>
-          <w:smallCaps w:val="0"/>
-          <w:strike w:val="0"/>
-          <w:color w:val="000000"/>
-          <w:sz w:val="24"/>
-          <w:szCs w:val="24"/>
-          <w:u w:val="none"/>
-          <w:shd w:fill="auto" w:val="clear"/>
-          <w:vertAlign w:val="baseline"/>
-        </w:rPr>
-      </w:pPr>
-      <w:r>
-        <w:rPr>
-          <w:rFonts w:ascii="Cambria" w:cs="Cambria" w:eastAsia="Cambria" w:hAnsi="Cambria"/>
-          <w:b w:val="0"/>
-          <w:i w:val="0"/>
-          <w:smallCaps w:val="0"/>
-          <w:strike w:val="0"/>
-          <w:color w:val="000000"/>
-          <w:sz w:val="24"/>
-          <w:szCs w:val="24"/>
-          <w:u w:val="none"/>
-          <w:shd w:fill="auto" w:val="clear"/>
-          <w:vertAlign w:val="baseline"/>
-          <w:rtl w:val="0"/>
-        </w:rPr>
-        <w:t xml:space="preserve">To terminate the instance, type:</w:t>
-        <w:br w:type="textWrapping"/>
-      </w:r>
-      <w:r>
-        <w:rPr>
-          <w:rFonts w:ascii="Source Code Pro" w:cs="Source Code Pro" w:eastAsia="Source Code Pro" w:hAnsi="Source Code Pro"/>
-          <w:i w:val="0"/>
-          <w:smallCaps w:val="0"/>
-          <w:strike w:val="0"/>
-          <w:color w:val="000000"/>
-          <w:sz w:val="24"/>
-          <w:szCs w:val="24"/>
-          <w:u w:val="none"/>
-          <w:shd w:fill="auto" w:val="clear"/>
-          <w:vertAlign w:val="baseline"/>
-          <w:rtl w:val="0"/>
-        </w:rPr>
-        <w:t xml:space="preserve">docker-machine rm -f oxcloXX-docker</w:t>
-      </w:r>
-      <w:r>
-        <w:rPr>
-          <w:rFonts w:ascii="Cambria" w:cs="Cambria" w:eastAsia="Cambria" w:hAnsi="Cambria"/>
-          <w:b w:val="0"/>
-          <w:i w:val="0"/>
-          <w:smallCaps w:val="0"/>
-          <w:strike w:val="0"/>
-          <w:color w:val="000000"/>
-          <w:sz w:val="24"/>
-          <w:szCs w:val="24"/>
-          <w:u w:val="none"/>
-          <w:shd w:fill="auto" w:val="clear"/>
-          <w:vertAlign w:val="baseline"/>
-          <w:rtl w:val="0"/>
-        </w:rPr>
-        <w:br w:type="textWrapping"/>
-      </w:r>
-      <w:r>
-        <w:rPr>
-          <w:rtl w:val="0"/>
-        </w:rPr>
+        <w:rPr/>
+      </w:pPr>
+      <w:r>
+        <w:rPr>
+          <w:rFonts w:ascii="Cambria" w:cs="Cambria" w:eastAsia="Cambria" w:hAnsi="Cambria"/>
+          <w:b w:val="0"/>
+          <w:i w:val="0"/>
+          <w:smallCaps w:val="0"/>
+          <w:strike w:val="0"/>
+          <w:color w:val="000000"/>
+          <w:u w:val="none"/>
+          <w:shd w:fill="auto" w:val="clear"/>
+          <w:vertAlign w:val="baseline"/>
+          <w:rtl w:val="0"/>
+        </w:rPr>
+        <w:t xml:space="preserve">Try that. When you are finished type </w:t>
+        <w:br w:type="textWrapping"/>
+      </w:r>
+      <w:r>
+        <w:rPr>
+          <w:rFonts w:ascii="Source Code Pro" w:cs="Source Code Pro" w:eastAsia="Source Code Pro" w:hAnsi="Source Code Pro"/>
+          <w:i w:val="0"/>
+          <w:smallCaps w:val="0"/>
+          <w:strike w:val="0"/>
+          <w:color w:val="000000"/>
+          <w:u w:val="none"/>
+          <w:shd w:fill="auto" w:val="clear"/>
+          <w:vertAlign w:val="baseline"/>
+          <w:rtl w:val="0"/>
+        </w:rPr>
+        <w:t xml:space="preserve">logout</w:t>
+      </w:r>
+      <w:r>
+        <w:rPr>
+          <w:rFonts w:ascii="Source Code Pro" w:cs="Source Code Pro" w:eastAsia="Source Code Pro" w:hAnsi="Source Code Pro"/>
+          <w:i w:val="0"/>
+          <w:smallCaps w:val="0"/>
+          <w:strike w:val="0"/>
+          <w:color w:val="000000"/>
+          <w:u w:val="none"/>
+          <w:shd w:fill="auto" w:val="clear"/>
+          <w:vertAlign w:val="baseline"/>
+          <w:rtl w:val="0"/>
+        </w:rPr>
+        <w:t xml:space="preserve"> </w:t>
+      </w:r>
+      <w:r>
+        <w:rPr>
+          <w:rFonts w:ascii="Cambria" w:cs="Cambria" w:eastAsia="Cambria" w:hAnsi="Cambria"/>
+          <w:b w:val="0"/>
+          <w:i w:val="0"/>
+          <w:smallCaps w:val="0"/>
+          <w:strike w:val="0"/>
+          <w:color w:val="000000"/>
+          <w:u w:val="none"/>
+          <w:shd w:fill="auto" w:val="clear"/>
+          <w:vertAlign w:val="baseline"/>
+          <w:rtl w:val="0"/>
+        </w:rPr>
+        <w:br w:type="textWrapping"/>
       </w:r>
     </w:p>
     <w:p>
@@ -9216,29 +11451,53 @@
           <w:smallCaps w:val="0"/>
           <w:strike w:val="0"/>
           <w:color w:val="000000"/>
-          <w:sz w:val="24"/>
-          <w:szCs w:val="24"/>
-          <w:u w:val="none"/>
-          <w:shd w:fill="auto" w:val="clear"/>
-          <w:vertAlign w:val="baseline"/>
-        </w:rPr>
-      </w:pPr>
-      <w:r>
-        <w:rPr>
-          <w:rFonts w:ascii="Cambria" w:cs="Cambria" w:eastAsia="Cambria" w:hAnsi="Cambria"/>
-          <w:b w:val="0"/>
-          <w:i w:val="0"/>
-          <w:smallCaps w:val="0"/>
-          <w:strike w:val="0"/>
-          <w:color w:val="000000"/>
-          <w:sz w:val="24"/>
-          <w:szCs w:val="24"/>
-          <w:u w:val="none"/>
-          <w:shd w:fill="auto" w:val="clear"/>
-          <w:vertAlign w:val="baseline"/>
-          <w:rtl w:val="0"/>
-        </w:rPr>
-        <w:t xml:space="preserve">Check that the instance is now terminating in the AWS console.</w:t>
+          <w:shd w:fill="auto" w:val="clear"/>
+          <w:vertAlign w:val="baseline"/>
+        </w:rPr>
+      </w:pPr>
+      <w:r>
+        <w:rPr>
+          <w:rFonts w:ascii="Cambria" w:cs="Cambria" w:eastAsia="Cambria" w:hAnsi="Cambria"/>
+          <w:b w:val="0"/>
+          <w:i w:val="0"/>
+          <w:smallCaps w:val="0"/>
+          <w:strike w:val="0"/>
+          <w:color w:val="000000"/>
+          <w:u w:val="none"/>
+          <w:shd w:fill="auto" w:val="clear"/>
+          <w:vertAlign w:val="baseline"/>
+          <w:rtl w:val="0"/>
+        </w:rPr>
+        <w:t xml:space="preserve">To terminate the instance, type:</w:t>
+        <w:br w:type="textWrapping"/>
+      </w:r>
+      <w:r>
+        <w:rPr>
+          <w:rFonts w:ascii="Source Code Pro" w:cs="Source Code Pro" w:eastAsia="Source Code Pro" w:hAnsi="Source Code Pro"/>
+          <w:i w:val="0"/>
+          <w:smallCaps w:val="0"/>
+          <w:strike w:val="0"/>
+          <w:color w:val="000000"/>
+          <w:u w:val="none"/>
+          <w:shd w:fill="auto" w:val="clear"/>
+          <w:vertAlign w:val="baseline"/>
+          <w:rtl w:val="0"/>
+        </w:rPr>
+        <w:t xml:space="preserve">docker-machine rm -f oxcloXX-docker</w:t>
+      </w:r>
+      <w:r>
+        <w:rPr>
+          <w:rFonts w:ascii="Cambria" w:cs="Cambria" w:eastAsia="Cambria" w:hAnsi="Cambria"/>
+          <w:b w:val="0"/>
+          <w:i w:val="0"/>
+          <w:smallCaps w:val="0"/>
+          <w:strike w:val="0"/>
+          <w:color w:val="000000"/>
+          <w:u w:val="none"/>
+          <w:shd w:fill="auto" w:val="clear"/>
+          <w:vertAlign w:val="baseline"/>
+          <w:rtl w:val="0"/>
+        </w:rPr>
         <w:br w:type="textWrapping"/>
       </w:r>
       <w:r>
@@ -9267,6 +11526,59 @@
         <w:spacing w:after="0" w:before="0" w:line="240" w:lineRule="auto"/>
         <w:ind w:left="720" w:right="0" w:hanging="360"/>
         <w:jc w:val="left"/>
+        <w:rPr>
+          <w:rFonts w:ascii="Cambria" w:cs="Cambria" w:eastAsia="Cambria" w:hAnsi="Cambria"/>
+          <w:b w:val="1"/>
+          <w:i w:val="0"/>
+          <w:smallCaps w:val="0"/>
+          <w:strike w:val="0"/>
+          <w:color w:val="000000"/>
+          <w:shd w:fill="auto" w:val="clear"/>
+          <w:vertAlign w:val="baseline"/>
+        </w:rPr>
+      </w:pPr>
+      <w:r>
+        <w:rPr>
+          <w:rFonts w:ascii="Cambria" w:cs="Cambria" w:eastAsia="Cambria" w:hAnsi="Cambria"/>
+          <w:b w:val="0"/>
+          <w:i w:val="0"/>
+          <w:smallCaps w:val="0"/>
+          <w:strike w:val="0"/>
+          <w:color w:val="000000"/>
+          <w:u w:val="none"/>
+          <w:shd w:fill="auto" w:val="clear"/>
+          <w:vertAlign w:val="baseline"/>
+          <w:rtl w:val="0"/>
+        </w:rPr>
+        <w:t xml:space="preserve">Check that the instance is now terminating in the AWS console.</w:t>
+        <w:br w:type="textWrapping"/>
+      </w:r>
+      <w:r>
+        <w:rPr>
+          <w:rtl w:val="0"/>
+        </w:rPr>
+      </w:r>
+    </w:p>
+    <w:p>
+      <w:pPr>
+        <w:keepNext w:val="0"/>
+        <w:keepLines w:val="0"/>
+        <w:widowControl w:val="1"/>
+        <w:numPr>
+          <w:ilvl w:val="0"/>
+          <w:numId w:val="1"/>
+        </w:numPr>
+        <w:pBdr>
+          <w:top w:space="0" w:sz="0" w:val="nil"/>
+          <w:left w:space="0" w:sz="0" w:val="nil"/>
+          <w:bottom w:space="0" w:sz="0" w:val="nil"/>
+          <w:right w:space="0" w:sz="0" w:val="nil"/>
+          <w:between w:space="0" w:sz="0" w:val="nil"/>
+        </w:pBdr>
+        <w:shd w:fill="auto" w:val="clear"/>
+        <w:spacing w:after="0" w:before="0" w:line="240" w:lineRule="auto"/>
+        <w:ind w:left="720" w:right="0" w:hanging="360"/>
+        <w:jc w:val="left"/>
         <w:rPr/>
       </w:pPr>
       <w:r>
@@ -9277,8 +11589,6 @@
           <w:smallCaps w:val="0"/>
           <w:strike w:val="0"/>
           <w:color w:val="000000"/>
-          <w:sz w:val="24"/>
-          <w:szCs w:val="24"/>
           <w:u w:val="none"/>
           <w:shd w:fill="auto" w:val="clear"/>
           <w:vertAlign w:val="baseline"/>
@@ -9295,62 +11605,117 @@
           <w:smallCaps w:val="0"/>
           <w:strike w:val="0"/>
           <w:color w:val="000000"/>
-          <w:sz w:val="22"/>
-          <w:szCs w:val="22"/>
           <w:u w:val="none"/>
           <w:shd w:fill="auto" w:val="clear"/>
           <w:vertAlign w:val="baseline"/>
           <w:rtl w:val="0"/>
         </w:rPr>
         <w:t xml:space="preserve">aws ec2 delete-key-pair --key-name oxcloXX-docker</w:t>
-      </w:r>
-      <w:r>
-        <w:rPr>
-          <w:rFonts w:ascii="Cambria" w:cs="Cambria" w:eastAsia="Cambria" w:hAnsi="Cambria"/>
-          <w:b w:val="0"/>
-          <w:i w:val="0"/>
-          <w:smallCaps w:val="0"/>
-          <w:strike w:val="0"/>
-          <w:color w:val="000000"/>
-          <w:sz w:val="24"/>
-          <w:szCs w:val="24"/>
-          <w:u w:val="none"/>
-          <w:shd w:fill="auto" w:val="clear"/>
-          <w:vertAlign w:val="baseline"/>
-          <w:rtl w:val="0"/>
-        </w:rPr>
-        <w:br w:type="textWrapping"/>
-      </w:r>
-    </w:p>
-    <w:p>
-      <w:pPr>
+        <w:br w:type="textWrapping"/>
+      </w:r>
+    </w:p>
+    <w:p>
+      <w:pPr>
+        <w:keepNext w:val="0"/>
+        <w:keepLines w:val="0"/>
+        <w:widowControl w:val="1"/>
+        <w:numPr>
+          <w:ilvl w:val="0"/>
+          <w:numId w:val="1"/>
+        </w:numPr>
+        <w:pBdr>
+          <w:top w:space="0" w:sz="0" w:val="nil"/>
+          <w:left w:space="0" w:sz="0" w:val="nil"/>
+          <w:bottom w:space="0" w:sz="0" w:val="nil"/>
+          <w:right w:space="0" w:sz="0" w:val="nil"/>
+          <w:between w:space="0" w:sz="0" w:val="nil"/>
+        </w:pBdr>
+        <w:shd w:fill="auto" w:val="clear"/>
+        <w:spacing w:after="0" w:before="0" w:line="240" w:lineRule="auto"/>
+        <w:ind w:left="720" w:right="0" w:hanging="360"/>
+        <w:jc w:val="left"/>
         <w:rPr/>
       </w:pPr>
       <w:r>
-        <w:br w:type="page"/>
-      </w:r>
-      <w:r>
-        <w:rPr>
-          <w:rtl w:val="0"/>
-        </w:rPr>
-      </w:r>
-    </w:p>
-    <w:p>
-      <w:pPr>
-        <w:keepNext w:val="0"/>
-        <w:keepLines w:val="0"/>
-        <w:widowControl w:val="1"/>
-        <w:pBdr>
-          <w:top w:space="0" w:sz="0" w:val="nil"/>
-          <w:left w:space="0" w:sz="0" w:val="nil"/>
-          <w:bottom w:space="0" w:sz="0" w:val="nil"/>
-          <w:right w:space="0" w:sz="0" w:val="nil"/>
-          <w:between w:space="0" w:sz="0" w:val="nil"/>
-        </w:pBdr>
-        <w:shd w:fill="auto" w:val="clear"/>
-        <w:spacing w:after="0" w:before="0" w:line="240" w:lineRule="auto"/>
-        <w:ind w:left="360" w:right="0" w:hanging="720"/>
-        <w:jc w:val="left"/>
+        <w:rPr>
+          <w:rtl w:val="0"/>
+        </w:rPr>
+        <w:t xml:space="preserve">We have now seen how we can containerise not just single processes but complex networked apps using multiple components. In the lectures we will address how to cluster and run these across multiple servers (using “cloud orchestration” and Kubernetes.</w:t>
+      </w:r>
+      <w:r>
+        <w:rPr>
+          <w:rFonts w:ascii="Cambria" w:cs="Cambria" w:eastAsia="Cambria" w:hAnsi="Cambria"/>
+          <w:b w:val="0"/>
+          <w:i w:val="0"/>
+          <w:smallCaps w:val="0"/>
+          <w:strike w:val="0"/>
+          <w:color w:val="000000"/>
+          <w:u w:val="none"/>
+          <w:shd w:fill="auto" w:val="clear"/>
+          <w:vertAlign w:val="baseline"/>
+          <w:rtl w:val="0"/>
+        </w:rPr>
+        <w:br w:type="textWrapping"/>
+      </w:r>
+      <w:r>
+        <w:rPr>
+          <w:rtl w:val="0"/>
+        </w:rPr>
+      </w:r>
+    </w:p>
+    <w:p>
+      <w:pPr>
+        <w:keepNext w:val="0"/>
+        <w:keepLines w:val="0"/>
+        <w:widowControl w:val="1"/>
+        <w:numPr>
+          <w:ilvl w:val="0"/>
+          <w:numId w:val="1"/>
+        </w:numPr>
+        <w:pBdr>
+          <w:top w:space="0" w:sz="0" w:val="nil"/>
+          <w:left w:space="0" w:sz="0" w:val="nil"/>
+          <w:bottom w:space="0" w:sz="0" w:val="nil"/>
+          <w:right w:space="0" w:sz="0" w:val="nil"/>
+          <w:between w:space="0" w:sz="0" w:val="nil"/>
+        </w:pBdr>
+        <w:shd w:fill="auto" w:val="clear"/>
+        <w:spacing w:after="0" w:before="0" w:line="240" w:lineRule="auto"/>
+        <w:ind w:left="720" w:right="0" w:hanging="360"/>
+        <w:jc w:val="left"/>
+        <w:rPr/>
+      </w:pPr>
+      <w:r>
+        <w:rPr>
+          <w:rFonts w:ascii="Cambria" w:cs="Cambria" w:eastAsia="Cambria" w:hAnsi="Cambria"/>
+          <w:b w:val="0"/>
+          <w:smallCaps w:val="0"/>
+          <w:strike w:val="0"/>
+          <w:color w:val="000000"/>
+          <w:u w:val="none"/>
+          <w:shd w:fill="auto" w:val="clear"/>
+          <w:vertAlign w:val="baseline"/>
+          <w:rtl w:val="0"/>
+        </w:rPr>
+        <w:t xml:space="preserve">What we have done is to take the container-ised application we built on our local machine and then deploy it automatically to EC2. While this looks a bit similar to using userdata (which we did in a previous exercise), in fact this is much more replicable because we can test and deploy our docker image on many different systems. For example, if you sign up to the Github Student deal, you get free credit on DigitalOcean, and with a very similar model you could run the same docker code on there.</w:t>
+        <w:br w:type="textWrapping"/>
+      </w:r>
+      <w:r>
+        <w:rPr>
+          <w:rFonts w:ascii="Cambria" w:cs="Cambria" w:eastAsia="Cambria" w:hAnsi="Cambria"/>
+          <w:b w:val="0"/>
+          <w:i w:val="1"/>
+          <w:smallCaps w:val="0"/>
+          <w:strike w:val="0"/>
+          <w:color w:val="000000"/>
+          <w:u w:val="none"/>
+          <w:shd w:fill="auto" w:val="clear"/>
+          <w:vertAlign w:val="baseline"/>
+          <w:rtl w:val="0"/>
+        </w:rPr>
+        <w:br w:type="textWrapping"/>
+      </w:r>
+      <w:r>
         <w:rPr>
           <w:rFonts w:ascii="Cambria" w:cs="Cambria" w:eastAsia="Cambria" w:hAnsi="Cambria"/>
           <w:b w:val="1"/>
@@ -9358,59 +11723,6 @@
           <w:smallCaps w:val="0"/>
           <w:strike w:val="0"/>
           <w:color w:val="000000"/>
-          <w:sz w:val="24"/>
-          <w:szCs w:val="24"/>
-          <w:u w:val="none"/>
-          <w:shd w:fill="auto" w:val="clear"/>
-          <w:vertAlign w:val="baseline"/>
-        </w:rPr>
-      </w:pPr>
-      <w:r>
-        <w:rPr>
-          <w:rFonts w:ascii="Cambria" w:cs="Cambria" w:eastAsia="Cambria" w:hAnsi="Cambria"/>
-          <w:b w:val="0"/>
-          <w:i w:val="0"/>
-          <w:smallCaps w:val="0"/>
-          <w:strike w:val="0"/>
-          <w:color w:val="000000"/>
-          <w:sz w:val="24"/>
-          <w:szCs w:val="24"/>
-          <w:u w:val="none"/>
-          <w:shd w:fill="auto" w:val="clear"/>
-          <w:vertAlign w:val="baseline"/>
-          <w:rtl w:val="0"/>
-        </w:rPr>
-        <w:br w:type="textWrapping"/>
-      </w:r>
-      <w:r>
-        <w:rPr>
-          <w:rFonts w:ascii="Cambria" w:cs="Cambria" w:eastAsia="Cambria" w:hAnsi="Cambria"/>
-          <w:b w:val="0"/>
-          <w:i w:val="1"/>
-          <w:smallCaps w:val="0"/>
-          <w:strike w:val="0"/>
-          <w:color w:val="000000"/>
-          <w:sz w:val="24"/>
-          <w:szCs w:val="24"/>
-          <w:u w:val="none"/>
-          <w:shd w:fill="auto" w:val="clear"/>
-          <w:vertAlign w:val="baseline"/>
-          <w:rtl w:val="0"/>
-        </w:rPr>
-        <w:t xml:space="preserve">Recap: What we have done is to take the container-ised application we built on our local machine and then deploy it automatically to EC2. While this looks a bit similar to using userdata (which we did in a previous exercise), in fact this is much more replicable because we can test and deploy our docker image on many different systems. For example, if you sign up to the Github Student deal, you get free credit on DigitalOcean, and with a very similar model you could run the same docker code on there.</w:t>
-        <w:br w:type="textWrapping"/>
-        <w:br w:type="textWrapping"/>
-      </w:r>
-      <w:r>
-        <w:rPr>
-          <w:rFonts w:ascii="Cambria" w:cs="Cambria" w:eastAsia="Cambria" w:hAnsi="Cambria"/>
-          <w:b w:val="1"/>
-          <w:i w:val="0"/>
-          <w:smallCaps w:val="0"/>
-          <w:strike w:val="0"/>
-          <w:color w:val="000000"/>
-          <w:sz w:val="24"/>
-          <w:szCs w:val="24"/>
           <w:u w:val="none"/>
           <w:shd w:fill="auto" w:val="clear"/>
           <w:vertAlign w:val="baseline"/>
@@ -9422,14 +11734,14 @@
     </w:p>
     <w:p>
       <w:pPr>
-        <w:ind w:left="360"/>
+        <w:ind w:left="1080" w:hanging="360"/>
         <w:rPr/>
       </w:pPr>
       <w:r>
         <w:rPr>
           <w:rtl w:val="0"/>
         </w:rPr>
-        <w:t xml:space="preserve">If you have a github or bitbucket account, you can put the Dockerfile into the repository and automatically build it. Have a go. </w:t>
+        <w:t xml:space="preserve">If you have a github account, you can put the Dockerfile into the repository and automatically build it. Have a go. </w:t>
         <w:br w:type="textWrapping"/>
         <w:br w:type="textWrapping"/>
         <w:t xml:space="preserve">Some rough hints:</w:t>
@@ -9437,19 +11749,19 @@
     </w:p>
     <w:p>
       <w:pPr>
-        <w:ind w:left="360"/>
+        <w:ind w:left="1080" w:hanging="360"/>
         <w:rPr/>
       </w:pPr>
       <w:r>
         <w:rPr>
           <w:rtl w:val="0"/>
         </w:rPr>
-        <w:t xml:space="preserve">Create a new public repository and place the Dockerfile in the root directory.</w:t>
-      </w:r>
-    </w:p>
-    <w:p>
-      <w:pPr>
-        <w:ind w:left="360"/>
+        <w:t xml:space="preserve">Fork my node-docker repo into your github</w:t>
+      </w:r>
+    </w:p>
+    <w:p>
+      <w:pPr>
+        <w:ind w:left="1080" w:hanging="360"/>
         <w:rPr/>
       </w:pPr>
       <w:r>
@@ -9458,7 +11770,7 @@
         </w:rPr>
         <w:t xml:space="preserve">In </w:t>
       </w:r>
-      <w:hyperlink r:id="rId24">
+      <w:hyperlink r:id="rId30">
         <w:r>
           <w:rPr>
             <w:color w:val="0000ff"/>
@@ -9481,6 +11793,47 @@
     </w:p>
     <w:p>
       <w:pPr>
+        <w:ind w:left="1080" w:hanging="360"/>
+        <w:rPr/>
+      </w:pPr>
+      <w:r>
+        <w:rPr>
+          <w:rtl w:val="0"/>
+        </w:rPr>
+        <w:t xml:space="preserve">Now click on Create (next to search) and Create Automated Build.</w:t>
+      </w:r>
+    </w:p>
+    <w:p>
+      <w:pPr>
+        <w:ind w:left="1080" w:hanging="360"/>
+        <w:rPr/>
+      </w:pPr>
+      <w:r>
+        <w:rPr>
+          <w:rtl w:val="0"/>
+        </w:rPr>
+        <w:t xml:space="preserve">Select your github repository.</w:t>
+      </w:r>
+    </w:p>
+    <w:p>
+      <w:pPr>
+        <w:ind w:left="1080" w:hanging="360"/>
+        <w:rPr/>
+      </w:pPr>
+      <w:r>
+        <w:rPr>
+          <w:rtl w:val="0"/>
+        </w:rPr>
+        <w:t xml:space="preserve">Enter a description. Click Create.</w:t>
+        <w:br w:type="textWrapping"/>
+        <w:t xml:space="preserve">Now check the build status in the Build details tab. It takes about 3 minutes to build. If it is not building you can manually trigger it from the build settings.</w:t>
+        <w:br w:type="textWrapping"/>
+        <w:t xml:space="preserve">Try doing an update to the dockerfile (maybe a spare comment) and then git push. </w:t>
+        <w:br w:type="textWrapping"/>
+      </w:r>
+    </w:p>
+    <w:p>
+      <w:pPr>
         <w:ind w:left="360"/>
         <w:rPr/>
       </w:pPr>
@@ -9488,74 +11841,592 @@
         <w:rPr>
           <w:rtl w:val="0"/>
         </w:rPr>
-        <w:t xml:space="preserve">Now click on Create (next to search) and Create Automated Build.</w:t>
-      </w:r>
-    </w:p>
-    <w:p>
-      <w:pPr>
-        <w:ind w:left="360"/>
-        <w:rPr/>
-      </w:pPr>
-      <w:r>
-        <w:rPr>
-          <w:rtl w:val="0"/>
-        </w:rPr>
-        <w:t xml:space="preserve">Select your github repository.</w:t>
-      </w:r>
-    </w:p>
-    <w:p>
-      <w:pPr>
-        <w:ind w:left="360"/>
-        <w:rPr/>
-      </w:pPr>
-      <w:r>
-        <w:rPr>
-          <w:rtl w:val="0"/>
-        </w:rPr>
-        <w:t xml:space="preserve">Enter a description. Click Create.</w:t>
-        <w:br w:type="textWrapping"/>
-        <w:t xml:space="preserve">Now check the build status in the Build details tab. It takes about 3 minutes to build. If its not building you can manually trigger it from the build settings.</w:t>
-        <w:br w:type="textWrapping"/>
-        <w:t xml:space="preserve">Try doing an update to your dockerfile (maybe a spare comment) and then git push. </w:t>
-        <w:br w:type="textWrapping"/>
-      </w:r>
-    </w:p>
-    <w:p>
-      <w:pPr>
-        <w:ind w:left="360"/>
-        <w:rPr/>
-      </w:pPr>
-      <w:r>
-        <w:rPr>
-          <w:rtl w:val="0"/>
-        </w:rPr>
-        <w:br w:type="textWrapping"/>
-      </w:r>
-    </w:p>
-    <w:p>
-      <w:pPr>
-        <w:ind w:left="360"/>
-        <w:rPr/>
-      </w:pPr>
-      <w:r>
-        <w:rPr>
-          <w:rtl w:val="0"/>
-        </w:rPr>
       </w:r>
     </w:p>
     <w:sectPr>
-      <w:headerReference r:id="rId25" w:type="default"/>
-      <w:headerReference r:id="rId26" w:type="first"/>
-      <w:headerReference r:id="rId27" w:type="even"/>
-      <w:footerReference r:id="rId28" w:type="default"/>
-      <w:footerReference r:id="rId29" w:type="first"/>
-      <w:footerReference r:id="rId30" w:type="even"/>
+      <w:headerReference r:id="rId31" w:type="default"/>
+      <w:headerReference r:id="rId32" w:type="first"/>
+      <w:headerReference r:id="rId33" w:type="even"/>
+      <w:footerReference r:id="rId34" w:type="default"/>
+      <w:footerReference r:id="rId35" w:type="first"/>
+      <w:footerReference r:id="rId36" w:type="even"/>
       <w:pgSz w:h="16840" w:w="11900"/>
       <w:pgMar w:bottom="1440" w:top="1440" w:left="1800" w:right="1800" w:header="708" w:footer="708"/>
       <w:pgNumType w:start="1"/>
     </w:sectPr>
   </w:body>
 </w:document>
+</file>
+
+<file path=word/comments.xml><?xml version="1.0" encoding="utf-8"?>
+<w:comments xmlns:mc="http://schemas.openxmlformats.org/markup-compatibility/2006" xmlns:o="urn:schemas-microsoft-com:office:office" xmlns:r="http://schemas.openxmlformats.org/officeDocument/2006/relationships" xmlns:m="http://schemas.openxmlformats.org/officeDocument/2006/math" xmlns:v="urn:schemas-microsoft-com:vml" xmlns:wp="http://schemas.openxmlformats.org/drawingml/2006/wordprocessingDrawing" xmlns:w10="urn:schemas-microsoft-com:office:word" xmlns:w="http://schemas.openxmlformats.org/wordprocessingml/2006/main" xmlns:wne="http://schemas.microsoft.com/office/word/2006/wordml" xmlns:sl="http://schemas.openxmlformats.org/schemaLibrary/2006/main" xmlns:a="http://schemas.openxmlformats.org/drawingml/2006/main" xmlns:pic="http://schemas.openxmlformats.org/drawingml/2006/picture" xmlns:c="http://schemas.openxmlformats.org/drawingml/2006/chart" xmlns:lc="http://schemas.openxmlformats.org/drawingml/2006/lockedCanvas" xmlns:dgm="http://schemas.openxmlformats.org/drawingml/2006/diagram" xmlns:wps="http://schemas.microsoft.com/office/word/2010/wordprocessingShape" xmlns:wpg="http://schemas.microsoft.com/office/word/2010/wordprocessingGroup" xmlns:w14="http://schemas.microsoft.com/office/word/2010/wordml" xmlns:w15="http://schemas.microsoft.com/office/word/2012/wordml">
+  <w:comment w:author="Paul Fremantle" w:id="0" w:date="2020-06-28T20:21:17Z">
+    <w:p>
+      <w:pPr>
+        <w:keepNext w:val="0"/>
+        <w:keepLines w:val="0"/>
+        <w:widowControl w:val="0"/>
+        <w:pBdr>
+          <w:top w:space="0" w:sz="0" w:val="nil"/>
+          <w:left w:space="0" w:sz="0" w:val="nil"/>
+          <w:bottom w:space="0" w:sz="0" w:val="nil"/>
+          <w:right w:space="0" w:sz="0" w:val="nil"/>
+          <w:between w:space="0" w:sz="0" w:val="nil"/>
+        </w:pBdr>
+        <w:shd w:fill="auto" w:val="clear"/>
+        <w:spacing w:after="0" w:before="0" w:line="240" w:lineRule="auto"/>
+        <w:ind w:left="0" w:right="0" w:firstLine="0"/>
+        <w:jc w:val="left"/>
+        <w:rPr>
+          <w:rFonts w:ascii="Arial" w:cs="Arial" w:eastAsia="Arial" w:hAnsi="Arial"/>
+          <w:b w:val="0"/>
+          <w:i w:val="0"/>
+          <w:smallCaps w:val="0"/>
+          <w:strike w:val="0"/>
+          <w:color w:val="000000"/>
+          <w:sz w:val="22"/>
+          <w:szCs w:val="22"/>
+          <w:u w:val="none"/>
+          <w:shd w:fill="auto" w:val="clear"/>
+          <w:vertAlign w:val="baseline"/>
+        </w:rPr>
+      </w:pPr>
+      <w:r>
+        <w:rPr>
+          <w:rFonts w:ascii="Arial" w:cs="Arial" w:eastAsia="Arial" w:hAnsi="Arial"/>
+          <w:b w:val="0"/>
+          <w:i w:val="0"/>
+          <w:smallCaps w:val="0"/>
+          <w:strike w:val="0"/>
+          <w:color w:val="000000"/>
+          <w:sz w:val="22"/>
+          <w:szCs w:val="22"/>
+          <w:u w:val="none"/>
+          <w:shd w:fill="auto" w:val="clear"/>
+          <w:vertAlign w:val="baseline"/>
+          <w:rtl w:val="0"/>
+        </w:rPr>
+        <w:t xml:space="preserve">IGNORE THIS!</w:t>
+      </w:r>
+    </w:p>
+    <w:p>
+      <w:pPr>
+        <w:keepNext w:val="0"/>
+        <w:keepLines w:val="0"/>
+        <w:widowControl w:val="0"/>
+        <w:pBdr>
+          <w:top w:space="0" w:sz="0" w:val="nil"/>
+          <w:left w:space="0" w:sz="0" w:val="nil"/>
+          <w:bottom w:space="0" w:sz="0" w:val="nil"/>
+          <w:right w:space="0" w:sz="0" w:val="nil"/>
+          <w:between w:space="0" w:sz="0" w:val="nil"/>
+        </w:pBdr>
+        <w:shd w:fill="auto" w:val="clear"/>
+        <w:spacing w:after="0" w:before="0" w:line="240" w:lineRule="auto"/>
+        <w:ind w:left="0" w:right="0" w:firstLine="0"/>
+        <w:jc w:val="left"/>
+        <w:rPr>
+          <w:rFonts w:ascii="Arial" w:cs="Arial" w:eastAsia="Arial" w:hAnsi="Arial"/>
+          <w:b w:val="0"/>
+          <w:i w:val="0"/>
+          <w:smallCaps w:val="0"/>
+          <w:strike w:val="0"/>
+          <w:color w:val="000000"/>
+          <w:sz w:val="22"/>
+          <w:szCs w:val="22"/>
+          <w:u w:val="none"/>
+          <w:shd w:fill="auto" w:val="clear"/>
+          <w:vertAlign w:val="baseline"/>
+        </w:rPr>
+      </w:pPr>
+      <w:r>
+        <w:rPr>
+          <w:rFonts w:ascii="Arial" w:cs="Arial" w:eastAsia="Arial" w:hAnsi="Arial"/>
+          <w:b w:val="0"/>
+          <w:i w:val="0"/>
+          <w:smallCaps w:val="0"/>
+          <w:strike w:val="0"/>
+          <w:color w:val="000000"/>
+          <w:sz w:val="22"/>
+          <w:szCs w:val="22"/>
+          <w:u w:val="none"/>
+          <w:shd w:fill="auto" w:val="clear"/>
+          <w:vertAlign w:val="baseline"/>
+          <w:rtl w:val="0"/>
+        </w:rPr>
+        <w:t xml:space="preserve">Docker stores a set of “images” in the file system. Before we start let’s clear everything out. Execute both these commands in a terminal window.</w:t>
+      </w:r>
+    </w:p>
+    <w:p>
+      <w:pPr>
+        <w:keepNext w:val="0"/>
+        <w:keepLines w:val="0"/>
+        <w:widowControl w:val="0"/>
+        <w:pBdr>
+          <w:top w:space="0" w:sz="0" w:val="nil"/>
+          <w:left w:space="0" w:sz="0" w:val="nil"/>
+          <w:bottom w:space="0" w:sz="0" w:val="nil"/>
+          <w:right w:space="0" w:sz="0" w:val="nil"/>
+          <w:between w:space="0" w:sz="0" w:val="nil"/>
+        </w:pBdr>
+        <w:shd w:fill="auto" w:val="clear"/>
+        <w:spacing w:after="0" w:before="0" w:line="240" w:lineRule="auto"/>
+        <w:ind w:left="0" w:right="0" w:firstLine="0"/>
+        <w:jc w:val="left"/>
+        <w:rPr>
+          <w:rFonts w:ascii="Arial" w:cs="Arial" w:eastAsia="Arial" w:hAnsi="Arial"/>
+          <w:b w:val="0"/>
+          <w:i w:val="0"/>
+          <w:smallCaps w:val="0"/>
+          <w:strike w:val="0"/>
+          <w:color w:val="000000"/>
+          <w:sz w:val="22"/>
+          <w:szCs w:val="22"/>
+          <w:u w:val="none"/>
+          <w:shd w:fill="auto" w:val="clear"/>
+          <w:vertAlign w:val="baseline"/>
+        </w:rPr>
+      </w:pPr>
+      <w:r>
+        <w:rPr>
+          <w:rtl w:val="0"/>
+        </w:rPr>
+      </w:r>
+    </w:p>
+    <w:p>
+      <w:pPr>
+        <w:keepNext w:val="0"/>
+        <w:keepLines w:val="0"/>
+        <w:widowControl w:val="0"/>
+        <w:pBdr>
+          <w:top w:space="0" w:sz="0" w:val="nil"/>
+          <w:left w:space="0" w:sz="0" w:val="nil"/>
+          <w:bottom w:space="0" w:sz="0" w:val="nil"/>
+          <w:right w:space="0" w:sz="0" w:val="nil"/>
+          <w:between w:space="0" w:sz="0" w:val="nil"/>
+        </w:pBdr>
+        <w:shd w:fill="auto" w:val="clear"/>
+        <w:spacing w:after="0" w:before="0" w:line="240" w:lineRule="auto"/>
+        <w:ind w:left="0" w:right="0" w:firstLine="0"/>
+        <w:jc w:val="left"/>
+        <w:rPr>
+          <w:rFonts w:ascii="Arial" w:cs="Arial" w:eastAsia="Arial" w:hAnsi="Arial"/>
+          <w:b w:val="0"/>
+          <w:i w:val="0"/>
+          <w:smallCaps w:val="0"/>
+          <w:strike w:val="0"/>
+          <w:color w:val="000000"/>
+          <w:sz w:val="22"/>
+          <w:szCs w:val="22"/>
+          <w:u w:val="none"/>
+          <w:shd w:fill="auto" w:val="clear"/>
+          <w:vertAlign w:val="baseline"/>
+        </w:rPr>
+      </w:pPr>
+      <w:r>
+        <w:rPr>
+          <w:rFonts w:ascii="Arial" w:cs="Arial" w:eastAsia="Arial" w:hAnsi="Arial"/>
+          <w:b w:val="0"/>
+          <w:i w:val="0"/>
+          <w:smallCaps w:val="0"/>
+          <w:strike w:val="0"/>
+          <w:color w:val="000000"/>
+          <w:sz w:val="22"/>
+          <w:szCs w:val="22"/>
+          <w:u w:val="none"/>
+          <w:shd w:fill="auto" w:val="clear"/>
+          <w:vertAlign w:val="baseline"/>
+          <w:rtl w:val="0"/>
+        </w:rPr>
+        <w:t xml:space="preserve">This line will make sure nothing is running in docker:</w:t>
+      </w:r>
+    </w:p>
+    <w:p>
+      <w:pPr>
+        <w:keepNext w:val="0"/>
+        <w:keepLines w:val="0"/>
+        <w:widowControl w:val="0"/>
+        <w:pBdr>
+          <w:top w:space="0" w:sz="0" w:val="nil"/>
+          <w:left w:space="0" w:sz="0" w:val="nil"/>
+          <w:bottom w:space="0" w:sz="0" w:val="nil"/>
+          <w:right w:space="0" w:sz="0" w:val="nil"/>
+          <w:between w:space="0" w:sz="0" w:val="nil"/>
+        </w:pBdr>
+        <w:shd w:fill="auto" w:val="clear"/>
+        <w:spacing w:after="0" w:before="0" w:line="240" w:lineRule="auto"/>
+        <w:ind w:left="0" w:right="0" w:firstLine="0"/>
+        <w:jc w:val="left"/>
+        <w:rPr>
+          <w:rFonts w:ascii="Arial" w:cs="Arial" w:eastAsia="Arial" w:hAnsi="Arial"/>
+          <w:b w:val="0"/>
+          <w:i w:val="0"/>
+          <w:smallCaps w:val="0"/>
+          <w:strike w:val="0"/>
+          <w:color w:val="000000"/>
+          <w:sz w:val="22"/>
+          <w:szCs w:val="22"/>
+          <w:u w:val="none"/>
+          <w:shd w:fill="auto" w:val="clear"/>
+          <w:vertAlign w:val="baseline"/>
+        </w:rPr>
+      </w:pPr>
+      <w:r>
+        <w:rPr>
+          <w:rFonts w:ascii="Arial" w:cs="Arial" w:eastAsia="Arial" w:hAnsi="Arial"/>
+          <w:b w:val="0"/>
+          <w:i w:val="0"/>
+          <w:smallCaps w:val="0"/>
+          <w:strike w:val="0"/>
+          <w:color w:val="000000"/>
+          <w:sz w:val="22"/>
+          <w:szCs w:val="22"/>
+          <w:u w:val="none"/>
+          <w:shd w:fill="auto" w:val="clear"/>
+          <w:vertAlign w:val="baseline"/>
+          <w:rtl w:val="0"/>
+        </w:rPr>
+        <w:t xml:space="preserve">docker rm --force $(docker ps -aq)</w:t>
+      </w:r>
+    </w:p>
+    <w:p>
+      <w:pPr>
+        <w:keepNext w:val="0"/>
+        <w:keepLines w:val="0"/>
+        <w:widowControl w:val="0"/>
+        <w:pBdr>
+          <w:top w:space="0" w:sz="0" w:val="nil"/>
+          <w:left w:space="0" w:sz="0" w:val="nil"/>
+          <w:bottom w:space="0" w:sz="0" w:val="nil"/>
+          <w:right w:space="0" w:sz="0" w:val="nil"/>
+          <w:between w:space="0" w:sz="0" w:val="nil"/>
+        </w:pBdr>
+        <w:shd w:fill="auto" w:val="clear"/>
+        <w:spacing w:after="0" w:before="0" w:line="240" w:lineRule="auto"/>
+        <w:ind w:left="0" w:right="0" w:firstLine="0"/>
+        <w:jc w:val="left"/>
+        <w:rPr>
+          <w:rFonts w:ascii="Arial" w:cs="Arial" w:eastAsia="Arial" w:hAnsi="Arial"/>
+          <w:b w:val="0"/>
+          <w:i w:val="0"/>
+          <w:smallCaps w:val="0"/>
+          <w:strike w:val="0"/>
+          <w:color w:val="000000"/>
+          <w:sz w:val="22"/>
+          <w:szCs w:val="22"/>
+          <w:u w:val="none"/>
+          <w:shd w:fill="auto" w:val="clear"/>
+          <w:vertAlign w:val="baseline"/>
+        </w:rPr>
+      </w:pPr>
+      <w:r>
+        <w:rPr>
+          <w:rtl w:val="0"/>
+        </w:rPr>
+      </w:r>
+    </w:p>
+    <w:p>
+      <w:pPr>
+        <w:keepNext w:val="0"/>
+        <w:keepLines w:val="0"/>
+        <w:widowControl w:val="0"/>
+        <w:pBdr>
+          <w:top w:space="0" w:sz="0" w:val="nil"/>
+          <w:left w:space="0" w:sz="0" w:val="nil"/>
+          <w:bottom w:space="0" w:sz="0" w:val="nil"/>
+          <w:right w:space="0" w:sz="0" w:val="nil"/>
+          <w:between w:space="0" w:sz="0" w:val="nil"/>
+        </w:pBdr>
+        <w:shd w:fill="auto" w:val="clear"/>
+        <w:spacing w:after="0" w:before="0" w:line="240" w:lineRule="auto"/>
+        <w:ind w:left="0" w:right="0" w:firstLine="0"/>
+        <w:jc w:val="left"/>
+        <w:rPr>
+          <w:rFonts w:ascii="Arial" w:cs="Arial" w:eastAsia="Arial" w:hAnsi="Arial"/>
+          <w:b w:val="0"/>
+          <w:i w:val="0"/>
+          <w:smallCaps w:val="0"/>
+          <w:strike w:val="0"/>
+          <w:color w:val="000000"/>
+          <w:sz w:val="22"/>
+          <w:szCs w:val="22"/>
+          <w:u w:val="none"/>
+          <w:shd w:fill="auto" w:val="clear"/>
+          <w:vertAlign w:val="baseline"/>
+        </w:rPr>
+      </w:pPr>
+      <w:r>
+        <w:rPr>
+          <w:rFonts w:ascii="Arial" w:cs="Arial" w:eastAsia="Arial" w:hAnsi="Arial"/>
+          <w:b w:val="0"/>
+          <w:i w:val="0"/>
+          <w:smallCaps w:val="0"/>
+          <w:strike w:val="0"/>
+          <w:color w:val="000000"/>
+          <w:sz w:val="22"/>
+          <w:szCs w:val="22"/>
+          <w:u w:val="none"/>
+          <w:shd w:fill="auto" w:val="clear"/>
+          <w:vertAlign w:val="baseline"/>
+          <w:rtl w:val="0"/>
+        </w:rPr>
+        <w:t xml:space="preserve">This line will remove all images:</w:t>
+      </w:r>
+    </w:p>
+    <w:p>
+      <w:pPr>
+        <w:keepNext w:val="0"/>
+        <w:keepLines w:val="0"/>
+        <w:widowControl w:val="0"/>
+        <w:pBdr>
+          <w:top w:space="0" w:sz="0" w:val="nil"/>
+          <w:left w:space="0" w:sz="0" w:val="nil"/>
+          <w:bottom w:space="0" w:sz="0" w:val="nil"/>
+          <w:right w:space="0" w:sz="0" w:val="nil"/>
+          <w:between w:space="0" w:sz="0" w:val="nil"/>
+        </w:pBdr>
+        <w:shd w:fill="auto" w:val="clear"/>
+        <w:spacing w:after="0" w:before="0" w:line="240" w:lineRule="auto"/>
+        <w:ind w:left="0" w:right="0" w:firstLine="0"/>
+        <w:jc w:val="left"/>
+        <w:rPr>
+          <w:rFonts w:ascii="Arial" w:cs="Arial" w:eastAsia="Arial" w:hAnsi="Arial"/>
+          <w:b w:val="0"/>
+          <w:i w:val="0"/>
+          <w:smallCaps w:val="0"/>
+          <w:strike w:val="0"/>
+          <w:color w:val="000000"/>
+          <w:sz w:val="22"/>
+          <w:szCs w:val="22"/>
+          <w:u w:val="none"/>
+          <w:shd w:fill="auto" w:val="clear"/>
+          <w:vertAlign w:val="baseline"/>
+        </w:rPr>
+      </w:pPr>
+      <w:r>
+        <w:rPr>
+          <w:rFonts w:ascii="Arial" w:cs="Arial" w:eastAsia="Arial" w:hAnsi="Arial"/>
+          <w:b w:val="0"/>
+          <w:i w:val="0"/>
+          <w:smallCaps w:val="0"/>
+          <w:strike w:val="0"/>
+          <w:color w:val="000000"/>
+          <w:sz w:val="22"/>
+          <w:szCs w:val="22"/>
+          <w:u w:val="none"/>
+          <w:shd w:fill="auto" w:val="clear"/>
+          <w:vertAlign w:val="baseline"/>
+          <w:rtl w:val="0"/>
+        </w:rPr>
+        <w:t xml:space="preserve">docker rmi --force $(docker images -q)</w:t>
+      </w:r>
+    </w:p>
+    <w:p>
+      <w:pPr>
+        <w:keepNext w:val="0"/>
+        <w:keepLines w:val="0"/>
+        <w:widowControl w:val="0"/>
+        <w:pBdr>
+          <w:top w:space="0" w:sz="0" w:val="nil"/>
+          <w:left w:space="0" w:sz="0" w:val="nil"/>
+          <w:bottom w:space="0" w:sz="0" w:val="nil"/>
+          <w:right w:space="0" w:sz="0" w:val="nil"/>
+          <w:between w:space="0" w:sz="0" w:val="nil"/>
+        </w:pBdr>
+        <w:shd w:fill="auto" w:val="clear"/>
+        <w:spacing w:after="0" w:before="0" w:line="240" w:lineRule="auto"/>
+        <w:ind w:left="0" w:right="0" w:firstLine="0"/>
+        <w:jc w:val="left"/>
+        <w:rPr>
+          <w:rFonts w:ascii="Arial" w:cs="Arial" w:eastAsia="Arial" w:hAnsi="Arial"/>
+          <w:b w:val="0"/>
+          <w:i w:val="0"/>
+          <w:smallCaps w:val="0"/>
+          <w:strike w:val="0"/>
+          <w:color w:val="000000"/>
+          <w:sz w:val="22"/>
+          <w:szCs w:val="22"/>
+          <w:u w:val="none"/>
+          <w:shd w:fill="auto" w:val="clear"/>
+          <w:vertAlign w:val="baseline"/>
+        </w:rPr>
+      </w:pPr>
+      <w:r>
+        <w:rPr>
+          <w:rtl w:val="0"/>
+        </w:rPr>
+      </w:r>
+    </w:p>
+    <w:p>
+      <w:pPr>
+        <w:keepNext w:val="0"/>
+        <w:keepLines w:val="0"/>
+        <w:widowControl w:val="0"/>
+        <w:pBdr>
+          <w:top w:space="0" w:sz="0" w:val="nil"/>
+          <w:left w:space="0" w:sz="0" w:val="nil"/>
+          <w:bottom w:space="0" w:sz="0" w:val="nil"/>
+          <w:right w:space="0" w:sz="0" w:val="nil"/>
+          <w:between w:space="0" w:sz="0" w:val="nil"/>
+        </w:pBdr>
+        <w:shd w:fill="auto" w:val="clear"/>
+        <w:spacing w:after="0" w:before="0" w:line="240" w:lineRule="auto"/>
+        <w:ind w:left="0" w:right="0" w:firstLine="0"/>
+        <w:jc w:val="left"/>
+        <w:rPr>
+          <w:rFonts w:ascii="Arial" w:cs="Arial" w:eastAsia="Arial" w:hAnsi="Arial"/>
+          <w:b w:val="0"/>
+          <w:i w:val="0"/>
+          <w:smallCaps w:val="0"/>
+          <w:strike w:val="0"/>
+          <w:color w:val="000000"/>
+          <w:sz w:val="22"/>
+          <w:szCs w:val="22"/>
+          <w:u w:val="none"/>
+          <w:shd w:fill="auto" w:val="clear"/>
+          <w:vertAlign w:val="baseline"/>
+        </w:rPr>
+      </w:pPr>
+      <w:r>
+        <w:rPr>
+          <w:rtl w:val="0"/>
+        </w:rPr>
+      </w:r>
+    </w:p>
+    <w:p>
+      <w:pPr>
+        <w:keepNext w:val="0"/>
+        <w:keepLines w:val="0"/>
+        <w:widowControl w:val="0"/>
+        <w:pBdr>
+          <w:top w:space="0" w:sz="0" w:val="nil"/>
+          <w:left w:space="0" w:sz="0" w:val="nil"/>
+          <w:bottom w:space="0" w:sz="0" w:val="nil"/>
+          <w:right w:space="0" w:sz="0" w:val="nil"/>
+          <w:between w:space="0" w:sz="0" w:val="nil"/>
+        </w:pBdr>
+        <w:shd w:fill="auto" w:val="clear"/>
+        <w:spacing w:after="0" w:before="0" w:line="240" w:lineRule="auto"/>
+        <w:ind w:left="0" w:right="0" w:firstLine="0"/>
+        <w:jc w:val="left"/>
+        <w:rPr>
+          <w:rFonts w:ascii="Arial" w:cs="Arial" w:eastAsia="Arial" w:hAnsi="Arial"/>
+          <w:b w:val="0"/>
+          <w:i w:val="0"/>
+          <w:smallCaps w:val="0"/>
+          <w:strike w:val="0"/>
+          <w:color w:val="000000"/>
+          <w:sz w:val="22"/>
+          <w:szCs w:val="22"/>
+          <w:u w:val="none"/>
+          <w:shd w:fill="auto" w:val="clear"/>
+          <w:vertAlign w:val="baseline"/>
+        </w:rPr>
+      </w:pPr>
+      <w:r>
+        <w:rPr>
+          <w:rFonts w:ascii="Arial" w:cs="Arial" w:eastAsia="Arial" w:hAnsi="Arial"/>
+          <w:b w:val="0"/>
+          <w:i w:val="0"/>
+          <w:smallCaps w:val="0"/>
+          <w:strike w:val="0"/>
+          <w:color w:val="000000"/>
+          <w:sz w:val="22"/>
+          <w:szCs w:val="22"/>
+          <w:u w:val="none"/>
+          <w:shd w:fill="auto" w:val="clear"/>
+          <w:vertAlign w:val="baseline"/>
+          <w:rtl w:val="0"/>
+        </w:rPr>
+        <w:t xml:space="preserve">Although I installed docker, I forgot to install Docker Compose, so let’s do that (we’ll use it later):</w:t>
+      </w:r>
+    </w:p>
+    <w:p>
+      <w:pPr>
+        <w:keepNext w:val="0"/>
+        <w:keepLines w:val="0"/>
+        <w:widowControl w:val="0"/>
+        <w:pBdr>
+          <w:top w:space="0" w:sz="0" w:val="nil"/>
+          <w:left w:space="0" w:sz="0" w:val="nil"/>
+          <w:bottom w:space="0" w:sz="0" w:val="nil"/>
+          <w:right w:space="0" w:sz="0" w:val="nil"/>
+          <w:between w:space="0" w:sz="0" w:val="nil"/>
+        </w:pBdr>
+        <w:shd w:fill="auto" w:val="clear"/>
+        <w:spacing w:after="0" w:before="0" w:line="240" w:lineRule="auto"/>
+        <w:ind w:left="0" w:right="0" w:firstLine="0"/>
+        <w:jc w:val="left"/>
+        <w:rPr>
+          <w:rFonts w:ascii="Arial" w:cs="Arial" w:eastAsia="Arial" w:hAnsi="Arial"/>
+          <w:b w:val="0"/>
+          <w:i w:val="0"/>
+          <w:smallCaps w:val="0"/>
+          <w:strike w:val="0"/>
+          <w:color w:val="000000"/>
+          <w:sz w:val="22"/>
+          <w:szCs w:val="22"/>
+          <w:u w:val="none"/>
+          <w:shd w:fill="auto" w:val="clear"/>
+          <w:vertAlign w:val="baseline"/>
+        </w:rPr>
+      </w:pPr>
+      <w:r>
+        <w:rPr>
+          <w:rtl w:val="0"/>
+        </w:rPr>
+      </w:r>
+    </w:p>
+    <w:p>
+      <w:pPr>
+        <w:keepNext w:val="0"/>
+        <w:keepLines w:val="0"/>
+        <w:widowControl w:val="0"/>
+        <w:pBdr>
+          <w:top w:space="0" w:sz="0" w:val="nil"/>
+          <w:left w:space="0" w:sz="0" w:val="nil"/>
+          <w:bottom w:space="0" w:sz="0" w:val="nil"/>
+          <w:right w:space="0" w:sz="0" w:val="nil"/>
+          <w:between w:space="0" w:sz="0" w:val="nil"/>
+        </w:pBdr>
+        <w:shd w:fill="auto" w:val="clear"/>
+        <w:spacing w:after="0" w:before="0" w:line="240" w:lineRule="auto"/>
+        <w:ind w:left="0" w:right="0" w:firstLine="0"/>
+        <w:jc w:val="left"/>
+        <w:rPr>
+          <w:rFonts w:ascii="Arial" w:cs="Arial" w:eastAsia="Arial" w:hAnsi="Arial"/>
+          <w:b w:val="0"/>
+          <w:i w:val="0"/>
+          <w:smallCaps w:val="0"/>
+          <w:strike w:val="0"/>
+          <w:color w:val="000000"/>
+          <w:sz w:val="22"/>
+          <w:szCs w:val="22"/>
+          <w:u w:val="none"/>
+          <w:shd w:fill="auto" w:val="clear"/>
+          <w:vertAlign w:val="baseline"/>
+        </w:rPr>
+      </w:pPr>
+      <w:r>
+        <w:rPr>
+          <w:rFonts w:ascii="Arial" w:cs="Arial" w:eastAsia="Arial" w:hAnsi="Arial"/>
+          <w:b w:val="0"/>
+          <w:i w:val="0"/>
+          <w:smallCaps w:val="0"/>
+          <w:strike w:val="0"/>
+          <w:color w:val="000000"/>
+          <w:sz w:val="22"/>
+          <w:szCs w:val="22"/>
+          <w:u w:val="none"/>
+          <w:shd w:fill="auto" w:val="clear"/>
+          <w:vertAlign w:val="baseline"/>
+          <w:rtl w:val="0"/>
+        </w:rPr>
+        <w:t xml:space="preserve">sudo apt install -y docker-compose</w:t>
+      </w:r>
+    </w:p>
+  </w:comment>
+</w:comments>
 </file>
 
 <file path=word/footer1.xml><?xml version="1.0" encoding="utf-8"?>
@@ -9620,12 +12491,12 @@
           <wp:extent cx="792480" cy="278765"/>
           <wp:effectExtent b="0" l="0" r="0" t="0"/>
           <wp:wrapSquare wrapText="bothSides" distB="0" distT="0" distL="114300" distR="114300"/>
-          <wp:docPr id="11" name="image12.png"/>
+          <wp:docPr id="11" name="image1.png"/>
           <a:graphic>
             <a:graphicData uri="http://schemas.openxmlformats.org/drawingml/2006/picture">
               <pic:pic>
                 <pic:nvPicPr>
-                  <pic:cNvPr id="0" name="image12.png"/>
+                  <pic:cNvPr id="0" name="image1.png"/>
                   <pic:cNvPicPr preferRelativeResize="0"/>
                 </pic:nvPicPr>
                 <pic:blipFill>
@@ -10231,6 +13102,116 @@
       <w:lvlText w:val="●"/>
       <w:lvlJc w:val="left"/>
       <w:pPr>
+        <w:ind w:left="1440" w:hanging="360"/>
+      </w:pPr>
+      <w:rPr>
+        <w:u w:val="none"/>
+      </w:rPr>
+    </w:lvl>
+    <w:lvl w:ilvl="1">
+      <w:start w:val="1"/>
+      <w:numFmt w:val="bullet"/>
+      <w:lvlText w:val="○"/>
+      <w:lvlJc w:val="left"/>
+      <w:pPr>
+        <w:ind w:left="2160" w:hanging="360"/>
+      </w:pPr>
+      <w:rPr>
+        <w:u w:val="none"/>
+      </w:rPr>
+    </w:lvl>
+    <w:lvl w:ilvl="2">
+      <w:start w:val="1"/>
+      <w:numFmt w:val="bullet"/>
+      <w:lvlText w:val="■"/>
+      <w:lvlJc w:val="left"/>
+      <w:pPr>
+        <w:ind w:left="2880" w:hanging="360"/>
+      </w:pPr>
+      <w:rPr>
+        <w:u w:val="none"/>
+      </w:rPr>
+    </w:lvl>
+    <w:lvl w:ilvl="3">
+      <w:start w:val="1"/>
+      <w:numFmt w:val="bullet"/>
+      <w:lvlText w:val="●"/>
+      <w:lvlJc w:val="left"/>
+      <w:pPr>
+        <w:ind w:left="3600" w:hanging="360"/>
+      </w:pPr>
+      <w:rPr>
+        <w:u w:val="none"/>
+      </w:rPr>
+    </w:lvl>
+    <w:lvl w:ilvl="4">
+      <w:start w:val="1"/>
+      <w:numFmt w:val="bullet"/>
+      <w:lvlText w:val="○"/>
+      <w:lvlJc w:val="left"/>
+      <w:pPr>
+        <w:ind w:left="4320" w:hanging="360"/>
+      </w:pPr>
+      <w:rPr>
+        <w:u w:val="none"/>
+      </w:rPr>
+    </w:lvl>
+    <w:lvl w:ilvl="5">
+      <w:start w:val="1"/>
+      <w:numFmt w:val="bullet"/>
+      <w:lvlText w:val="■"/>
+      <w:lvlJc w:val="left"/>
+      <w:pPr>
+        <w:ind w:left="5040" w:hanging="360"/>
+      </w:pPr>
+      <w:rPr>
+        <w:u w:val="none"/>
+      </w:rPr>
+    </w:lvl>
+    <w:lvl w:ilvl="6">
+      <w:start w:val="1"/>
+      <w:numFmt w:val="bullet"/>
+      <w:lvlText w:val="●"/>
+      <w:lvlJc w:val="left"/>
+      <w:pPr>
+        <w:ind w:left="5760" w:hanging="360"/>
+      </w:pPr>
+      <w:rPr>
+        <w:u w:val="none"/>
+      </w:rPr>
+    </w:lvl>
+    <w:lvl w:ilvl="7">
+      <w:start w:val="1"/>
+      <w:numFmt w:val="bullet"/>
+      <w:lvlText w:val="○"/>
+      <w:lvlJc w:val="left"/>
+      <w:pPr>
+        <w:ind w:left="6480" w:hanging="360"/>
+      </w:pPr>
+      <w:rPr>
+        <w:u w:val="none"/>
+      </w:rPr>
+    </w:lvl>
+    <w:lvl w:ilvl="8">
+      <w:start w:val="1"/>
+      <w:numFmt w:val="bullet"/>
+      <w:lvlText w:val="■"/>
+      <w:lvlJc w:val="left"/>
+      <w:pPr>
+        <w:ind w:left="7200" w:hanging="360"/>
+      </w:pPr>
+      <w:rPr>
+        <w:u w:val="none"/>
+      </w:rPr>
+    </w:lvl>
+  </w:abstractNum>
+  <w:abstractNum w:abstractNumId="3">
+    <w:lvl w:ilvl="0">
+      <w:start w:val="1"/>
+      <w:numFmt w:val="bullet"/>
+      <w:lvlText w:val="●"/>
+      <w:lvlJc w:val="left"/>
+      <w:pPr>
         <w:ind w:left="720" w:hanging="360"/>
       </w:pPr>
       <w:rPr>
@@ -10339,6 +13320,9 @@
   </w:num>
   <w:num w:numId="2">
     <w:abstractNumId w:val="2"/>
+  </w:num>
+  <w:num w:numId="3">
+    <w:abstractNumId w:val="3"/>
   </w:num>
 </w:numbering>
 </file>

--- a/lab-source/04-getting-started-with-docker.docx
+++ b/lab-source/04-getting-started-with-docker.docx
@@ -2031,12 +2031,12 @@
           <wp:inline distB="114300" distT="114300" distL="114300" distR="114300">
             <wp:extent cx="5274000" cy="1435100"/>
             <wp:effectExtent b="0" l="0" r="0" t="0"/>
-            <wp:docPr id="12" name="image4.png"/>
+            <wp:docPr id="12" name="image2.png"/>
             <a:graphic>
               <a:graphicData uri="http://schemas.openxmlformats.org/drawingml/2006/picture">
                 <pic:pic>
                   <pic:nvPicPr>
-                    <pic:cNvPr id="0" name="image4.png"/>
+                    <pic:cNvPr id="0" name="image2.png"/>
                     <pic:cNvPicPr preferRelativeResize="0"/>
                   </pic:nvPicPr>
                   <pic:blipFill>
@@ -2246,12 +2246,12 @@
           <wp:inline distB="114300" distT="114300" distL="114300" distR="114300">
             <wp:extent cx="5274000" cy="1460500"/>
             <wp:effectExtent b="0" l="0" r="0" t="0"/>
-            <wp:docPr id="10" name="image3.png"/>
+            <wp:docPr id="10" name="image4.png"/>
             <a:graphic>
               <a:graphicData uri="http://schemas.openxmlformats.org/drawingml/2006/picture">
                 <pic:pic>
                   <pic:nvPicPr>
-                    <pic:cNvPr id="0" name="image3.png"/>
+                    <pic:cNvPr id="0" name="image4.png"/>
                     <pic:cNvPicPr preferRelativeResize="0"/>
                   </pic:nvPicPr>
                   <pic:blipFill>
@@ -5970,12 +5970,12 @@
           <wp:inline distB="0" distT="0" distL="0" distR="0">
             <wp:extent cx="2057182" cy="1587608"/>
             <wp:effectExtent b="0" l="0" r="0" t="0"/>
-            <wp:docPr id="14" name="image2.png"/>
+            <wp:docPr id="14" name="image3.png"/>
             <a:graphic>
               <a:graphicData uri="http://schemas.openxmlformats.org/drawingml/2006/picture">
                 <pic:pic>
                   <pic:nvPicPr>
-                    <pic:cNvPr id="0" name="image2.png"/>
+                    <pic:cNvPr id="0" name="image3.png"/>
                     <pic:cNvPicPr preferRelativeResize="0"/>
                   </pic:nvPicPr>
                   <pic:blipFill>

--- a/lab-source/04-getting-started-with-docker.docx
+++ b/lab-source/04-getting-started-with-docker.docx
@@ -2031,12 +2031,12 @@
           <wp:inline distB="114300" distT="114300" distL="114300" distR="114300">
             <wp:extent cx="5274000" cy="1435100"/>
             <wp:effectExtent b="0" l="0" r="0" t="0"/>
-            <wp:docPr id="12" name="image2.png"/>
+            <wp:docPr id="12" name="image6.png"/>
             <a:graphic>
               <a:graphicData uri="http://schemas.openxmlformats.org/drawingml/2006/picture">
                 <pic:pic>
                   <pic:nvPicPr>
-                    <pic:cNvPr id="0" name="image2.png"/>
+                    <pic:cNvPr id="0" name="image6.png"/>
                     <pic:cNvPicPr preferRelativeResize="0"/>
                   </pic:nvPicPr>
                   <pic:blipFill>
@@ -4343,12 +4343,12 @@
           <wp:inline distB="114300" distT="114300" distL="114300" distR="114300">
             <wp:extent cx="5274000" cy="1917700"/>
             <wp:effectExtent b="0" l="0" r="0" t="0"/>
-            <wp:docPr id="16" name="image8.png"/>
+            <wp:docPr id="16" name="image7.png"/>
             <a:graphic>
               <a:graphicData uri="http://schemas.openxmlformats.org/drawingml/2006/picture">
                 <pic:pic>
                   <pic:nvPicPr>
-                    <pic:cNvPr id="0" name="image8.png"/>
+                    <pic:cNvPr id="0" name="image7.png"/>
                     <pic:cNvPicPr preferRelativeResize="0"/>
                   </pic:nvPicPr>
                   <pic:blipFill>
@@ -4640,8 +4640,8 @@
           <w:smallCaps w:val="0"/>
           <w:strike w:val="0"/>
           <w:color w:val="000000"/>
-          <w:sz w:val="26"/>
-          <w:szCs w:val="26"/>
+          <w:sz w:val="22"/>
+          <w:szCs w:val="22"/>
           <w:u w:val="none"/>
           <w:shd w:fill="auto" w:val="clear"/>
           <w:vertAlign w:val="baseline"/>
@@ -4699,6 +4699,22 @@
         <w:t xml:space="preserve">docker run -ti pizak/mycentos:2 /bin/bash</w:t>
         <w:br w:type="textWrapping"/>
         <w:t xml:space="preserve">ls /home</w:t>
+        <w:br w:type="textWrapping"/>
+      </w:r>
+    </w:p>
+    <w:p>
+      <w:pPr>
+        <w:numPr>
+          <w:ilvl w:val="0"/>
+          <w:numId w:val="1"/>
+        </w:numPr>
+        <w:ind w:left="720" w:hanging="360"/>
+      </w:pPr>
+      <w:r>
+        <w:rPr>
+          <w:rtl w:val="0"/>
+        </w:rPr>
+        <w:t xml:space="preserve">Exit that container as well.</w:t>
         <w:br w:type="textWrapping"/>
       </w:r>
       <w:r>
@@ -5970,12 +5986,12 @@
           <wp:inline distB="0" distT="0" distL="0" distR="0">
             <wp:extent cx="2057182" cy="1587608"/>
             <wp:effectExtent b="0" l="0" r="0" t="0"/>
-            <wp:docPr id="14" name="image3.png"/>
+            <wp:docPr id="14" name="image5.png"/>
             <a:graphic>
               <a:graphicData uri="http://schemas.openxmlformats.org/drawingml/2006/picture">
                 <pic:pic>
                   <pic:nvPicPr>
-                    <pic:cNvPr id="0" name="image3.png"/>
+                    <pic:cNvPr id="0" name="image5.png"/>
                     <pic:cNvPicPr preferRelativeResize="0"/>
                   </pic:nvPicPr>
                   <pic:blipFill>
@@ -8823,12 +8839,12 @@
           <wp:inline distB="114300" distT="114300" distL="114300" distR="114300">
             <wp:extent cx="3961774" cy="3919538"/>
             <wp:effectExtent b="0" l="0" r="0" t="0"/>
-            <wp:docPr id="15" name="image7.png"/>
+            <wp:docPr id="15" name="image3.png"/>
             <a:graphic>
               <a:graphicData uri="http://schemas.openxmlformats.org/drawingml/2006/picture">
                 <pic:pic>
                   <pic:nvPicPr>
-                    <pic:cNvPr id="0" name="image7.png"/>
+                    <pic:cNvPr id="0" name="image3.png"/>
                     <pic:cNvPicPr preferRelativeResize="0"/>
                   </pic:nvPicPr>
                   <pic:blipFill>
@@ -9260,12 +9276,12 @@
           <wp:inline distB="114300" distT="114300" distL="114300" distR="114300">
             <wp:extent cx="3859676" cy="2814638"/>
             <wp:effectExtent b="0" l="0" r="0" t="0"/>
-            <wp:docPr id="9" name="image6.png"/>
+            <wp:docPr id="9" name="image2.png"/>
             <a:graphic>
               <a:graphicData uri="http://schemas.openxmlformats.org/drawingml/2006/picture">
                 <pic:pic>
                   <pic:nvPicPr>
-                    <pic:cNvPr id="0" name="image6.png"/>
+                    <pic:cNvPr id="0" name="image2.png"/>
                     <pic:cNvPicPr preferRelativeResize="0"/>
                   </pic:nvPicPr>
                   <pic:blipFill>
@@ -9416,12 +9432,12 @@
           <wp:inline distB="114300" distT="114300" distL="114300" distR="114300">
             <wp:extent cx="4537468" cy="2776538"/>
             <wp:effectExtent b="0" l="0" r="0" t="0"/>
-            <wp:docPr id="13" name="image5.png"/>
+            <wp:docPr id="13" name="image8.png"/>
             <a:graphic>
               <a:graphicData uri="http://schemas.openxmlformats.org/drawingml/2006/picture">
                 <pic:pic>
                   <pic:nvPicPr>
-                    <pic:cNvPr id="0" name="image5.png"/>
+                    <pic:cNvPr id="0" name="image8.png"/>
                     <pic:cNvPicPr preferRelativeResize="0"/>
                   </pic:nvPicPr>
                   <pic:blipFill>
@@ -9479,7 +9495,24 @@
           <w:rtl w:val="0"/>
         </w:rPr>
         <w:tab/>
-        <w:t xml:space="preserve">You can clear up by typing:</w:t>
+        <w:t xml:space="preserve">You can clear up by typing (in the </w:t>
+      </w:r>
+      <w:r>
+        <w:rPr>
+          <w:rFonts w:ascii="Source Code Pro" w:cs="Source Code Pro" w:eastAsia="Source Code Pro" w:hAnsi="Source Code Pro"/>
+          <w:sz w:val="26"/>
+          <w:szCs w:val="26"/>
+          <w:rtl w:val="0"/>
+        </w:rPr>
+        <w:t xml:space="preserve">node-docker</w:t>
+      </w:r>
+      <w:r>
+        <w:rPr>
+          <w:sz w:val="26"/>
+          <w:szCs w:val="26"/>
+          <w:rtl w:val="0"/>
+        </w:rPr>
+        <w:t xml:space="preserve"> directory!)</w:t>
       </w:r>
     </w:p>
     <w:p>
@@ -10822,6 +10855,56 @@
           <w:rtl w:val="0"/>
         </w:rPr>
         <w:t xml:space="preserve">Now run the docker container again:</w:t>
+      </w:r>
+    </w:p>
+    <w:p>
+      <w:pPr>
+        <w:keepNext w:val="0"/>
+        <w:keepLines w:val="0"/>
+        <w:widowControl w:val="1"/>
+        <w:pBdr>
+          <w:top w:space="0" w:sz="0" w:val="nil"/>
+          <w:left w:space="0" w:sz="0" w:val="nil"/>
+          <w:bottom w:space="0" w:sz="0" w:val="nil"/>
+          <w:right w:space="0" w:sz="0" w:val="nil"/>
+          <w:between w:space="0" w:sz="0" w:val="nil"/>
+        </w:pBdr>
+        <w:shd w:fill="auto" w:val="clear"/>
+        <w:spacing w:after="0" w:before="0" w:line="240" w:lineRule="auto"/>
+        <w:ind w:left="720" w:right="0" w:firstLine="0"/>
+        <w:jc w:val="left"/>
+        <w:rPr>
+          <w:rFonts w:ascii="Menlo Regular" w:cs="Menlo Regular" w:eastAsia="Menlo Regular" w:hAnsi="Menlo Regular"/>
+          <w:b w:val="0"/>
+          <w:i w:val="0"/>
+          <w:smallCaps w:val="0"/>
+          <w:strike w:val="0"/>
+          <w:color w:val="000000"/>
+          <w:u w:val="none"/>
+          <w:shd w:fill="auto" w:val="clear"/>
+          <w:vertAlign w:val="baseline"/>
+        </w:rPr>
+      </w:pPr>
+      <w:r>
+        <w:rPr>
+          <w:rFonts w:ascii="Source Code Pro" w:cs="Source Code Pro" w:eastAsia="Source Code Pro" w:hAnsi="Source Code Pro"/>
+          <w:rtl w:val="0"/>
+        </w:rPr>
+        <w:t xml:space="preserve">cd ~/node-docker</w:t>
+      </w:r>
+      <w:r>
+        <w:rPr>
+          <w:rFonts w:ascii="Cambria" w:cs="Cambria" w:eastAsia="Cambria" w:hAnsi="Cambria"/>
+          <w:b w:val="0"/>
+          <w:i w:val="0"/>
+          <w:smallCaps w:val="0"/>
+          <w:strike w:val="0"/>
+          <w:color w:val="000000"/>
+          <w:u w:val="none"/>
+          <w:shd w:fill="auto" w:val="clear"/>
+          <w:vertAlign w:val="baseline"/>
+          <w:rtl w:val="0"/>
+        </w:rPr>
         <w:br w:type="textWrapping"/>
       </w:r>
       <w:r>

--- a/lab-source/04-getting-started-with-docker.docx
+++ b/lab-source/04-getting-started-with-docker.docx
@@ -2031,12 +2031,12 @@
           <wp:inline distB="114300" distT="114300" distL="114300" distR="114300">
             <wp:extent cx="5274000" cy="1435100"/>
             <wp:effectExtent b="0" l="0" r="0" t="0"/>
-            <wp:docPr id="12" name="image6.png"/>
+            <wp:docPr id="12" name="image7.png"/>
             <a:graphic>
               <a:graphicData uri="http://schemas.openxmlformats.org/drawingml/2006/picture">
                 <pic:pic>
                   <pic:nvPicPr>
-                    <pic:cNvPr id="0" name="image6.png"/>
+                    <pic:cNvPr id="0" name="image7.png"/>
                     <pic:cNvPicPr preferRelativeResize="0"/>
                   </pic:nvPicPr>
                   <pic:blipFill>
@@ -2246,12 +2246,12 @@
           <wp:inline distB="114300" distT="114300" distL="114300" distR="114300">
             <wp:extent cx="5274000" cy="1460500"/>
             <wp:effectExtent b="0" l="0" r="0" t="0"/>
-            <wp:docPr id="10" name="image4.png"/>
+            <wp:docPr id="10" name="image2.png"/>
             <a:graphic>
               <a:graphicData uri="http://schemas.openxmlformats.org/drawingml/2006/picture">
                 <pic:pic>
                   <pic:nvPicPr>
-                    <pic:cNvPr id="0" name="image4.png"/>
+                    <pic:cNvPr id="0" name="image2.png"/>
                     <pic:cNvPicPr preferRelativeResize="0"/>
                   </pic:nvPicPr>
                   <pic:blipFill>
@@ -4343,12 +4343,12 @@
           <wp:inline distB="114300" distT="114300" distL="114300" distR="114300">
             <wp:extent cx="5274000" cy="1917700"/>
             <wp:effectExtent b="0" l="0" r="0" t="0"/>
-            <wp:docPr id="16" name="image7.png"/>
+            <wp:docPr id="16" name="image8.png"/>
             <a:graphic>
               <a:graphicData uri="http://schemas.openxmlformats.org/drawingml/2006/picture">
                 <pic:pic>
                   <pic:nvPicPr>
-                    <pic:cNvPr id="0" name="image7.png"/>
+                    <pic:cNvPr id="0" name="image8.png"/>
                     <pic:cNvPicPr preferRelativeResize="0"/>
                   </pic:nvPicPr>
                   <pic:blipFill>
@@ -5986,12 +5986,12 @@
           <wp:inline distB="0" distT="0" distL="0" distR="0">
             <wp:extent cx="2057182" cy="1587608"/>
             <wp:effectExtent b="0" l="0" r="0" t="0"/>
-            <wp:docPr id="14" name="image5.png"/>
+            <wp:docPr id="14" name="image4.png"/>
             <a:graphic>
               <a:graphicData uri="http://schemas.openxmlformats.org/drawingml/2006/picture">
                 <pic:pic>
                   <pic:nvPicPr>
-                    <pic:cNvPr id="0" name="image5.png"/>
+                    <pic:cNvPr id="0" name="image4.png"/>
                     <pic:cNvPicPr preferRelativeResize="0"/>
                   </pic:nvPicPr>
                   <pic:blipFill>
@@ -8839,12 +8839,12 @@
           <wp:inline distB="114300" distT="114300" distL="114300" distR="114300">
             <wp:extent cx="3961774" cy="3919538"/>
             <wp:effectExtent b="0" l="0" r="0" t="0"/>
-            <wp:docPr id="15" name="image3.png"/>
+            <wp:docPr id="15" name="image5.png"/>
             <a:graphic>
               <a:graphicData uri="http://schemas.openxmlformats.org/drawingml/2006/picture">
                 <pic:pic>
                   <pic:nvPicPr>
-                    <pic:cNvPr id="0" name="image3.png"/>
+                    <pic:cNvPr id="0" name="image5.png"/>
                     <pic:cNvPicPr preferRelativeResize="0"/>
                   </pic:nvPicPr>
                   <pic:blipFill>
@@ -9276,12 +9276,12 @@
           <wp:inline distB="114300" distT="114300" distL="114300" distR="114300">
             <wp:extent cx="3859676" cy="2814638"/>
             <wp:effectExtent b="0" l="0" r="0" t="0"/>
-            <wp:docPr id="9" name="image2.png"/>
+            <wp:docPr id="9" name="image6.png"/>
             <a:graphic>
               <a:graphicData uri="http://schemas.openxmlformats.org/drawingml/2006/picture">
                 <pic:pic>
                   <pic:nvPicPr>
-                    <pic:cNvPr id="0" name="image2.png"/>
+                    <pic:cNvPr id="0" name="image6.png"/>
                     <pic:cNvPicPr preferRelativeResize="0"/>
                   </pic:nvPicPr>
                   <pic:blipFill>
@@ -9432,12 +9432,12 @@
           <wp:inline distB="114300" distT="114300" distL="114300" distR="114300">
             <wp:extent cx="4537468" cy="2776538"/>
             <wp:effectExtent b="0" l="0" r="0" t="0"/>
-            <wp:docPr id="13" name="image8.png"/>
+            <wp:docPr id="13" name="image3.png"/>
             <a:graphic>
               <a:graphicData uri="http://schemas.openxmlformats.org/drawingml/2006/picture">
                 <pic:pic>
                   <pic:nvPicPr>
-                    <pic:cNvPr id="0" name="image8.png"/>
+                    <pic:cNvPr id="0" name="image3.png"/>
                     <pic:cNvPicPr preferRelativeResize="0"/>
                   </pic:nvPicPr>
                   <pic:blipFill>

--- a/lab-source/04-getting-started-with-docker.docx
+++ b/lab-source/04-getting-started-with-docker.docx
@@ -676,12 +676,12 @@
                 <wp:extent cx="5381625" cy="1952625"/>
                 <wp:effectExtent b="0" l="0" r="0" t="0"/>
                 <wp:wrapTopAndBottom distB="0" distT="0"/>
-                <wp:docPr id="4" name="image12.png"/>
+                <wp:docPr id="4" name="image5.png"/>
                 <a:graphic>
                   <a:graphicData uri="http://schemas.openxmlformats.org/drawingml/2006/picture">
                     <pic:pic>
                       <pic:nvPicPr>
-                        <pic:cNvPr id="0" name="image12.png"/>
+                        <pic:cNvPr id="0" name="image5.png"/>
                         <pic:cNvPicPr preferRelativeResize="0"/>
                       </pic:nvPicPr>
                       <pic:blipFill>
@@ -1272,12 +1272,12 @@
                 <wp:extent cx="4924425" cy="2106560"/>
                 <wp:effectExtent b="0" l="0" r="0" t="0"/>
                 <wp:wrapTopAndBottom distB="0" distT="0"/>
-                <wp:docPr id="1" name="image9.png"/>
+                <wp:docPr id="1" name="image1.png"/>
                 <a:graphic>
                   <a:graphicData uri="http://schemas.openxmlformats.org/drawingml/2006/picture">
                     <pic:pic>
                       <pic:nvPicPr>
-                        <pic:cNvPr id="0" name="image9.png"/>
+                        <pic:cNvPr id="0" name="image1.png"/>
                         <pic:cNvPicPr preferRelativeResize="0"/>
                       </pic:nvPicPr>
                       <pic:blipFill>
@@ -1608,12 +1608,12 @@
                 <wp:extent cx="5381625" cy="798686"/>
                 <wp:effectExtent b="0" l="0" r="0" t="0"/>
                 <wp:wrapTopAndBottom distB="0" distT="0"/>
-                <wp:docPr id="7" name="image15.png"/>
+                <wp:docPr id="7" name="image13.png"/>
                 <a:graphic>
                   <a:graphicData uri="http://schemas.openxmlformats.org/drawingml/2006/picture">
                     <pic:pic>
                       <pic:nvPicPr>
-                        <pic:cNvPr id="0" name="image15.png"/>
+                        <pic:cNvPr id="0" name="image13.png"/>
                         <pic:cNvPicPr preferRelativeResize="0"/>
                       </pic:nvPicPr>
                       <pic:blipFill>
@@ -2031,12 +2031,12 @@
           <wp:inline distB="114300" distT="114300" distL="114300" distR="114300">
             <wp:extent cx="5274000" cy="1435100"/>
             <wp:effectExtent b="0" l="0" r="0" t="0"/>
-            <wp:docPr id="12" name="image7.png"/>
+            <wp:docPr id="12" name="image8.png"/>
             <a:graphic>
               <a:graphicData uri="http://schemas.openxmlformats.org/drawingml/2006/picture">
                 <pic:pic>
                   <pic:nvPicPr>
-                    <pic:cNvPr id="0" name="image7.png"/>
+                    <pic:cNvPr id="0" name="image8.png"/>
                     <pic:cNvPicPr preferRelativeResize="0"/>
                   </pic:nvPicPr>
                   <pic:blipFill>
@@ -2246,12 +2246,12 @@
           <wp:inline distB="114300" distT="114300" distL="114300" distR="114300">
             <wp:extent cx="5274000" cy="1460500"/>
             <wp:effectExtent b="0" l="0" r="0" t="0"/>
-            <wp:docPr id="10" name="image2.png"/>
+            <wp:docPr id="10" name="image6.png"/>
             <a:graphic>
               <a:graphicData uri="http://schemas.openxmlformats.org/drawingml/2006/picture">
                 <pic:pic>
                   <pic:nvPicPr>
-                    <pic:cNvPr id="0" name="image2.png"/>
+                    <pic:cNvPr id="0" name="image6.png"/>
                     <pic:cNvPicPr preferRelativeResize="0"/>
                   </pic:nvPicPr>
                   <pic:blipFill>
@@ -3693,12 +3693,12 @@
                 <wp:extent cx="5153025" cy="1397592"/>
                 <wp:effectExtent b="0" l="0" r="0" t="0"/>
                 <wp:wrapTopAndBottom distB="0" distT="0"/>
-                <wp:docPr id="2" name="image10.png"/>
+                <wp:docPr id="2" name="image2.png"/>
                 <a:graphic>
                   <a:graphicData uri="http://schemas.openxmlformats.org/drawingml/2006/picture">
                     <pic:pic>
                       <pic:nvPicPr>
-                        <pic:cNvPr id="0" name="image10.png"/>
+                        <pic:cNvPr id="0" name="image2.png"/>
                         <pic:cNvPicPr preferRelativeResize="0"/>
                       </pic:nvPicPr>
                       <pic:blipFill>
@@ -3977,12 +3977,12 @@
                 <wp:extent cx="5038725" cy="732041"/>
                 <wp:effectExtent b="0" l="0" r="0" t="0"/>
                 <wp:wrapTopAndBottom distB="0" distT="0"/>
-                <wp:docPr id="5" name="image13.png"/>
+                <wp:docPr id="5" name="image9.png"/>
                 <a:graphic>
                   <a:graphicData uri="http://schemas.openxmlformats.org/drawingml/2006/picture">
                     <pic:pic>
                       <pic:nvPicPr>
-                        <pic:cNvPr id="0" name="image13.png"/>
+                        <pic:cNvPr id="0" name="image9.png"/>
                         <pic:cNvPicPr preferRelativeResize="0"/>
                       </pic:nvPicPr>
                       <pic:blipFill>
@@ -4343,12 +4343,12 @@
           <wp:inline distB="114300" distT="114300" distL="114300" distR="114300">
             <wp:extent cx="5274000" cy="1917700"/>
             <wp:effectExtent b="0" l="0" r="0" t="0"/>
-            <wp:docPr id="16" name="image8.png"/>
+            <wp:docPr id="16" name="image16.png"/>
             <a:graphic>
               <a:graphicData uri="http://schemas.openxmlformats.org/drawingml/2006/picture">
                 <pic:pic>
                   <pic:nvPicPr>
-                    <pic:cNvPr id="0" name="image8.png"/>
+                    <pic:cNvPr id="0" name="image16.png"/>
                     <pic:cNvPicPr preferRelativeResize="0"/>
                   </pic:nvPicPr>
                   <pic:blipFill>
@@ -5104,7 +5104,7 @@
           <w:vertAlign w:val="baseline"/>
           <w:rtl w:val="0"/>
         </w:rPr>
-        <w:t xml:space="preserve">docker run </w:t>
+        <w:t xml:space="preserve">docker run -d </w:t>
       </w:r>
       <w:r>
         <w:rPr>
@@ -5125,14 +5125,14 @@
           <w:vertAlign w:val="baseline"/>
           <w:rtl w:val="0"/>
         </w:rPr>
-        <w:t xml:space="preserve">p -</w:t>
-      </w:r>
-      <w:r>
-        <w:rPr>
-          <w:rFonts w:ascii="Source Code Pro" w:cs="Source Code Pro" w:eastAsia="Source Code Pro" w:hAnsi="Source Code Pro"/>
-          <w:rtl w:val="0"/>
-        </w:rPr>
-        <w:t xml:space="preserve">d </w:t>
+        <w:t xml:space="preserve">p</w:t>
+      </w:r>
+      <w:r>
+        <w:rPr>
+          <w:rFonts w:ascii="Source Code Pro" w:cs="Source Code Pro" w:eastAsia="Source Code Pro" w:hAnsi="Source Code Pro"/>
+          <w:rtl w:val="0"/>
+        </w:rPr>
+        <w:t xml:space="preserve"> </w:t>
       </w:r>
       <w:r>
         <w:rPr>
@@ -5861,12 +5861,12 @@
                 <wp:extent cx="5267325" cy="4303137"/>
                 <wp:effectExtent b="0" l="0" r="0" t="0"/>
                 <wp:wrapTopAndBottom distB="0" distT="0"/>
-                <wp:docPr id="8" name="image16.png"/>
+                <wp:docPr id="8" name="image14.png"/>
                 <a:graphic>
                   <a:graphicData uri="http://schemas.openxmlformats.org/drawingml/2006/picture">
                     <pic:pic>
                       <pic:nvPicPr>
-                        <pic:cNvPr id="0" name="image16.png"/>
+                        <pic:cNvPr id="0" name="image14.png"/>
                         <pic:cNvPicPr preferRelativeResize="0"/>
                       </pic:nvPicPr>
                       <pic:blipFill>
@@ -5986,12 +5986,12 @@
           <wp:inline distB="0" distT="0" distL="0" distR="0">
             <wp:extent cx="2057182" cy="1587608"/>
             <wp:effectExtent b="0" l="0" r="0" t="0"/>
-            <wp:docPr id="14" name="image4.png"/>
+            <wp:docPr id="14" name="image11.png"/>
             <a:graphic>
               <a:graphicData uri="http://schemas.openxmlformats.org/drawingml/2006/picture">
                 <pic:pic>
                   <pic:nvPicPr>
-                    <pic:cNvPr id="0" name="image4.png"/>
+                    <pic:cNvPr id="0" name="image11.png"/>
                     <pic:cNvPicPr preferRelativeResize="0"/>
                   </pic:nvPicPr>
                   <pic:blipFill>
@@ -6725,12 +6725,12 @@
                 <wp:extent cx="5038725" cy="2411095"/>
                 <wp:effectExtent b="0" l="0" r="0" t="0"/>
                 <wp:wrapTopAndBottom distB="0" distT="0"/>
-                <wp:docPr id="3" name="image11.png"/>
+                <wp:docPr id="3" name="image4.png"/>
                 <a:graphic>
                   <a:graphicData uri="http://schemas.openxmlformats.org/drawingml/2006/picture">
                     <pic:pic>
                       <pic:nvPicPr>
-                        <pic:cNvPr id="0" name="image11.png"/>
+                        <pic:cNvPr id="0" name="image4.png"/>
                         <pic:cNvPicPr preferRelativeResize="0"/>
                       </pic:nvPicPr>
                       <pic:blipFill>
@@ -8839,12 +8839,12 @@
           <wp:inline distB="114300" distT="114300" distL="114300" distR="114300">
             <wp:extent cx="3961774" cy="3919538"/>
             <wp:effectExtent b="0" l="0" r="0" t="0"/>
-            <wp:docPr id="15" name="image5.png"/>
+            <wp:docPr id="15" name="image10.png"/>
             <a:graphic>
               <a:graphicData uri="http://schemas.openxmlformats.org/drawingml/2006/picture">
                 <pic:pic>
                   <pic:nvPicPr>
-                    <pic:cNvPr id="0" name="image5.png"/>
+                    <pic:cNvPr id="0" name="image10.png"/>
                     <pic:cNvPicPr preferRelativeResize="0"/>
                   </pic:nvPicPr>
                   <pic:blipFill>
@@ -9276,12 +9276,12 @@
           <wp:inline distB="114300" distT="114300" distL="114300" distR="114300">
             <wp:extent cx="3859676" cy="2814638"/>
             <wp:effectExtent b="0" l="0" r="0" t="0"/>
-            <wp:docPr id="9" name="image6.png"/>
+            <wp:docPr id="9" name="image15.png"/>
             <a:graphic>
               <a:graphicData uri="http://schemas.openxmlformats.org/drawingml/2006/picture">
                 <pic:pic>
                   <pic:nvPicPr>
-                    <pic:cNvPr id="0" name="image6.png"/>
+                    <pic:cNvPr id="0" name="image15.png"/>
                     <pic:cNvPicPr preferRelativeResize="0"/>
                   </pic:nvPicPr>
                   <pic:blipFill>
@@ -9432,12 +9432,12 @@
           <wp:inline distB="114300" distT="114300" distL="114300" distR="114300">
             <wp:extent cx="4537468" cy="2776538"/>
             <wp:effectExtent b="0" l="0" r="0" t="0"/>
-            <wp:docPr id="13" name="image3.png"/>
+            <wp:docPr id="13" name="image7.png"/>
             <a:graphic>
               <a:graphicData uri="http://schemas.openxmlformats.org/drawingml/2006/picture">
                 <pic:pic>
                   <pic:nvPicPr>
-                    <pic:cNvPr id="0" name="image3.png"/>
+                    <pic:cNvPr id="0" name="image7.png"/>
                     <pic:cNvPicPr preferRelativeResize="0"/>
                   </pic:nvPicPr>
                   <pic:blipFill>
@@ -10604,12 +10604,12 @@
                 <wp:extent cx="4810125" cy="1396708"/>
                 <wp:effectExtent b="0" l="0" r="0" t="0"/>
                 <wp:wrapTopAndBottom distB="0" distT="0"/>
-                <wp:docPr id="6" name="image14.png"/>
+                <wp:docPr id="6" name="image12.png"/>
                 <a:graphic>
                   <a:graphicData uri="http://schemas.openxmlformats.org/drawingml/2006/picture">
                     <pic:pic>
                       <pic:nvPicPr>
-                        <pic:cNvPr id="0" name="image14.png"/>
+                        <pic:cNvPr id="0" name="image12.png"/>
                         <pic:cNvPicPr preferRelativeResize="0"/>
                       </pic:nvPicPr>
                       <pic:blipFill>
@@ -12574,12 +12574,12 @@
           <wp:extent cx="792480" cy="278765"/>
           <wp:effectExtent b="0" l="0" r="0" t="0"/>
           <wp:wrapSquare wrapText="bothSides" distB="0" distT="0" distL="114300" distR="114300"/>
-          <wp:docPr id="11" name="image1.png"/>
+          <wp:docPr id="11" name="image3.png"/>
           <a:graphic>
             <a:graphicData uri="http://schemas.openxmlformats.org/drawingml/2006/picture">
               <pic:pic>
                 <pic:nvPicPr>
-                  <pic:cNvPr id="0" name="image1.png"/>
+                  <pic:cNvPr id="0" name="image3.png"/>
                   <pic:cNvPicPr preferRelativeResize="0"/>
                 </pic:nvPicPr>
                 <pic:blipFill>

--- a/lab-source/04-getting-started-with-docker.docx
+++ b/lab-source/04-getting-started-with-docker.docx
@@ -676,12 +676,12 @@
                 <wp:extent cx="5381625" cy="1952625"/>
                 <wp:effectExtent b="0" l="0" r="0" t="0"/>
                 <wp:wrapTopAndBottom distB="0" distT="0"/>
-                <wp:docPr id="4" name="image5.png"/>
+                <wp:docPr id="4" name="image12.png"/>
                 <a:graphic>
                   <a:graphicData uri="http://schemas.openxmlformats.org/drawingml/2006/picture">
                     <pic:pic>
                       <pic:nvPicPr>
-                        <pic:cNvPr id="0" name="image5.png"/>
+                        <pic:cNvPr id="0" name="image12.png"/>
                         <pic:cNvPicPr preferRelativeResize="0"/>
                       </pic:nvPicPr>
                       <pic:blipFill>
@@ -1272,12 +1272,12 @@
                 <wp:extent cx="4924425" cy="2106560"/>
                 <wp:effectExtent b="0" l="0" r="0" t="0"/>
                 <wp:wrapTopAndBottom distB="0" distT="0"/>
-                <wp:docPr id="1" name="image1.png"/>
+                <wp:docPr id="1" name="image9.png"/>
                 <a:graphic>
                   <a:graphicData uri="http://schemas.openxmlformats.org/drawingml/2006/picture">
                     <pic:pic>
                       <pic:nvPicPr>
-                        <pic:cNvPr id="0" name="image1.png"/>
+                        <pic:cNvPr id="0" name="image9.png"/>
                         <pic:cNvPicPr preferRelativeResize="0"/>
                       </pic:nvPicPr>
                       <pic:blipFill>
@@ -1608,12 +1608,12 @@
                 <wp:extent cx="5381625" cy="798686"/>
                 <wp:effectExtent b="0" l="0" r="0" t="0"/>
                 <wp:wrapTopAndBottom distB="0" distT="0"/>
-                <wp:docPr id="7" name="image13.png"/>
+                <wp:docPr id="7" name="image15.png"/>
                 <a:graphic>
                   <a:graphicData uri="http://schemas.openxmlformats.org/drawingml/2006/picture">
                     <pic:pic>
                       <pic:nvPicPr>
-                        <pic:cNvPr id="0" name="image13.png"/>
+                        <pic:cNvPr id="0" name="image15.png"/>
                         <pic:cNvPicPr preferRelativeResize="0"/>
                       </pic:nvPicPr>
                       <pic:blipFill>
@@ -3693,12 +3693,12 @@
                 <wp:extent cx="5153025" cy="1397592"/>
                 <wp:effectExtent b="0" l="0" r="0" t="0"/>
                 <wp:wrapTopAndBottom distB="0" distT="0"/>
-                <wp:docPr id="2" name="image2.png"/>
+                <wp:docPr id="2" name="image10.png"/>
                 <a:graphic>
                   <a:graphicData uri="http://schemas.openxmlformats.org/drawingml/2006/picture">
                     <pic:pic>
                       <pic:nvPicPr>
-                        <pic:cNvPr id="0" name="image2.png"/>
+                        <pic:cNvPr id="0" name="image10.png"/>
                         <pic:cNvPicPr preferRelativeResize="0"/>
                       </pic:nvPicPr>
                       <pic:blipFill>
@@ -3977,12 +3977,12 @@
                 <wp:extent cx="5038725" cy="732041"/>
                 <wp:effectExtent b="0" l="0" r="0" t="0"/>
                 <wp:wrapTopAndBottom distB="0" distT="0"/>
-                <wp:docPr id="5" name="image9.png"/>
+                <wp:docPr id="5" name="image13.png"/>
                 <a:graphic>
                   <a:graphicData uri="http://schemas.openxmlformats.org/drawingml/2006/picture">
                     <pic:pic>
                       <pic:nvPicPr>
-                        <pic:cNvPr id="0" name="image9.png"/>
+                        <pic:cNvPr id="0" name="image13.png"/>
                         <pic:cNvPicPr preferRelativeResize="0"/>
                       </pic:nvPicPr>
                       <pic:blipFill>
@@ -4343,12 +4343,12 @@
           <wp:inline distB="114300" distT="114300" distL="114300" distR="114300">
             <wp:extent cx="5274000" cy="1917700"/>
             <wp:effectExtent b="0" l="0" r="0" t="0"/>
-            <wp:docPr id="16" name="image16.png"/>
+            <wp:docPr id="16" name="image7.png"/>
             <a:graphic>
               <a:graphicData uri="http://schemas.openxmlformats.org/drawingml/2006/picture">
                 <pic:pic>
                   <pic:nvPicPr>
-                    <pic:cNvPr id="0" name="image16.png"/>
+                    <pic:cNvPr id="0" name="image7.png"/>
                     <pic:cNvPicPr preferRelativeResize="0"/>
                   </pic:nvPicPr>
                   <pic:blipFill>
@@ -5861,12 +5861,12 @@
                 <wp:extent cx="5267325" cy="4303137"/>
                 <wp:effectExtent b="0" l="0" r="0" t="0"/>
                 <wp:wrapTopAndBottom distB="0" distT="0"/>
-                <wp:docPr id="8" name="image14.png"/>
+                <wp:docPr id="8" name="image16.png"/>
                 <a:graphic>
                   <a:graphicData uri="http://schemas.openxmlformats.org/drawingml/2006/picture">
                     <pic:pic>
                       <pic:nvPicPr>
-                        <pic:cNvPr id="0" name="image14.png"/>
+                        <pic:cNvPr id="0" name="image16.png"/>
                         <pic:cNvPicPr preferRelativeResize="0"/>
                       </pic:nvPicPr>
                       <pic:blipFill>
@@ -5986,12 +5986,12 @@
           <wp:inline distB="0" distT="0" distL="0" distR="0">
             <wp:extent cx="2057182" cy="1587608"/>
             <wp:effectExtent b="0" l="0" r="0" t="0"/>
-            <wp:docPr id="14" name="image11.png"/>
+            <wp:docPr id="14" name="image4.png"/>
             <a:graphic>
               <a:graphicData uri="http://schemas.openxmlformats.org/drawingml/2006/picture">
                 <pic:pic>
                   <pic:nvPicPr>
-                    <pic:cNvPr id="0" name="image11.png"/>
+                    <pic:cNvPr id="0" name="image4.png"/>
                     <pic:cNvPicPr preferRelativeResize="0"/>
                   </pic:nvPicPr>
                   <pic:blipFill>
@@ -6725,12 +6725,12 @@
                 <wp:extent cx="5038725" cy="2411095"/>
                 <wp:effectExtent b="0" l="0" r="0" t="0"/>
                 <wp:wrapTopAndBottom distB="0" distT="0"/>
-                <wp:docPr id="3" name="image4.png"/>
+                <wp:docPr id="3" name="image11.png"/>
                 <a:graphic>
                   <a:graphicData uri="http://schemas.openxmlformats.org/drawingml/2006/picture">
                     <pic:pic>
                       <pic:nvPicPr>
-                        <pic:cNvPr id="0" name="image4.png"/>
+                        <pic:cNvPr id="0" name="image11.png"/>
                         <pic:cNvPicPr preferRelativeResize="0"/>
                       </pic:nvPicPr>
                       <pic:blipFill>
@@ -8839,12 +8839,12 @@
           <wp:inline distB="114300" distT="114300" distL="114300" distR="114300">
             <wp:extent cx="3961774" cy="3919538"/>
             <wp:effectExtent b="0" l="0" r="0" t="0"/>
-            <wp:docPr id="15" name="image10.png"/>
+            <wp:docPr id="15" name="image2.png"/>
             <a:graphic>
               <a:graphicData uri="http://schemas.openxmlformats.org/drawingml/2006/picture">
                 <pic:pic>
                   <pic:nvPicPr>
-                    <pic:cNvPr id="0" name="image10.png"/>
+                    <pic:cNvPr id="0" name="image2.png"/>
                     <pic:cNvPicPr preferRelativeResize="0"/>
                   </pic:nvPicPr>
                   <pic:blipFill>
@@ -9276,12 +9276,12 @@
           <wp:inline distB="114300" distT="114300" distL="114300" distR="114300">
             <wp:extent cx="3859676" cy="2814638"/>
             <wp:effectExtent b="0" l="0" r="0" t="0"/>
-            <wp:docPr id="9" name="image15.png"/>
+            <wp:docPr id="9" name="image3.png"/>
             <a:graphic>
               <a:graphicData uri="http://schemas.openxmlformats.org/drawingml/2006/picture">
                 <pic:pic>
                   <pic:nvPicPr>
-                    <pic:cNvPr id="0" name="image15.png"/>
+                    <pic:cNvPr id="0" name="image3.png"/>
                     <pic:cNvPicPr preferRelativeResize="0"/>
                   </pic:nvPicPr>
                   <pic:blipFill>
@@ -9432,12 +9432,12 @@
           <wp:inline distB="114300" distT="114300" distL="114300" distR="114300">
             <wp:extent cx="4537468" cy="2776538"/>
             <wp:effectExtent b="0" l="0" r="0" t="0"/>
-            <wp:docPr id="13" name="image7.png"/>
+            <wp:docPr id="13" name="image1.png"/>
             <a:graphic>
               <a:graphicData uri="http://schemas.openxmlformats.org/drawingml/2006/picture">
                 <pic:pic>
                   <pic:nvPicPr>
-                    <pic:cNvPr id="0" name="image7.png"/>
+                    <pic:cNvPr id="0" name="image1.png"/>
                     <pic:cNvPicPr preferRelativeResize="0"/>
                   </pic:nvPicPr>
                   <pic:blipFill>
@@ -10604,12 +10604,12 @@
                 <wp:extent cx="4810125" cy="1396708"/>
                 <wp:effectExtent b="0" l="0" r="0" t="0"/>
                 <wp:wrapTopAndBottom distB="0" distT="0"/>
-                <wp:docPr id="6" name="image12.png"/>
+                <wp:docPr id="6" name="image14.png"/>
                 <a:graphic>
                   <a:graphicData uri="http://schemas.openxmlformats.org/drawingml/2006/picture">
                     <pic:pic>
                       <pic:nvPicPr>
-                        <pic:cNvPr id="0" name="image12.png"/>
+                        <pic:cNvPr id="0" name="image14.png"/>
                         <pic:cNvPicPr preferRelativeResize="0"/>
                       </pic:nvPicPr>
                       <pic:blipFill>
@@ -12574,12 +12574,12 @@
           <wp:extent cx="792480" cy="278765"/>
           <wp:effectExtent b="0" l="0" r="0" t="0"/>
           <wp:wrapSquare wrapText="bothSides" distB="0" distT="0" distL="114300" distR="114300"/>
-          <wp:docPr id="11" name="image3.png"/>
+          <wp:docPr id="11" name="image5.png"/>
           <a:graphic>
             <a:graphicData uri="http://schemas.openxmlformats.org/drawingml/2006/picture">
               <pic:pic>
                 <pic:nvPicPr>
-                  <pic:cNvPr id="0" name="image3.png"/>
+                  <pic:cNvPr id="0" name="image5.png"/>
                   <pic:cNvPicPr preferRelativeResize="0"/>
                 </pic:nvPicPr>
                 <pic:blipFill>

--- a/lab-source/04-getting-started-with-docker.docx
+++ b/lab-source/04-getting-started-with-docker.docx
@@ -2031,12 +2031,12 @@
           <wp:inline distB="114300" distT="114300" distL="114300" distR="114300">
             <wp:extent cx="5274000" cy="1435100"/>
             <wp:effectExtent b="0" l="0" r="0" t="0"/>
-            <wp:docPr id="12" name="image8.png"/>
+            <wp:docPr id="12" name="image6.png"/>
             <a:graphic>
               <a:graphicData uri="http://schemas.openxmlformats.org/drawingml/2006/picture">
                 <pic:pic>
                   <pic:nvPicPr>
-                    <pic:cNvPr id="0" name="image8.png"/>
+                    <pic:cNvPr id="0" name="image6.png"/>
                     <pic:cNvPicPr preferRelativeResize="0"/>
                   </pic:nvPicPr>
                   <pic:blipFill>
@@ -2246,12 +2246,12 @@
           <wp:inline distB="114300" distT="114300" distL="114300" distR="114300">
             <wp:extent cx="5274000" cy="1460500"/>
             <wp:effectExtent b="0" l="0" r="0" t="0"/>
-            <wp:docPr id="10" name="image6.png"/>
+            <wp:docPr id="10" name="image2.png"/>
             <a:graphic>
               <a:graphicData uri="http://schemas.openxmlformats.org/drawingml/2006/picture">
                 <pic:pic>
                   <pic:nvPicPr>
-                    <pic:cNvPr id="0" name="image6.png"/>
+                    <pic:cNvPr id="0" name="image2.png"/>
                     <pic:cNvPicPr preferRelativeResize="0"/>
                   </pic:nvPicPr>
                   <pic:blipFill>
@@ -4343,12 +4343,12 @@
           <wp:inline distB="114300" distT="114300" distL="114300" distR="114300">
             <wp:extent cx="5274000" cy="1917700"/>
             <wp:effectExtent b="0" l="0" r="0" t="0"/>
-            <wp:docPr id="16" name="image7.png"/>
+            <wp:docPr id="16" name="image8.png"/>
             <a:graphic>
               <a:graphicData uri="http://schemas.openxmlformats.org/drawingml/2006/picture">
                 <pic:pic>
                   <pic:nvPicPr>
-                    <pic:cNvPr id="0" name="image7.png"/>
+                    <pic:cNvPr id="0" name="image8.png"/>
                     <pic:cNvPicPr preferRelativeResize="0"/>
                   </pic:nvPicPr>
                   <pic:blipFill>
@@ -5986,12 +5986,12 @@
           <wp:inline distB="0" distT="0" distL="0" distR="0">
             <wp:extent cx="2057182" cy="1587608"/>
             <wp:effectExtent b="0" l="0" r="0" t="0"/>
-            <wp:docPr id="14" name="image4.png"/>
+            <wp:docPr id="14" name="image5.png"/>
             <a:graphic>
               <a:graphicData uri="http://schemas.openxmlformats.org/drawingml/2006/picture">
                 <pic:pic>
                   <pic:nvPicPr>
-                    <pic:cNvPr id="0" name="image4.png"/>
+                    <pic:cNvPr id="0" name="image5.png"/>
                     <pic:cNvPicPr preferRelativeResize="0"/>
                   </pic:nvPicPr>
                   <pic:blipFill>
@@ -8839,12 +8839,12 @@
           <wp:inline distB="114300" distT="114300" distL="114300" distR="114300">
             <wp:extent cx="3961774" cy="3919538"/>
             <wp:effectExtent b="0" l="0" r="0" t="0"/>
-            <wp:docPr id="15" name="image2.png"/>
+            <wp:docPr id="15" name="image4.png"/>
             <a:graphic>
               <a:graphicData uri="http://schemas.openxmlformats.org/drawingml/2006/picture">
                 <pic:pic>
                   <pic:nvPicPr>
-                    <pic:cNvPr id="0" name="image2.png"/>
+                    <pic:cNvPr id="0" name="image4.png"/>
                     <pic:cNvPicPr preferRelativeResize="0"/>
                   </pic:nvPicPr>
                   <pic:blipFill>
@@ -9276,12 +9276,12 @@
           <wp:inline distB="114300" distT="114300" distL="114300" distR="114300">
             <wp:extent cx="3859676" cy="2814638"/>
             <wp:effectExtent b="0" l="0" r="0" t="0"/>
-            <wp:docPr id="9" name="image3.png"/>
+            <wp:docPr id="9" name="image7.png"/>
             <a:graphic>
               <a:graphicData uri="http://schemas.openxmlformats.org/drawingml/2006/picture">
                 <pic:pic>
                   <pic:nvPicPr>
-                    <pic:cNvPr id="0" name="image3.png"/>
+                    <pic:cNvPr id="0" name="image7.png"/>
                     <pic:cNvPicPr preferRelativeResize="0"/>
                   </pic:nvPicPr>
                   <pic:blipFill>
@@ -9432,12 +9432,12 @@
           <wp:inline distB="114300" distT="114300" distL="114300" distR="114300">
             <wp:extent cx="4537468" cy="2776538"/>
             <wp:effectExtent b="0" l="0" r="0" t="0"/>
-            <wp:docPr id="13" name="image1.png"/>
+            <wp:docPr id="13" name="image3.png"/>
             <a:graphic>
               <a:graphicData uri="http://schemas.openxmlformats.org/drawingml/2006/picture">
                 <pic:pic>
                   <pic:nvPicPr>
-                    <pic:cNvPr id="0" name="image1.png"/>
+                    <pic:cNvPr id="0" name="image3.png"/>
                     <pic:cNvPicPr preferRelativeResize="0"/>
                   </pic:nvPicPr>
                   <pic:blipFill>
@@ -11386,6 +11386,37 @@
         <w:rPr/>
       </w:pPr>
       <w:r>
+        <w:br w:type="page"/>
+      </w:r>
+      <w:r>
+        <w:rPr>
+          <w:rtl w:val="0"/>
+        </w:rPr>
+      </w:r>
+    </w:p>
+    <w:p>
+      <w:pPr>
+        <w:keepNext w:val="0"/>
+        <w:keepLines w:val="0"/>
+        <w:widowControl w:val="1"/>
+        <w:numPr>
+          <w:ilvl w:val="0"/>
+          <w:numId w:val="1"/>
+        </w:numPr>
+        <w:pBdr>
+          <w:top w:space="0" w:sz="0" w:val="nil"/>
+          <w:left w:space="0" w:sz="0" w:val="nil"/>
+          <w:bottom w:space="0" w:sz="0" w:val="nil"/>
+          <w:right w:space="0" w:sz="0" w:val="nil"/>
+          <w:between w:space="0" w:sz="0" w:val="nil"/>
+        </w:pBdr>
+        <w:shd w:fill="auto" w:val="clear"/>
+        <w:spacing w:after="0" w:before="0" w:line="240" w:lineRule="auto"/>
+        <w:ind w:left="720" w:right="0" w:hanging="360"/>
+        <w:jc w:val="left"/>
+        <w:rPr/>
+      </w:pPr>
+      <w:r>
         <w:rPr>
           <w:rtl w:val="0"/>
         </w:rPr>
@@ -11402,7 +11433,72 @@
         <w:rPr>
           <w:rtl w:val="0"/>
         </w:rPr>
-        <w:t xml:space="preserve"> from there</w:t>
+        <w:t xml:space="preserve"> from there. </w:t>
+        <w:br w:type="textWrapping"/>
+      </w:r>
+    </w:p>
+    <w:p>
+      <w:pPr>
+        <w:keepNext w:val="0"/>
+        <w:keepLines w:val="0"/>
+        <w:widowControl w:val="1"/>
+        <w:pBdr>
+          <w:top w:space="0" w:sz="0" w:val="nil"/>
+          <w:left w:space="0" w:sz="0" w:val="nil"/>
+          <w:bottom w:space="0" w:sz="0" w:val="nil"/>
+          <w:right w:space="0" w:sz="0" w:val="nil"/>
+          <w:between w:space="0" w:sz="0" w:val="nil"/>
+        </w:pBdr>
+        <w:shd w:fill="auto" w:val="clear"/>
+        <w:spacing w:after="0" w:before="0" w:line="240" w:lineRule="auto"/>
+        <w:ind w:left="720" w:right="0" w:firstLine="0"/>
+        <w:jc w:val="left"/>
+        <w:rPr>
+          <w:rFonts w:ascii="Cambria" w:cs="Cambria" w:eastAsia="Cambria" w:hAnsi="Cambria"/>
+          <w:b w:val="0"/>
+          <w:i w:val="0"/>
+          <w:smallCaps w:val="0"/>
+          <w:strike w:val="0"/>
+          <w:color w:val="000000"/>
+          <w:u w:val="none"/>
+          <w:shd w:fill="auto" w:val="clear"/>
+          <w:vertAlign w:val="baseline"/>
+        </w:rPr>
+      </w:pPr>
+      <w:r>
+        <w:rPr>
+          <w:rtl w:val="0"/>
+        </w:rPr>
+        <w:t xml:space="preserve">You will need to type </w:t>
+      </w:r>
+      <w:r>
+        <w:rPr>
+          <w:rFonts w:ascii="Source Code Pro" w:cs="Source Code Pro" w:eastAsia="Source Code Pro" w:hAnsi="Source Code Pro"/>
+          <w:rtl w:val="0"/>
+        </w:rPr>
+        <w:t xml:space="preserve">sudo docker ps </w:t>
+      </w:r>
+      <w:r>
+        <w:rPr>
+          <w:rFonts w:ascii="Menlo Regular" w:cs="Menlo Regular" w:eastAsia="Menlo Regular" w:hAnsi="Menlo Regular"/>
+          <w:b w:val="0"/>
+          <w:i w:val="0"/>
+          <w:smallCaps w:val="0"/>
+          <w:strike w:val="0"/>
+          <w:color w:val="000000"/>
+          <w:u w:val="none"/>
+          <w:shd w:fill="auto" w:val="clear"/>
+          <w:vertAlign w:val="baseline"/>
+          <w:rtl w:val="0"/>
+        </w:rPr>
+        <w:br w:type="textWrapping"/>
+        <w:br w:type="textWrapping"/>
+      </w:r>
+      <w:r>
+        <w:rPr>
+          <w:rtl w:val="0"/>
+        </w:rPr>
+        <w:t xml:space="preserve">That is because the VM has been configured so you don’t need sudo, but the newly created AWS instance hasn’t been. (In the VM I added the oxclo user into the docker group).</w:t>
       </w:r>
       <w:r>
         <w:rPr>
@@ -12574,12 +12670,12 @@
           <wp:extent cx="792480" cy="278765"/>
           <wp:effectExtent b="0" l="0" r="0" t="0"/>
           <wp:wrapSquare wrapText="bothSides" distB="0" distT="0" distL="114300" distR="114300"/>
-          <wp:docPr id="11" name="image5.png"/>
+          <wp:docPr id="11" name="image1.png"/>
           <a:graphic>
             <a:graphicData uri="http://schemas.openxmlformats.org/drawingml/2006/picture">
               <pic:pic>
                 <pic:nvPicPr>
-                  <pic:cNvPr id="0" name="image5.png"/>
+                  <pic:cNvPr id="0" name="image1.png"/>
                   <pic:cNvPicPr preferRelativeResize="0"/>
                 </pic:nvPicPr>
                 <pic:blipFill>

--- a/lab-source/04-getting-started-with-docker.docx
+++ b/lab-source/04-getting-started-with-docker.docx
@@ -2031,12 +2031,12 @@
           <wp:inline distB="114300" distT="114300" distL="114300" distR="114300">
             <wp:extent cx="5274000" cy="1435100"/>
             <wp:effectExtent b="0" l="0" r="0" t="0"/>
-            <wp:docPr id="12" name="image6.png"/>
+            <wp:docPr id="12" name="image8.png"/>
             <a:graphic>
               <a:graphicData uri="http://schemas.openxmlformats.org/drawingml/2006/picture">
                 <pic:pic>
                   <pic:nvPicPr>
-                    <pic:cNvPr id="0" name="image6.png"/>
+                    <pic:cNvPr id="0" name="image8.png"/>
                     <pic:cNvPicPr preferRelativeResize="0"/>
                   </pic:nvPicPr>
                   <pic:blipFill>
@@ -2246,12 +2246,12 @@
           <wp:inline distB="114300" distT="114300" distL="114300" distR="114300">
             <wp:extent cx="5274000" cy="1460500"/>
             <wp:effectExtent b="0" l="0" r="0" t="0"/>
-            <wp:docPr id="10" name="image2.png"/>
+            <wp:docPr id="10" name="image5.png"/>
             <a:graphic>
               <a:graphicData uri="http://schemas.openxmlformats.org/drawingml/2006/picture">
                 <pic:pic>
                   <pic:nvPicPr>
-                    <pic:cNvPr id="0" name="image2.png"/>
+                    <pic:cNvPr id="0" name="image5.png"/>
                     <pic:cNvPicPr preferRelativeResize="0"/>
                   </pic:nvPicPr>
                   <pic:blipFill>
@@ -4343,12 +4343,12 @@
           <wp:inline distB="114300" distT="114300" distL="114300" distR="114300">
             <wp:extent cx="5274000" cy="1917700"/>
             <wp:effectExtent b="0" l="0" r="0" t="0"/>
-            <wp:docPr id="16" name="image8.png"/>
+            <wp:docPr id="16" name="image2.png"/>
             <a:graphic>
               <a:graphicData uri="http://schemas.openxmlformats.org/drawingml/2006/picture">
                 <pic:pic>
                   <pic:nvPicPr>
-                    <pic:cNvPr id="0" name="image8.png"/>
+                    <pic:cNvPr id="0" name="image2.png"/>
                     <pic:cNvPicPr preferRelativeResize="0"/>
                   </pic:nvPicPr>
                   <pic:blipFill>
@@ -5986,12 +5986,12 @@
           <wp:inline distB="0" distT="0" distL="0" distR="0">
             <wp:extent cx="2057182" cy="1587608"/>
             <wp:effectExtent b="0" l="0" r="0" t="0"/>
-            <wp:docPr id="14" name="image5.png"/>
+            <wp:docPr id="14" name="image1.png"/>
             <a:graphic>
               <a:graphicData uri="http://schemas.openxmlformats.org/drawingml/2006/picture">
                 <pic:pic>
                   <pic:nvPicPr>
-                    <pic:cNvPr id="0" name="image5.png"/>
+                    <pic:cNvPr id="0" name="image1.png"/>
                     <pic:cNvPicPr preferRelativeResize="0"/>
                   </pic:nvPicPr>
                   <pic:blipFill>
@@ -9276,12 +9276,12 @@
           <wp:inline distB="114300" distT="114300" distL="114300" distR="114300">
             <wp:extent cx="3859676" cy="2814638"/>
             <wp:effectExtent b="0" l="0" r="0" t="0"/>
-            <wp:docPr id="9" name="image7.png"/>
+            <wp:docPr id="9" name="image3.png"/>
             <a:graphic>
               <a:graphicData uri="http://schemas.openxmlformats.org/drawingml/2006/picture">
                 <pic:pic>
                   <pic:nvPicPr>
-                    <pic:cNvPr id="0" name="image7.png"/>
+                    <pic:cNvPr id="0" name="image3.png"/>
                     <pic:cNvPicPr preferRelativeResize="0"/>
                   </pic:nvPicPr>
                   <pic:blipFill>
@@ -9432,12 +9432,12 @@
           <wp:inline distB="114300" distT="114300" distL="114300" distR="114300">
             <wp:extent cx="4537468" cy="2776538"/>
             <wp:effectExtent b="0" l="0" r="0" t="0"/>
-            <wp:docPr id="13" name="image3.png"/>
+            <wp:docPr id="13" name="image6.png"/>
             <a:graphic>
               <a:graphicData uri="http://schemas.openxmlformats.org/drawingml/2006/picture">
                 <pic:pic>
                   <pic:nvPicPr>
-                    <pic:cNvPr id="0" name="image3.png"/>
+                    <pic:cNvPr id="0" name="image6.png"/>
                     <pic:cNvPicPr preferRelativeResize="0"/>
                   </pic:nvPicPr>
                   <pic:blipFill>
@@ -12670,12 +12670,12 @@
           <wp:extent cx="792480" cy="278765"/>
           <wp:effectExtent b="0" l="0" r="0" t="0"/>
           <wp:wrapSquare wrapText="bothSides" distB="0" distT="0" distL="114300" distR="114300"/>
-          <wp:docPr id="11" name="image1.png"/>
+          <wp:docPr id="11" name="image7.png"/>
           <a:graphic>
             <a:graphicData uri="http://schemas.openxmlformats.org/drawingml/2006/picture">
               <pic:pic>
                 <pic:nvPicPr>
-                  <pic:cNvPr id="0" name="image1.png"/>
+                  <pic:cNvPr id="0" name="image7.png"/>
                   <pic:cNvPicPr preferRelativeResize="0"/>
                 </pic:nvPicPr>
                 <pic:blipFill>

--- a/lab-source/04-getting-started-with-docker.docx
+++ b/lab-source/04-getting-started-with-docker.docx
@@ -2031,12 +2031,12 @@
           <wp:inline distB="114300" distT="114300" distL="114300" distR="114300">
             <wp:extent cx="5274000" cy="1435100"/>
             <wp:effectExtent b="0" l="0" r="0" t="0"/>
-            <wp:docPr id="12" name="image8.png"/>
+            <wp:docPr id="12" name="image5.png"/>
             <a:graphic>
               <a:graphicData uri="http://schemas.openxmlformats.org/drawingml/2006/picture">
                 <pic:pic>
                   <pic:nvPicPr>
-                    <pic:cNvPr id="0" name="image8.png"/>
+                    <pic:cNvPr id="0" name="image5.png"/>
                     <pic:cNvPicPr preferRelativeResize="0"/>
                   </pic:nvPicPr>
                   <pic:blipFill>
@@ -2246,12 +2246,12 @@
           <wp:inline distB="114300" distT="114300" distL="114300" distR="114300">
             <wp:extent cx="5274000" cy="1460500"/>
             <wp:effectExtent b="0" l="0" r="0" t="0"/>
-            <wp:docPr id="10" name="image5.png"/>
+            <wp:docPr id="10" name="image1.png"/>
             <a:graphic>
               <a:graphicData uri="http://schemas.openxmlformats.org/drawingml/2006/picture">
                 <pic:pic>
                   <pic:nvPicPr>
-                    <pic:cNvPr id="0" name="image5.png"/>
+                    <pic:cNvPr id="0" name="image1.png"/>
                     <pic:cNvPicPr preferRelativeResize="0"/>
                   </pic:nvPicPr>
                   <pic:blipFill>
@@ -4343,12 +4343,12 @@
           <wp:inline distB="114300" distT="114300" distL="114300" distR="114300">
             <wp:extent cx="5274000" cy="1917700"/>
             <wp:effectExtent b="0" l="0" r="0" t="0"/>
-            <wp:docPr id="16" name="image2.png"/>
+            <wp:docPr id="16" name="image8.png"/>
             <a:graphic>
               <a:graphicData uri="http://schemas.openxmlformats.org/drawingml/2006/picture">
                 <pic:pic>
                   <pic:nvPicPr>
-                    <pic:cNvPr id="0" name="image2.png"/>
+                    <pic:cNvPr id="0" name="image8.png"/>
                     <pic:cNvPicPr preferRelativeResize="0"/>
                   </pic:nvPicPr>
                   <pic:blipFill>
@@ -5986,12 +5986,12 @@
           <wp:inline distB="0" distT="0" distL="0" distR="0">
             <wp:extent cx="2057182" cy="1587608"/>
             <wp:effectExtent b="0" l="0" r="0" t="0"/>
-            <wp:docPr id="14" name="image1.png"/>
+            <wp:docPr id="14" name="image6.png"/>
             <a:graphic>
               <a:graphicData uri="http://schemas.openxmlformats.org/drawingml/2006/picture">
                 <pic:pic>
                   <pic:nvPicPr>
-                    <pic:cNvPr id="0" name="image1.png"/>
+                    <pic:cNvPr id="0" name="image6.png"/>
                     <pic:cNvPicPr preferRelativeResize="0"/>
                   </pic:nvPicPr>
                   <pic:blipFill>
@@ -8839,12 +8839,12 @@
           <wp:inline distB="114300" distT="114300" distL="114300" distR="114300">
             <wp:extent cx="3961774" cy="3919538"/>
             <wp:effectExtent b="0" l="0" r="0" t="0"/>
-            <wp:docPr id="15" name="image4.png"/>
+            <wp:docPr id="15" name="image7.png"/>
             <a:graphic>
               <a:graphicData uri="http://schemas.openxmlformats.org/drawingml/2006/picture">
                 <pic:pic>
                   <pic:nvPicPr>
-                    <pic:cNvPr id="0" name="image4.png"/>
+                    <pic:cNvPr id="0" name="image7.png"/>
                     <pic:cNvPicPr preferRelativeResize="0"/>
                   </pic:nvPicPr>
                   <pic:blipFill>
@@ -9276,12 +9276,12 @@
           <wp:inline distB="114300" distT="114300" distL="114300" distR="114300">
             <wp:extent cx="3859676" cy="2814638"/>
             <wp:effectExtent b="0" l="0" r="0" t="0"/>
-            <wp:docPr id="9" name="image3.png"/>
+            <wp:docPr id="9" name="image4.png"/>
             <a:graphic>
               <a:graphicData uri="http://schemas.openxmlformats.org/drawingml/2006/picture">
                 <pic:pic>
                   <pic:nvPicPr>
-                    <pic:cNvPr id="0" name="image3.png"/>
+                    <pic:cNvPr id="0" name="image4.png"/>
                     <pic:cNvPicPr preferRelativeResize="0"/>
                   </pic:nvPicPr>
                   <pic:blipFill>
@@ -9432,12 +9432,12 @@
           <wp:inline distB="114300" distT="114300" distL="114300" distR="114300">
             <wp:extent cx="4537468" cy="2776538"/>
             <wp:effectExtent b="0" l="0" r="0" t="0"/>
-            <wp:docPr id="13" name="image6.png"/>
+            <wp:docPr id="13" name="image3.png"/>
             <a:graphic>
               <a:graphicData uri="http://schemas.openxmlformats.org/drawingml/2006/picture">
                 <pic:pic>
                   <pic:nvPicPr>
-                    <pic:cNvPr id="0" name="image6.png"/>
+                    <pic:cNvPr id="0" name="image3.png"/>
                     <pic:cNvPicPr preferRelativeResize="0"/>
                   </pic:nvPicPr>
                   <pic:blipFill>
@@ -12670,12 +12670,12 @@
           <wp:extent cx="792480" cy="278765"/>
           <wp:effectExtent b="0" l="0" r="0" t="0"/>
           <wp:wrapSquare wrapText="bothSides" distB="0" distT="0" distL="114300" distR="114300"/>
-          <wp:docPr id="11" name="image7.png"/>
+          <wp:docPr id="11" name="image2.png"/>
           <a:graphic>
             <a:graphicData uri="http://schemas.openxmlformats.org/drawingml/2006/picture">
               <pic:pic>
                 <pic:nvPicPr>
-                  <pic:cNvPr id="0" name="image7.png"/>
+                  <pic:cNvPr id="0" name="image2.png"/>
                   <pic:cNvPicPr preferRelativeResize="0"/>
                 </pic:nvPicPr>
                 <pic:blipFill>

--- a/lab-source/04-getting-started-with-docker.docx
+++ b/lab-source/04-getting-started-with-docker.docx
@@ -2031,12 +2031,12 @@
           <wp:inline distB="114300" distT="114300" distL="114300" distR="114300">
             <wp:extent cx="5274000" cy="1435100"/>
             <wp:effectExtent b="0" l="0" r="0" t="0"/>
-            <wp:docPr id="12" name="image5.png"/>
+            <wp:docPr id="12" name="image8.png"/>
             <a:graphic>
               <a:graphicData uri="http://schemas.openxmlformats.org/drawingml/2006/picture">
                 <pic:pic>
                   <pic:nvPicPr>
-                    <pic:cNvPr id="0" name="image5.png"/>
+                    <pic:cNvPr id="0" name="image8.png"/>
                     <pic:cNvPicPr preferRelativeResize="0"/>
                   </pic:nvPicPr>
                   <pic:blipFill>
@@ -2246,12 +2246,12 @@
           <wp:inline distB="114300" distT="114300" distL="114300" distR="114300">
             <wp:extent cx="5274000" cy="1460500"/>
             <wp:effectExtent b="0" l="0" r="0" t="0"/>
-            <wp:docPr id="10" name="image1.png"/>
+            <wp:docPr id="10" name="image7.png"/>
             <a:graphic>
               <a:graphicData uri="http://schemas.openxmlformats.org/drawingml/2006/picture">
                 <pic:pic>
                   <pic:nvPicPr>
-                    <pic:cNvPr id="0" name="image1.png"/>
+                    <pic:cNvPr id="0" name="image7.png"/>
                     <pic:cNvPicPr preferRelativeResize="0"/>
                   </pic:nvPicPr>
                   <pic:blipFill>
@@ -4343,12 +4343,12 @@
           <wp:inline distB="114300" distT="114300" distL="114300" distR="114300">
             <wp:extent cx="5274000" cy="1917700"/>
             <wp:effectExtent b="0" l="0" r="0" t="0"/>
-            <wp:docPr id="16" name="image8.png"/>
+            <wp:docPr id="16" name="image4.png"/>
             <a:graphic>
               <a:graphicData uri="http://schemas.openxmlformats.org/drawingml/2006/picture">
                 <pic:pic>
                   <pic:nvPicPr>
-                    <pic:cNvPr id="0" name="image8.png"/>
+                    <pic:cNvPr id="0" name="image4.png"/>
                     <pic:cNvPicPr preferRelativeResize="0"/>
                   </pic:nvPicPr>
                   <pic:blipFill>
@@ -5986,12 +5986,12 @@
           <wp:inline distB="0" distT="0" distL="0" distR="0">
             <wp:extent cx="2057182" cy="1587608"/>
             <wp:effectExtent b="0" l="0" r="0" t="0"/>
-            <wp:docPr id="14" name="image6.png"/>
+            <wp:docPr id="14" name="image2.png"/>
             <a:graphic>
               <a:graphicData uri="http://schemas.openxmlformats.org/drawingml/2006/picture">
                 <pic:pic>
                   <pic:nvPicPr>
-                    <pic:cNvPr id="0" name="image6.png"/>
+                    <pic:cNvPr id="0" name="image2.png"/>
                     <pic:cNvPicPr preferRelativeResize="0"/>
                   </pic:nvPicPr>
                   <pic:blipFill>
@@ -8839,12 +8839,12 @@
           <wp:inline distB="114300" distT="114300" distL="114300" distR="114300">
             <wp:extent cx="3961774" cy="3919538"/>
             <wp:effectExtent b="0" l="0" r="0" t="0"/>
-            <wp:docPr id="15" name="image7.png"/>
+            <wp:docPr id="15" name="image5.png"/>
             <a:graphic>
               <a:graphicData uri="http://schemas.openxmlformats.org/drawingml/2006/picture">
                 <pic:pic>
                   <pic:nvPicPr>
-                    <pic:cNvPr id="0" name="image7.png"/>
+                    <pic:cNvPr id="0" name="image5.png"/>
                     <pic:cNvPicPr preferRelativeResize="0"/>
                   </pic:nvPicPr>
                   <pic:blipFill>
@@ -9276,12 +9276,12 @@
           <wp:inline distB="114300" distT="114300" distL="114300" distR="114300">
             <wp:extent cx="3859676" cy="2814638"/>
             <wp:effectExtent b="0" l="0" r="0" t="0"/>
-            <wp:docPr id="9" name="image4.png"/>
+            <wp:docPr id="9" name="image6.png"/>
             <a:graphic>
               <a:graphicData uri="http://schemas.openxmlformats.org/drawingml/2006/picture">
                 <pic:pic>
                   <pic:nvPicPr>
-                    <pic:cNvPr id="0" name="image4.png"/>
+                    <pic:cNvPr id="0" name="image6.png"/>
                     <pic:cNvPicPr preferRelativeResize="0"/>
                   </pic:nvPicPr>
                   <pic:blipFill>
@@ -12670,12 +12670,12 @@
           <wp:extent cx="792480" cy="278765"/>
           <wp:effectExtent b="0" l="0" r="0" t="0"/>
           <wp:wrapSquare wrapText="bothSides" distB="0" distT="0" distL="114300" distR="114300"/>
-          <wp:docPr id="11" name="image2.png"/>
+          <wp:docPr id="11" name="image1.png"/>
           <a:graphic>
             <a:graphicData uri="http://schemas.openxmlformats.org/drawingml/2006/picture">
               <pic:pic>
                 <pic:nvPicPr>
-                  <pic:cNvPr id="0" name="image2.png"/>
+                  <pic:cNvPr id="0" name="image1.png"/>
                   <pic:cNvPicPr preferRelativeResize="0"/>
                 </pic:nvPicPr>
                 <pic:blipFill>

--- a/lab-source/04-getting-started-with-docker.docx
+++ b/lab-source/04-getting-started-with-docker.docx
@@ -2031,12 +2031,12 @@
           <wp:inline distB="114300" distT="114300" distL="114300" distR="114300">
             <wp:extent cx="5274000" cy="1435100"/>
             <wp:effectExtent b="0" l="0" r="0" t="0"/>
-            <wp:docPr id="12" name="image8.png"/>
+            <wp:docPr id="12" name="image5.png"/>
             <a:graphic>
               <a:graphicData uri="http://schemas.openxmlformats.org/drawingml/2006/picture">
                 <pic:pic>
                   <pic:nvPicPr>
-                    <pic:cNvPr id="0" name="image8.png"/>
+                    <pic:cNvPr id="0" name="image5.png"/>
                     <pic:cNvPicPr preferRelativeResize="0"/>
                   </pic:nvPicPr>
                   <pic:blipFill>
@@ -2246,12 +2246,12 @@
           <wp:inline distB="114300" distT="114300" distL="114300" distR="114300">
             <wp:extent cx="5274000" cy="1460500"/>
             <wp:effectExtent b="0" l="0" r="0" t="0"/>
-            <wp:docPr id="10" name="image7.png"/>
+            <wp:docPr id="10" name="image4.png"/>
             <a:graphic>
               <a:graphicData uri="http://schemas.openxmlformats.org/drawingml/2006/picture">
                 <pic:pic>
                   <pic:nvPicPr>
-                    <pic:cNvPr id="0" name="image7.png"/>
+                    <pic:cNvPr id="0" name="image4.png"/>
                     <pic:cNvPicPr preferRelativeResize="0"/>
                   </pic:nvPicPr>
                   <pic:blipFill>
@@ -4343,12 +4343,12 @@
           <wp:inline distB="114300" distT="114300" distL="114300" distR="114300">
             <wp:extent cx="5274000" cy="1917700"/>
             <wp:effectExtent b="0" l="0" r="0" t="0"/>
-            <wp:docPr id="16" name="image4.png"/>
+            <wp:docPr id="16" name="image3.png"/>
             <a:graphic>
               <a:graphicData uri="http://schemas.openxmlformats.org/drawingml/2006/picture">
                 <pic:pic>
                   <pic:nvPicPr>
-                    <pic:cNvPr id="0" name="image4.png"/>
+                    <pic:cNvPr id="0" name="image3.png"/>
                     <pic:cNvPicPr preferRelativeResize="0"/>
                   </pic:nvPicPr>
                   <pic:blipFill>
@@ -5986,12 +5986,12 @@
           <wp:inline distB="0" distT="0" distL="0" distR="0">
             <wp:extent cx="2057182" cy="1587608"/>
             <wp:effectExtent b="0" l="0" r="0" t="0"/>
-            <wp:docPr id="14" name="image2.png"/>
+            <wp:docPr id="14" name="image1.png"/>
             <a:graphic>
               <a:graphicData uri="http://schemas.openxmlformats.org/drawingml/2006/picture">
                 <pic:pic>
                   <pic:nvPicPr>
-                    <pic:cNvPr id="0" name="image2.png"/>
+                    <pic:cNvPr id="0" name="image1.png"/>
                     <pic:cNvPicPr preferRelativeResize="0"/>
                   </pic:nvPicPr>
                   <pic:blipFill>
@@ -8839,12 +8839,12 @@
           <wp:inline distB="114300" distT="114300" distL="114300" distR="114300">
             <wp:extent cx="3961774" cy="3919538"/>
             <wp:effectExtent b="0" l="0" r="0" t="0"/>
-            <wp:docPr id="15" name="image5.png"/>
+            <wp:docPr id="15" name="image6.png"/>
             <a:graphic>
               <a:graphicData uri="http://schemas.openxmlformats.org/drawingml/2006/picture">
                 <pic:pic>
                   <pic:nvPicPr>
-                    <pic:cNvPr id="0" name="image5.png"/>
+                    <pic:cNvPr id="0" name="image6.png"/>
                     <pic:cNvPicPr preferRelativeResize="0"/>
                   </pic:nvPicPr>
                   <pic:blipFill>
@@ -9276,12 +9276,12 @@
           <wp:inline distB="114300" distT="114300" distL="114300" distR="114300">
             <wp:extent cx="3859676" cy="2814638"/>
             <wp:effectExtent b="0" l="0" r="0" t="0"/>
-            <wp:docPr id="9" name="image6.png"/>
+            <wp:docPr id="9" name="image8.png"/>
             <a:graphic>
               <a:graphicData uri="http://schemas.openxmlformats.org/drawingml/2006/picture">
                 <pic:pic>
                   <pic:nvPicPr>
-                    <pic:cNvPr id="0" name="image6.png"/>
+                    <pic:cNvPr id="0" name="image8.png"/>
                     <pic:cNvPicPr preferRelativeResize="0"/>
                   </pic:nvPicPr>
                   <pic:blipFill>
@@ -9432,12 +9432,12 @@
           <wp:inline distB="114300" distT="114300" distL="114300" distR="114300">
             <wp:extent cx="4537468" cy="2776538"/>
             <wp:effectExtent b="0" l="0" r="0" t="0"/>
-            <wp:docPr id="13" name="image3.png"/>
+            <wp:docPr id="13" name="image7.png"/>
             <a:graphic>
               <a:graphicData uri="http://schemas.openxmlformats.org/drawingml/2006/picture">
                 <pic:pic>
                   <pic:nvPicPr>
-                    <pic:cNvPr id="0" name="image3.png"/>
+                    <pic:cNvPr id="0" name="image7.png"/>
                     <pic:cNvPicPr preferRelativeResize="0"/>
                   </pic:nvPicPr>
                   <pic:blipFill>
@@ -12670,12 +12670,12 @@
           <wp:extent cx="792480" cy="278765"/>
           <wp:effectExtent b="0" l="0" r="0" t="0"/>
           <wp:wrapSquare wrapText="bothSides" distB="0" distT="0" distL="114300" distR="114300"/>
-          <wp:docPr id="11" name="image1.png"/>
+          <wp:docPr id="11" name="image2.png"/>
           <a:graphic>
             <a:graphicData uri="http://schemas.openxmlformats.org/drawingml/2006/picture">
               <pic:pic>
                 <pic:nvPicPr>
-                  <pic:cNvPr id="0" name="image1.png"/>
+                  <pic:cNvPr id="0" name="image2.png"/>
                   <pic:cNvPicPr preferRelativeResize="0"/>
                 </pic:nvPicPr>
                 <pic:blipFill>

--- a/lab-source/04-getting-started-with-docker.docx
+++ b/lab-source/04-getting-started-with-docker.docx
@@ -384,20 +384,14 @@
       </w:pPr>
       <w:r>
         <w:rPr>
-          <w:rFonts w:ascii="Cambria" w:cs="Cambria" w:eastAsia="Cambria" w:hAnsi="Cambria"/>
-          <w:b w:val="0"/>
-          <w:i w:val="0"/>
-          <w:smallCaps w:val="0"/>
-          <w:strike w:val="0"/>
-          <w:color w:val="000000"/>
-          <w:sz w:val="24"/>
-          <w:szCs w:val="24"/>
-          <w:u w:val="none"/>
-          <w:shd w:fill="auto" w:val="clear"/>
-          <w:vertAlign w:val="baseline"/>
-          <w:rtl w:val="0"/>
-        </w:rPr>
-        <w:t xml:space="preserve">Nano text editor</w:t>
+          <w:rtl w:val="0"/>
+        </w:rPr>
+        <w:t xml:space="preserve">vscode editor</w:t>
+      </w:r>
+      <w:r>
+        <w:rPr>
+          <w:rtl w:val="0"/>
+        </w:rPr>
       </w:r>
     </w:p>
     <w:p>
@@ -1341,7 +1335,30 @@
           <w:vertAlign w:val="baseline"/>
           <w:rtl w:val="0"/>
         </w:rPr>
-        <w:t xml:space="preserve">We will take a look at what this means shortly, but first lets try it out.</w:t>
+        <w:t xml:space="preserve">We will take a look at what this means shortly, but first </w:t>
+      </w:r>
+      <w:r>
+        <w:rPr>
+          <w:rtl w:val="0"/>
+        </w:rPr>
+        <w:t xml:space="preserve">let's</w:t>
+      </w:r>
+      <w:r>
+        <w:rPr>
+          <w:rFonts w:ascii="Cambria" w:cs="Cambria" w:eastAsia="Cambria" w:hAnsi="Cambria"/>
+          <w:b w:val="0"/>
+          <w:i w:val="0"/>
+          <w:smallCaps w:val="0"/>
+          <w:strike w:val="0"/>
+          <w:color w:val="000000"/>
+          <w:sz w:val="24"/>
+          <w:szCs w:val="24"/>
+          <w:u w:val="none"/>
+          <w:shd w:fill="auto" w:val="clear"/>
+          <w:vertAlign w:val="baseline"/>
+          <w:rtl w:val="0"/>
+        </w:rPr>
+        <w:t xml:space="preserve"> try it out.</w:t>
         <w:br w:type="textWrapping"/>
       </w:r>
       <w:r>
@@ -2031,12 +2048,12 @@
           <wp:inline distB="114300" distT="114300" distL="114300" distR="114300">
             <wp:extent cx="5274000" cy="1435100"/>
             <wp:effectExtent b="0" l="0" r="0" t="0"/>
-            <wp:docPr id="12" name="image5.png"/>
+            <wp:docPr id="12" name="image3.png"/>
             <a:graphic>
               <a:graphicData uri="http://schemas.openxmlformats.org/drawingml/2006/picture">
                 <pic:pic>
                   <pic:nvPicPr>
-                    <pic:cNvPr id="0" name="image5.png"/>
+                    <pic:cNvPr id="0" name="image3.png"/>
                     <pic:cNvPicPr preferRelativeResize="0"/>
                   </pic:nvPicPr>
                   <pic:blipFill>
@@ -2246,12 +2263,12 @@
           <wp:inline distB="114300" distT="114300" distL="114300" distR="114300">
             <wp:extent cx="5274000" cy="1460500"/>
             <wp:effectExtent b="0" l="0" r="0" t="0"/>
-            <wp:docPr id="10" name="image4.png"/>
+            <wp:docPr id="10" name="image2.png"/>
             <a:graphic>
               <a:graphicData uri="http://schemas.openxmlformats.org/drawingml/2006/picture">
                 <pic:pic>
                   <pic:nvPicPr>
-                    <pic:cNvPr id="0" name="image4.png"/>
+                    <pic:cNvPr id="0" name="image2.png"/>
                     <pic:cNvPicPr preferRelativeResize="0"/>
                   </pic:nvPicPr>
                   <pic:blipFill>
@@ -2331,6 +2348,28 @@
           <w:rtl w:val="0"/>
         </w:rPr>
         <w:t xml:space="preserve">Notice how little memory each container takes. </w:t>
+      </w:r>
+      <w:r>
+        <w:rPr>
+          <w:rtl w:val="0"/>
+        </w:rPr>
+        <w:t xml:space="preserve">This means you can run hundreds of containers on a single low cost machine.</w:t>
+      </w:r>
+      <w:r>
+        <w:rPr>
+          <w:rFonts w:ascii="Cambria" w:cs="Cambria" w:eastAsia="Cambria" w:hAnsi="Cambria"/>
+          <w:b w:val="0"/>
+          <w:i w:val="0"/>
+          <w:smallCaps w:val="0"/>
+          <w:strike w:val="0"/>
+          <w:color w:val="000000"/>
+          <w:sz w:val="24"/>
+          <w:szCs w:val="24"/>
+          <w:u w:val="none"/>
+          <w:shd w:fill="auto" w:val="clear"/>
+          <w:vertAlign w:val="baseline"/>
+          <w:rtl w:val="0"/>
+        </w:rPr>
         <w:br w:type="textWrapping"/>
       </w:r>
     </w:p>
@@ -2647,7 +2686,7 @@
           <w:vertAlign w:val="baseline"/>
           <w:rtl w:val="0"/>
         </w:rPr>
-        <w:t xml:space="preserve">docker commit &lt;your_container_name&gt; &lt;yr_dock_id&gt;/mycentos</w:t>
+        <w:t xml:space="preserve">docker commit &lt;your_container_name&gt; &lt;yr_docker_id&gt;/mycentos</w:t>
       </w:r>
       <w:r>
         <w:rPr>
@@ -3038,7 +3077,57 @@
           <w:vertAlign w:val="baseline"/>
           <w:rtl w:val="0"/>
         </w:rPr>
-        <w:t xml:space="preserve">docker tag pizak/mycentos pizak/mycentos:1</w:t>
+        <w:t xml:space="preserve">docker tag &lt;</w:t>
+      </w:r>
+      <w:r>
+        <w:rPr>
+          <w:rFonts w:ascii="Source Code Pro" w:cs="Source Code Pro" w:eastAsia="Source Code Pro" w:hAnsi="Source Code Pro"/>
+          <w:sz w:val="22"/>
+          <w:szCs w:val="22"/>
+          <w:rtl w:val="0"/>
+        </w:rPr>
+        <w:t xml:space="preserve">yourdocker&gt;</w:t>
+      </w:r>
+      <w:r>
+        <w:rPr>
+          <w:rFonts w:ascii="Source Code Pro" w:cs="Source Code Pro" w:eastAsia="Source Code Pro" w:hAnsi="Source Code Pro"/>
+          <w:i w:val="0"/>
+          <w:smallCaps w:val="0"/>
+          <w:strike w:val="0"/>
+          <w:color w:val="000000"/>
+          <w:sz w:val="22"/>
+          <w:szCs w:val="22"/>
+          <w:u w:val="none"/>
+          <w:shd w:fill="auto" w:val="clear"/>
+          <w:vertAlign w:val="baseline"/>
+          <w:rtl w:val="0"/>
+        </w:rPr>
+        <w:t xml:space="preserve">/mycentos </w:t>
+      </w:r>
+      <w:r>
+        <w:rPr>
+          <w:rFonts w:ascii="Source Code Pro" w:cs="Source Code Pro" w:eastAsia="Source Code Pro" w:hAnsi="Source Code Pro"/>
+          <w:sz w:val="22"/>
+          <w:szCs w:val="22"/>
+          <w:rtl w:val="0"/>
+        </w:rPr>
+        <w:t xml:space="preserve">&lt;yourdocker&gt;</w:t>
+      </w:r>
+      <w:r>
+        <w:rPr>
+          <w:rFonts w:ascii="Source Code Pro" w:cs="Source Code Pro" w:eastAsia="Source Code Pro" w:hAnsi="Source Code Pro"/>
+          <w:i w:val="0"/>
+          <w:smallCaps w:val="0"/>
+          <w:strike w:val="0"/>
+          <w:color w:val="000000"/>
+          <w:sz w:val="22"/>
+          <w:szCs w:val="22"/>
+          <w:u w:val="none"/>
+          <w:shd w:fill="auto" w:val="clear"/>
+          <w:vertAlign w:val="baseline"/>
+          <w:rtl w:val="0"/>
+        </w:rPr>
+        <w:t xml:space="preserve">/mycentos:1</w:t>
       </w:r>
       <w:r>
         <w:rPr>
@@ -3229,7 +3318,32 @@
           <w:vertAlign w:val="baseline"/>
           <w:rtl w:val="0"/>
         </w:rPr>
-        <w:t xml:space="preserve">docker push pizak/mycentos:1</w:t>
+        <w:t xml:space="preserve">docker push </w:t>
+      </w:r>
+      <w:r>
+        <w:rPr>
+          <w:rFonts w:ascii="Source Code Pro" w:cs="Source Code Pro" w:eastAsia="Source Code Pro" w:hAnsi="Source Code Pro"/>
+          <w:sz w:val="22"/>
+          <w:szCs w:val="22"/>
+          <w:rtl w:val="0"/>
+        </w:rPr>
+        <w:t xml:space="preserve">&lt;yourdocker&gt;</w:t>
+      </w:r>
+      <w:r>
+        <w:rPr>
+          <w:rFonts w:ascii="Source Code Pro" w:cs="Source Code Pro" w:eastAsia="Source Code Pro" w:hAnsi="Source Code Pro"/>
+          <w:i w:val="0"/>
+          <w:smallCaps w:val="0"/>
+          <w:strike w:val="0"/>
+          <w:color w:val="000000"/>
+          <w:sz w:val="22"/>
+          <w:szCs w:val="22"/>
+          <w:u w:val="none"/>
+          <w:shd w:fill="auto" w:val="clear"/>
+          <w:vertAlign w:val="baseline"/>
+          <w:rtl w:val="0"/>
+        </w:rPr>
+        <w:t xml:space="preserve">/mycentos:1</w:t>
       </w:r>
       <w:r>
         <w:rPr>
@@ -4343,12 +4457,12 @@
           <wp:inline distB="114300" distT="114300" distL="114300" distR="114300">
             <wp:extent cx="5274000" cy="1917700"/>
             <wp:effectExtent b="0" l="0" r="0" t="0"/>
-            <wp:docPr id="16" name="image3.png"/>
+            <wp:docPr id="16" name="image8.png"/>
             <a:graphic>
               <a:graphicData uri="http://schemas.openxmlformats.org/drawingml/2006/picture">
                 <pic:pic>
                   <pic:nvPicPr>
-                    <pic:cNvPr id="0" name="image3.png"/>
+                    <pic:cNvPr id="0" name="image8.png"/>
                     <pic:cNvPicPr preferRelativeResize="0"/>
                   </pic:nvPicPr>
                   <pic:blipFill>
@@ -4816,7 +4930,32 @@
           <w:vertAlign w:val="baseline"/>
           <w:rtl w:val="0"/>
         </w:rPr>
-        <w:t xml:space="preserve">docker rmi -f  $(docker images -q pizak/*)</w:t>
+        <w:t xml:space="preserve">docker rmi -f  $(docker images -q</w:t>
+      </w:r>
+      <w:r>
+        <w:rPr>
+          <w:rFonts w:ascii="Source Code Pro" w:cs="Source Code Pro" w:eastAsia="Source Code Pro" w:hAnsi="Source Code Pro"/>
+          <w:sz w:val="22"/>
+          <w:szCs w:val="22"/>
+          <w:rtl w:val="0"/>
+        </w:rPr>
+        <w:t xml:space="preserve"> &lt;yrdocker&gt;</w:t>
+      </w:r>
+      <w:r>
+        <w:rPr>
+          <w:rFonts w:ascii="Source Code Pro" w:cs="Source Code Pro" w:eastAsia="Source Code Pro" w:hAnsi="Source Code Pro"/>
+          <w:i w:val="0"/>
+          <w:smallCaps w:val="0"/>
+          <w:strike w:val="0"/>
+          <w:color w:val="000000"/>
+          <w:sz w:val="22"/>
+          <w:szCs w:val="22"/>
+          <w:u w:val="none"/>
+          <w:shd w:fill="auto" w:val="clear"/>
+          <w:vertAlign w:val="baseline"/>
+          <w:rtl w:val="0"/>
+        </w:rPr>
+        <w:t xml:space="preserve">/*)</w:t>
       </w:r>
       <w:r>
         <w:rPr>
@@ -4878,7 +5017,18 @@
           <w:vertAlign w:val="baseline"/>
           <w:rtl w:val="0"/>
         </w:rPr>
-        <w:t xml:space="preserve">Now try to start v2 again. You will see that docker automatically re-downloads this and then runs it. Check that your file exists in the /home directory.</w:t>
+        <w:t xml:space="preserve">Now try to start v2 again. You will see that docker automatically re-downloads this and then runs it. Check that your file exists in the /home directory. </w:t>
+      </w:r>
+      <w:r>
+        <w:rPr>
+          <w:rtl w:val="0"/>
+        </w:rPr>
+        <w:t xml:space="preserve">Notice how fast the start up is when we already have the centos image but not the layers on top of it.</w:t>
+      </w:r>
+      <w:r>
+        <w:rPr>
+          <w:rtl w:val="0"/>
+        </w:rPr>
       </w:r>
     </w:p>
     <w:p>
@@ -5986,12 +6136,12 @@
           <wp:inline distB="0" distT="0" distL="0" distR="0">
             <wp:extent cx="2057182" cy="1587608"/>
             <wp:effectExtent b="0" l="0" r="0" t="0"/>
-            <wp:docPr id="14" name="image1.png"/>
+            <wp:docPr id="14" name="image6.png"/>
             <a:graphic>
               <a:graphicData uri="http://schemas.openxmlformats.org/drawingml/2006/picture">
                 <pic:pic>
                   <pic:nvPicPr>
-                    <pic:cNvPr id="0" name="image1.png"/>
+                    <pic:cNvPr id="0" name="image6.png"/>
                     <pic:cNvPicPr preferRelativeResize="0"/>
                   </pic:nvPicPr>
                   <pic:blipFill>
@@ -6505,20 +6655,17 @@
         <w:spacing w:after="0" w:before="0" w:line="240" w:lineRule="auto"/>
         <w:ind w:left="720" w:right="0" w:hanging="720"/>
         <w:jc w:val="left"/>
-        <w:rPr>
-          <w:rFonts w:ascii="Cambria" w:cs="Cambria" w:eastAsia="Cambria" w:hAnsi="Cambria"/>
-          <w:b w:val="0"/>
-          <w:i w:val="0"/>
-          <w:smallCaps w:val="0"/>
-          <w:strike w:val="0"/>
-          <w:color w:val="000000"/>
-          <w:sz w:val="24"/>
-          <w:szCs w:val="24"/>
-          <w:u w:val="none"/>
-          <w:shd w:fill="auto" w:val="clear"/>
-          <w:vertAlign w:val="baseline"/>
-        </w:rPr>
-      </w:pPr>
+        <w:rPr/>
+      </w:pPr>
+      <w:r>
+        <w:rPr>
+          <w:rtl w:val="0"/>
+        </w:rPr>
+        <w:br w:type="textWrapping"/>
+      </w:r>
+      <w:r>
+        <w:br w:type="page"/>
+      </w:r>
       <w:r>
         <w:rPr>
           <w:rtl w:val="0"/>
@@ -6531,10 +6678,10 @@
               <wp:anchor allowOverlap="1" behindDoc="0" distB="0" distT="0" distL="114300" distR="114300" hidden="0" layoutInCell="1" locked="0" relativeHeight="0" simplePos="0">
                 <wp:simplePos x="0" y="0"/>
                 <wp:positionH relativeFrom="column">
-                  <wp:posOffset>444500</wp:posOffset>
+                  <wp:posOffset>428625</wp:posOffset>
                 </wp:positionH>
                 <wp:positionV relativeFrom="paragraph">
-                  <wp:posOffset>215900</wp:posOffset>
+                  <wp:posOffset>66675</wp:posOffset>
                 </wp:positionV>
                 <wp:extent cx="5038725" cy="2411095"/>
                 <wp:effectExtent b="0" l="0" r="0" t="0"/>
@@ -6717,10 +6864,10 @@
               <wp:anchor allowOverlap="1" behindDoc="0" distB="0" distT="0" distL="114300" distR="114300" hidden="0" layoutInCell="1" locked="0" relativeHeight="0" simplePos="0">
                 <wp:simplePos x="0" y="0"/>
                 <wp:positionH relativeFrom="column">
-                  <wp:posOffset>444500</wp:posOffset>
+                  <wp:posOffset>428625</wp:posOffset>
                 </wp:positionH>
                 <wp:positionV relativeFrom="paragraph">
-                  <wp:posOffset>215900</wp:posOffset>
+                  <wp:posOffset>66675</wp:posOffset>
                 </wp:positionV>
                 <wp:extent cx="5038725" cy="2411095"/>
                 <wp:effectExtent b="0" l="0" r="0" t="0"/>
@@ -6773,6 +6920,30 @@
         <w:spacing w:after="0" w:before="0" w:line="240" w:lineRule="auto"/>
         <w:ind w:left="720" w:right="0" w:hanging="720"/>
         <w:jc w:val="left"/>
+        <w:rPr/>
+      </w:pPr>
+      <w:r>
+        <w:rPr>
+          <w:rtl w:val="0"/>
+        </w:rPr>
+      </w:r>
+    </w:p>
+    <w:p>
+      <w:pPr>
+        <w:keepNext w:val="0"/>
+        <w:keepLines w:val="0"/>
+        <w:widowControl w:val="1"/>
+        <w:pBdr>
+          <w:top w:space="0" w:sz="0" w:val="nil"/>
+          <w:left w:space="0" w:sz="0" w:val="nil"/>
+          <w:bottom w:space="0" w:sz="0" w:val="nil"/>
+          <w:right w:space="0" w:sz="0" w:val="nil"/>
+          <w:between w:space="0" w:sz="0" w:val="nil"/>
+        </w:pBdr>
+        <w:shd w:fill="auto" w:val="clear"/>
+        <w:spacing w:after="0" w:before="0" w:line="240" w:lineRule="auto"/>
+        <w:ind w:left="720" w:right="0" w:hanging="720"/>
+        <w:jc w:val="left"/>
         <w:rPr>
           <w:rFonts w:ascii="Cambria" w:cs="Cambria" w:eastAsia="Cambria" w:hAnsi="Cambria"/>
           <w:b w:val="0"/>
@@ -6873,6 +7044,55 @@
         </w:rPr>
         <w:t xml:space="preserve">While I can imagine it might be possible to create docker images by modifying them like we have and then saving them, this is not a repeatable easy to use approach. Instead we want to build a dockerfile in a repeatable way. </w:t>
         <w:br w:type="textWrapping"/>
+        <w:br w:type="textWrapping"/>
+        <w:t xml:space="preserve">A key aspect of this approach is </w:t>
+      </w:r>
+      <w:r>
+        <w:rPr>
+          <w:b w:val="1"/>
+          <w:i w:val="0"/>
+          <w:smallCaps w:val="0"/>
+          <w:strike w:val="0"/>
+          <w:color w:val="000000"/>
+          <w:sz w:val="24"/>
+          <w:szCs w:val="24"/>
+          <w:u w:val="none"/>
+          <w:shd w:fill="auto" w:val="clear"/>
+          <w:vertAlign w:val="baseline"/>
+          <w:rtl w:val="0"/>
+        </w:rPr>
+        <w:t xml:space="preserve">immutabil</w:t>
+      </w:r>
+      <w:r>
+        <w:rPr>
+          <w:b w:val="1"/>
+          <w:rtl w:val="0"/>
+        </w:rPr>
+        <w:t xml:space="preserve">ity. </w:t>
+      </w:r>
+      <w:r>
+        <w:rPr>
+          <w:rtl w:val="0"/>
+        </w:rPr>
+        <w:br w:type="textWrapping"/>
+        <w:t xml:space="preserve">We never change machines via imperative commands - instead we rebuild a new version using a repeatable process and then deploy the new version instead.</w:t>
+      </w:r>
+      <w:r>
+        <w:rPr>
+          <w:rFonts w:ascii="Cambria" w:cs="Cambria" w:eastAsia="Cambria" w:hAnsi="Cambria"/>
+          <w:b w:val="0"/>
+          <w:i w:val="0"/>
+          <w:smallCaps w:val="0"/>
+          <w:strike w:val="0"/>
+          <w:color w:val="000000"/>
+          <w:sz w:val="24"/>
+          <w:szCs w:val="24"/>
+          <w:u w:val="none"/>
+          <w:shd w:fill="auto" w:val="clear"/>
+          <w:vertAlign w:val="baseline"/>
+          <w:rtl w:val="0"/>
+        </w:rPr>
+        <w:br w:type="textWrapping"/>
       </w:r>
     </w:p>
     <w:p>
@@ -7058,231 +7278,35 @@
         <w:t xml:space="preserve">It should look like:</w:t>
         <w:br w:type="textWrapping"/>
       </w:r>
-      <w:r>
-        <w:rPr>
-          <w:rtl w:val="0"/>
-        </w:rPr>
-      </w:r>
-    </w:p>
-    <w:p>
-      <w:pPr>
-        <w:shd w:fill="1e1e1e" w:val="clear"/>
-        <w:spacing w:line="325.71428571428567" w:lineRule="auto"/>
-        <w:ind w:left="720" w:firstLine="0"/>
-        <w:rPr>
-          <w:rFonts w:ascii="Source Code Pro" w:cs="Source Code Pro" w:eastAsia="Source Code Pro" w:hAnsi="Source Code Pro"/>
-          <w:color w:val="d4d4d4"/>
-          <w:sz w:val="21"/>
-          <w:szCs w:val="21"/>
-        </w:rPr>
-      </w:pPr>
-      <w:bookmarkStart w:colFirst="0" w:colLast="0" w:name="_ayhdpjnj1jnt" w:id="5"/>
+    </w:p>
+    <w:p>
+      <w:pPr>
+        <w:keepNext w:val="0"/>
+        <w:keepLines w:val="0"/>
+        <w:widowControl w:val="1"/>
+        <w:pBdr>
+          <w:top w:space="0" w:sz="0" w:val="nil"/>
+          <w:left w:space="0" w:sz="0" w:val="nil"/>
+          <w:bottom w:space="0" w:sz="0" w:val="nil"/>
+          <w:right w:space="0" w:sz="0" w:val="nil"/>
+          <w:between w:space="0" w:sz="0" w:val="nil"/>
+        </w:pBdr>
+        <w:shd w:fill="auto" w:val="clear"/>
+        <w:spacing w:after="0" w:before="0" w:line="240" w:lineRule="auto"/>
+        <w:ind w:left="720" w:right="0" w:firstLine="0"/>
+        <w:jc w:val="left"/>
+        <w:rPr>
+          <w:rFonts w:ascii="Source Code Pro" w:cs="Source Code Pro" w:eastAsia="Source Code Pro" w:hAnsi="Source Code Pro"/>
+        </w:rPr>
+      </w:pPr>
+      <w:bookmarkStart w:colFirst="0" w:colLast="0" w:name="_r882urpqff9" w:id="5"/>
       <w:bookmarkEnd w:id="5"/>
       <w:r>
         <w:rPr>
           <w:rFonts w:ascii="Source Code Pro" w:cs="Source Code Pro" w:eastAsia="Source Code Pro" w:hAnsi="Source Code Pro"/>
-          <w:color w:val="569cd6"/>
-          <w:sz w:val="21"/>
-          <w:szCs w:val="21"/>
-          <w:rtl w:val="0"/>
-        </w:rPr>
-        <w:t xml:space="preserve">FROM</w:t>
-      </w:r>
-      <w:r>
-        <w:rPr>
-          <w:rFonts w:ascii="Source Code Pro" w:cs="Source Code Pro" w:eastAsia="Source Code Pro" w:hAnsi="Source Code Pro"/>
-          <w:color w:val="d4d4d4"/>
-          <w:sz w:val="21"/>
-          <w:szCs w:val="21"/>
-          <w:rtl w:val="0"/>
-        </w:rPr>
-        <w:t xml:space="preserve"> node:14.4</w:t>
-      </w:r>
-      <w:r>
-        <w:rPr>
-          <w:rFonts w:ascii="Source Code Pro" w:cs="Source Code Pro" w:eastAsia="Source Code Pro" w:hAnsi="Source Code Pro"/>
-          <w:color w:val="569cd6"/>
-          <w:sz w:val="21"/>
-          <w:szCs w:val="21"/>
-          <w:rtl w:val="0"/>
-        </w:rPr>
-        <w:br w:type="textWrapping"/>
-        <w:t xml:space="preserve">RUN</w:t>
-      </w:r>
-      <w:r>
-        <w:rPr>
-          <w:rFonts w:ascii="Source Code Pro" w:cs="Source Code Pro" w:eastAsia="Source Code Pro" w:hAnsi="Source Code Pro"/>
-          <w:color w:val="d4d4d4"/>
-          <w:sz w:val="21"/>
-          <w:szCs w:val="21"/>
-          <w:rtl w:val="0"/>
-        </w:rPr>
-        <w:t xml:space="preserve"> mkdir -p /usr/src/app</w:t>
-        <w:br w:type="textWrapping"/>
-      </w:r>
-      <w:r>
-        <w:rPr>
-          <w:rFonts w:ascii="Source Code Pro" w:cs="Source Code Pro" w:eastAsia="Source Code Pro" w:hAnsi="Source Code Pro"/>
-          <w:color w:val="569cd6"/>
-          <w:sz w:val="21"/>
-          <w:szCs w:val="21"/>
-          <w:rtl w:val="0"/>
-        </w:rPr>
-        <w:t xml:space="preserve">WORKDIR</w:t>
-      </w:r>
-      <w:r>
-        <w:rPr>
-          <w:rFonts w:ascii="Source Code Pro" w:cs="Source Code Pro" w:eastAsia="Source Code Pro" w:hAnsi="Source Code Pro"/>
-          <w:color w:val="d4d4d4"/>
-          <w:sz w:val="21"/>
-          <w:szCs w:val="21"/>
-          <w:rtl w:val="0"/>
-        </w:rPr>
-        <w:t xml:space="preserve"> /usr/src/app</w:t>
-        <w:br w:type="textWrapping"/>
-      </w:r>
-      <w:r>
-        <w:rPr>
-          <w:rFonts w:ascii="Source Code Pro" w:cs="Source Code Pro" w:eastAsia="Source Code Pro" w:hAnsi="Source Code Pro"/>
-          <w:color w:val="569cd6"/>
-          <w:sz w:val="21"/>
-          <w:szCs w:val="21"/>
-          <w:rtl w:val="0"/>
-        </w:rPr>
-        <w:t xml:space="preserve">COPY</w:t>
-      </w:r>
-      <w:r>
-        <w:rPr>
-          <w:rFonts w:ascii="Source Code Pro" w:cs="Source Code Pro" w:eastAsia="Source Code Pro" w:hAnsi="Source Code Pro"/>
-          <w:color w:val="d4d4d4"/>
-          <w:sz w:val="21"/>
-          <w:szCs w:val="21"/>
-          <w:rtl w:val="0"/>
-        </w:rPr>
-        <w:t xml:space="preserve"> . .</w:t>
-        <w:br w:type="textWrapping"/>
-      </w:r>
-      <w:r>
-        <w:rPr>
-          <w:rFonts w:ascii="Source Code Pro" w:cs="Source Code Pro" w:eastAsia="Source Code Pro" w:hAnsi="Source Code Pro"/>
-          <w:color w:val="569cd6"/>
-          <w:sz w:val="21"/>
-          <w:szCs w:val="21"/>
-          <w:rtl w:val="0"/>
-        </w:rPr>
-        <w:t xml:space="preserve">RUN</w:t>
-      </w:r>
-      <w:r>
-        <w:rPr>
-          <w:rFonts w:ascii="Source Code Pro" w:cs="Source Code Pro" w:eastAsia="Source Code Pro" w:hAnsi="Source Code Pro"/>
-          <w:color w:val="d4d4d4"/>
-          <w:sz w:val="21"/>
-          <w:szCs w:val="21"/>
-          <w:rtl w:val="0"/>
-        </w:rPr>
-        <w:t xml:space="preserve"> npm install</w:t>
-        <w:br w:type="textWrapping"/>
-      </w:r>
-      <w:r>
-        <w:rPr>
-          <w:rFonts w:ascii="Source Code Pro" w:cs="Source Code Pro" w:eastAsia="Source Code Pro" w:hAnsi="Source Code Pro"/>
-          <w:color w:val="569cd6"/>
-          <w:sz w:val="21"/>
-          <w:szCs w:val="21"/>
-          <w:rtl w:val="0"/>
-        </w:rPr>
-        <w:t xml:space="preserve">EXPOSE</w:t>
-      </w:r>
-      <w:r>
-        <w:rPr>
-          <w:rFonts w:ascii="Source Code Pro" w:cs="Source Code Pro" w:eastAsia="Source Code Pro" w:hAnsi="Source Code Pro"/>
-          <w:color w:val="d4d4d4"/>
-          <w:sz w:val="21"/>
-          <w:szCs w:val="21"/>
-          <w:rtl w:val="0"/>
-        </w:rPr>
-        <w:t xml:space="preserve"> 8080</w:t>
-        <w:br w:type="textWrapping"/>
-      </w:r>
-      <w:r>
-        <w:rPr>
-          <w:rFonts w:ascii="Source Code Pro" w:cs="Source Code Pro" w:eastAsia="Source Code Pro" w:hAnsi="Source Code Pro"/>
-          <w:color w:val="569cd6"/>
-          <w:sz w:val="21"/>
-          <w:szCs w:val="21"/>
-          <w:rtl w:val="0"/>
-        </w:rPr>
-        <w:t xml:space="preserve">CMD</w:t>
-      </w:r>
-      <w:r>
-        <w:rPr>
-          <w:rFonts w:ascii="Source Code Pro" w:cs="Source Code Pro" w:eastAsia="Source Code Pro" w:hAnsi="Source Code Pro"/>
-          <w:color w:val="d4d4d4"/>
-          <w:sz w:val="21"/>
-          <w:szCs w:val="21"/>
-          <w:rtl w:val="0"/>
-        </w:rPr>
-        <w:t xml:space="preserve"> [</w:t>
-      </w:r>
-      <w:r>
-        <w:rPr>
-          <w:rFonts w:ascii="Source Code Pro" w:cs="Source Code Pro" w:eastAsia="Source Code Pro" w:hAnsi="Source Code Pro"/>
-          <w:color w:val="ce9178"/>
-          <w:sz w:val="21"/>
-          <w:szCs w:val="21"/>
-          <w:rtl w:val="0"/>
-        </w:rPr>
-        <w:t xml:space="preserve">"npm"</w:t>
-      </w:r>
-      <w:r>
-        <w:rPr>
-          <w:rFonts w:ascii="Source Code Pro" w:cs="Source Code Pro" w:eastAsia="Source Code Pro" w:hAnsi="Source Code Pro"/>
-          <w:color w:val="d4d4d4"/>
-          <w:sz w:val="21"/>
-          <w:szCs w:val="21"/>
-          <w:rtl w:val="0"/>
-        </w:rPr>
-        <w:t xml:space="preserve">, </w:t>
-      </w:r>
-      <w:r>
-        <w:rPr>
-          <w:rFonts w:ascii="Source Code Pro" w:cs="Source Code Pro" w:eastAsia="Source Code Pro" w:hAnsi="Source Code Pro"/>
-          <w:color w:val="ce9178"/>
-          <w:sz w:val="21"/>
-          <w:szCs w:val="21"/>
-          <w:rtl w:val="0"/>
-        </w:rPr>
-        <w:t xml:space="preserve">"run"</w:t>
-      </w:r>
-      <w:r>
-        <w:rPr>
-          <w:rFonts w:ascii="Source Code Pro" w:cs="Source Code Pro" w:eastAsia="Source Code Pro" w:hAnsi="Source Code Pro"/>
-          <w:color w:val="d4d4d4"/>
-          <w:sz w:val="21"/>
-          <w:szCs w:val="21"/>
-          <w:rtl w:val="0"/>
-        </w:rPr>
-        <w:t xml:space="preserve">, </w:t>
-      </w:r>
-      <w:r>
-        <w:rPr>
-          <w:rFonts w:ascii="Source Code Pro" w:cs="Source Code Pro" w:eastAsia="Source Code Pro" w:hAnsi="Source Code Pro"/>
-          <w:color w:val="ce9178"/>
-          <w:sz w:val="21"/>
-          <w:szCs w:val="21"/>
-          <w:rtl w:val="0"/>
-        </w:rPr>
-        <w:t xml:space="preserve">"simple"</w:t>
-      </w:r>
-      <w:r>
-        <w:rPr>
-          <w:rFonts w:ascii="Source Code Pro" w:cs="Source Code Pro" w:eastAsia="Source Code Pro" w:hAnsi="Source Code Pro"/>
-          <w:color w:val="d4d4d4"/>
-          <w:sz w:val="21"/>
-          <w:szCs w:val="21"/>
-          <w:rtl w:val="0"/>
-        </w:rPr>
-        <w:t xml:space="preserve">]</w:t>
+          <w:rtl w:val="0"/>
+        </w:rPr>
+        <w:t xml:space="preserve">FROM node:14.4</w:t>
       </w:r>
     </w:p>
     <w:p>
@@ -7301,18 +7325,230 @@
         <w:spacing w:after="0" w:before="0" w:line="240" w:lineRule="auto"/>
         <w:ind w:left="720" w:right="0" w:firstLine="0"/>
         <w:jc w:val="left"/>
+        <w:rPr>
+          <w:rFonts w:ascii="Source Code Pro" w:cs="Source Code Pro" w:eastAsia="Source Code Pro" w:hAnsi="Source Code Pro"/>
+        </w:rPr>
+      </w:pPr>
+      <w:bookmarkStart w:colFirst="0" w:colLast="0" w:name="_rzl6sr78trwh" w:id="6"/>
+      <w:bookmarkEnd w:id="6"/>
+      <w:r>
+        <w:rPr>
+          <w:rFonts w:ascii="Source Code Pro" w:cs="Source Code Pro" w:eastAsia="Source Code Pro" w:hAnsi="Source Code Pro"/>
+          <w:rtl w:val="0"/>
+        </w:rPr>
+        <w:t xml:space="preserve">RUN mkdir -p /usr/src/app</w:t>
+      </w:r>
+    </w:p>
+    <w:p>
+      <w:pPr>
+        <w:keepNext w:val="0"/>
+        <w:keepLines w:val="0"/>
+        <w:widowControl w:val="1"/>
+        <w:pBdr>
+          <w:top w:space="0" w:sz="0" w:val="nil"/>
+          <w:left w:space="0" w:sz="0" w:val="nil"/>
+          <w:bottom w:space="0" w:sz="0" w:val="nil"/>
+          <w:right w:space="0" w:sz="0" w:val="nil"/>
+          <w:between w:space="0" w:sz="0" w:val="nil"/>
+        </w:pBdr>
+        <w:shd w:fill="auto" w:val="clear"/>
+        <w:spacing w:after="0" w:before="0" w:line="240" w:lineRule="auto"/>
+        <w:ind w:left="720" w:right="0" w:firstLine="0"/>
+        <w:jc w:val="left"/>
+        <w:rPr>
+          <w:rFonts w:ascii="Source Code Pro" w:cs="Source Code Pro" w:eastAsia="Source Code Pro" w:hAnsi="Source Code Pro"/>
+        </w:rPr>
+      </w:pPr>
+      <w:bookmarkStart w:colFirst="0" w:colLast="0" w:name="_56b2a7tr4kth" w:id="7"/>
+      <w:bookmarkEnd w:id="7"/>
+      <w:r>
+        <w:rPr>
+          <w:rFonts w:ascii="Source Code Pro" w:cs="Source Code Pro" w:eastAsia="Source Code Pro" w:hAnsi="Source Code Pro"/>
+          <w:rtl w:val="0"/>
+        </w:rPr>
+        <w:t xml:space="preserve">WORKDIR /usr/src/app</w:t>
+      </w:r>
+    </w:p>
+    <w:p>
+      <w:pPr>
+        <w:keepNext w:val="0"/>
+        <w:keepLines w:val="0"/>
+        <w:widowControl w:val="1"/>
+        <w:pBdr>
+          <w:top w:space="0" w:sz="0" w:val="nil"/>
+          <w:left w:space="0" w:sz="0" w:val="nil"/>
+          <w:bottom w:space="0" w:sz="0" w:val="nil"/>
+          <w:right w:space="0" w:sz="0" w:val="nil"/>
+          <w:between w:space="0" w:sz="0" w:val="nil"/>
+        </w:pBdr>
+        <w:shd w:fill="auto" w:val="clear"/>
+        <w:spacing w:after="0" w:before="0" w:line="240" w:lineRule="auto"/>
+        <w:ind w:left="720" w:right="0" w:firstLine="0"/>
+        <w:jc w:val="left"/>
+        <w:rPr>
+          <w:rFonts w:ascii="Source Code Pro" w:cs="Source Code Pro" w:eastAsia="Source Code Pro" w:hAnsi="Source Code Pro"/>
+        </w:rPr>
+      </w:pPr>
+      <w:bookmarkStart w:colFirst="0" w:colLast="0" w:name="_5dtp3693m0pf" w:id="8"/>
+      <w:bookmarkEnd w:id="8"/>
+      <w:r>
+        <w:rPr>
+          <w:rFonts w:ascii="Source Code Pro" w:cs="Source Code Pro" w:eastAsia="Source Code Pro" w:hAnsi="Source Code Pro"/>
+          <w:rtl w:val="0"/>
+        </w:rPr>
+        <w:t xml:space="preserve">COPY . .</w:t>
+      </w:r>
+    </w:p>
+    <w:p>
+      <w:pPr>
+        <w:keepNext w:val="0"/>
+        <w:keepLines w:val="0"/>
+        <w:widowControl w:val="1"/>
+        <w:pBdr>
+          <w:top w:space="0" w:sz="0" w:val="nil"/>
+          <w:left w:space="0" w:sz="0" w:val="nil"/>
+          <w:bottom w:space="0" w:sz="0" w:val="nil"/>
+          <w:right w:space="0" w:sz="0" w:val="nil"/>
+          <w:between w:space="0" w:sz="0" w:val="nil"/>
+        </w:pBdr>
+        <w:shd w:fill="auto" w:val="clear"/>
+        <w:spacing w:after="0" w:before="0" w:line="240" w:lineRule="auto"/>
+        <w:ind w:left="720" w:right="0" w:firstLine="0"/>
+        <w:jc w:val="left"/>
+        <w:rPr>
+          <w:rFonts w:ascii="Source Code Pro" w:cs="Source Code Pro" w:eastAsia="Source Code Pro" w:hAnsi="Source Code Pro"/>
+        </w:rPr>
+      </w:pPr>
+      <w:bookmarkStart w:colFirst="0" w:colLast="0" w:name="_lmny3vyuztdw" w:id="9"/>
+      <w:bookmarkEnd w:id="9"/>
+      <w:r>
+        <w:rPr>
+          <w:rFonts w:ascii="Source Code Pro" w:cs="Source Code Pro" w:eastAsia="Source Code Pro" w:hAnsi="Source Code Pro"/>
+          <w:rtl w:val="0"/>
+        </w:rPr>
+        <w:t xml:space="preserve">RUN npm install</w:t>
+      </w:r>
+    </w:p>
+    <w:p>
+      <w:pPr>
+        <w:keepNext w:val="0"/>
+        <w:keepLines w:val="0"/>
+        <w:widowControl w:val="1"/>
+        <w:pBdr>
+          <w:top w:space="0" w:sz="0" w:val="nil"/>
+          <w:left w:space="0" w:sz="0" w:val="nil"/>
+          <w:bottom w:space="0" w:sz="0" w:val="nil"/>
+          <w:right w:space="0" w:sz="0" w:val="nil"/>
+          <w:between w:space="0" w:sz="0" w:val="nil"/>
+        </w:pBdr>
+        <w:shd w:fill="auto" w:val="clear"/>
+        <w:spacing w:after="0" w:before="0" w:line="240" w:lineRule="auto"/>
+        <w:ind w:left="720" w:right="0" w:firstLine="0"/>
+        <w:jc w:val="left"/>
+        <w:rPr>
+          <w:rFonts w:ascii="Source Code Pro" w:cs="Source Code Pro" w:eastAsia="Source Code Pro" w:hAnsi="Source Code Pro"/>
+        </w:rPr>
+      </w:pPr>
+      <w:bookmarkStart w:colFirst="0" w:colLast="0" w:name="_84b4ctyg2fto" w:id="10"/>
+      <w:bookmarkEnd w:id="10"/>
+      <w:r>
+        <w:rPr>
+          <w:rFonts w:ascii="Source Code Pro" w:cs="Source Code Pro" w:eastAsia="Source Code Pro" w:hAnsi="Source Code Pro"/>
+          <w:rtl w:val="0"/>
+        </w:rPr>
+        <w:t xml:space="preserve">EXPOSE 8080</w:t>
+      </w:r>
+    </w:p>
+    <w:p>
+      <w:pPr>
+        <w:keepNext w:val="0"/>
+        <w:keepLines w:val="0"/>
+        <w:widowControl w:val="1"/>
+        <w:pBdr>
+          <w:top w:space="0" w:sz="0" w:val="nil"/>
+          <w:left w:space="0" w:sz="0" w:val="nil"/>
+          <w:bottom w:space="0" w:sz="0" w:val="nil"/>
+          <w:right w:space="0" w:sz="0" w:val="nil"/>
+          <w:between w:space="0" w:sz="0" w:val="nil"/>
+        </w:pBdr>
+        <w:shd w:fill="auto" w:val="clear"/>
+        <w:spacing w:after="0" w:before="0" w:line="240" w:lineRule="auto"/>
+        <w:ind w:left="720" w:right="0" w:firstLine="0"/>
+        <w:jc w:val="left"/>
+        <w:rPr>
+          <w:rFonts w:ascii="Source Code Pro" w:cs="Source Code Pro" w:eastAsia="Source Code Pro" w:hAnsi="Source Code Pro"/>
+        </w:rPr>
+      </w:pPr>
+      <w:bookmarkStart w:colFirst="0" w:colLast="0" w:name="_w22e2aaqvsoh" w:id="11"/>
+      <w:bookmarkEnd w:id="11"/>
+      <w:r>
+        <w:rPr>
+          <w:rFonts w:ascii="Source Code Pro" w:cs="Source Code Pro" w:eastAsia="Source Code Pro" w:hAnsi="Source Code Pro"/>
+          <w:rtl w:val="0"/>
+        </w:rPr>
+        <w:t xml:space="preserve">CMD ["npm", "run", "simple"]</w:t>
+      </w:r>
+    </w:p>
+    <w:p>
+      <w:pPr>
+        <w:keepNext w:val="0"/>
+        <w:keepLines w:val="0"/>
+        <w:widowControl w:val="1"/>
+        <w:pBdr>
+          <w:top w:space="0" w:sz="0" w:val="nil"/>
+          <w:left w:space="0" w:sz="0" w:val="nil"/>
+          <w:bottom w:space="0" w:sz="0" w:val="nil"/>
+          <w:right w:space="0" w:sz="0" w:val="nil"/>
+          <w:between w:space="0" w:sz="0" w:val="nil"/>
+        </w:pBdr>
+        <w:shd w:fill="auto" w:val="clear"/>
+        <w:spacing w:after="0" w:before="0" w:line="240" w:lineRule="auto"/>
+        <w:ind w:left="0" w:right="0" w:firstLine="0"/>
+        <w:jc w:val="left"/>
         <w:rPr/>
       </w:pPr>
-      <w:bookmarkStart w:colFirst="0" w:colLast="0" w:name="_9wajqrm7ajns" w:id="6"/>
-      <w:bookmarkEnd w:id="6"/>
-      <w:r>
-        <w:rPr>
-          <w:rtl w:val="0"/>
-        </w:rPr>
-        <w:br w:type="textWrapping"/>
+      <w:bookmarkStart w:colFirst="0" w:colLast="0" w:name="_mmdxc2p8seid" w:id="12"/>
+      <w:bookmarkEnd w:id="12"/>
+      <w:r>
+        <w:rPr>
+          <w:rtl w:val="0"/>
+        </w:rPr>
+        <w:br w:type="textWrapping"/>
+      </w:r>
+      <w:r>
+        <w:rPr>
+          <w:rtl w:val="0"/>
+        </w:rPr>
+      </w:r>
+    </w:p>
+    <w:p>
+      <w:pPr>
+        <w:keepNext w:val="0"/>
+        <w:keepLines w:val="0"/>
+        <w:widowControl w:val="1"/>
+        <w:pBdr>
+          <w:top w:space="0" w:sz="0" w:val="nil"/>
+          <w:left w:space="0" w:sz="0" w:val="nil"/>
+          <w:bottom w:space="0" w:sz="0" w:val="nil"/>
+          <w:right w:space="0" w:sz="0" w:val="nil"/>
+          <w:between w:space="0" w:sz="0" w:val="nil"/>
+        </w:pBdr>
+        <w:shd w:fill="auto" w:val="clear"/>
+        <w:spacing w:after="0" w:before="0" w:line="240" w:lineRule="auto"/>
+        <w:ind w:left="720" w:right="0" w:firstLine="0"/>
+        <w:jc w:val="left"/>
+        <w:rPr/>
+      </w:pPr>
+      <w:bookmarkStart w:colFirst="0" w:colLast="0" w:name="_9wajqrm7ajns" w:id="13"/>
+      <w:bookmarkEnd w:id="13"/>
+      <w:r>
+        <w:rPr>
+          <w:rtl w:val="0"/>
+        </w:rPr>
         <w:t xml:space="preserve">What this does is as follows:</w:t>
         <w:br w:type="textWrapping"/>
         <w:t xml:space="preserve">a) Start with existing Docker image called node:14.4 (which is the official release of node.js as a Docker image).</w:t>
+        <w:br w:type="textWrapping"/>
       </w:r>
     </w:p>
     <w:p>
@@ -7333,13 +7569,14 @@
         <w:jc w:val="left"/>
         <w:rPr/>
       </w:pPr>
-      <w:bookmarkStart w:colFirst="0" w:colLast="0" w:name="_5pfgfmneud2h" w:id="7"/>
-      <w:bookmarkEnd w:id="7"/>
+      <w:bookmarkStart w:colFirst="0" w:colLast="0" w:name="_5pfgfmneud2h" w:id="14"/>
+      <w:bookmarkEnd w:id="14"/>
       <w:r>
         <w:rPr>
           <w:rtl w:val="0"/>
         </w:rPr>
         <w:t xml:space="preserve">b) Make a directory for our code</w:t>
+        <w:br w:type="textWrapping"/>
       </w:r>
     </w:p>
     <w:p>
@@ -7360,17 +7597,20 @@
         <w:jc w:val="left"/>
         <w:rPr/>
       </w:pPr>
-      <w:bookmarkStart w:colFirst="0" w:colLast="0" w:name="_si1yp1il6qwh" w:id="8"/>
-      <w:bookmarkEnd w:id="8"/>
+      <w:bookmarkStart w:colFirst="0" w:colLast="0" w:name="_si1yp1il6qwh" w:id="15"/>
+      <w:bookmarkEnd w:id="15"/>
       <w:r>
         <w:rPr>
           <w:rtl w:val="0"/>
         </w:rPr>
         <w:t xml:space="preserve">c) Set that as the working directory</w:t>
         <w:br w:type="textWrapping"/>
+        <w:br w:type="textWrapping"/>
         <w:t xml:space="preserve">d) Copy the source code over</w:t>
         <w:br w:type="textWrapping"/>
+        <w:br w:type="textWrapping"/>
         <w:t xml:space="preserve">e) Install the dependencies needed to run the node app</w:t>
+        <w:br w:type="textWrapping"/>
       </w:r>
     </w:p>
     <w:p>
@@ -7391,14 +7631,15 @@
         <w:jc w:val="left"/>
         <w:rPr/>
       </w:pPr>
-      <w:bookmarkStart w:colFirst="0" w:colLast="0" w:name="_mnip5ichcifg" w:id="9"/>
-      <w:bookmarkEnd w:id="9"/>
+      <w:bookmarkStart w:colFirst="0" w:colLast="0" w:name="_mnip5ichcifg" w:id="16"/>
+      <w:bookmarkEnd w:id="16"/>
       <w:r>
         <w:rPr>
           <w:rtl w:val="0"/>
         </w:rPr>
         <w:t xml:space="preserve">f) Tell docker that this listens on port 8080</w:t>
         <w:br w:type="textWrapping"/>
+        <w:br w:type="textWrapping"/>
         <w:t xml:space="preserve">g) Use “npm run simple” as the executable command for the container</w:t>
       </w:r>
     </w:p>
@@ -7420,8 +7661,8 @@
         <w:jc w:val="left"/>
         <w:rPr/>
       </w:pPr>
-      <w:bookmarkStart w:colFirst="0" w:colLast="0" w:name="_ez8o2b3ympg4" w:id="10"/>
-      <w:bookmarkEnd w:id="10"/>
+      <w:bookmarkStart w:colFirst="0" w:colLast="0" w:name="_ez8o2b3ympg4" w:id="17"/>
+      <w:bookmarkEnd w:id="17"/>
       <w:r>
         <w:rPr>
           <w:rtl w:val="0"/>
@@ -7456,8 +7697,8 @@
         <w:jc w:val="left"/>
         <w:rPr/>
       </w:pPr>
-      <w:bookmarkStart w:colFirst="0" w:colLast="0" w:name="_2x9sk0v6iams" w:id="11"/>
-      <w:bookmarkEnd w:id="11"/>
+      <w:bookmarkStart w:colFirst="0" w:colLast="0" w:name="_2x9sk0v6iams" w:id="18"/>
+      <w:bookmarkEnd w:id="18"/>
       <w:r>
         <w:rPr>
           <w:rtl w:val="0"/>
@@ -7559,8 +7800,8 @@
         <w:jc w:val="left"/>
         <w:rPr/>
       </w:pPr>
-      <w:bookmarkStart w:colFirst="0" w:colLast="0" w:name="_tzdmkh7zrdnf" w:id="12"/>
-      <w:bookmarkEnd w:id="12"/>
+      <w:bookmarkStart w:colFirst="0" w:colLast="0" w:name="_tzdmkh7zrdnf" w:id="19"/>
+      <w:bookmarkEnd w:id="19"/>
       <w:r>
         <w:rPr>
           <w:rtl w:val="0"/>
@@ -7590,8 +7831,8 @@
           <w:szCs w:val="20"/>
         </w:rPr>
       </w:pPr>
-      <w:bookmarkStart w:colFirst="0" w:colLast="0" w:name="_srzr7xc643mr" w:id="13"/>
-      <w:bookmarkEnd w:id="13"/>
+      <w:bookmarkStart w:colFirst="0" w:colLast="0" w:name="_srzr7xc643mr" w:id="20"/>
+      <w:bookmarkEnd w:id="20"/>
       <w:r>
         <w:rPr>
           <w:rtl w:val="0"/>
@@ -8749,6 +8990,41 @@
         <w:t xml:space="preserve">Docker has a way of doing just that called docker-compose. In the lectures we will look at Kubernetes that does a LOT more than this.</w:t>
         <w:br w:type="textWrapping"/>
       </w:r>
+      <w:r>
+        <w:br w:type="page"/>
+      </w:r>
+      <w:r>
+        <w:rPr>
+          <w:rtl w:val="0"/>
+        </w:rPr>
+      </w:r>
+    </w:p>
+    <w:p>
+      <w:pPr>
+        <w:keepNext w:val="0"/>
+        <w:keepLines w:val="0"/>
+        <w:widowControl w:val="1"/>
+        <w:pBdr>
+          <w:top w:space="0" w:sz="0" w:val="nil"/>
+          <w:left w:space="0" w:sz="0" w:val="nil"/>
+          <w:bottom w:space="0" w:sz="0" w:val="nil"/>
+          <w:right w:space="0" w:sz="0" w:val="nil"/>
+          <w:between w:space="0" w:sz="0" w:val="nil"/>
+        </w:pBdr>
+        <w:shd w:fill="auto" w:val="clear"/>
+        <w:spacing w:after="0" w:before="0" w:line="240" w:lineRule="auto"/>
+        <w:ind w:left="720" w:right="0" w:firstLine="0"/>
+        <w:jc w:val="left"/>
+        <w:rPr>
+          <w:sz w:val="26"/>
+          <w:szCs w:val="26"/>
+        </w:rPr>
+      </w:pPr>
+      <w:r>
+        <w:rPr>
+          <w:rtl w:val="0"/>
+        </w:rPr>
+      </w:r>
     </w:p>
     <w:p>
       <w:pPr>
@@ -8776,8 +9052,46 @@
         </w:rPr>
       </w:pPr>
       <w:r>
-        <w:br w:type="page"/>
-      </w:r>
+        <w:rPr>
+          <w:sz w:val="26"/>
+          <w:szCs w:val="26"/>
+          <w:rtl w:val="0"/>
+        </w:rPr>
+        <w:t xml:space="preserve">Before we start, let’s upgrade docker-compose to the latest version:</w:t>
+        <w:br w:type="textWrapping"/>
+        <w:br w:type="textWrapping"/>
+      </w:r>
+      <w:r>
+        <w:rPr>
+          <w:rFonts w:ascii="Source Code Pro" w:cs="Source Code Pro" w:eastAsia="Source Code Pro" w:hAnsi="Source Code Pro"/>
+          <w:sz w:val="26"/>
+          <w:szCs w:val="26"/>
+          <w:rtl w:val="0"/>
+        </w:rPr>
+        <w:t xml:space="preserve">wget -q -O - https://freo.me/upgrade-dc | bash</w:t>
+      </w:r>
+    </w:p>
+    <w:p>
+      <w:pPr>
+        <w:keepNext w:val="0"/>
+        <w:keepLines w:val="0"/>
+        <w:widowControl w:val="1"/>
+        <w:pBdr>
+          <w:top w:space="0" w:sz="0" w:val="nil"/>
+          <w:left w:space="0" w:sz="0" w:val="nil"/>
+          <w:bottom w:space="0" w:sz="0" w:val="nil"/>
+          <w:right w:space="0" w:sz="0" w:val="nil"/>
+          <w:between w:space="0" w:sz="0" w:val="nil"/>
+        </w:pBdr>
+        <w:shd w:fill="auto" w:val="clear"/>
+        <w:spacing w:after="0" w:before="0" w:line="240" w:lineRule="auto"/>
+        <w:ind w:left="0" w:right="0" w:firstLine="0"/>
+        <w:jc w:val="left"/>
+        <w:rPr>
+          <w:sz w:val="26"/>
+          <w:szCs w:val="26"/>
+        </w:rPr>
+      </w:pPr>
       <w:r>
         <w:rPr>
           <w:rtl w:val="0"/>
@@ -8839,12 +9153,12 @@
           <wp:inline distB="114300" distT="114300" distL="114300" distR="114300">
             <wp:extent cx="3961774" cy="3919538"/>
             <wp:effectExtent b="0" l="0" r="0" t="0"/>
-            <wp:docPr id="15" name="image6.png"/>
+            <wp:docPr id="15" name="image7.png"/>
             <a:graphic>
               <a:graphicData uri="http://schemas.openxmlformats.org/drawingml/2006/picture">
                 <pic:pic>
                   <pic:nvPicPr>
-                    <pic:cNvPr id="0" name="image6.png"/>
+                    <pic:cNvPr id="0" name="image7.png"/>
                     <pic:cNvPicPr preferRelativeResize="0"/>
                   </pic:nvPicPr>
                   <pic:blipFill>
@@ -9276,12 +9590,12 @@
           <wp:inline distB="114300" distT="114300" distL="114300" distR="114300">
             <wp:extent cx="3859676" cy="2814638"/>
             <wp:effectExtent b="0" l="0" r="0" t="0"/>
-            <wp:docPr id="9" name="image8.png"/>
+            <wp:docPr id="9" name="image5.png"/>
             <a:graphic>
               <a:graphicData uri="http://schemas.openxmlformats.org/drawingml/2006/picture">
                 <pic:pic>
                   <pic:nvPicPr>
-                    <pic:cNvPr id="0" name="image8.png"/>
+                    <pic:cNvPr id="0" name="image5.png"/>
                     <pic:cNvPicPr preferRelativeResize="0"/>
                   </pic:nvPicPr>
                   <pic:blipFill>
@@ -9430,14 +9744,14 @@
         </w:rPr>
         <w:drawing>
           <wp:inline distB="114300" distT="114300" distL="114300" distR="114300">
-            <wp:extent cx="4537468" cy="2776538"/>
+            <wp:extent cx="4081463" cy="2503754"/>
             <wp:effectExtent b="0" l="0" r="0" t="0"/>
-            <wp:docPr id="13" name="image7.png"/>
+            <wp:docPr id="13" name="image4.png"/>
             <a:graphic>
               <a:graphicData uri="http://schemas.openxmlformats.org/drawingml/2006/picture">
                 <pic:pic>
                   <pic:nvPicPr>
-                    <pic:cNvPr id="0" name="image7.png"/>
+                    <pic:cNvPr id="0" name="image4.png"/>
                     <pic:cNvPicPr preferRelativeResize="0"/>
                   </pic:nvPicPr>
                   <pic:blipFill>
@@ -9450,7 +9764,7 @@
                   <pic:spPr>
                     <a:xfrm>
                       <a:off x="0" y="0"/>
-                      <a:ext cx="4537468" cy="2776538"/>
+                      <a:ext cx="4081463" cy="2503754"/>
                     </a:xfrm>
                     <a:prstGeom prst="rect"/>
                     <a:ln/>
@@ -9562,7 +9876,7 @@
         </w:pBdr>
         <w:shd w:fill="auto" w:val="clear"/>
         <w:spacing w:after="0" w:before="0" w:line="240" w:lineRule="auto"/>
-        <w:ind w:left="720" w:right="0" w:hanging="720"/>
+        <w:ind w:left="0" w:right="0" w:firstLine="0"/>
         <w:jc w:val="left"/>
         <w:rPr>
           <w:sz w:val="26"/>
@@ -9809,16 +10123,39 @@
           <w:vertAlign w:val="baseline"/>
           <w:rtl w:val="0"/>
         </w:rPr>
-        <w:t xml:space="preserve">Type:</w:t>
-        <w:br w:type="textWrapping"/>
-      </w:r>
-      <w:r>
-        <w:rPr>
-          <w:rFonts w:ascii="Source Code Pro" w:cs="Source Code Pro" w:eastAsia="Source Code Pro" w:hAnsi="Source Code Pro"/>
-          <w:i w:val="0"/>
-          <w:smallCaps w:val="0"/>
-          <w:strike w:val="0"/>
-          <w:color w:val="000000"/>
+        <w:t xml:space="preserve">Type</w:t>
+      </w:r>
+      <w:r>
+        <w:rPr>
+          <w:rtl w:val="0"/>
+        </w:rPr>
+        <w:t xml:space="preserve"> (or copy and edit):</w:t>
+        <w:br w:type="textWrapping"/>
+      </w:r>
+      <w:r>
+        <w:rPr>
+          <w:rFonts w:ascii="Cambria" w:cs="Cambria" w:eastAsia="Cambria" w:hAnsi="Cambria"/>
+          <w:b w:val="0"/>
+          <w:i w:val="0"/>
+          <w:smallCaps w:val="0"/>
+          <w:strike w:val="0"/>
+          <w:color w:val="000000"/>
+          <w:u w:val="none"/>
+          <w:shd w:fill="auto" w:val="clear"/>
+          <w:vertAlign w:val="baseline"/>
+          <w:rtl w:val="0"/>
+        </w:rPr>
+        <w:br w:type="textWrapping"/>
+      </w:r>
+      <w:r>
+        <w:rPr>
+          <w:rFonts w:ascii="Source Code Pro" w:cs="Source Code Pro" w:eastAsia="Source Code Pro" w:hAnsi="Source Code Pro"/>
+          <w:i w:val="0"/>
+          <w:smallCaps w:val="0"/>
+          <w:strike w:val="0"/>
+          <w:color w:val="000000"/>
+          <w:sz w:val="20"/>
+          <w:szCs w:val="20"/>
           <w:u w:val="none"/>
           <w:shd w:fill="auto" w:val="clear"/>
           <w:vertAlign w:val="baseline"/>
@@ -9829,50 +10166,184 @@
       <w:r>
         <w:rPr>
           <w:rFonts w:ascii="Source Code Pro" w:cs="Source Code Pro" w:eastAsia="Source Code Pro" w:hAnsi="Source Code Pro"/>
+          <w:sz w:val="20"/>
+          <w:szCs w:val="20"/>
           <w:rtl w:val="0"/>
         </w:rPr>
         <w:t xml:space="preserve">\</w:t>
       </w:r>
-      <w:r>
-        <w:rPr>
-          <w:rFonts w:ascii="Source Code Pro" w:cs="Source Code Pro" w:eastAsia="Source Code Pro" w:hAnsi="Source Code Pro"/>
-          <w:i w:val="0"/>
-          <w:smallCaps w:val="0"/>
-          <w:strike w:val="0"/>
-          <w:color w:val="000000"/>
-          <w:u w:val="none"/>
-          <w:shd w:fill="auto" w:val="clear"/>
-          <w:vertAlign w:val="baseline"/>
-          <w:rtl w:val="0"/>
-        </w:rPr>
-        <w:br w:type="textWrapping"/>
-        <w:t xml:space="preserve">   -d amazonec2 \</w:t>
-        <w:br w:type="textWrapping"/>
-        <w:t xml:space="preserve">   --amazonec2-region eu-west-1 </w:t>
-      </w:r>
-      <w:r>
-        <w:rPr>
-          <w:rFonts w:ascii="Source Code Pro" w:cs="Source Code Pro" w:eastAsia="Source Code Pro" w:hAnsi="Source Code Pro"/>
+    </w:p>
+    <w:p>
+      <w:pPr>
+        <w:keepNext w:val="0"/>
+        <w:keepLines w:val="0"/>
+        <w:widowControl w:val="1"/>
+        <w:pBdr>
+          <w:top w:space="0" w:sz="0" w:val="nil"/>
+          <w:left w:space="0" w:sz="0" w:val="nil"/>
+          <w:bottom w:space="0" w:sz="0" w:val="nil"/>
+          <w:right w:space="0" w:sz="0" w:val="nil"/>
+          <w:between w:space="0" w:sz="0" w:val="nil"/>
+        </w:pBdr>
+        <w:shd w:fill="auto" w:val="clear"/>
+        <w:spacing w:after="0" w:before="0" w:line="240" w:lineRule="auto"/>
+        <w:ind w:left="720" w:right="0" w:firstLine="0"/>
+        <w:jc w:val="left"/>
+        <w:rPr>
+          <w:rFonts w:ascii="Source Code Pro" w:cs="Source Code Pro" w:eastAsia="Source Code Pro" w:hAnsi="Source Code Pro"/>
+          <w:sz w:val="19"/>
+          <w:szCs w:val="19"/>
+        </w:rPr>
+      </w:pPr>
+      <w:r>
+        <w:rPr>
+          <w:rFonts w:ascii="Source Code Pro" w:cs="Source Code Pro" w:eastAsia="Source Code Pro" w:hAnsi="Source Code Pro"/>
+          <w:sz w:val="19"/>
+          <w:szCs w:val="19"/>
+          <w:rtl w:val="0"/>
+        </w:rPr>
+        <w:t xml:space="preserve">--engine-install-url=\</w:t>
+      </w:r>
+    </w:p>
+    <w:p>
+      <w:pPr>
+        <w:keepNext w:val="0"/>
+        <w:keepLines w:val="0"/>
+        <w:widowControl w:val="1"/>
+        <w:pBdr>
+          <w:top w:space="0" w:sz="0" w:val="nil"/>
+          <w:left w:space="0" w:sz="0" w:val="nil"/>
+          <w:bottom w:space="0" w:sz="0" w:val="nil"/>
+          <w:right w:space="0" w:sz="0" w:val="nil"/>
+          <w:between w:space="0" w:sz="0" w:val="nil"/>
+        </w:pBdr>
+        <w:shd w:fill="auto" w:val="clear"/>
+        <w:spacing w:after="0" w:before="0" w:line="240" w:lineRule="auto"/>
+        <w:ind w:left="720" w:right="0" w:firstLine="0"/>
+        <w:jc w:val="left"/>
+        <w:rPr>
+          <w:rFonts w:ascii="Source Code Pro" w:cs="Source Code Pro" w:eastAsia="Source Code Pro" w:hAnsi="Source Code Pro"/>
+          <w:sz w:val="22"/>
+          <w:szCs w:val="22"/>
+        </w:rPr>
+      </w:pPr>
+      <w:r>
+        <w:rPr>
+          <w:rFonts w:ascii="Source Code Pro" w:cs="Source Code Pro" w:eastAsia="Source Code Pro" w:hAnsi="Source Code Pro"/>
+          <w:color w:val="a31515"/>
+          <w:sz w:val="19"/>
+          <w:szCs w:val="19"/>
+          <w:rtl w:val="0"/>
+        </w:rPr>
+        <w:t xml:space="preserve">"</w:t>
+      </w:r>
+      <w:hyperlink r:id="rId29">
+        <w:r>
+          <w:rPr>
+            <w:rFonts w:ascii="Source Code Pro" w:cs="Source Code Pro" w:eastAsia="Source Code Pro" w:hAnsi="Source Code Pro"/>
+            <w:color w:val="1155cc"/>
+            <w:sz w:val="19"/>
+            <w:szCs w:val="19"/>
+            <w:u w:val="single"/>
+            <w:rtl w:val="0"/>
+          </w:rPr>
+          <w:t xml:space="preserve">https://releases.rancher.com/install-docker/19.03.9.sh</w:t>
+        </w:r>
+      </w:hyperlink>
+      <w:r>
+        <w:rPr>
+          <w:rFonts w:ascii="Source Code Pro" w:cs="Source Code Pro" w:eastAsia="Source Code Pro" w:hAnsi="Source Code Pro"/>
+          <w:color w:val="a31515"/>
+          <w:sz w:val="19"/>
+          <w:szCs w:val="19"/>
+          <w:rtl w:val="0"/>
+        </w:rPr>
+        <w:t xml:space="preserve">" </w:t>
+      </w:r>
+      <w:r>
+        <w:rPr>
+          <w:rFonts w:ascii="Source Code Pro" w:cs="Source Code Pro" w:eastAsia="Source Code Pro" w:hAnsi="Source Code Pro"/>
+          <w:sz w:val="22"/>
+          <w:szCs w:val="22"/>
           <w:rtl w:val="0"/>
         </w:rPr>
         <w:t xml:space="preserve">\</w:t>
       </w:r>
-      <w:r>
-        <w:rPr>
-          <w:rFonts w:ascii="Source Code Pro" w:cs="Source Code Pro" w:eastAsia="Source Code Pro" w:hAnsi="Source Code Pro"/>
-          <w:i w:val="0"/>
-          <w:smallCaps w:val="0"/>
-          <w:strike w:val="0"/>
-          <w:color w:val="000000"/>
-          <w:u w:val="none"/>
-          <w:shd w:fill="auto" w:val="clear"/>
-          <w:vertAlign w:val="baseline"/>
-          <w:rtl w:val="0"/>
-        </w:rPr>
-        <w:br w:type="textWrapping"/>
-        <w:t xml:space="preserve">   --amazonec2-security-group web-server-sg \</w:t>
-        <w:br w:type="textWrapping"/>
-        <w:t xml:space="preserve">   oxcloXX-docker</w:t>
+    </w:p>
+    <w:p>
+      <w:pPr>
+        <w:keepNext w:val="0"/>
+        <w:keepLines w:val="0"/>
+        <w:widowControl w:val="1"/>
+        <w:pBdr>
+          <w:top w:space="0" w:sz="0" w:val="nil"/>
+          <w:left w:space="0" w:sz="0" w:val="nil"/>
+          <w:bottom w:space="0" w:sz="0" w:val="nil"/>
+          <w:right w:space="0" w:sz="0" w:val="nil"/>
+          <w:between w:space="0" w:sz="0" w:val="nil"/>
+        </w:pBdr>
+        <w:shd w:fill="auto" w:val="clear"/>
+        <w:spacing w:after="0" w:before="0" w:line="240" w:lineRule="auto"/>
+        <w:ind w:left="720" w:right="0" w:firstLine="0"/>
+        <w:jc w:val="left"/>
+        <w:rPr>
+          <w:rFonts w:ascii="Source Code Pro" w:cs="Source Code Pro" w:eastAsia="Source Code Pro" w:hAnsi="Source Code Pro"/>
+          <w:i w:val="0"/>
+          <w:smallCaps w:val="0"/>
+          <w:strike w:val="0"/>
+          <w:color w:val="000000"/>
+          <w:sz w:val="20"/>
+          <w:szCs w:val="20"/>
+          <w:u w:val="none"/>
+          <w:shd w:fill="auto" w:val="clear"/>
+          <w:vertAlign w:val="baseline"/>
+        </w:rPr>
+      </w:pPr>
+      <w:r>
+        <w:rPr>
+          <w:rFonts w:ascii="Source Code Pro" w:cs="Source Code Pro" w:eastAsia="Source Code Pro" w:hAnsi="Source Code Pro"/>
+          <w:i w:val="0"/>
+          <w:smallCaps w:val="0"/>
+          <w:strike w:val="0"/>
+          <w:color w:val="000000"/>
+          <w:sz w:val="20"/>
+          <w:szCs w:val="20"/>
+          <w:u w:val="none"/>
+          <w:shd w:fill="auto" w:val="clear"/>
+          <w:vertAlign w:val="baseline"/>
+          <w:rtl w:val="0"/>
+        </w:rPr>
+        <w:t xml:space="preserve">-d amazonec2 \</w:t>
+        <w:br w:type="textWrapping"/>
+        <w:t xml:space="preserve">--amazonec2-region eu-west-1 </w:t>
+      </w:r>
+      <w:r>
+        <w:rPr>
+          <w:rFonts w:ascii="Source Code Pro" w:cs="Source Code Pro" w:eastAsia="Source Code Pro" w:hAnsi="Source Code Pro"/>
+          <w:sz w:val="20"/>
+          <w:szCs w:val="20"/>
+          <w:rtl w:val="0"/>
+        </w:rPr>
+        <w:t xml:space="preserve">\</w:t>
+      </w:r>
+      <w:r>
+        <w:rPr>
+          <w:rFonts w:ascii="Source Code Pro" w:cs="Source Code Pro" w:eastAsia="Source Code Pro" w:hAnsi="Source Code Pro"/>
+          <w:i w:val="0"/>
+          <w:smallCaps w:val="0"/>
+          <w:strike w:val="0"/>
+          <w:color w:val="000000"/>
+          <w:sz w:val="20"/>
+          <w:szCs w:val="20"/>
+          <w:u w:val="none"/>
+          <w:shd w:fill="auto" w:val="clear"/>
+          <w:vertAlign w:val="baseline"/>
+          <w:rtl w:val="0"/>
+        </w:rPr>
+        <w:br w:type="textWrapping"/>
+        <w:t xml:space="preserve">--amazonec2-security-group web-server-sg \</w:t>
+        <w:br w:type="textWrapping"/>
+        <w:t xml:space="preserve">oxcloXX-docker</w:t>
       </w:r>
     </w:p>
     <w:p>
@@ -10613,7 +11084,7 @@
                         <pic:cNvPicPr preferRelativeResize="0"/>
                       </pic:nvPicPr>
                       <pic:blipFill>
-                        <a:blip r:embed="rId29"/>
+                        <a:blip r:embed="rId30"/>
                         <a:srcRect/>
                         <a:stretch>
                           <a:fillRect/>
@@ -10722,6 +11193,30 @@
         </w:pBdr>
         <w:shd w:fill="auto" w:val="clear"/>
         <w:spacing w:after="0" w:before="0" w:line="240" w:lineRule="auto"/>
+        <w:ind w:left="720" w:right="0" w:firstLine="0"/>
+        <w:jc w:val="left"/>
+        <w:rPr/>
+      </w:pPr>
+      <w:r>
+        <w:rPr>
+          <w:rtl w:val="0"/>
+        </w:rPr>
+      </w:r>
+    </w:p>
+    <w:p>
+      <w:pPr>
+        <w:keepNext w:val="0"/>
+        <w:keepLines w:val="0"/>
+        <w:widowControl w:val="1"/>
+        <w:pBdr>
+          <w:top w:space="0" w:sz="0" w:val="nil"/>
+          <w:left w:space="0" w:sz="0" w:val="nil"/>
+          <w:bottom w:space="0" w:sz="0" w:val="nil"/>
+          <w:right w:space="0" w:sz="0" w:val="nil"/>
+          <w:between w:space="0" w:sz="0" w:val="nil"/>
+        </w:pBdr>
+        <w:shd w:fill="auto" w:val="clear"/>
+        <w:spacing w:after="0" w:before="0" w:line="240" w:lineRule="auto"/>
         <w:ind w:left="1440" w:right="0" w:hanging="720"/>
         <w:jc w:val="left"/>
         <w:rPr>
@@ -10809,6 +11304,11 @@
         <w:t xml:space="preserve">Now when you run docker commands, they will no longer act locally on your Ubuntu VM, but instead on the AWS instance you’ve just started.</w:t>
         <w:br w:type="textWrapping"/>
       </w:r>
+      <w:r>
+        <w:rPr>
+          <w:rtl w:val="0"/>
+        </w:rPr>
+      </w:r>
     </w:p>
     <w:p>
       <w:pPr>
@@ -10831,20 +11331,16 @@
         <w:ind w:left="720" w:right="0" w:hanging="360"/>
         <w:jc w:val="left"/>
         <w:rPr>
-          <w:rFonts w:ascii="Cambria" w:cs="Cambria" w:eastAsia="Cambria" w:hAnsi="Cambria"/>
-          <w:b w:val="1"/>
-          <w:i w:val="0"/>
-          <w:smallCaps w:val="0"/>
-          <w:strike w:val="0"/>
-          <w:color w:val="000000"/>
-          <w:shd w:fill="auto" w:val="clear"/>
-          <w:vertAlign w:val="baseline"/>
-        </w:rPr>
-      </w:pPr>
-      <w:r>
-        <w:rPr>
-          <w:rFonts w:ascii="Cambria" w:cs="Cambria" w:eastAsia="Cambria" w:hAnsi="Cambria"/>
-          <w:b w:val="0"/>
+          <w:i w:val="0"/>
+          <w:smallCaps w:val="0"/>
+          <w:strike w:val="0"/>
+          <w:color w:val="000000"/>
+          <w:shd w:fill="auto" w:val="clear"/>
+          <w:vertAlign w:val="baseline"/>
+        </w:rPr>
+      </w:pPr>
+      <w:r>
+        <w:rPr>
           <w:i w:val="0"/>
           <w:smallCaps w:val="0"/>
           <w:strike w:val="0"/>
@@ -10855,6 +11351,7 @@
           <w:rtl w:val="0"/>
         </w:rPr>
         <w:t xml:space="preserve">Now run the docker container again:</w:t>
+        <w:br w:type="textWrapping"/>
       </w:r>
     </w:p>
     <w:p>
@@ -10993,6 +11490,7 @@
           <w:rtl w:val="0"/>
         </w:rPr>
         <w:t xml:space="preserve">While it builds you can think about two things:</w:t>
+        <w:br w:type="textWrapping"/>
       </w:r>
     </w:p>
     <w:p>
@@ -11024,6 +11522,7 @@
           <w:rtl w:val="0"/>
         </w:rPr>
         <w:t xml:space="preserve">Why is it pulling all those image layers when you’ve already done that when you ran docker-compose last time?</w:t>
+        <w:br w:type="textWrapping"/>
       </w:r>
     </w:p>
     <w:p>
@@ -11362,6 +11861,11 @@
         <w:t xml:space="preserve">docker-machine ssh oxcloXX-docker</w:t>
         <w:br w:type="textWrapping"/>
       </w:r>
+      <w:r>
+        <w:rPr>
+          <w:rtl w:val="0"/>
+        </w:rPr>
+      </w:r>
     </w:p>
     <w:p>
       <w:pPr>
@@ -11386,7 +11890,103 @@
         <w:rPr/>
       </w:pPr>
       <w:r>
-        <w:br w:type="page"/>
+        <w:rPr>
+          <w:rtl w:val="0"/>
+        </w:rPr>
+        <w:t xml:space="preserve">Try </w:t>
+      </w:r>
+      <w:r>
+        <w:rPr>
+          <w:rFonts w:ascii="Source Code Pro" w:cs="Source Code Pro" w:eastAsia="Source Code Pro" w:hAnsi="Source Code Pro"/>
+          <w:rtl w:val="0"/>
+        </w:rPr>
+        <w:t xml:space="preserve">docker ps</w:t>
+      </w:r>
+      <w:r>
+        <w:rPr>
+          <w:rtl w:val="0"/>
+        </w:rPr>
+        <w:t xml:space="preserve"> from there. </w:t>
+        <w:br w:type="textWrapping"/>
+      </w:r>
+    </w:p>
+    <w:p>
+      <w:pPr>
+        <w:keepNext w:val="0"/>
+        <w:keepLines w:val="0"/>
+        <w:widowControl w:val="1"/>
+        <w:pBdr>
+          <w:top w:space="0" w:sz="0" w:val="nil"/>
+          <w:left w:space="0" w:sz="0" w:val="nil"/>
+          <w:bottom w:space="0" w:sz="0" w:val="nil"/>
+          <w:right w:space="0" w:sz="0" w:val="nil"/>
+          <w:between w:space="0" w:sz="0" w:val="nil"/>
+        </w:pBdr>
+        <w:shd w:fill="auto" w:val="clear"/>
+        <w:spacing w:after="0" w:before="0" w:line="240" w:lineRule="auto"/>
+        <w:ind w:left="720" w:right="0" w:firstLine="0"/>
+        <w:jc w:val="left"/>
+        <w:rPr>
+          <w:rFonts w:ascii="Cambria" w:cs="Cambria" w:eastAsia="Cambria" w:hAnsi="Cambria"/>
+          <w:b w:val="0"/>
+          <w:i w:val="0"/>
+          <w:smallCaps w:val="0"/>
+          <w:strike w:val="0"/>
+          <w:color w:val="000000"/>
+          <w:u w:val="none"/>
+          <w:shd w:fill="auto" w:val="clear"/>
+          <w:vertAlign w:val="baseline"/>
+        </w:rPr>
+      </w:pPr>
+      <w:r>
+        <w:rPr>
+          <w:rtl w:val="0"/>
+        </w:rPr>
+        <w:t xml:space="preserve">You will need to type </w:t>
+      </w:r>
+      <w:r>
+        <w:rPr>
+          <w:rFonts w:ascii="Source Code Pro" w:cs="Source Code Pro" w:eastAsia="Source Code Pro" w:hAnsi="Source Code Pro"/>
+          <w:rtl w:val="0"/>
+        </w:rPr>
+        <w:t xml:space="preserve">sudo docker ps </w:t>
+      </w:r>
+      <w:r>
+        <w:rPr>
+          <w:rFonts w:ascii="Menlo Regular" w:cs="Menlo Regular" w:eastAsia="Menlo Regular" w:hAnsi="Menlo Regular"/>
+          <w:b w:val="0"/>
+          <w:i w:val="0"/>
+          <w:smallCaps w:val="0"/>
+          <w:strike w:val="0"/>
+          <w:color w:val="000000"/>
+          <w:u w:val="none"/>
+          <w:shd w:fill="auto" w:val="clear"/>
+          <w:vertAlign w:val="baseline"/>
+          <w:rtl w:val="0"/>
+        </w:rPr>
+        <w:br w:type="textWrapping"/>
+        <w:br w:type="textWrapping"/>
+      </w:r>
+      <w:r>
+        <w:rPr>
+          <w:rtl w:val="0"/>
+        </w:rPr>
+        <w:t xml:space="preserve">That is because the VM has been configured so you don’t need sudo, but the newly created AWS instance hasn’t been. (In the VM I added the oxclo user into the docker group).</w:t>
+      </w:r>
+      <w:r>
+        <w:rPr>
+          <w:rFonts w:ascii="Menlo Regular" w:cs="Menlo Regular" w:eastAsia="Menlo Regular" w:hAnsi="Menlo Regular"/>
+          <w:b w:val="0"/>
+          <w:i w:val="0"/>
+          <w:smallCaps w:val="0"/>
+          <w:strike w:val="0"/>
+          <w:color w:val="000000"/>
+          <w:u w:val="none"/>
+          <w:shd w:fill="auto" w:val="clear"/>
+          <w:vertAlign w:val="baseline"/>
+          <w:rtl w:val="0"/>
+        </w:rPr>
+        <w:br w:type="textWrapping"/>
       </w:r>
       <w:r>
         <w:rPr>
@@ -11418,107 +12018,62 @@
       </w:pPr>
       <w:r>
         <w:rPr>
-          <w:rtl w:val="0"/>
-        </w:rPr>
-        <w:t xml:space="preserve">Try </w:t>
-      </w:r>
-      <w:r>
-        <w:rPr>
-          <w:rFonts w:ascii="Source Code Pro" w:cs="Source Code Pro" w:eastAsia="Source Code Pro" w:hAnsi="Source Code Pro"/>
-          <w:rtl w:val="0"/>
-        </w:rPr>
-        <w:t xml:space="preserve">docker ps</w:t>
-      </w:r>
-      <w:r>
-        <w:rPr>
-          <w:rtl w:val="0"/>
-        </w:rPr>
-        <w:t xml:space="preserve"> from there. </w:t>
-        <w:br w:type="textWrapping"/>
-      </w:r>
-    </w:p>
-    <w:p>
-      <w:pPr>
-        <w:keepNext w:val="0"/>
-        <w:keepLines w:val="0"/>
-        <w:widowControl w:val="1"/>
-        <w:pBdr>
-          <w:top w:space="0" w:sz="0" w:val="nil"/>
-          <w:left w:space="0" w:sz="0" w:val="nil"/>
-          <w:bottom w:space="0" w:sz="0" w:val="nil"/>
-          <w:right w:space="0" w:sz="0" w:val="nil"/>
-          <w:between w:space="0" w:sz="0" w:val="nil"/>
-        </w:pBdr>
-        <w:shd w:fill="auto" w:val="clear"/>
-        <w:spacing w:after="0" w:before="0" w:line="240" w:lineRule="auto"/>
-        <w:ind w:left="720" w:right="0" w:firstLine="0"/>
-        <w:jc w:val="left"/>
-        <w:rPr>
-          <w:rFonts w:ascii="Cambria" w:cs="Cambria" w:eastAsia="Cambria" w:hAnsi="Cambria"/>
-          <w:b w:val="0"/>
-          <w:i w:val="0"/>
-          <w:smallCaps w:val="0"/>
-          <w:strike w:val="0"/>
-          <w:color w:val="000000"/>
-          <w:u w:val="none"/>
-          <w:shd w:fill="auto" w:val="clear"/>
-          <w:vertAlign w:val="baseline"/>
-        </w:rPr>
-      </w:pPr>
-      <w:r>
-        <w:rPr>
-          <w:rtl w:val="0"/>
-        </w:rPr>
-        <w:t xml:space="preserve">You will need to type </w:t>
-      </w:r>
-      <w:r>
-        <w:rPr>
-          <w:rFonts w:ascii="Source Code Pro" w:cs="Source Code Pro" w:eastAsia="Source Code Pro" w:hAnsi="Source Code Pro"/>
-          <w:rtl w:val="0"/>
-        </w:rPr>
-        <w:t xml:space="preserve">sudo docker ps </w:t>
-      </w:r>
-      <w:r>
-        <w:rPr>
-          <w:rFonts w:ascii="Menlo Regular" w:cs="Menlo Regular" w:eastAsia="Menlo Regular" w:hAnsi="Menlo Regular"/>
-          <w:b w:val="0"/>
-          <w:i w:val="0"/>
-          <w:smallCaps w:val="0"/>
-          <w:strike w:val="0"/>
-          <w:color w:val="000000"/>
-          <w:u w:val="none"/>
-          <w:shd w:fill="auto" w:val="clear"/>
-          <w:vertAlign w:val="baseline"/>
-          <w:rtl w:val="0"/>
-        </w:rPr>
-        <w:br w:type="textWrapping"/>
-        <w:br w:type="textWrapping"/>
-      </w:r>
-      <w:r>
-        <w:rPr>
-          <w:rtl w:val="0"/>
-        </w:rPr>
-        <w:t xml:space="preserve">That is because the VM has been configured so you don’t need sudo, but the newly created AWS instance hasn’t been. (In the VM I added the oxclo user into the docker group).</w:t>
-      </w:r>
-      <w:r>
-        <w:rPr>
-          <w:rFonts w:ascii="Menlo Regular" w:cs="Menlo Regular" w:eastAsia="Menlo Regular" w:hAnsi="Menlo Regular"/>
-          <w:b w:val="0"/>
-          <w:i w:val="0"/>
-          <w:smallCaps w:val="0"/>
-          <w:strike w:val="0"/>
-          <w:color w:val="000000"/>
-          <w:u w:val="none"/>
-          <w:shd w:fill="auto" w:val="clear"/>
-          <w:vertAlign w:val="baseline"/>
-          <w:rtl w:val="0"/>
-        </w:rPr>
-        <w:br w:type="textWrapping"/>
-      </w:r>
-      <w:r>
-        <w:rPr>
-          <w:rtl w:val="0"/>
-        </w:rPr>
+          <w:rFonts w:ascii="Cambria" w:cs="Cambria" w:eastAsia="Cambria" w:hAnsi="Cambria"/>
+          <w:b w:val="0"/>
+          <w:i w:val="0"/>
+          <w:smallCaps w:val="0"/>
+          <w:strike w:val="0"/>
+          <w:color w:val="000000"/>
+          <w:u w:val="none"/>
+          <w:shd w:fill="auto" w:val="clear"/>
+          <w:vertAlign w:val="baseline"/>
+          <w:rtl w:val="0"/>
+        </w:rPr>
+        <w:t xml:space="preserve">Try that. When you are finished type </w:t>
+        <w:br w:type="textWrapping"/>
+      </w:r>
+      <w:r>
+        <w:rPr>
+          <w:rFonts w:ascii="Source Code Pro" w:cs="Source Code Pro" w:eastAsia="Source Code Pro" w:hAnsi="Source Code Pro"/>
+          <w:i w:val="0"/>
+          <w:smallCaps w:val="0"/>
+          <w:strike w:val="0"/>
+          <w:color w:val="000000"/>
+          <w:u w:val="none"/>
+          <w:shd w:fill="auto" w:val="clear"/>
+          <w:vertAlign w:val="baseline"/>
+          <w:rtl w:val="0"/>
+        </w:rPr>
+        <w:t xml:space="preserve">logout</w:t>
+      </w:r>
+      <w:r>
+        <w:rPr>
+          <w:rFonts w:ascii="Source Code Pro" w:cs="Source Code Pro" w:eastAsia="Source Code Pro" w:hAnsi="Source Code Pro"/>
+          <w:i w:val="0"/>
+          <w:smallCaps w:val="0"/>
+          <w:strike w:val="0"/>
+          <w:color w:val="000000"/>
+          <w:u w:val="none"/>
+          <w:shd w:fill="auto" w:val="clear"/>
+          <w:vertAlign w:val="baseline"/>
+          <w:rtl w:val="0"/>
+        </w:rPr>
+        <w:t xml:space="preserve"> </w:t>
+      </w:r>
+      <w:r>
+        <w:rPr>
+          <w:rFonts w:ascii="Cambria" w:cs="Cambria" w:eastAsia="Cambria" w:hAnsi="Cambria"/>
+          <w:b w:val="0"/>
+          <w:i w:val="0"/>
+          <w:smallCaps w:val="0"/>
+          <w:strike w:val="0"/>
+          <w:color w:val="000000"/>
+          <w:u w:val="none"/>
+          <w:shd w:fill="auto" w:val="clear"/>
+          <w:vertAlign w:val="baseline"/>
+          <w:rtl w:val="0"/>
+        </w:rPr>
+        <w:br w:type="textWrapping"/>
       </w:r>
     </w:p>
     <w:p>
@@ -11541,66 +12096,66 @@
         <w:spacing w:after="0" w:before="0" w:line="240" w:lineRule="auto"/>
         <w:ind w:left="720" w:right="0" w:hanging="360"/>
         <w:jc w:val="left"/>
-        <w:rPr/>
-      </w:pPr>
-      <w:r>
-        <w:rPr>
-          <w:rFonts w:ascii="Cambria" w:cs="Cambria" w:eastAsia="Cambria" w:hAnsi="Cambria"/>
-          <w:b w:val="0"/>
-          <w:i w:val="0"/>
-          <w:smallCaps w:val="0"/>
-          <w:strike w:val="0"/>
-          <w:color w:val="000000"/>
-          <w:u w:val="none"/>
-          <w:shd w:fill="auto" w:val="clear"/>
-          <w:vertAlign w:val="baseline"/>
-          <w:rtl w:val="0"/>
-        </w:rPr>
-        <w:t xml:space="preserve">Try that. When you are finished type </w:t>
-        <w:br w:type="textWrapping"/>
-      </w:r>
-      <w:r>
-        <w:rPr>
-          <w:rFonts w:ascii="Source Code Pro" w:cs="Source Code Pro" w:eastAsia="Source Code Pro" w:hAnsi="Source Code Pro"/>
-          <w:i w:val="0"/>
-          <w:smallCaps w:val="0"/>
-          <w:strike w:val="0"/>
-          <w:color w:val="000000"/>
-          <w:u w:val="none"/>
-          <w:shd w:fill="auto" w:val="clear"/>
-          <w:vertAlign w:val="baseline"/>
-          <w:rtl w:val="0"/>
-        </w:rPr>
-        <w:t xml:space="preserve">logout</w:t>
-      </w:r>
-      <w:r>
-        <w:rPr>
-          <w:rFonts w:ascii="Source Code Pro" w:cs="Source Code Pro" w:eastAsia="Source Code Pro" w:hAnsi="Source Code Pro"/>
-          <w:i w:val="0"/>
-          <w:smallCaps w:val="0"/>
-          <w:strike w:val="0"/>
-          <w:color w:val="000000"/>
-          <w:u w:val="none"/>
-          <w:shd w:fill="auto" w:val="clear"/>
-          <w:vertAlign w:val="baseline"/>
-          <w:rtl w:val="0"/>
-        </w:rPr>
-        <w:t xml:space="preserve"> </w:t>
-      </w:r>
-      <w:r>
-        <w:rPr>
-          <w:rFonts w:ascii="Cambria" w:cs="Cambria" w:eastAsia="Cambria" w:hAnsi="Cambria"/>
-          <w:b w:val="0"/>
-          <w:i w:val="0"/>
-          <w:smallCaps w:val="0"/>
-          <w:strike w:val="0"/>
-          <w:color w:val="000000"/>
-          <w:u w:val="none"/>
-          <w:shd w:fill="auto" w:val="clear"/>
-          <w:vertAlign w:val="baseline"/>
-          <w:rtl w:val="0"/>
-        </w:rPr>
-        <w:br w:type="textWrapping"/>
+        <w:rPr>
+          <w:rFonts w:ascii="Cambria" w:cs="Cambria" w:eastAsia="Cambria" w:hAnsi="Cambria"/>
+          <w:b w:val="1"/>
+          <w:i w:val="0"/>
+          <w:smallCaps w:val="0"/>
+          <w:strike w:val="0"/>
+          <w:color w:val="000000"/>
+          <w:shd w:fill="auto" w:val="clear"/>
+          <w:vertAlign w:val="baseline"/>
+        </w:rPr>
+      </w:pPr>
+      <w:r>
+        <w:rPr>
+          <w:rFonts w:ascii="Cambria" w:cs="Cambria" w:eastAsia="Cambria" w:hAnsi="Cambria"/>
+          <w:b w:val="0"/>
+          <w:i w:val="0"/>
+          <w:smallCaps w:val="0"/>
+          <w:strike w:val="0"/>
+          <w:color w:val="000000"/>
+          <w:u w:val="none"/>
+          <w:shd w:fill="auto" w:val="clear"/>
+          <w:vertAlign w:val="baseline"/>
+          <w:rtl w:val="0"/>
+        </w:rPr>
+        <w:t xml:space="preserve">To terminate the instance, type:</w:t>
+        <w:br w:type="textWrapping"/>
+      </w:r>
+      <w:r>
+        <w:rPr>
+          <w:rFonts w:ascii="Source Code Pro" w:cs="Source Code Pro" w:eastAsia="Source Code Pro" w:hAnsi="Source Code Pro"/>
+          <w:i w:val="0"/>
+          <w:smallCaps w:val="0"/>
+          <w:strike w:val="0"/>
+          <w:color w:val="000000"/>
+          <w:u w:val="none"/>
+          <w:shd w:fill="auto" w:val="clear"/>
+          <w:vertAlign w:val="baseline"/>
+          <w:rtl w:val="0"/>
+        </w:rPr>
+        <w:t xml:space="preserve">docker-machine rm -f oxcloXX-docker</w:t>
+      </w:r>
+      <w:r>
+        <w:rPr>
+          <w:rFonts w:ascii="Cambria" w:cs="Cambria" w:eastAsia="Cambria" w:hAnsi="Cambria"/>
+          <w:b w:val="0"/>
+          <w:i w:val="0"/>
+          <w:smallCaps w:val="0"/>
+          <w:strike w:val="0"/>
+          <w:color w:val="000000"/>
+          <w:u w:val="none"/>
+          <w:shd w:fill="auto" w:val="clear"/>
+          <w:vertAlign w:val="baseline"/>
+          <w:rtl w:val="0"/>
+        </w:rPr>
+        <w:br w:type="textWrapping"/>
+      </w:r>
+      <w:r>
+        <w:rPr>
+          <w:rtl w:val="0"/>
+        </w:rPr>
       </w:r>
     </w:p>
     <w:p>
@@ -11647,36 +12202,7 @@
           <w:vertAlign w:val="baseline"/>
           <w:rtl w:val="0"/>
         </w:rPr>
-        <w:t xml:space="preserve">To terminate the instance, type:</w:t>
-        <w:br w:type="textWrapping"/>
-      </w:r>
-      <w:r>
-        <w:rPr>
-          <w:rFonts w:ascii="Source Code Pro" w:cs="Source Code Pro" w:eastAsia="Source Code Pro" w:hAnsi="Source Code Pro"/>
-          <w:i w:val="0"/>
-          <w:smallCaps w:val="0"/>
-          <w:strike w:val="0"/>
-          <w:color w:val="000000"/>
-          <w:u w:val="none"/>
-          <w:shd w:fill="auto" w:val="clear"/>
-          <w:vertAlign w:val="baseline"/>
-          <w:rtl w:val="0"/>
-        </w:rPr>
-        <w:t xml:space="preserve">docker-machine rm -f oxcloXX-docker</w:t>
-      </w:r>
-      <w:r>
-        <w:rPr>
-          <w:rFonts w:ascii="Cambria" w:cs="Cambria" w:eastAsia="Cambria" w:hAnsi="Cambria"/>
-          <w:b w:val="0"/>
-          <w:i w:val="0"/>
-          <w:smallCaps w:val="0"/>
-          <w:strike w:val="0"/>
-          <w:color w:val="000000"/>
-          <w:u w:val="none"/>
-          <w:shd w:fill="auto" w:val="clear"/>
-          <w:vertAlign w:val="baseline"/>
-          <w:rtl w:val="0"/>
-        </w:rPr>
+        <w:t xml:space="preserve">Check that the instance is now terminating in the AWS console.</w:t>
         <w:br w:type="textWrapping"/>
       </w:r>
       <w:r>
@@ -11705,37 +12231,39 @@
         <w:spacing w:after="0" w:before="0" w:line="240" w:lineRule="auto"/>
         <w:ind w:left="720" w:right="0" w:hanging="360"/>
         <w:jc w:val="left"/>
-        <w:rPr>
-          <w:rFonts w:ascii="Cambria" w:cs="Cambria" w:eastAsia="Cambria" w:hAnsi="Cambria"/>
-          <w:b w:val="1"/>
-          <w:i w:val="0"/>
-          <w:smallCaps w:val="0"/>
-          <w:strike w:val="0"/>
-          <w:color w:val="000000"/>
-          <w:shd w:fill="auto" w:val="clear"/>
-          <w:vertAlign w:val="baseline"/>
-        </w:rPr>
-      </w:pPr>
-      <w:r>
-        <w:rPr>
-          <w:rFonts w:ascii="Cambria" w:cs="Cambria" w:eastAsia="Cambria" w:hAnsi="Cambria"/>
-          <w:b w:val="0"/>
-          <w:i w:val="0"/>
-          <w:smallCaps w:val="0"/>
-          <w:strike w:val="0"/>
-          <w:color w:val="000000"/>
-          <w:u w:val="none"/>
-          <w:shd w:fill="auto" w:val="clear"/>
-          <w:vertAlign w:val="baseline"/>
-          <w:rtl w:val="0"/>
-        </w:rPr>
-        <w:t xml:space="preserve">Check that the instance is now terminating in the AWS console.</w:t>
-        <w:br w:type="textWrapping"/>
-      </w:r>
-      <w:r>
-        <w:rPr>
-          <w:rtl w:val="0"/>
-        </w:rPr>
+        <w:rPr/>
+      </w:pPr>
+      <w:r>
+        <w:rPr>
+          <w:rFonts w:ascii="Cambria" w:cs="Cambria" w:eastAsia="Cambria" w:hAnsi="Cambria"/>
+          <w:b w:val="0"/>
+          <w:i w:val="0"/>
+          <w:smallCaps w:val="0"/>
+          <w:strike w:val="0"/>
+          <w:color w:val="000000"/>
+          <w:u w:val="none"/>
+          <w:shd w:fill="auto" w:val="clear"/>
+          <w:vertAlign w:val="baseline"/>
+          <w:rtl w:val="0"/>
+        </w:rPr>
+        <w:t xml:space="preserve">Docker Machine will have automatically created a new key pair for this server (which is not ideal…. ). To tidy up, lets remove that:</w:t>
+        <w:br w:type="textWrapping"/>
+        <w:br w:type="textWrapping"/>
+      </w:r>
+      <w:r>
+        <w:rPr>
+          <w:rFonts w:ascii="Source Code Pro" w:cs="Source Code Pro" w:eastAsia="Source Code Pro" w:hAnsi="Source Code Pro"/>
+          <w:i w:val="0"/>
+          <w:smallCaps w:val="0"/>
+          <w:strike w:val="0"/>
+          <w:color w:val="000000"/>
+          <w:u w:val="none"/>
+          <w:shd w:fill="auto" w:val="clear"/>
+          <w:vertAlign w:val="baseline"/>
+          <w:rtl w:val="0"/>
+        </w:rPr>
+        <w:t xml:space="preserve">aws ec2 delete-key-pair --key-name oxcloXX-docker</w:t>
+        <w:br w:type="textWrapping"/>
       </w:r>
     </w:p>
     <w:p>
@@ -11762,35 +12290,29 @@
       </w:pPr>
       <w:r>
         <w:rPr>
-          <w:rFonts w:ascii="Cambria" w:cs="Cambria" w:eastAsia="Cambria" w:hAnsi="Cambria"/>
-          <w:b w:val="0"/>
-          <w:i w:val="0"/>
-          <w:smallCaps w:val="0"/>
-          <w:strike w:val="0"/>
-          <w:color w:val="000000"/>
-          <w:u w:val="none"/>
-          <w:shd w:fill="auto" w:val="clear"/>
-          <w:vertAlign w:val="baseline"/>
-          <w:rtl w:val="0"/>
-        </w:rPr>
-        <w:t xml:space="preserve">Docker Machine will have automatically created a new key pair for this server (which is not ideal…. ). To tidy up, lets remove that:</w:t>
-        <w:br w:type="textWrapping"/>
-        <w:br w:type="textWrapping"/>
-      </w:r>
-      <w:r>
-        <w:rPr>
-          <w:rFonts w:ascii="Source Code Pro" w:cs="Source Code Pro" w:eastAsia="Source Code Pro" w:hAnsi="Source Code Pro"/>
-          <w:i w:val="0"/>
-          <w:smallCaps w:val="0"/>
-          <w:strike w:val="0"/>
-          <w:color w:val="000000"/>
-          <w:u w:val="none"/>
-          <w:shd w:fill="auto" w:val="clear"/>
-          <w:vertAlign w:val="baseline"/>
-          <w:rtl w:val="0"/>
-        </w:rPr>
-        <w:t xml:space="preserve">aws ec2 delete-key-pair --key-name oxcloXX-docker</w:t>
-        <w:br w:type="textWrapping"/>
+          <w:rtl w:val="0"/>
+        </w:rPr>
+        <w:t xml:space="preserve">We have now seen how we can containerise not just single processes but complex networked apps using multiple components. In the lectures we will address how to cluster and run these across multiple servers (using “cloud orchestration” and Kubernetes.</w:t>
+      </w:r>
+      <w:r>
+        <w:rPr>
+          <w:rFonts w:ascii="Cambria" w:cs="Cambria" w:eastAsia="Cambria" w:hAnsi="Cambria"/>
+          <w:b w:val="0"/>
+          <w:i w:val="0"/>
+          <w:smallCaps w:val="0"/>
+          <w:strike w:val="0"/>
+          <w:color w:val="000000"/>
+          <w:u w:val="none"/>
+          <w:shd w:fill="auto" w:val="clear"/>
+          <w:vertAlign w:val="baseline"/>
+          <w:rtl w:val="0"/>
+        </w:rPr>
+        <w:br w:type="textWrapping"/>
+      </w:r>
+      <w:r>
+        <w:rPr>
+          <w:rtl w:val="0"/>
+        </w:rPr>
       </w:r>
     </w:p>
     <w:p>
@@ -11817,55 +12339,6 @@
       </w:pPr>
       <w:r>
         <w:rPr>
-          <w:rtl w:val="0"/>
-        </w:rPr>
-        <w:t xml:space="preserve">We have now seen how we can containerise not just single processes but complex networked apps using multiple components. In the lectures we will address how to cluster and run these across multiple servers (using “cloud orchestration” and Kubernetes.</w:t>
-      </w:r>
-      <w:r>
-        <w:rPr>
-          <w:rFonts w:ascii="Cambria" w:cs="Cambria" w:eastAsia="Cambria" w:hAnsi="Cambria"/>
-          <w:b w:val="0"/>
-          <w:i w:val="0"/>
-          <w:smallCaps w:val="0"/>
-          <w:strike w:val="0"/>
-          <w:color w:val="000000"/>
-          <w:u w:val="none"/>
-          <w:shd w:fill="auto" w:val="clear"/>
-          <w:vertAlign w:val="baseline"/>
-          <w:rtl w:val="0"/>
-        </w:rPr>
-        <w:br w:type="textWrapping"/>
-      </w:r>
-      <w:r>
-        <w:rPr>
-          <w:rtl w:val="0"/>
-        </w:rPr>
-      </w:r>
-    </w:p>
-    <w:p>
-      <w:pPr>
-        <w:keepNext w:val="0"/>
-        <w:keepLines w:val="0"/>
-        <w:widowControl w:val="1"/>
-        <w:numPr>
-          <w:ilvl w:val="0"/>
-          <w:numId w:val="1"/>
-        </w:numPr>
-        <w:pBdr>
-          <w:top w:space="0" w:sz="0" w:val="nil"/>
-          <w:left w:space="0" w:sz="0" w:val="nil"/>
-          <w:bottom w:space="0" w:sz="0" w:val="nil"/>
-          <w:right w:space="0" w:sz="0" w:val="nil"/>
-          <w:between w:space="0" w:sz="0" w:val="nil"/>
-        </w:pBdr>
-        <w:shd w:fill="auto" w:val="clear"/>
-        <w:spacing w:after="0" w:before="0" w:line="240" w:lineRule="auto"/>
-        <w:ind w:left="720" w:right="0" w:hanging="360"/>
-        <w:jc w:val="left"/>
-        <w:rPr/>
-      </w:pPr>
-      <w:r>
-        <w:rPr>
           <w:rFonts w:ascii="Cambria" w:cs="Cambria" w:eastAsia="Cambria" w:hAnsi="Cambria"/>
           <w:b w:val="0"/>
           <w:smallCaps w:val="0"/>
@@ -11879,6 +12352,43 @@
         <w:t xml:space="preserve">What we have done is to take the container-ised application we built on our local machine and then deploy it automatically to EC2. While this looks a bit similar to using userdata (which we did in a previous exercise), in fact this is much more replicable because we can test and deploy our docker image on many different systems. For example, if you sign up to the Github Student deal, you get free credit on DigitalOcean, and with a very similar model you could run the same docker code on there.</w:t>
         <w:br w:type="textWrapping"/>
       </w:r>
+      <w:r>
+        <w:br w:type="page"/>
+      </w:r>
+      <w:r>
+        <w:rPr>
+          <w:rtl w:val="0"/>
+        </w:rPr>
+      </w:r>
+    </w:p>
+    <w:p>
+      <w:pPr>
+        <w:keepNext w:val="0"/>
+        <w:keepLines w:val="0"/>
+        <w:widowControl w:val="1"/>
+        <w:pBdr>
+          <w:top w:space="0" w:sz="0" w:val="nil"/>
+          <w:left w:space="0" w:sz="0" w:val="nil"/>
+          <w:bottom w:space="0" w:sz="0" w:val="nil"/>
+          <w:right w:space="0" w:sz="0" w:val="nil"/>
+          <w:between w:space="0" w:sz="0" w:val="nil"/>
+        </w:pBdr>
+        <w:shd w:fill="auto" w:val="clear"/>
+        <w:spacing w:after="0" w:before="0" w:line="240" w:lineRule="auto"/>
+        <w:ind w:left="720" w:right="0" w:firstLine="0"/>
+        <w:jc w:val="left"/>
+        <w:rPr>
+          <w:rFonts w:ascii="Cambria" w:cs="Cambria" w:eastAsia="Cambria" w:hAnsi="Cambria"/>
+          <w:b w:val="1"/>
+          <w:i w:val="0"/>
+          <w:smallCaps w:val="0"/>
+          <w:strike w:val="0"/>
+          <w:color w:val="000000"/>
+          <w:u w:val="none"/>
+          <w:shd w:fill="auto" w:val="clear"/>
+          <w:vertAlign w:val="baseline"/>
+        </w:rPr>
+      </w:pPr>
       <w:r>
         <w:rPr>
           <w:rFonts w:ascii="Cambria" w:cs="Cambria" w:eastAsia="Cambria" w:hAnsi="Cambria"/>
@@ -11949,7 +12459,7 @@
         </w:rPr>
         <w:t xml:space="preserve">In </w:t>
       </w:r>
-      <w:hyperlink r:id="rId30">
+      <w:hyperlink r:id="rId31">
         <w:r>
           <w:rPr>
             <w:color w:val="0000ff"/>
@@ -12023,13 +12533,13 @@
       </w:r>
     </w:p>
     <w:sectPr>
-      <w:headerReference r:id="rId31" w:type="default"/>
-      <w:headerReference r:id="rId32" w:type="first"/>
-      <w:headerReference r:id="rId33" w:type="even"/>
-      <w:footerReference r:id="rId34" w:type="default"/>
-      <w:footerReference r:id="rId35" w:type="first"/>
-      <w:footerReference r:id="rId36" w:type="even"/>
-      <w:pgSz w:h="16840" w:w="11900"/>
+      <w:headerReference r:id="rId32" w:type="default"/>
+      <w:headerReference r:id="rId33" w:type="first"/>
+      <w:headerReference r:id="rId34" w:type="even"/>
+      <w:footerReference r:id="rId35" w:type="default"/>
+      <w:footerReference r:id="rId36" w:type="first"/>
+      <w:footerReference r:id="rId37" w:type="even"/>
+      <w:pgSz w:h="16840" w:w="11900" w:orient="portrait"/>
       <w:pgMar w:bottom="1440" w:top="1440" w:left="1800" w:right="1800" w:header="708" w:footer="708"/>
       <w:pgNumType w:start="1"/>
     </w:sectPr>
@@ -12670,12 +13180,12 @@
           <wp:extent cx="792480" cy="278765"/>
           <wp:effectExtent b="0" l="0" r="0" t="0"/>
           <wp:wrapSquare wrapText="bothSides" distB="0" distT="0" distL="114300" distR="114300"/>
-          <wp:docPr id="11" name="image2.png"/>
+          <wp:docPr id="11" name="image1.png"/>
           <a:graphic>
             <a:graphicData uri="http://schemas.openxmlformats.org/drawingml/2006/picture">
               <pic:pic>
                 <pic:nvPicPr>
-                  <pic:cNvPr id="0" name="image2.png"/>
+                  <pic:cNvPr id="0" name="image1.png"/>
                   <pic:cNvPicPr preferRelativeResize="0"/>
                 </pic:nvPicPr>
                 <pic:blipFill>

--- a/lab-source/04-getting-started-with-docker.docx
+++ b/lab-source/04-getting-started-with-docker.docx
@@ -2048,12 +2048,12 @@
           <wp:inline distB="114300" distT="114300" distL="114300" distR="114300">
             <wp:extent cx="5274000" cy="1435100"/>
             <wp:effectExtent b="0" l="0" r="0" t="0"/>
-            <wp:docPr id="12" name="image3.png"/>
+            <wp:docPr id="12" name="image1.png"/>
             <a:graphic>
               <a:graphicData uri="http://schemas.openxmlformats.org/drawingml/2006/picture">
                 <pic:pic>
                   <pic:nvPicPr>
-                    <pic:cNvPr id="0" name="image3.png"/>
+                    <pic:cNvPr id="0" name="image1.png"/>
                     <pic:cNvPicPr preferRelativeResize="0"/>
                   </pic:nvPicPr>
                   <pic:blipFill>
@@ -2263,12 +2263,12 @@
           <wp:inline distB="114300" distT="114300" distL="114300" distR="114300">
             <wp:extent cx="5274000" cy="1460500"/>
             <wp:effectExtent b="0" l="0" r="0" t="0"/>
-            <wp:docPr id="10" name="image2.png"/>
+            <wp:docPr id="10" name="image3.png"/>
             <a:graphic>
               <a:graphicData uri="http://schemas.openxmlformats.org/drawingml/2006/picture">
                 <pic:pic>
                   <pic:nvPicPr>
-                    <pic:cNvPr id="0" name="image2.png"/>
+                    <pic:cNvPr id="0" name="image3.png"/>
                     <pic:cNvPicPr preferRelativeResize="0"/>
                   </pic:nvPicPr>
                   <pic:blipFill>
@@ -4457,12 +4457,12 @@
           <wp:inline distB="114300" distT="114300" distL="114300" distR="114300">
             <wp:extent cx="5274000" cy="1917700"/>
             <wp:effectExtent b="0" l="0" r="0" t="0"/>
-            <wp:docPr id="16" name="image8.png"/>
+            <wp:docPr id="16" name="image2.png"/>
             <a:graphic>
               <a:graphicData uri="http://schemas.openxmlformats.org/drawingml/2006/picture">
                 <pic:pic>
                   <pic:nvPicPr>
-                    <pic:cNvPr id="0" name="image8.png"/>
+                    <pic:cNvPr id="0" name="image2.png"/>
                     <pic:cNvPicPr preferRelativeResize="0"/>
                   </pic:nvPicPr>
                   <pic:blipFill>
@@ -6136,12 +6136,12 @@
           <wp:inline distB="0" distT="0" distL="0" distR="0">
             <wp:extent cx="2057182" cy="1587608"/>
             <wp:effectExtent b="0" l="0" r="0" t="0"/>
-            <wp:docPr id="14" name="image6.png"/>
+            <wp:docPr id="14" name="image8.png"/>
             <a:graphic>
               <a:graphicData uri="http://schemas.openxmlformats.org/drawingml/2006/picture">
                 <pic:pic>
                   <pic:nvPicPr>
-                    <pic:cNvPr id="0" name="image6.png"/>
+                    <pic:cNvPr id="0" name="image8.png"/>
                     <pic:cNvPicPr preferRelativeResize="0"/>
                   </pic:nvPicPr>
                   <pic:blipFill>
@@ -9153,12 +9153,12 @@
           <wp:inline distB="114300" distT="114300" distL="114300" distR="114300">
             <wp:extent cx="3961774" cy="3919538"/>
             <wp:effectExtent b="0" l="0" r="0" t="0"/>
-            <wp:docPr id="15" name="image7.png"/>
+            <wp:docPr id="15" name="image4.png"/>
             <a:graphic>
               <a:graphicData uri="http://schemas.openxmlformats.org/drawingml/2006/picture">
                 <pic:pic>
                   <pic:nvPicPr>
-                    <pic:cNvPr id="0" name="image7.png"/>
+                    <pic:cNvPr id="0" name="image4.png"/>
                     <pic:cNvPicPr preferRelativeResize="0"/>
                   </pic:nvPicPr>
                   <pic:blipFill>
@@ -9746,12 +9746,12 @@
           <wp:inline distB="114300" distT="114300" distL="114300" distR="114300">
             <wp:extent cx="4081463" cy="2503754"/>
             <wp:effectExtent b="0" l="0" r="0" t="0"/>
-            <wp:docPr id="13" name="image4.png"/>
+            <wp:docPr id="13" name="image7.png"/>
             <a:graphic>
               <a:graphicData uri="http://schemas.openxmlformats.org/drawingml/2006/picture">
                 <pic:pic>
                   <pic:nvPicPr>
-                    <pic:cNvPr id="0" name="image4.png"/>
+                    <pic:cNvPr id="0" name="image7.png"/>
                     <pic:cNvPicPr preferRelativeResize="0"/>
                   </pic:nvPicPr>
                   <pic:blipFill>
@@ -13180,12 +13180,12 @@
           <wp:extent cx="792480" cy="278765"/>
           <wp:effectExtent b="0" l="0" r="0" t="0"/>
           <wp:wrapSquare wrapText="bothSides" distB="0" distT="0" distL="114300" distR="114300"/>
-          <wp:docPr id="11" name="image1.png"/>
+          <wp:docPr id="11" name="image6.png"/>
           <a:graphic>
             <a:graphicData uri="http://schemas.openxmlformats.org/drawingml/2006/picture">
               <pic:pic>
                 <pic:nvPicPr>
-                  <pic:cNvPr id="0" name="image1.png"/>
+                  <pic:cNvPr id="0" name="image6.png"/>
                   <pic:cNvPicPr preferRelativeResize="0"/>
                 </pic:nvPicPr>
                 <pic:blipFill>

--- a/lab-source/04-getting-started-with-docker.docx
+++ b/lab-source/04-getting-started-with-docker.docx
@@ -2263,12 +2263,12 @@
           <wp:inline distB="114300" distT="114300" distL="114300" distR="114300">
             <wp:extent cx="5274000" cy="1460500"/>
             <wp:effectExtent b="0" l="0" r="0" t="0"/>
-            <wp:docPr id="10" name="image3.png"/>
+            <wp:docPr id="10" name="image4.png"/>
             <a:graphic>
               <a:graphicData uri="http://schemas.openxmlformats.org/drawingml/2006/picture">
                 <pic:pic>
                   <pic:nvPicPr>
-                    <pic:cNvPr id="0" name="image3.png"/>
+                    <pic:cNvPr id="0" name="image4.png"/>
                     <pic:cNvPicPr preferRelativeResize="0"/>
                   </pic:nvPicPr>
                   <pic:blipFill>
@@ -9153,12 +9153,12 @@
           <wp:inline distB="114300" distT="114300" distL="114300" distR="114300">
             <wp:extent cx="3961774" cy="3919538"/>
             <wp:effectExtent b="0" l="0" r="0" t="0"/>
-            <wp:docPr id="15" name="image4.png"/>
+            <wp:docPr id="15" name="image6.png"/>
             <a:graphic>
               <a:graphicData uri="http://schemas.openxmlformats.org/drawingml/2006/picture">
                 <pic:pic>
                   <pic:nvPicPr>
-                    <pic:cNvPr id="0" name="image4.png"/>
+                    <pic:cNvPr id="0" name="image6.png"/>
                     <pic:cNvPicPr preferRelativeResize="0"/>
                   </pic:nvPicPr>
                   <pic:blipFill>
@@ -9590,12 +9590,12 @@
           <wp:inline distB="114300" distT="114300" distL="114300" distR="114300">
             <wp:extent cx="3859676" cy="2814638"/>
             <wp:effectExtent b="0" l="0" r="0" t="0"/>
-            <wp:docPr id="9" name="image5.png"/>
+            <wp:docPr id="9" name="image3.png"/>
             <a:graphic>
               <a:graphicData uri="http://schemas.openxmlformats.org/drawingml/2006/picture">
                 <pic:pic>
                   <pic:nvPicPr>
-                    <pic:cNvPr id="0" name="image5.png"/>
+                    <pic:cNvPr id="0" name="image3.png"/>
                     <pic:cNvPicPr preferRelativeResize="0"/>
                   </pic:nvPicPr>
                   <pic:blipFill>
@@ -9746,12 +9746,12 @@
           <wp:inline distB="114300" distT="114300" distL="114300" distR="114300">
             <wp:extent cx="4081463" cy="2503754"/>
             <wp:effectExtent b="0" l="0" r="0" t="0"/>
-            <wp:docPr id="13" name="image7.png"/>
+            <wp:docPr id="13" name="image5.png"/>
             <a:graphic>
               <a:graphicData uri="http://schemas.openxmlformats.org/drawingml/2006/picture">
                 <pic:pic>
                   <pic:nvPicPr>
-                    <pic:cNvPr id="0" name="image7.png"/>
+                    <pic:cNvPr id="0" name="image5.png"/>
                     <pic:cNvPicPr preferRelativeResize="0"/>
                   </pic:nvPicPr>
                   <pic:blipFill>
@@ -13180,12 +13180,12 @@
           <wp:extent cx="792480" cy="278765"/>
           <wp:effectExtent b="0" l="0" r="0" t="0"/>
           <wp:wrapSquare wrapText="bothSides" distB="0" distT="0" distL="114300" distR="114300"/>
-          <wp:docPr id="11" name="image6.png"/>
+          <wp:docPr id="11" name="image7.png"/>
           <a:graphic>
             <a:graphicData uri="http://schemas.openxmlformats.org/drawingml/2006/picture">
               <pic:pic>
                 <pic:nvPicPr>
-                  <pic:cNvPr id="0" name="image6.png"/>
+                  <pic:cNvPr id="0" name="image7.png"/>
                   <pic:cNvPicPr preferRelativeResize="0"/>
                 </pic:nvPicPr>
                 <pic:blipFill>

--- a/lab-source/04-getting-started-with-docker.docx
+++ b/lab-source/04-getting-started-with-docker.docx
@@ -2048,12 +2048,12 @@
           <wp:inline distB="114300" distT="114300" distL="114300" distR="114300">
             <wp:extent cx="5274000" cy="1435100"/>
             <wp:effectExtent b="0" l="0" r="0" t="0"/>
-            <wp:docPr id="12" name="image1.png"/>
+            <wp:docPr id="12" name="image3.png"/>
             <a:graphic>
               <a:graphicData uri="http://schemas.openxmlformats.org/drawingml/2006/picture">
                 <pic:pic>
                   <pic:nvPicPr>
-                    <pic:cNvPr id="0" name="image1.png"/>
+                    <pic:cNvPr id="0" name="image3.png"/>
                     <pic:cNvPicPr preferRelativeResize="0"/>
                   </pic:nvPicPr>
                   <pic:blipFill>
@@ -2263,12 +2263,12 @@
           <wp:inline distB="114300" distT="114300" distL="114300" distR="114300">
             <wp:extent cx="5274000" cy="1460500"/>
             <wp:effectExtent b="0" l="0" r="0" t="0"/>
-            <wp:docPr id="10" name="image4.png"/>
+            <wp:docPr id="10" name="image6.png"/>
             <a:graphic>
               <a:graphicData uri="http://schemas.openxmlformats.org/drawingml/2006/picture">
                 <pic:pic>
                   <pic:nvPicPr>
-                    <pic:cNvPr id="0" name="image4.png"/>
+                    <pic:cNvPr id="0" name="image6.png"/>
                     <pic:cNvPicPr preferRelativeResize="0"/>
                   </pic:nvPicPr>
                   <pic:blipFill>
@@ -4457,12 +4457,12 @@
           <wp:inline distB="114300" distT="114300" distL="114300" distR="114300">
             <wp:extent cx="5274000" cy="1917700"/>
             <wp:effectExtent b="0" l="0" r="0" t="0"/>
-            <wp:docPr id="16" name="image2.png"/>
+            <wp:docPr id="16" name="image8.png"/>
             <a:graphic>
               <a:graphicData uri="http://schemas.openxmlformats.org/drawingml/2006/picture">
                 <pic:pic>
                   <pic:nvPicPr>
-                    <pic:cNvPr id="0" name="image2.png"/>
+                    <pic:cNvPr id="0" name="image8.png"/>
                     <pic:cNvPicPr preferRelativeResize="0"/>
                   </pic:nvPicPr>
                   <pic:blipFill>
@@ -6136,12 +6136,12 @@
           <wp:inline distB="0" distT="0" distL="0" distR="0">
             <wp:extent cx="2057182" cy="1587608"/>
             <wp:effectExtent b="0" l="0" r="0" t="0"/>
-            <wp:docPr id="14" name="image8.png"/>
+            <wp:docPr id="14" name="image2.png"/>
             <a:graphic>
               <a:graphicData uri="http://schemas.openxmlformats.org/drawingml/2006/picture">
                 <pic:pic>
                   <pic:nvPicPr>
-                    <pic:cNvPr id="0" name="image8.png"/>
+                    <pic:cNvPr id="0" name="image2.png"/>
                     <pic:cNvPicPr preferRelativeResize="0"/>
                   </pic:nvPicPr>
                   <pic:blipFill>
@@ -9153,12 +9153,12 @@
           <wp:inline distB="114300" distT="114300" distL="114300" distR="114300">
             <wp:extent cx="3961774" cy="3919538"/>
             <wp:effectExtent b="0" l="0" r="0" t="0"/>
-            <wp:docPr id="15" name="image6.png"/>
+            <wp:docPr id="15" name="image4.png"/>
             <a:graphic>
               <a:graphicData uri="http://schemas.openxmlformats.org/drawingml/2006/picture">
                 <pic:pic>
                   <pic:nvPicPr>
-                    <pic:cNvPr id="0" name="image6.png"/>
+                    <pic:cNvPr id="0" name="image4.png"/>
                     <pic:cNvPicPr preferRelativeResize="0"/>
                   </pic:nvPicPr>
                   <pic:blipFill>
@@ -9590,12 +9590,12 @@
           <wp:inline distB="114300" distT="114300" distL="114300" distR="114300">
             <wp:extent cx="3859676" cy="2814638"/>
             <wp:effectExtent b="0" l="0" r="0" t="0"/>
-            <wp:docPr id="9" name="image3.png"/>
+            <wp:docPr id="9" name="image7.png"/>
             <a:graphic>
               <a:graphicData uri="http://schemas.openxmlformats.org/drawingml/2006/picture">
                 <pic:pic>
                   <pic:nvPicPr>
-                    <pic:cNvPr id="0" name="image3.png"/>
+                    <pic:cNvPr id="0" name="image7.png"/>
                     <pic:cNvPicPr preferRelativeResize="0"/>
                   </pic:nvPicPr>
                   <pic:blipFill>
@@ -13180,12 +13180,12 @@
           <wp:extent cx="792480" cy="278765"/>
           <wp:effectExtent b="0" l="0" r="0" t="0"/>
           <wp:wrapSquare wrapText="bothSides" distB="0" distT="0" distL="114300" distR="114300"/>
-          <wp:docPr id="11" name="image7.png"/>
+          <wp:docPr id="11" name="image1.png"/>
           <a:graphic>
             <a:graphicData uri="http://schemas.openxmlformats.org/drawingml/2006/picture">
               <pic:pic>
                 <pic:nvPicPr>
-                  <pic:cNvPr id="0" name="image7.png"/>
+                  <pic:cNvPr id="0" name="image1.png"/>
                   <pic:cNvPicPr preferRelativeResize="0"/>
                 </pic:nvPicPr>
                 <pic:blipFill>

--- a/lab-source/04-getting-started-with-docker.docx
+++ b/lab-source/04-getting-started-with-docker.docx
@@ -1266,12 +1266,12 @@
                 <wp:extent cx="4924425" cy="2106560"/>
                 <wp:effectExtent b="0" l="0" r="0" t="0"/>
                 <wp:wrapTopAndBottom distB="0" distT="0"/>
-                <wp:docPr id="1" name="image9.png"/>
+                <wp:docPr id="1" name="image8.png"/>
                 <a:graphic>
                   <a:graphicData uri="http://schemas.openxmlformats.org/drawingml/2006/picture">
                     <pic:pic>
                       <pic:nvPicPr>
-                        <pic:cNvPr id="0" name="image9.png"/>
+                        <pic:cNvPr id="0" name="image8.png"/>
                         <pic:cNvPicPr preferRelativeResize="0"/>
                       </pic:nvPicPr>
                       <pic:blipFill>
@@ -2048,12 +2048,12 @@
           <wp:inline distB="114300" distT="114300" distL="114300" distR="114300">
             <wp:extent cx="5274000" cy="1435100"/>
             <wp:effectExtent b="0" l="0" r="0" t="0"/>
-            <wp:docPr id="12" name="image3.png"/>
+            <wp:docPr id="12" name="image6.png"/>
             <a:graphic>
               <a:graphicData uri="http://schemas.openxmlformats.org/drawingml/2006/picture">
                 <pic:pic>
                   <pic:nvPicPr>
-                    <pic:cNvPr id="0" name="image3.png"/>
+                    <pic:cNvPr id="0" name="image6.png"/>
                     <pic:cNvPicPr preferRelativeResize="0"/>
                   </pic:nvPicPr>
                   <pic:blipFill>
@@ -2263,12 +2263,12 @@
           <wp:inline distB="114300" distT="114300" distL="114300" distR="114300">
             <wp:extent cx="5274000" cy="1460500"/>
             <wp:effectExtent b="0" l="0" r="0" t="0"/>
-            <wp:docPr id="10" name="image6.png"/>
+            <wp:docPr id="10" name="image5.png"/>
             <a:graphic>
               <a:graphicData uri="http://schemas.openxmlformats.org/drawingml/2006/picture">
                 <pic:pic>
                   <pic:nvPicPr>
-                    <pic:cNvPr id="0" name="image6.png"/>
+                    <pic:cNvPr id="0" name="image5.png"/>
                     <pic:cNvPicPr preferRelativeResize="0"/>
                   </pic:nvPicPr>
                   <pic:blipFill>
@@ -3807,12 +3807,12 @@
                 <wp:extent cx="5153025" cy="1397592"/>
                 <wp:effectExtent b="0" l="0" r="0" t="0"/>
                 <wp:wrapTopAndBottom distB="0" distT="0"/>
-                <wp:docPr id="2" name="image10.png"/>
+                <wp:docPr id="2" name="image9.png"/>
                 <a:graphic>
                   <a:graphicData uri="http://schemas.openxmlformats.org/drawingml/2006/picture">
                     <pic:pic>
                       <pic:nvPicPr>
-                        <pic:cNvPr id="0" name="image10.png"/>
+                        <pic:cNvPr id="0" name="image9.png"/>
                         <pic:cNvPicPr preferRelativeResize="0"/>
                       </pic:nvPicPr>
                       <pic:blipFill>
@@ -4457,12 +4457,12 @@
           <wp:inline distB="114300" distT="114300" distL="114300" distR="114300">
             <wp:extent cx="5274000" cy="1917700"/>
             <wp:effectExtent b="0" l="0" r="0" t="0"/>
-            <wp:docPr id="16" name="image8.png"/>
+            <wp:docPr id="16" name="image11.png"/>
             <a:graphic>
               <a:graphicData uri="http://schemas.openxmlformats.org/drawingml/2006/picture">
                 <pic:pic>
                   <pic:nvPicPr>
-                    <pic:cNvPr id="0" name="image8.png"/>
+                    <pic:cNvPr id="0" name="image11.png"/>
                     <pic:cNvPicPr preferRelativeResize="0"/>
                   </pic:nvPicPr>
                   <pic:blipFill>
@@ -6872,12 +6872,12 @@
                 <wp:extent cx="5038725" cy="2411095"/>
                 <wp:effectExtent b="0" l="0" r="0" t="0"/>
                 <wp:wrapTopAndBottom distB="0" distT="0"/>
-                <wp:docPr id="3" name="image11.png"/>
+                <wp:docPr id="3" name="image10.png"/>
                 <a:graphic>
                   <a:graphicData uri="http://schemas.openxmlformats.org/drawingml/2006/picture">
                     <pic:pic>
                       <pic:nvPicPr>
-                        <pic:cNvPr id="0" name="image11.png"/>
+                        <pic:cNvPr id="0" name="image10.png"/>
                         <pic:cNvPicPr preferRelativeResize="0"/>
                       </pic:nvPicPr>
                       <pic:blipFill>
@@ -9153,12 +9153,12 @@
           <wp:inline distB="114300" distT="114300" distL="114300" distR="114300">
             <wp:extent cx="3961774" cy="3919538"/>
             <wp:effectExtent b="0" l="0" r="0" t="0"/>
-            <wp:docPr id="15" name="image4.png"/>
+            <wp:docPr id="15" name="image7.png"/>
             <a:graphic>
               <a:graphicData uri="http://schemas.openxmlformats.org/drawingml/2006/picture">
                 <pic:pic>
                   <pic:nvPicPr>
-                    <pic:cNvPr id="0" name="image4.png"/>
+                    <pic:cNvPr id="0" name="image7.png"/>
                     <pic:cNvPicPr preferRelativeResize="0"/>
                   </pic:nvPicPr>
                   <pic:blipFill>
@@ -9590,12 +9590,12 @@
           <wp:inline distB="114300" distT="114300" distL="114300" distR="114300">
             <wp:extent cx="3859676" cy="2814638"/>
             <wp:effectExtent b="0" l="0" r="0" t="0"/>
-            <wp:docPr id="9" name="image7.png"/>
+            <wp:docPr id="9" name="image4.png"/>
             <a:graphic>
               <a:graphicData uri="http://schemas.openxmlformats.org/drawingml/2006/picture">
                 <pic:pic>
                   <pic:nvPicPr>
-                    <pic:cNvPr id="0" name="image7.png"/>
+                    <pic:cNvPr id="0" name="image4.png"/>
                     <pic:cNvPicPr preferRelativeResize="0"/>
                   </pic:nvPicPr>
                   <pic:blipFill>
@@ -9746,12 +9746,12 @@
           <wp:inline distB="114300" distT="114300" distL="114300" distR="114300">
             <wp:extent cx="4081463" cy="2503754"/>
             <wp:effectExtent b="0" l="0" r="0" t="0"/>
-            <wp:docPr id="13" name="image5.png"/>
+            <wp:docPr id="13" name="image3.png"/>
             <a:graphic>
               <a:graphicData uri="http://schemas.openxmlformats.org/drawingml/2006/picture">
                 <pic:pic>
                   <pic:nvPicPr>
-                    <pic:cNvPr id="0" name="image5.png"/>
+                    <pic:cNvPr id="0" name="image3.png"/>
                     <pic:cNvPicPr preferRelativeResize="0"/>
                   </pic:nvPicPr>
                   <pic:blipFill>

--- a/lab-source/04-getting-started-with-docker.docx
+++ b/lab-source/04-getting-started-with-docker.docx
@@ -1266,12 +1266,12 @@
                 <wp:extent cx="4924425" cy="2106560"/>
                 <wp:effectExtent b="0" l="0" r="0" t="0"/>
                 <wp:wrapTopAndBottom distB="0" distT="0"/>
-                <wp:docPr id="1" name="image8.png"/>
+                <wp:docPr id="1" name="image9.png"/>
                 <a:graphic>
                   <a:graphicData uri="http://schemas.openxmlformats.org/drawingml/2006/picture">
                     <pic:pic>
                       <pic:nvPicPr>
-                        <pic:cNvPr id="0" name="image8.png"/>
+                        <pic:cNvPr id="0" name="image9.png"/>
                         <pic:cNvPicPr preferRelativeResize="0"/>
                       </pic:nvPicPr>
                       <pic:blipFill>
@@ -2263,12 +2263,12 @@
           <wp:inline distB="114300" distT="114300" distL="114300" distR="114300">
             <wp:extent cx="5274000" cy="1460500"/>
             <wp:effectExtent b="0" l="0" r="0" t="0"/>
-            <wp:docPr id="10" name="image5.png"/>
+            <wp:docPr id="10" name="image1.png"/>
             <a:graphic>
               <a:graphicData uri="http://schemas.openxmlformats.org/drawingml/2006/picture">
                 <pic:pic>
                   <pic:nvPicPr>
-                    <pic:cNvPr id="0" name="image5.png"/>
+                    <pic:cNvPr id="0" name="image1.png"/>
                     <pic:cNvPicPr preferRelativeResize="0"/>
                   </pic:nvPicPr>
                   <pic:blipFill>
@@ -3807,12 +3807,12 @@
                 <wp:extent cx="5153025" cy="1397592"/>
                 <wp:effectExtent b="0" l="0" r="0" t="0"/>
                 <wp:wrapTopAndBottom distB="0" distT="0"/>
-                <wp:docPr id="2" name="image9.png"/>
+                <wp:docPr id="2" name="image10.png"/>
                 <a:graphic>
                   <a:graphicData uri="http://schemas.openxmlformats.org/drawingml/2006/picture">
                     <pic:pic>
                       <pic:nvPicPr>
-                        <pic:cNvPr id="0" name="image9.png"/>
+                        <pic:cNvPr id="0" name="image10.png"/>
                         <pic:cNvPicPr preferRelativeResize="0"/>
                       </pic:nvPicPr>
                       <pic:blipFill>
@@ -4457,12 +4457,12 @@
           <wp:inline distB="114300" distT="114300" distL="114300" distR="114300">
             <wp:extent cx="5274000" cy="1917700"/>
             <wp:effectExtent b="0" l="0" r="0" t="0"/>
-            <wp:docPr id="16" name="image11.png"/>
+            <wp:docPr id="16" name="image8.png"/>
             <a:graphic>
               <a:graphicData uri="http://schemas.openxmlformats.org/drawingml/2006/picture">
                 <pic:pic>
                   <pic:nvPicPr>
-                    <pic:cNvPr id="0" name="image11.png"/>
+                    <pic:cNvPr id="0" name="image8.png"/>
                     <pic:cNvPicPr preferRelativeResize="0"/>
                   </pic:nvPicPr>
                   <pic:blipFill>
@@ -6136,12 +6136,12 @@
           <wp:inline distB="0" distT="0" distL="0" distR="0">
             <wp:extent cx="2057182" cy="1587608"/>
             <wp:effectExtent b="0" l="0" r="0" t="0"/>
-            <wp:docPr id="14" name="image2.png"/>
+            <wp:docPr id="14" name="image5.png"/>
             <a:graphic>
               <a:graphicData uri="http://schemas.openxmlformats.org/drawingml/2006/picture">
                 <pic:pic>
                   <pic:nvPicPr>
-                    <pic:cNvPr id="0" name="image2.png"/>
+                    <pic:cNvPr id="0" name="image5.png"/>
                     <pic:cNvPicPr preferRelativeResize="0"/>
                   </pic:nvPicPr>
                   <pic:blipFill>
@@ -6872,12 +6872,12 @@
                 <wp:extent cx="5038725" cy="2411095"/>
                 <wp:effectExtent b="0" l="0" r="0" t="0"/>
                 <wp:wrapTopAndBottom distB="0" distT="0"/>
-                <wp:docPr id="3" name="image10.png"/>
+                <wp:docPr id="3" name="image11.png"/>
                 <a:graphic>
                   <a:graphicData uri="http://schemas.openxmlformats.org/drawingml/2006/picture">
                     <pic:pic>
                       <pic:nvPicPr>
-                        <pic:cNvPr id="0" name="image10.png"/>
+                        <pic:cNvPr id="0" name="image11.png"/>
                         <pic:cNvPicPr preferRelativeResize="0"/>
                       </pic:nvPicPr>
                       <pic:blipFill>
@@ -9590,12 +9590,12 @@
           <wp:inline distB="114300" distT="114300" distL="114300" distR="114300">
             <wp:extent cx="3859676" cy="2814638"/>
             <wp:effectExtent b="0" l="0" r="0" t="0"/>
-            <wp:docPr id="9" name="image4.png"/>
+            <wp:docPr id="9" name="image2.png"/>
             <a:graphic>
               <a:graphicData uri="http://schemas.openxmlformats.org/drawingml/2006/picture">
                 <pic:pic>
                   <pic:nvPicPr>
-                    <pic:cNvPr id="0" name="image4.png"/>
+                    <pic:cNvPr id="0" name="image2.png"/>
                     <pic:cNvPicPr preferRelativeResize="0"/>
                   </pic:nvPicPr>
                   <pic:blipFill>
@@ -13180,12 +13180,12 @@
           <wp:extent cx="792480" cy="278765"/>
           <wp:effectExtent b="0" l="0" r="0" t="0"/>
           <wp:wrapSquare wrapText="bothSides" distB="0" distT="0" distL="114300" distR="114300"/>
-          <wp:docPr id="11" name="image1.png"/>
+          <wp:docPr id="11" name="image4.png"/>
           <a:graphic>
             <a:graphicData uri="http://schemas.openxmlformats.org/drawingml/2006/picture">
               <pic:pic>
                 <pic:nvPicPr>
-                  <pic:cNvPr id="0" name="image1.png"/>
+                  <pic:cNvPr id="0" name="image4.png"/>
                   <pic:cNvPicPr preferRelativeResize="0"/>
                 </pic:nvPicPr>
                 <pic:blipFill>

--- a/lab-source/04-getting-started-with-docker.docx
+++ b/lab-source/04-getting-started-with-docker.docx
@@ -2048,12 +2048,12 @@
           <wp:inline distB="114300" distT="114300" distL="114300" distR="114300">
             <wp:extent cx="5274000" cy="1435100"/>
             <wp:effectExtent b="0" l="0" r="0" t="0"/>
-            <wp:docPr id="12" name="image6.png"/>
+            <wp:docPr id="12" name="image7.png"/>
             <a:graphic>
               <a:graphicData uri="http://schemas.openxmlformats.org/drawingml/2006/picture">
                 <pic:pic>
                   <pic:nvPicPr>
-                    <pic:cNvPr id="0" name="image6.png"/>
+                    <pic:cNvPr id="0" name="image7.png"/>
                     <pic:cNvPicPr preferRelativeResize="0"/>
                   </pic:nvPicPr>
                   <pic:blipFill>
@@ -9153,12 +9153,12 @@
           <wp:inline distB="114300" distT="114300" distL="114300" distR="114300">
             <wp:extent cx="3961774" cy="3919538"/>
             <wp:effectExtent b="0" l="0" r="0" t="0"/>
-            <wp:docPr id="15" name="image7.png"/>
+            <wp:docPr id="15" name="image6.png"/>
             <a:graphic>
               <a:graphicData uri="http://schemas.openxmlformats.org/drawingml/2006/picture">
                 <pic:pic>
                   <pic:nvPicPr>
-                    <pic:cNvPr id="0" name="image7.png"/>
+                    <pic:cNvPr id="0" name="image6.png"/>
                     <pic:cNvPicPr preferRelativeResize="0"/>
                   </pic:nvPicPr>
                   <pic:blipFill>

--- a/lab-source/04-getting-started-with-docker.docx
+++ b/lab-source/04-getting-started-with-docker.docx
@@ -2048,12 +2048,12 @@
           <wp:inline distB="114300" distT="114300" distL="114300" distR="114300">
             <wp:extent cx="5274000" cy="1435100"/>
             <wp:effectExtent b="0" l="0" r="0" t="0"/>
-            <wp:docPr id="12" name="image7.png"/>
+            <wp:docPr id="12" name="image3.png"/>
             <a:graphic>
               <a:graphicData uri="http://schemas.openxmlformats.org/drawingml/2006/picture">
                 <pic:pic>
                   <pic:nvPicPr>
-                    <pic:cNvPr id="0" name="image7.png"/>
+                    <pic:cNvPr id="0" name="image3.png"/>
                     <pic:cNvPicPr preferRelativeResize="0"/>
                   </pic:nvPicPr>
                   <pic:blipFill>
@@ -2263,12 +2263,12 @@
           <wp:inline distB="114300" distT="114300" distL="114300" distR="114300">
             <wp:extent cx="5274000" cy="1460500"/>
             <wp:effectExtent b="0" l="0" r="0" t="0"/>
-            <wp:docPr id="10" name="image1.png"/>
+            <wp:docPr id="10" name="image4.png"/>
             <a:graphic>
               <a:graphicData uri="http://schemas.openxmlformats.org/drawingml/2006/picture">
                 <pic:pic>
                   <pic:nvPicPr>
-                    <pic:cNvPr id="0" name="image1.png"/>
+                    <pic:cNvPr id="0" name="image4.png"/>
                     <pic:cNvPicPr preferRelativeResize="0"/>
                   </pic:nvPicPr>
                   <pic:blipFill>
@@ -6136,12 +6136,12 @@
           <wp:inline distB="0" distT="0" distL="0" distR="0">
             <wp:extent cx="2057182" cy="1587608"/>
             <wp:effectExtent b="0" l="0" r="0" t="0"/>
-            <wp:docPr id="14" name="image5.png"/>
+            <wp:docPr id="14" name="image1.png"/>
             <a:graphic>
               <a:graphicData uri="http://schemas.openxmlformats.org/drawingml/2006/picture">
                 <pic:pic>
                   <pic:nvPicPr>
-                    <pic:cNvPr id="0" name="image5.png"/>
+                    <pic:cNvPr id="0" name="image1.png"/>
                     <pic:cNvPicPr preferRelativeResize="0"/>
                   </pic:nvPicPr>
                   <pic:blipFill>
@@ -9153,12 +9153,12 @@
           <wp:inline distB="114300" distT="114300" distL="114300" distR="114300">
             <wp:extent cx="3961774" cy="3919538"/>
             <wp:effectExtent b="0" l="0" r="0" t="0"/>
-            <wp:docPr id="15" name="image6.png"/>
+            <wp:docPr id="15" name="image7.png"/>
             <a:graphic>
               <a:graphicData uri="http://schemas.openxmlformats.org/drawingml/2006/picture">
                 <pic:pic>
                   <pic:nvPicPr>
-                    <pic:cNvPr id="0" name="image6.png"/>
+                    <pic:cNvPr id="0" name="image7.png"/>
                     <pic:cNvPicPr preferRelativeResize="0"/>
                   </pic:nvPicPr>
                   <pic:blipFill>
@@ -9746,12 +9746,12 @@
           <wp:inline distB="114300" distT="114300" distL="114300" distR="114300">
             <wp:extent cx="4081463" cy="2503754"/>
             <wp:effectExtent b="0" l="0" r="0" t="0"/>
-            <wp:docPr id="13" name="image3.png"/>
+            <wp:docPr id="13" name="image6.png"/>
             <a:graphic>
               <a:graphicData uri="http://schemas.openxmlformats.org/drawingml/2006/picture">
                 <pic:pic>
                   <pic:nvPicPr>
-                    <pic:cNvPr id="0" name="image3.png"/>
+                    <pic:cNvPr id="0" name="image6.png"/>
                     <pic:cNvPicPr preferRelativeResize="0"/>
                   </pic:nvPicPr>
                   <pic:blipFill>
@@ -13180,12 +13180,12 @@
           <wp:extent cx="792480" cy="278765"/>
           <wp:effectExtent b="0" l="0" r="0" t="0"/>
           <wp:wrapSquare wrapText="bothSides" distB="0" distT="0" distL="114300" distR="114300"/>
-          <wp:docPr id="11" name="image4.png"/>
+          <wp:docPr id="11" name="image5.png"/>
           <a:graphic>
             <a:graphicData uri="http://schemas.openxmlformats.org/drawingml/2006/picture">
               <pic:pic>
                 <pic:nvPicPr>
-                  <pic:cNvPr id="0" name="image4.png"/>
+                  <pic:cNvPr id="0" name="image5.png"/>
                   <pic:cNvPicPr preferRelativeResize="0"/>
                 </pic:nvPicPr>
                 <pic:blipFill>
